--- a/LABORATORY/SiSy_lab3_foutran/SiSy_lab3A_mix_FR_n_FT/SiSy_Lab3A_mix_FR_n_FT.docx
+++ b/LABORATORY/SiSy_lab3_foutran/SiSy_lab3A_mix_FR_n_FT/SiSy_Lab3A_mix_FR_n_FT.docx
@@ -1,6 +1,6 @@
 
 <file path=word/document.xml><?xml version="1.0" encoding="utf-8"?>
-<w:document xmlns:wpc="http://schemas.microsoft.com/office/word/2010/wordprocessingCanvas" xmlns:mc="http://schemas.openxmlformats.org/markup-compatibility/2006" xmlns:o="urn:schemas-microsoft-com:office:office" xmlns:r="http://schemas.openxmlformats.org/officeDocument/2006/relationships" xmlns:m="http://schemas.openxmlformats.org/officeDocument/2006/math" xmlns:v="urn:schemas-microsoft-com:vml" xmlns:wp14="http://schemas.microsoft.com/office/word/2010/wordprocessingDrawing" xmlns:wp="http://schemas.openxmlformats.org/drawingml/2006/wordprocessingDrawing" xmlns:w10="urn:schemas-microsoft-com:office:word" xmlns:w="http://schemas.openxmlformats.org/wordprocessingml/2006/main" xmlns:w14="http://schemas.microsoft.com/office/word/2010/wordml" xmlns:wpg="http://schemas.microsoft.com/office/word/2010/wordprocessingGroup" xmlns:wpi="http://schemas.microsoft.com/office/word/2010/wordprocessingInk" xmlns:wne="http://schemas.microsoft.com/office/word/2006/wordml" xmlns:wps="http://schemas.microsoft.com/office/word/2010/wordprocessingShape" mc:Ignorable="w14 wp14">
+<w:document xmlns:wpc="http://schemas.microsoft.com/office/word/2010/wordprocessingCanvas" xmlns:cx="http://schemas.microsoft.com/office/drawing/2014/chartex" xmlns:cx1="http://schemas.microsoft.com/office/drawing/2015/9/8/chartex" xmlns:mc="http://schemas.openxmlformats.org/markup-compatibility/2006" xmlns:o="urn:schemas-microsoft-com:office:office" xmlns:r="http://schemas.openxmlformats.org/officeDocument/2006/relationships" xmlns:m="http://schemas.openxmlformats.org/officeDocument/2006/math" xmlns:v="urn:schemas-microsoft-com:vml" xmlns:wp14="http://schemas.microsoft.com/office/word/2010/wordprocessingDrawing" xmlns:wp="http://schemas.openxmlformats.org/drawingml/2006/wordprocessingDrawing" xmlns:w10="urn:schemas-microsoft-com:office:word" xmlns:w="http://schemas.openxmlformats.org/wordprocessingml/2006/main" xmlns:w14="http://schemas.microsoft.com/office/word/2010/wordml" xmlns:w15="http://schemas.microsoft.com/office/word/2012/wordml" xmlns:w16se="http://schemas.microsoft.com/office/word/2015/wordml/symex" xmlns:wpg="http://schemas.microsoft.com/office/word/2010/wordprocessingGroup" xmlns:wpi="http://schemas.microsoft.com/office/word/2010/wordprocessingInk" xmlns:wne="http://schemas.microsoft.com/office/word/2006/wordml" xmlns:wps="http://schemas.microsoft.com/office/word/2010/wordprocessingShape" mc:Ignorable="w14 w15 w16se wp14">
   <w:body>
     <w:p>
       <w:pPr>
@@ -46,7 +46,7 @@
                     </pic:cNvPicPr>
                   </pic:nvPicPr>
                   <pic:blipFill>
-                    <a:blip r:embed="rId8" cstate="print">
+                    <a:blip r:embed="rId7" cstate="print">
                       <a:extLst>
                         <a:ext uri="{28A0092B-C50C-407E-A947-70E740481C1C}">
                           <a14:useLocalDpi xmlns:a14="http://schemas.microsoft.com/office/drawing/2010/main" val="0"/>
@@ -92,6 +92,7 @@
           <w:rFonts w:ascii="Arial" w:hAnsi="Arial" w:cs="Arial"/>
           <w:sz w:val="36"/>
           <w:szCs w:val="32"/>
+          <w:lang w:val="en-GB"/>
         </w:rPr>
       </w:pPr>
       <w:r>
@@ -99,6 +100,7 @@
           <w:rFonts w:ascii="Arial" w:hAnsi="Arial" w:cs="Arial"/>
           <w:sz w:val="36"/>
           <w:szCs w:val="32"/>
+          <w:lang w:val="en-GB"/>
         </w:rPr>
         <w:t>Laboratory 3A</w:t>
       </w:r>
@@ -107,6 +109,7 @@
           <w:rFonts w:ascii="Arial" w:hAnsi="Arial" w:cs="Arial"/>
           <w:sz w:val="36"/>
           <w:szCs w:val="32"/>
+          <w:lang w:val="en-GB"/>
         </w:rPr>
         <w:t xml:space="preserve">: </w:t>
       </w:r>
@@ -326,6 +329,8 @@
           <w:lang w:val="en-US"/>
         </w:rPr>
       </w:pPr>
+      <w:bookmarkStart w:id="0" w:name="_GoBack"/>
+      <w:bookmarkEnd w:id="0"/>
     </w:p>
     <w:p>
       <w:pPr>
@@ -418,27 +423,7 @@
           <w:szCs w:val="22"/>
           <w:lang w:val="en-US"/>
         </w:rPr>
-        <w:t xml:space="preserve"> to output a periodic pulse with the form of a </w:t>
-      </w:r>
-      <w:proofErr w:type="spellStart"/>
-      <w:r>
-        <w:rPr>
-          <w:rFonts w:ascii="Arial" w:hAnsi="Arial" w:cs="Arial"/>
-          <w:sz w:val="22"/>
-          <w:szCs w:val="22"/>
-          <w:lang w:val="en-US"/>
-        </w:rPr>
-        <w:t>sinc</w:t>
-      </w:r>
-      <w:proofErr w:type="spellEnd"/>
-      <w:r>
-        <w:rPr>
-          <w:rFonts w:ascii="Arial" w:hAnsi="Arial" w:cs="Arial"/>
-          <w:sz w:val="22"/>
-          <w:szCs w:val="22"/>
-          <w:lang w:val="en-US"/>
-        </w:rPr>
-        <w:t xml:space="preserve"> function.</w:t>
+        <w:t xml:space="preserve"> to output a periodic pulse with the form of a sinc function.</w:t>
       </w:r>
       <w:r>
         <w:rPr>
@@ -507,52 +492,8 @@
           <w:szCs w:val="22"/>
           <w:lang w:val="en-US"/>
         </w:rPr>
-        <w:t xml:space="preserve">Tip: Select in the signal generator </w:t>
-      </w:r>
-      <w:r>
-        <w:rPr>
-          <w:rFonts w:ascii="Arial" w:hAnsi="Arial" w:cs="Arial"/>
-          <w:i/>
-          <w:sz w:val="22"/>
-          <w:szCs w:val="22"/>
-          <w:lang w:val="en-US"/>
-        </w:rPr>
-        <w:t xml:space="preserve">  &gt;</w:t>
-      </w:r>
-      <w:proofErr w:type="gramStart"/>
-      <w:r>
-        <w:rPr>
-          <w:rFonts w:ascii="Arial" w:hAnsi="Arial" w:cs="Arial"/>
-          <w:i/>
-          <w:sz w:val="22"/>
-          <w:szCs w:val="22"/>
-          <w:lang w:val="en-US"/>
-        </w:rPr>
-        <w:t>Arb  &gt;</w:t>
-      </w:r>
-      <w:proofErr w:type="gramEnd"/>
-      <w:r>
-        <w:rPr>
-          <w:rFonts w:ascii="Arial" w:hAnsi="Arial" w:cs="Arial"/>
-          <w:i/>
-          <w:sz w:val="22"/>
-          <w:szCs w:val="22"/>
-          <w:lang w:val="en-US"/>
-        </w:rPr>
-        <w:t xml:space="preserve">Load  &gt;BuiltIn1  &gt; </w:t>
-      </w:r>
-      <w:proofErr w:type="spellStart"/>
-      <w:r>
-        <w:rPr>
-          <w:rFonts w:ascii="Arial" w:hAnsi="Arial" w:cs="Arial"/>
-          <w:i/>
-          <w:sz w:val="22"/>
-          <w:szCs w:val="22"/>
-          <w:lang w:val="en-US"/>
-        </w:rPr>
-        <w:t>Sinc</w:t>
-      </w:r>
-      <w:proofErr w:type="spellEnd"/>
+        <w:t>Tip: Select in the signal generator   &gt;Arb  &gt;Load  &gt;BuiltIn1  &gt; Sinc</w:t>
+      </w:r>
     </w:p>
     <w:p>
       <w:pPr>
@@ -615,19 +556,8 @@
           <w:szCs w:val="22"/>
           <w:lang w:val="en-US"/>
         </w:rPr>
-        <w:t xml:space="preserve">spectrum, </w:t>
-      </w:r>
-      <w:proofErr w:type="spellStart"/>
-      <w:r>
-        <w:rPr>
-          <w:rFonts w:ascii="Arial" w:hAnsi="Arial" w:cs="Arial"/>
-          <w:sz w:val="22"/>
-          <w:szCs w:val="22"/>
-          <w:lang w:val="en-US"/>
-        </w:rPr>
-        <w:t>fstep</w:t>
-      </w:r>
-      <w:proofErr w:type="spellEnd"/>
+        <w:t>spectrum, fsig</w:t>
+      </w:r>
       <w:r>
         <w:rPr>
           <w:rFonts w:ascii="Arial" w:hAnsi="Arial" w:cs="Arial"/>
@@ -649,7 +579,7 @@
     </w:p>
     <w:p>
       <w:pPr>
-        <w:pStyle w:val="ListParagraph"/>
+        <w:pStyle w:val="Listenabsatz"/>
         <w:rPr>
           <w:rFonts w:ascii="Arial" w:hAnsi="Arial" w:cs="Arial"/>
           <w:sz w:val="22"/>
@@ -702,6 +632,7 @@
           <w:rFonts w:ascii="Arial" w:hAnsi="Arial" w:cs="Arial"/>
           <w:sz w:val="22"/>
           <w:szCs w:val="22"/>
+          <w:lang w:val="en-GB"/>
         </w:rPr>
       </w:pPr>
     </w:p>
@@ -716,6 +647,7 @@
           <w:rFonts w:ascii="Arial" w:hAnsi="Arial" w:cs="Arial"/>
           <w:sz w:val="22"/>
           <w:szCs w:val="22"/>
+          <w:lang w:val="en-GB"/>
         </w:rPr>
       </w:pPr>
     </w:p>
@@ -740,27 +672,7 @@
           <w:szCs w:val="22"/>
           <w:lang w:val="en-US"/>
         </w:rPr>
-        <w:t xml:space="preserve">Exercise </w:t>
-      </w:r>
-      <w:proofErr w:type="gramStart"/>
-      <w:r>
-        <w:rPr>
-          <w:rFonts w:ascii="Arial" w:hAnsi="Arial" w:cs="Arial"/>
-          <w:b/>
-          <w:szCs w:val="22"/>
-          <w:lang w:val="en-US"/>
-        </w:rPr>
-        <w:t>2 :</w:t>
-      </w:r>
-      <w:proofErr w:type="gramEnd"/>
-      <w:r>
-        <w:rPr>
-          <w:rFonts w:ascii="Arial" w:hAnsi="Arial" w:cs="Arial"/>
-          <w:b/>
-          <w:szCs w:val="22"/>
-          <w:lang w:val="en-US"/>
-        </w:rPr>
-        <w:t xml:space="preserve"> Transition from Fourier Series to Fourier Transformation</w:t>
+        <w:t>Exercise 2 : Transition from Fourier Series to Fourier Transformation</w:t>
       </w:r>
     </w:p>
     <w:p>
@@ -889,36 +801,7 @@
           <w:szCs w:val="22"/>
           <w:lang w:val="en-US"/>
         </w:rPr>
-        <w:t xml:space="preserve"> </w:t>
-      </w:r>
-      <w:r>
-        <w:rPr>
-          <w:rFonts w:ascii="Arial" w:hAnsi="Arial" w:cs="Arial"/>
-          <w:sz w:val="22"/>
-          <w:szCs w:val="22"/>
-          <w:lang w:val="en-US"/>
-        </w:rPr>
-        <w:t xml:space="preserve">τ = 1 </w:t>
-      </w:r>
-      <w:proofErr w:type="spellStart"/>
-      <w:r>
-        <w:rPr>
-          <w:rFonts w:ascii="Arial" w:hAnsi="Arial" w:cs="Arial"/>
-          <w:sz w:val="22"/>
-          <w:szCs w:val="22"/>
-          <w:lang w:val="en-US"/>
-        </w:rPr>
-        <w:t>ms</w:t>
-      </w:r>
-      <w:proofErr w:type="spellEnd"/>
-      <w:r>
-        <w:rPr>
-          <w:rFonts w:ascii="Arial" w:hAnsi="Arial" w:cs="Arial"/>
-          <w:sz w:val="22"/>
-          <w:szCs w:val="22"/>
-          <w:lang w:val="en-US"/>
-        </w:rPr>
-        <w:t xml:space="preserve"> ), and a period T</w:t>
+        <w:t xml:space="preserve"> τ = 1 ms ), and a period T</w:t>
       </w:r>
       <w:r>
         <w:rPr>
@@ -956,16 +839,7 @@
           <w:szCs w:val="22"/>
           <w:lang w:val="en-US"/>
         </w:rPr>
-        <w:t xml:space="preserve"> =</w:t>
-      </w:r>
-      <w:r>
-        <w:rPr>
-          <w:rFonts w:ascii="Arial" w:hAnsi="Arial" w:cs="Arial"/>
-          <w:sz w:val="22"/>
-          <w:szCs w:val="22"/>
-          <w:lang w:val="en-US"/>
-        </w:rPr>
-        <w:t xml:space="preserve"> 1/T</w:t>
+        <w:t xml:space="preserve"> = 1/T</w:t>
       </w:r>
       <w:r>
         <w:rPr>
@@ -984,16 +858,7 @@
           <w:szCs w:val="22"/>
           <w:lang w:val="en-US"/>
         </w:rPr>
-        <w:t xml:space="preserve"> </w:t>
-      </w:r>
-      <w:r>
-        <w:rPr>
-          <w:rFonts w:ascii="Arial" w:hAnsi="Arial" w:cs="Arial"/>
-          <w:sz w:val="22"/>
-          <w:szCs w:val="22"/>
-          <w:lang w:val="en-US"/>
-        </w:rPr>
-        <w:t xml:space="preserve">varying from </w:t>
+        <w:t xml:space="preserve"> varying from </w:t>
       </w:r>
       <w:r>
         <w:rPr>
@@ -1070,29 +935,7 @@
           <w:szCs w:val="22"/>
           <w:lang w:val="en-US"/>
         </w:rPr>
-        <w:t xml:space="preserve">Tip: Use the menu &gt; Pulse, and settings </w:t>
-      </w:r>
-      <w:proofErr w:type="spellStart"/>
-      <w:r>
-        <w:rPr>
-          <w:rFonts w:ascii="Arial" w:hAnsi="Arial" w:cs="Arial"/>
-          <w:i/>
-          <w:sz w:val="22"/>
-          <w:szCs w:val="22"/>
-          <w:lang w:val="en-US"/>
-        </w:rPr>
-        <w:t>PlsFrq</w:t>
-      </w:r>
-      <w:proofErr w:type="spellEnd"/>
-      <w:r>
-        <w:rPr>
-          <w:rFonts w:ascii="Arial" w:hAnsi="Arial" w:cs="Arial"/>
-          <w:i/>
-          <w:sz w:val="22"/>
-          <w:szCs w:val="22"/>
-          <w:lang w:val="en-US"/>
-        </w:rPr>
-        <w:t xml:space="preserve"> and Width</w:t>
+        <w:t>Tip: Use the menu &gt; Pulse, and settings PlsFrq and Width</w:t>
       </w:r>
     </w:p>
     <w:p>
@@ -1109,7 +952,7 @@
     </w:p>
     <w:p>
       <w:pPr>
-        <w:pStyle w:val="ListParagraph"/>
+        <w:pStyle w:val="Listenabsatz"/>
         <w:numPr>
           <w:ilvl w:val="0"/>
           <w:numId w:val="15"/>
@@ -1192,32 +1035,12 @@
           <w:szCs w:val="22"/>
           <w:lang w:val="en-US"/>
         </w:rPr>
-        <w:t xml:space="preserve">What happens in the frequency domain as the fundamental frequency of </w:t>
-      </w:r>
-      <w:proofErr w:type="gramStart"/>
-      <w:r>
-        <w:rPr>
-          <w:rFonts w:ascii="Arial" w:hAnsi="Arial" w:cs="Arial"/>
-          <w:sz w:val="22"/>
-          <w:szCs w:val="22"/>
-          <w:lang w:val="en-US"/>
-        </w:rPr>
-        <w:t>s(</w:t>
-      </w:r>
-      <w:proofErr w:type="gramEnd"/>
-      <w:r>
-        <w:rPr>
-          <w:rFonts w:ascii="Arial" w:hAnsi="Arial" w:cs="Arial"/>
-          <w:sz w:val="22"/>
-          <w:szCs w:val="22"/>
-          <w:lang w:val="en-US"/>
-        </w:rPr>
-        <w:t xml:space="preserve">t) decreases? </w:t>
-      </w:r>
-    </w:p>
-    <w:p>
-      <w:pPr>
-        <w:pStyle w:val="ListParagraph"/>
+        <w:t xml:space="preserve">What happens in the frequency domain as the fundamental frequency of s(t) decreases? </w:t>
+      </w:r>
+    </w:p>
+    <w:p>
+      <w:pPr>
+        <w:pStyle w:val="Listenabsatz"/>
         <w:rPr>
           <w:rFonts w:ascii="Arial" w:hAnsi="Arial" w:cs="Arial"/>
           <w:sz w:val="22"/>
@@ -1247,32 +1070,12 @@
           <w:szCs w:val="22"/>
           <w:lang w:val="en-US"/>
         </w:rPr>
-        <w:t xml:space="preserve">What happens with the position of the zero crossings of the spectrum as you change the fundamental frequency of </w:t>
-      </w:r>
-      <w:proofErr w:type="gramStart"/>
-      <w:r>
-        <w:rPr>
-          <w:rFonts w:ascii="Arial" w:hAnsi="Arial" w:cs="Arial"/>
-          <w:sz w:val="22"/>
-          <w:szCs w:val="22"/>
-          <w:lang w:val="en-US"/>
-        </w:rPr>
-        <w:t>s(</w:t>
-      </w:r>
-      <w:proofErr w:type="gramEnd"/>
-      <w:r>
-        <w:rPr>
-          <w:rFonts w:ascii="Arial" w:hAnsi="Arial" w:cs="Arial"/>
-          <w:sz w:val="22"/>
-          <w:szCs w:val="22"/>
-          <w:lang w:val="en-US"/>
-        </w:rPr>
-        <w:t xml:space="preserve">t). </w:t>
-      </w:r>
-    </w:p>
-    <w:p>
-      <w:pPr>
-        <w:pStyle w:val="ListParagraph"/>
+        <w:t xml:space="preserve">What happens with the position of the zero crossings of the spectrum as you change the fundamental frequency of s(t). </w:t>
+      </w:r>
+    </w:p>
+    <w:p>
+      <w:pPr>
+        <w:pStyle w:val="Listenabsatz"/>
         <w:rPr>
           <w:rFonts w:ascii="Arial" w:hAnsi="Arial" w:cs="Arial"/>
           <w:sz w:val="22"/>
@@ -1302,56 +1105,16 @@
           <w:szCs w:val="22"/>
           <w:lang w:val="en-US"/>
         </w:rPr>
-        <w:t xml:space="preserve">Which parameter determines the value of the zero-crossings? Check your supposition by changing the width tau (for example </w:t>
-      </w:r>
-      <w:proofErr w:type="gramStart"/>
-      <w:r>
-        <w:rPr>
-          <w:rFonts w:ascii="Arial" w:hAnsi="Arial" w:cs="Arial"/>
-          <w:sz w:val="22"/>
-          <w:szCs w:val="22"/>
-          <w:lang w:val="en-US"/>
-        </w:rPr>
-        <w:t xml:space="preserve">take </w:t>
-      </w:r>
-      <w:r>
-        <w:rPr>
-          <w:rFonts w:ascii="Arial" w:hAnsi="Arial" w:cs="Arial"/>
-          <w:sz w:val="22"/>
-          <w:szCs w:val="22"/>
-          <w:lang w:val="en-US"/>
-        </w:rPr>
-        <w:t xml:space="preserve"> τ</w:t>
-      </w:r>
-      <w:proofErr w:type="gramEnd"/>
-      <w:r>
-        <w:rPr>
-          <w:rFonts w:ascii="Arial" w:hAnsi="Arial" w:cs="Arial"/>
-          <w:sz w:val="22"/>
-          <w:szCs w:val="22"/>
-          <w:lang w:val="en-US"/>
-        </w:rPr>
-        <w:t xml:space="preserve"> =  2 </w:t>
-      </w:r>
-      <w:proofErr w:type="spellStart"/>
-      <w:r>
-        <w:rPr>
-          <w:rFonts w:ascii="Arial" w:hAnsi="Arial" w:cs="Arial"/>
-          <w:sz w:val="22"/>
-          <w:szCs w:val="22"/>
-          <w:lang w:val="en-US"/>
-        </w:rPr>
-        <w:t>ms</w:t>
-      </w:r>
-      <w:proofErr w:type="spellEnd"/>
-      <w:r>
-        <w:rPr>
-          <w:rFonts w:ascii="Arial" w:hAnsi="Arial" w:cs="Arial"/>
-          <w:sz w:val="22"/>
-          <w:szCs w:val="22"/>
-          <w:lang w:val="en-US"/>
-        </w:rPr>
-        <w:t>)</w:t>
+        <w:t xml:space="preserve">Which parameter determines the value of the zero-crossings? Check your supposition by changing the width tau (for example take </w:t>
+      </w:r>
+      <w:r>
+        <w:rPr>
+          <w:rFonts w:ascii="Arial" w:hAnsi="Arial" w:cs="Arial"/>
+          <w:sz w:val="22"/>
+          <w:szCs w:val="22"/>
+          <w:lang w:val="en-US"/>
+        </w:rPr>
+        <w:t xml:space="preserve"> τ =  2 ms)</w:t>
       </w:r>
       <w:r>
         <w:rPr>
@@ -1365,7 +1128,7 @@
     </w:p>
     <w:p>
       <w:pPr>
-        <w:pStyle w:val="ListParagraph"/>
+        <w:pStyle w:val="Listenabsatz"/>
         <w:rPr>
           <w:rFonts w:ascii="Arial" w:hAnsi="Arial" w:cs="Arial"/>
           <w:sz w:val="22"/>
@@ -1419,7 +1182,7 @@
     </w:p>
     <w:p>
       <w:pPr>
-        <w:pStyle w:val="ListParagraph"/>
+        <w:pStyle w:val="Listenabsatz"/>
         <w:rPr>
           <w:rFonts w:ascii="Arial" w:hAnsi="Arial" w:cs="Arial"/>
           <w:sz w:val="22"/>
@@ -1463,6 +1226,7 @@
           <w:rFonts w:ascii="Arial" w:hAnsi="Arial" w:cs="Arial"/>
           <w:sz w:val="22"/>
           <w:szCs w:val="22"/>
+          <w:lang w:val="en-GB"/>
         </w:rPr>
       </w:pPr>
     </w:p>
@@ -1499,8 +1263,6 @@
           <w:lang w:val="en-US"/>
         </w:rPr>
       </w:pPr>
-      <w:bookmarkStart w:id="0" w:name="_GoBack"/>
-      <w:bookmarkEnd w:id="0"/>
     </w:p>
     <w:p>
       <w:pPr>
@@ -1522,35 +1284,23 @@
           <w:b/>
           <w:lang w:val="en-US"/>
         </w:rPr>
-        <w:t xml:space="preserve">Exercise </w:t>
-      </w:r>
-      <w:proofErr w:type="gramStart"/>
-      <w:r>
-        <w:rPr>
-          <w:rFonts w:ascii="Arial" w:hAnsi="Arial" w:cs="Arial"/>
-          <w:b/>
-          <w:lang w:val="en-US"/>
-        </w:rPr>
-        <w:t xml:space="preserve">3 </w:t>
-      </w:r>
-      <w:proofErr w:type="spellStart"/>
+        <w:t xml:space="preserve">Exercise 3 </w:t>
+      </w:r>
       <w:r>
         <w:rPr>
           <w:rFonts w:ascii="Arial" w:hAnsi="Arial" w:cs="Arial"/>
           <w:i/>
           <w:lang w:val="en-US"/>
         </w:rPr>
-        <w:t>Tchin-Tchin</w:t>
-      </w:r>
-      <w:proofErr w:type="spellEnd"/>
-      <w:proofErr w:type="gramEnd"/>
+        <w:t>Tchin-Tchin: Synthe</w:t>
+      </w:r>
       <w:r>
         <w:rPr>
           <w:rFonts w:ascii="Arial" w:hAnsi="Arial" w:cs="Arial"/>
           <w:i/>
           <w:lang w:val="en-US"/>
         </w:rPr>
-        <w:t>: Synthe</w:t>
+        <w:t>s</w:t>
       </w:r>
       <w:r>
         <w:rPr>
@@ -1558,23 +1308,142 @@
           <w:i/>
           <w:lang w:val="en-US"/>
         </w:rPr>
-        <w:t>s</w:t>
+        <w:t>is of a Glass-Sound.</w:t>
+      </w:r>
+    </w:p>
+    <w:p>
+      <w:pPr>
+        <w:jc w:val="both"/>
+        <w:rPr>
+          <w:rFonts w:ascii="Arial" w:hAnsi="Arial" w:cs="Arial"/>
+          <w:sz w:val="22"/>
+          <w:szCs w:val="22"/>
+          <w:lang w:val="en-US"/>
+        </w:rPr>
+      </w:pPr>
+    </w:p>
+    <w:p>
+      <w:pPr>
+        <w:jc w:val="both"/>
+        <w:rPr>
+          <w:rFonts w:ascii="Arial" w:hAnsi="Arial" w:cs="Arial"/>
+          <w:sz w:val="22"/>
+          <w:szCs w:val="22"/>
+          <w:lang w:val="en-US"/>
+        </w:rPr>
+      </w:pPr>
+      <w:r>
+        <w:rPr>
+          <w:rFonts w:ascii="Arial" w:hAnsi="Arial" w:cs="Arial"/>
+          <w:sz w:val="22"/>
+          <w:szCs w:val="22"/>
+          <w:lang w:val="en-US"/>
+        </w:rPr>
+        <w:t>In this exercise you analyz</w:t>
+      </w:r>
+      <w:r>
+        <w:rPr>
+          <w:rFonts w:ascii="Arial" w:hAnsi="Arial" w:cs="Arial"/>
+          <w:sz w:val="22"/>
+          <w:szCs w:val="22"/>
+          <w:lang w:val="en-US"/>
+        </w:rPr>
+        <w:t xml:space="preserve">e and synthesize a copy of a given </w:t>
+      </w:r>
+      <w:r>
+        <w:rPr>
+          <w:rFonts w:ascii="Arial" w:hAnsi="Arial" w:cs="Arial"/>
+          <w:sz w:val="22"/>
+          <w:szCs w:val="22"/>
+          <w:lang w:val="en-US"/>
+        </w:rPr>
+        <w:t xml:space="preserve">glass </w:t>
+      </w:r>
+      <w:r>
+        <w:rPr>
+          <w:rFonts w:ascii="Arial" w:hAnsi="Arial" w:cs="Arial"/>
+          <w:sz w:val="22"/>
+          <w:szCs w:val="22"/>
+          <w:lang w:val="en-US"/>
+        </w:rPr>
+        <w:t xml:space="preserve">sound. </w:t>
+      </w:r>
+    </w:p>
+    <w:p>
+      <w:pPr>
+        <w:jc w:val="both"/>
+        <w:rPr>
+          <w:rFonts w:ascii="Arial" w:hAnsi="Arial" w:cs="Arial"/>
+          <w:sz w:val="22"/>
+          <w:szCs w:val="22"/>
+          <w:lang w:val="en-US"/>
+        </w:rPr>
+      </w:pPr>
+    </w:p>
+    <w:p>
+      <w:pPr>
+        <w:jc w:val="both"/>
+        <w:rPr>
+          <w:rFonts w:ascii="Arial" w:hAnsi="Arial" w:cs="Arial"/>
+          <w:sz w:val="22"/>
+          <w:szCs w:val="22"/>
+          <w:lang w:val="en-US"/>
+        </w:rPr>
+      </w:pPr>
+      <w:r>
+        <w:rPr>
+          <w:rFonts w:ascii="Arial" w:hAnsi="Arial" w:cs="Arial"/>
+          <w:sz w:val="22"/>
+          <w:szCs w:val="22"/>
+          <w:lang w:val="en-US"/>
+        </w:rPr>
+        <w:t xml:space="preserve">Take the recorded sound example in file </w:t>
       </w:r>
       <w:r>
         <w:rPr>
           <w:rFonts w:ascii="Arial" w:hAnsi="Arial" w:cs="Arial"/>
           <w:i/>
-          <w:lang w:val="en-US"/>
-        </w:rPr>
-        <w:t>is of a Glass-Sound</w:t>
-      </w:r>
-      <w:r>
-        <w:rPr>
-          <w:rFonts w:ascii="Arial" w:hAnsi="Arial" w:cs="Arial"/>
-          <w:i/>
-          <w:lang w:val="en-US"/>
-        </w:rPr>
-        <w:t>.</w:t>
+          <w:sz w:val="22"/>
+          <w:szCs w:val="22"/>
+          <w:lang w:val="en-US"/>
+        </w:rPr>
+        <w:t>Glas.mat</w:t>
+      </w:r>
+      <w:r>
+        <w:rPr>
+          <w:rFonts w:ascii="Arial" w:hAnsi="Arial" w:cs="Arial"/>
+          <w:sz w:val="22"/>
+          <w:szCs w:val="22"/>
+          <w:lang w:val="en-US"/>
+        </w:rPr>
+        <w:t xml:space="preserve">, and </w:t>
+      </w:r>
+      <w:r>
+        <w:rPr>
+          <w:rFonts w:ascii="Arial" w:hAnsi="Arial" w:cs="Arial"/>
+          <w:sz w:val="22"/>
+          <w:szCs w:val="22"/>
+          <w:lang w:val="en-US"/>
+        </w:rPr>
+        <w:t xml:space="preserve">conduct the </w:t>
+      </w:r>
+      <w:r>
+        <w:rPr>
+          <w:rFonts w:ascii="Arial" w:hAnsi="Arial" w:cs="Arial"/>
+          <w:sz w:val="22"/>
+          <w:szCs w:val="22"/>
+          <w:lang w:val="en-US"/>
+        </w:rPr>
+        <w:t>follow</w:t>
+      </w:r>
+      <w:r>
+        <w:rPr>
+          <w:rFonts w:ascii="Arial" w:hAnsi="Arial" w:cs="Arial"/>
+          <w:sz w:val="22"/>
+          <w:szCs w:val="22"/>
+          <w:lang w:val="en-US"/>
+        </w:rPr>
+        <w:t xml:space="preserve">ing steps: </w:t>
       </w:r>
     </w:p>
     <w:p>
@@ -1590,144 +1459,7 @@
     </w:p>
     <w:p>
       <w:pPr>
-        <w:jc w:val="both"/>
-        <w:rPr>
-          <w:rFonts w:ascii="Arial" w:hAnsi="Arial" w:cs="Arial"/>
-          <w:sz w:val="22"/>
-          <w:szCs w:val="22"/>
-          <w:lang w:val="en-US"/>
-        </w:rPr>
-      </w:pPr>
-      <w:r>
-        <w:rPr>
-          <w:rFonts w:ascii="Arial" w:hAnsi="Arial" w:cs="Arial"/>
-          <w:sz w:val="22"/>
-          <w:szCs w:val="22"/>
-          <w:lang w:val="en-US"/>
-        </w:rPr>
-        <w:t>In this exercise you analyz</w:t>
-      </w:r>
-      <w:r>
-        <w:rPr>
-          <w:rFonts w:ascii="Arial" w:hAnsi="Arial" w:cs="Arial"/>
-          <w:sz w:val="22"/>
-          <w:szCs w:val="22"/>
-          <w:lang w:val="en-US"/>
-        </w:rPr>
-        <w:t xml:space="preserve">e and synthesize a copy of a given </w:t>
-      </w:r>
-      <w:r>
-        <w:rPr>
-          <w:rFonts w:ascii="Arial" w:hAnsi="Arial" w:cs="Arial"/>
-          <w:sz w:val="22"/>
-          <w:szCs w:val="22"/>
-          <w:lang w:val="en-US"/>
-        </w:rPr>
-        <w:t xml:space="preserve">glass </w:t>
-      </w:r>
-      <w:r>
-        <w:rPr>
-          <w:rFonts w:ascii="Arial" w:hAnsi="Arial" w:cs="Arial"/>
-          <w:sz w:val="22"/>
-          <w:szCs w:val="22"/>
-          <w:lang w:val="en-US"/>
-        </w:rPr>
-        <w:t xml:space="preserve">sound. </w:t>
-      </w:r>
-    </w:p>
-    <w:p>
-      <w:pPr>
-        <w:jc w:val="both"/>
-        <w:rPr>
-          <w:rFonts w:ascii="Arial" w:hAnsi="Arial" w:cs="Arial"/>
-          <w:sz w:val="22"/>
-          <w:szCs w:val="22"/>
-          <w:lang w:val="en-US"/>
-        </w:rPr>
-      </w:pPr>
-    </w:p>
-    <w:p>
-      <w:pPr>
-        <w:jc w:val="both"/>
-        <w:rPr>
-          <w:rFonts w:ascii="Arial" w:hAnsi="Arial" w:cs="Arial"/>
-          <w:sz w:val="22"/>
-          <w:szCs w:val="22"/>
-          <w:lang w:val="en-US"/>
-        </w:rPr>
-      </w:pPr>
-      <w:r>
-        <w:rPr>
-          <w:rFonts w:ascii="Arial" w:hAnsi="Arial" w:cs="Arial"/>
-          <w:sz w:val="22"/>
-          <w:szCs w:val="22"/>
-          <w:lang w:val="en-US"/>
-        </w:rPr>
-        <w:t xml:space="preserve">Take the recorded sound example in file </w:t>
-      </w:r>
-      <w:proofErr w:type="spellStart"/>
-      <w:r>
-        <w:rPr>
-          <w:rFonts w:ascii="Arial" w:hAnsi="Arial" w:cs="Arial"/>
-          <w:i/>
-          <w:sz w:val="22"/>
-          <w:szCs w:val="22"/>
-          <w:lang w:val="en-US"/>
-        </w:rPr>
-        <w:t>Glas.mat</w:t>
-      </w:r>
-      <w:proofErr w:type="spellEnd"/>
-      <w:r>
-        <w:rPr>
-          <w:rFonts w:ascii="Arial" w:hAnsi="Arial" w:cs="Arial"/>
-          <w:sz w:val="22"/>
-          <w:szCs w:val="22"/>
-          <w:lang w:val="en-US"/>
-        </w:rPr>
-        <w:t xml:space="preserve">, and </w:t>
-      </w:r>
-      <w:r>
-        <w:rPr>
-          <w:rFonts w:ascii="Arial" w:hAnsi="Arial" w:cs="Arial"/>
-          <w:sz w:val="22"/>
-          <w:szCs w:val="22"/>
-          <w:lang w:val="en-US"/>
-        </w:rPr>
-        <w:t xml:space="preserve">conduct the </w:t>
-      </w:r>
-      <w:r>
-        <w:rPr>
-          <w:rFonts w:ascii="Arial" w:hAnsi="Arial" w:cs="Arial"/>
-          <w:sz w:val="22"/>
-          <w:szCs w:val="22"/>
-          <w:lang w:val="en-US"/>
-        </w:rPr>
-        <w:t>follow</w:t>
-      </w:r>
-      <w:r>
-        <w:rPr>
-          <w:rFonts w:ascii="Arial" w:hAnsi="Arial" w:cs="Arial"/>
-          <w:sz w:val="22"/>
-          <w:szCs w:val="22"/>
-          <w:lang w:val="en-US"/>
-        </w:rPr>
-        <w:t xml:space="preserve">ing steps: </w:t>
-      </w:r>
-    </w:p>
-    <w:p>
-      <w:pPr>
-        <w:jc w:val="both"/>
-        <w:rPr>
-          <w:rFonts w:ascii="Arial" w:hAnsi="Arial" w:cs="Arial"/>
-          <w:sz w:val="22"/>
-          <w:szCs w:val="22"/>
-          <w:lang w:val="en-US"/>
-        </w:rPr>
-      </w:pPr>
-    </w:p>
-    <w:p>
-      <w:pPr>
-        <w:pStyle w:val="ListParagraph"/>
+        <w:pStyle w:val="Listenabsatz"/>
         <w:numPr>
           <w:ilvl w:val="0"/>
           <w:numId w:val="16"/>
@@ -1752,7 +1484,7 @@
     </w:p>
     <w:p>
       <w:pPr>
-        <w:pStyle w:val="ListParagraph"/>
+        <w:pStyle w:val="Listenabsatz"/>
         <w:numPr>
           <w:ilvl w:val="0"/>
           <w:numId w:val="16"/>
@@ -1777,7 +1509,7 @@
     </w:p>
     <w:p>
       <w:pPr>
-        <w:pStyle w:val="ListParagraph"/>
+        <w:pStyle w:val="Listenabsatz"/>
         <w:numPr>
           <w:ilvl w:val="0"/>
           <w:numId w:val="16"/>
@@ -1790,45 +1522,14 @@
           <w:lang w:val="en-US"/>
         </w:rPr>
       </w:pPr>
-      <w:proofErr w:type="spellStart"/>
-      <w:r>
-        <w:rPr>
-          <w:rFonts w:ascii="Arial" w:hAnsi="Arial" w:cs="Arial"/>
-          <w:sz w:val="22"/>
-          <w:szCs w:val="22"/>
-          <w:lang w:val="en-US"/>
-        </w:rPr>
-        <w:t>Complet</w:t>
-      </w:r>
-      <w:proofErr w:type="spellEnd"/>
-      <w:r>
-        <w:rPr>
-          <w:rFonts w:ascii="Arial" w:hAnsi="Arial" w:cs="Arial"/>
-          <w:sz w:val="22"/>
-          <w:szCs w:val="22"/>
-          <w:lang w:val="en-US"/>
-        </w:rPr>
-        <w:t xml:space="preserve"> the </w:t>
-      </w:r>
-      <w:proofErr w:type="spellStart"/>
-      <w:r>
-        <w:rPr>
-          <w:rFonts w:ascii="Arial" w:hAnsi="Arial" w:cs="Arial"/>
-          <w:sz w:val="22"/>
-          <w:szCs w:val="22"/>
-          <w:lang w:val="en-US"/>
-        </w:rPr>
-        <w:t>Matlab</w:t>
-      </w:r>
-      <w:proofErr w:type="spellEnd"/>
-      <w:r>
-        <w:rPr>
-          <w:rFonts w:ascii="Arial" w:hAnsi="Arial" w:cs="Arial"/>
-          <w:sz w:val="22"/>
-          <w:szCs w:val="22"/>
-          <w:lang w:val="en-US"/>
-        </w:rPr>
-        <w:t xml:space="preserve"> script, which synthesizes the glass-sound by adding up the few dominant frequency components, and weighting the signal with an envelope in the time domain. </w:t>
+      <w:r>
+        <w:rPr>
+          <w:rFonts w:ascii="Arial" w:hAnsi="Arial" w:cs="Arial"/>
+          <w:sz w:val="22"/>
+          <w:szCs w:val="22"/>
+          <w:lang w:val="en-US"/>
+        </w:rPr>
+        <w:t xml:space="preserve">Complet the Matlab script, which synthesizes the glass-sound by adding up the few dominant frequency components, and weighting the signal with an envelope in the time domain. </w:t>
       </w:r>
     </w:p>
     <w:p>
@@ -1849,56 +1550,7 @@
           <w:szCs w:val="22"/>
           <w:lang w:val="en-US"/>
         </w:rPr>
-        <w:t>Tip-</w:t>
-      </w:r>
-      <w:proofErr w:type="gramStart"/>
-      <w:r>
-        <w:rPr>
-          <w:rFonts w:ascii="Arial" w:hAnsi="Arial" w:cs="Arial"/>
-          <w:sz w:val="22"/>
-          <w:szCs w:val="22"/>
-          <w:lang w:val="en-US"/>
-        </w:rPr>
-        <w:t>1 :</w:t>
-      </w:r>
-      <w:proofErr w:type="gramEnd"/>
-      <w:r>
-        <w:rPr>
-          <w:rFonts w:ascii="Arial" w:hAnsi="Arial" w:cs="Arial"/>
-          <w:sz w:val="22"/>
-          <w:szCs w:val="22"/>
-          <w:lang w:val="en-US"/>
-        </w:rPr>
-        <w:t xml:space="preserve"> Use the </w:t>
-      </w:r>
-      <w:proofErr w:type="spellStart"/>
-      <w:r>
-        <w:rPr>
-          <w:rFonts w:ascii="Arial" w:hAnsi="Arial" w:cs="Arial"/>
-          <w:sz w:val="22"/>
-          <w:szCs w:val="22"/>
-          <w:lang w:val="en-US"/>
-        </w:rPr>
-        <w:t>exp</w:t>
-      </w:r>
-      <w:proofErr w:type="spellEnd"/>
-      <w:r>
-        <w:rPr>
-          <w:rFonts w:ascii="Arial" w:hAnsi="Arial" w:cs="Arial"/>
-          <w:sz w:val="22"/>
-          <w:szCs w:val="22"/>
-          <w:lang w:val="en-US"/>
-        </w:rPr>
-        <w:t xml:space="preserve">() </w:t>
-      </w:r>
-      <w:r>
-        <w:rPr>
-          <w:rFonts w:ascii="Arial" w:hAnsi="Arial" w:cs="Arial"/>
-          <w:sz w:val="22"/>
-          <w:szCs w:val="22"/>
-          <w:lang w:val="en-US"/>
-        </w:rPr>
-        <w:t>function to implement the envelop curve;</w:t>
+        <w:t>Tip-1 : Use the exp() function to implement the envelop curve;</w:t>
       </w:r>
     </w:p>
     <w:p>
@@ -1919,27 +1571,7 @@
           <w:szCs w:val="22"/>
           <w:lang w:val="en-US"/>
         </w:rPr>
-        <w:t>Tip-</w:t>
-      </w:r>
-      <w:proofErr w:type="gramStart"/>
-      <w:r>
-        <w:rPr>
-          <w:rFonts w:ascii="Arial" w:hAnsi="Arial" w:cs="Arial"/>
-          <w:sz w:val="22"/>
-          <w:szCs w:val="22"/>
-          <w:lang w:val="en-US"/>
-        </w:rPr>
-        <w:t>2 :</w:t>
-      </w:r>
-      <w:proofErr w:type="gramEnd"/>
-      <w:r>
-        <w:rPr>
-          <w:rFonts w:ascii="Arial" w:hAnsi="Arial" w:cs="Arial"/>
-          <w:sz w:val="22"/>
-          <w:szCs w:val="22"/>
-          <w:lang w:val="en-US"/>
-        </w:rPr>
-        <w:t xml:space="preserve"> The file </w:t>
+        <w:t xml:space="preserve">Tip-2 : The file </w:t>
       </w:r>
       <w:r>
         <w:rPr>
@@ -1973,8 +1605,8 @@
       </w:pPr>
     </w:p>
     <w:sectPr>
-      <w:headerReference w:type="default" r:id="rId9"/>
-      <w:footerReference w:type="default" r:id="rId10"/>
+      <w:headerReference w:type="default" r:id="rId8"/>
+      <w:footerReference w:type="default" r:id="rId9"/>
       <w:pgSz w:w="11906" w:h="16838" w:code="9"/>
       <w:pgMar w:top="1134" w:right="1134" w:bottom="1134" w:left="1701" w:header="709" w:footer="425" w:gutter="0"/>
       <w:cols w:space="708"/>
@@ -1985,7 +1617,7 @@
 </file>
 
 <file path=word/endnotes.xml><?xml version="1.0" encoding="utf-8"?>
-<w:endnotes xmlns:wpc="http://schemas.microsoft.com/office/word/2010/wordprocessingCanvas" xmlns:mc="http://schemas.openxmlformats.org/markup-compatibility/2006" xmlns:o="urn:schemas-microsoft-com:office:office" xmlns:r="http://schemas.openxmlformats.org/officeDocument/2006/relationships" xmlns:m="http://schemas.openxmlformats.org/officeDocument/2006/math" xmlns:v="urn:schemas-microsoft-com:vml" xmlns:wp14="http://schemas.microsoft.com/office/word/2010/wordprocessingDrawing" xmlns:wp="http://schemas.openxmlformats.org/drawingml/2006/wordprocessingDrawing" xmlns:w10="urn:schemas-microsoft-com:office:word" xmlns:w="http://schemas.openxmlformats.org/wordprocessingml/2006/main" xmlns:w14="http://schemas.microsoft.com/office/word/2010/wordml" xmlns:wpg="http://schemas.microsoft.com/office/word/2010/wordprocessingGroup" xmlns:wpi="http://schemas.microsoft.com/office/word/2010/wordprocessingInk" xmlns:wne="http://schemas.microsoft.com/office/word/2006/wordml" xmlns:wps="http://schemas.microsoft.com/office/word/2010/wordprocessingShape" mc:Ignorable="w14 wp14">
+<w:endnotes xmlns:wpc="http://schemas.microsoft.com/office/word/2010/wordprocessingCanvas" xmlns:cx="http://schemas.microsoft.com/office/drawing/2014/chartex" xmlns:cx1="http://schemas.microsoft.com/office/drawing/2015/9/8/chartex" xmlns:mc="http://schemas.openxmlformats.org/markup-compatibility/2006" xmlns:o="urn:schemas-microsoft-com:office:office" xmlns:r="http://schemas.openxmlformats.org/officeDocument/2006/relationships" xmlns:m="http://schemas.openxmlformats.org/officeDocument/2006/math" xmlns:v="urn:schemas-microsoft-com:vml" xmlns:wp14="http://schemas.microsoft.com/office/word/2010/wordprocessingDrawing" xmlns:wp="http://schemas.openxmlformats.org/drawingml/2006/wordprocessingDrawing" xmlns:w10="urn:schemas-microsoft-com:office:word" xmlns:w="http://schemas.openxmlformats.org/wordprocessingml/2006/main" xmlns:w14="http://schemas.microsoft.com/office/word/2010/wordml" xmlns:w15="http://schemas.microsoft.com/office/word/2012/wordml" xmlns:w16se="http://schemas.microsoft.com/office/word/2015/wordml/symex" xmlns:wpg="http://schemas.microsoft.com/office/word/2010/wordprocessingGroup" xmlns:wpi="http://schemas.microsoft.com/office/word/2010/wordprocessingInk" xmlns:wne="http://schemas.microsoft.com/office/word/2006/wordml" xmlns:wps="http://schemas.microsoft.com/office/word/2010/wordprocessingShape" mc:Ignorable="w14 w15 w16se wp14">
   <w:endnote w:type="separator" w:id="-1">
     <w:p>
       <w:r>
@@ -2004,79 +1636,67 @@
 </file>
 
 <file path=word/footer1.xml><?xml version="1.0" encoding="utf-8"?>
-<w:ftr xmlns:wpc="http://schemas.microsoft.com/office/word/2010/wordprocessingCanvas" xmlns:mc="http://schemas.openxmlformats.org/markup-compatibility/2006" xmlns:o="urn:schemas-microsoft-com:office:office" xmlns:r="http://schemas.openxmlformats.org/officeDocument/2006/relationships" xmlns:m="http://schemas.openxmlformats.org/officeDocument/2006/math" xmlns:v="urn:schemas-microsoft-com:vml" xmlns:wp14="http://schemas.microsoft.com/office/word/2010/wordprocessingDrawing" xmlns:wp="http://schemas.openxmlformats.org/drawingml/2006/wordprocessingDrawing" xmlns:w10="urn:schemas-microsoft-com:office:word" xmlns:w="http://schemas.openxmlformats.org/wordprocessingml/2006/main" xmlns:w14="http://schemas.microsoft.com/office/word/2010/wordml" xmlns:wpg="http://schemas.microsoft.com/office/word/2010/wordprocessingGroup" xmlns:wpi="http://schemas.microsoft.com/office/word/2010/wordprocessingInk" xmlns:wne="http://schemas.microsoft.com/office/word/2006/wordml" xmlns:wps="http://schemas.microsoft.com/office/word/2010/wordprocessingShape" mc:Ignorable="w14 wp14">
+<w:ftr xmlns:wpc="http://schemas.microsoft.com/office/word/2010/wordprocessingCanvas" xmlns:cx="http://schemas.microsoft.com/office/drawing/2014/chartex" xmlns:cx1="http://schemas.microsoft.com/office/drawing/2015/9/8/chartex" xmlns:mc="http://schemas.openxmlformats.org/markup-compatibility/2006" xmlns:o="urn:schemas-microsoft-com:office:office" xmlns:r="http://schemas.openxmlformats.org/officeDocument/2006/relationships" xmlns:m="http://schemas.openxmlformats.org/officeDocument/2006/math" xmlns:v="urn:schemas-microsoft-com:vml" xmlns:wp14="http://schemas.microsoft.com/office/word/2010/wordprocessingDrawing" xmlns:wp="http://schemas.openxmlformats.org/drawingml/2006/wordprocessingDrawing" xmlns:w10="urn:schemas-microsoft-com:office:word" xmlns:w="http://schemas.openxmlformats.org/wordprocessingml/2006/main" xmlns:w14="http://schemas.microsoft.com/office/word/2010/wordml" xmlns:w15="http://schemas.microsoft.com/office/word/2012/wordml" xmlns:w16se="http://schemas.microsoft.com/office/word/2015/wordml/symex" xmlns:wpg="http://schemas.microsoft.com/office/word/2010/wordprocessingGroup" xmlns:wpi="http://schemas.microsoft.com/office/word/2010/wordprocessingInk" xmlns:wne="http://schemas.microsoft.com/office/word/2006/wordml" xmlns:wps="http://schemas.microsoft.com/office/word/2010/wordprocessingShape" mc:Ignorable="w14 w15 w16se wp14">
   <w:p>
     <w:pPr>
-      <w:pStyle w:val="Footer"/>
+      <w:pStyle w:val="Fuzeile"/>
       <w:jc w:val="right"/>
       <w:rPr>
-        <w:lang w:val="en-US"/>
+        <w:lang w:val="pt-BR"/>
       </w:rPr>
     </w:pPr>
-    <w:proofErr w:type="spellStart"/>
     <w:r>
       <w:rPr>
-        <w:rStyle w:val="PageNumber"/>
+        <w:rStyle w:val="Seitenzahl"/>
         <w:rFonts w:ascii="Arial" w:hAnsi="Arial" w:cs="Arial"/>
         <w:sz w:val="20"/>
         <w:szCs w:val="20"/>
-        <w:lang w:val="en-US"/>
-      </w:rPr>
-      <w:t>Seite</w:t>
+        <w:lang w:val="pt-BR"/>
+      </w:rPr>
+      <w:t xml:space="preserve">Seite </w:t>
     </w:r>
-    <w:proofErr w:type="spellEnd"/>
     <w:r>
       <w:rPr>
-        <w:rStyle w:val="PageNumber"/>
+        <w:rStyle w:val="Seitenzahl"/>
         <w:rFonts w:ascii="Arial" w:hAnsi="Arial" w:cs="Arial"/>
         <w:sz w:val="20"/>
         <w:szCs w:val="20"/>
-        <w:lang w:val="en-US"/>
-      </w:rPr>
-      <w:t xml:space="preserve"> </w:t>
+      </w:rPr>
+      <w:fldChar w:fldCharType="begin"/>
     </w:r>
     <w:r>
       <w:rPr>
-        <w:rStyle w:val="PageNumber"/>
+        <w:rStyle w:val="Seitenzahl"/>
         <w:rFonts w:ascii="Arial" w:hAnsi="Arial" w:cs="Arial"/>
         <w:sz w:val="20"/>
         <w:szCs w:val="20"/>
-      </w:rPr>
-      <w:fldChar w:fldCharType="begin"/>
+        <w:lang w:val="pt-BR"/>
+      </w:rPr>
+      <w:instrText xml:space="preserve"> PAGE </w:instrText>
     </w:r>
     <w:r>
       <w:rPr>
-        <w:rStyle w:val="PageNumber"/>
+        <w:rStyle w:val="Seitenzahl"/>
         <w:rFonts w:ascii="Arial" w:hAnsi="Arial" w:cs="Arial"/>
         <w:sz w:val="20"/>
         <w:szCs w:val="20"/>
-        <w:lang w:val="en-US"/>
-      </w:rPr>
-      <w:instrText xml:space="preserve"> PAGE </w:instrText>
-    </w:r>
-    <w:r>
-      <w:rPr>
-        <w:rStyle w:val="PageNumber"/>
-        <w:rFonts w:ascii="Arial" w:hAnsi="Arial" w:cs="Arial"/>
-        <w:sz w:val="20"/>
-        <w:szCs w:val="20"/>
       </w:rPr>
       <w:fldChar w:fldCharType="separate"/>
     </w:r>
     <w:r>
       <w:rPr>
-        <w:rStyle w:val="PageNumber"/>
+        <w:rStyle w:val="Seitenzahl"/>
         <w:rFonts w:ascii="Arial" w:hAnsi="Arial" w:cs="Arial"/>
         <w:noProof/>
         <w:sz w:val="20"/>
         <w:szCs w:val="20"/>
-        <w:lang w:val="en-US"/>
-      </w:rPr>
-      <w:t>2</w:t>
+        <w:lang w:val="pt-BR"/>
+      </w:rPr>
+      <w:t>1</w:t>
     </w:r>
     <w:r>
       <w:rPr>
-        <w:rStyle w:val="PageNumber"/>
+        <w:rStyle w:val="Seitenzahl"/>
         <w:rFonts w:ascii="Arial" w:hAnsi="Arial" w:cs="Arial"/>
         <w:sz w:val="20"/>
         <w:szCs w:val="20"/>
@@ -2146,7 +1766,7 @@
                       <w:txbxContent>
                         <w:p>
                           <w:pPr>
-                            <w:pStyle w:val="Header"/>
+                            <w:pStyle w:val="Kopfzeile"/>
                             <w:tabs>
                               <w:tab w:val="clear" w:pos="4536"/>
                               <w:tab w:val="clear" w:pos="9072"/>
@@ -2187,7 +1807,7 @@
         </mc:Choice>
         <mc:Fallback>
           <w:pict>
-            <v:shapetype id="_x0000_t202" coordsize="21600,21600" o:spt="202" path="m,l,21600r21600,l21600,xe">
+            <v:shapetype w14:anchorId="12456CFD" id="_x0000_t202" coordsize="21600,21600" o:spt="202" path="m,l,21600r21600,l21600,xe">
               <v:stroke joinstyle="miter"/>
               <v:path gradientshapeok="t" o:connecttype="rect"/>
             </v:shapetype>
@@ -2196,7 +1816,7 @@
                 <w:txbxContent>
                   <w:p>
                     <w:pPr>
-                      <w:pStyle w:val="Header"/>
+                      <w:pStyle w:val="Kopfzeile"/>
                       <w:tabs>
                         <w:tab w:val="clear" w:pos="4536"/>
                         <w:tab w:val="clear" w:pos="9072"/>
@@ -2228,17 +1848,17 @@
     </w:r>
     <w:r>
       <w:rPr>
-        <w:rStyle w:val="PageNumber"/>
+        <w:rStyle w:val="Seitenzahl"/>
         <w:rFonts w:ascii="Arial" w:hAnsi="Arial" w:cs="Arial"/>
         <w:sz w:val="20"/>
         <w:szCs w:val="20"/>
-        <w:lang w:val="en-US"/>
+        <w:lang w:val="pt-BR"/>
       </w:rPr>
       <w:t>/</w:t>
     </w:r>
     <w:r>
       <w:rPr>
-        <w:rStyle w:val="PageNumber"/>
+        <w:rStyle w:val="Seitenzahl"/>
         <w:rFonts w:ascii="Arial" w:hAnsi="Arial" w:cs="Arial"/>
         <w:sz w:val="20"/>
         <w:szCs w:val="20"/>
@@ -2247,17 +1867,17 @@
     </w:r>
     <w:r>
       <w:rPr>
-        <w:rStyle w:val="PageNumber"/>
+        <w:rStyle w:val="Seitenzahl"/>
         <w:rFonts w:ascii="Arial" w:hAnsi="Arial" w:cs="Arial"/>
         <w:sz w:val="20"/>
         <w:szCs w:val="20"/>
-        <w:lang w:val="en-US"/>
+        <w:lang w:val="pt-BR"/>
       </w:rPr>
       <w:instrText xml:space="preserve"> NUMPAGES </w:instrText>
     </w:r>
     <w:r>
       <w:rPr>
-        <w:rStyle w:val="PageNumber"/>
+        <w:rStyle w:val="Seitenzahl"/>
         <w:rFonts w:ascii="Arial" w:hAnsi="Arial" w:cs="Arial"/>
         <w:sz w:val="20"/>
         <w:szCs w:val="20"/>
@@ -2266,18 +1886,18 @@
     </w:r>
     <w:r>
       <w:rPr>
-        <w:rStyle w:val="PageNumber"/>
+        <w:rStyle w:val="Seitenzahl"/>
         <w:rFonts w:ascii="Arial" w:hAnsi="Arial" w:cs="Arial"/>
         <w:noProof/>
         <w:sz w:val="20"/>
         <w:szCs w:val="20"/>
-        <w:lang w:val="en-US"/>
+        <w:lang w:val="pt-BR"/>
       </w:rPr>
       <w:t>2</w:t>
     </w:r>
     <w:r>
       <w:rPr>
-        <w:rStyle w:val="PageNumber"/>
+        <w:rStyle w:val="Seitenzahl"/>
         <w:rFonts w:ascii="Arial" w:hAnsi="Arial" w:cs="Arial"/>
         <w:sz w:val="20"/>
         <w:szCs w:val="20"/>
@@ -2286,17 +1906,17 @@
     </w:r>
     <w:r>
       <w:rPr>
-        <w:rStyle w:val="PageNumber"/>
+        <w:rStyle w:val="Seitenzahl"/>
         <w:rFonts w:ascii="Arial" w:hAnsi="Arial" w:cs="Arial"/>
         <w:sz w:val="20"/>
         <w:szCs w:val="20"/>
-        <w:lang w:val="en-US"/>
+        <w:lang w:val="pt-BR"/>
       </w:rPr>
       <w:tab/>
     </w:r>
     <w:r>
       <w:rPr>
-        <w:rStyle w:val="PageNumber"/>
+        <w:rStyle w:val="Seitenzahl"/>
         <w:rFonts w:ascii="Arial" w:hAnsi="Arial" w:cs="Arial"/>
         <w:sz w:val="20"/>
         <w:szCs w:val="20"/>
@@ -2305,17 +1925,17 @@
     </w:r>
     <w:r>
       <w:rPr>
-        <w:rStyle w:val="PageNumber"/>
+        <w:rStyle w:val="Seitenzahl"/>
         <w:rFonts w:ascii="Arial" w:hAnsi="Arial" w:cs="Arial"/>
         <w:sz w:val="20"/>
         <w:szCs w:val="20"/>
-        <w:lang w:val="en-US"/>
+        <w:lang w:val="pt-BR"/>
       </w:rPr>
       <w:instrText xml:space="preserve"> FILENAME </w:instrText>
     </w:r>
     <w:r>
       <w:rPr>
-        <w:rStyle w:val="PageNumber"/>
+        <w:rStyle w:val="Seitenzahl"/>
         <w:rFonts w:ascii="Arial" w:hAnsi="Arial" w:cs="Arial"/>
         <w:sz w:val="20"/>
         <w:szCs w:val="20"/>
@@ -2324,18 +1944,18 @@
     </w:r>
     <w:r>
       <w:rPr>
-        <w:rStyle w:val="PageNumber"/>
+        <w:rStyle w:val="Seitenzahl"/>
         <w:rFonts w:ascii="Arial" w:hAnsi="Arial" w:cs="Arial"/>
         <w:noProof/>
         <w:sz w:val="20"/>
         <w:szCs w:val="20"/>
-        <w:lang w:val="en-US"/>
+        <w:lang w:val="pt-BR"/>
       </w:rPr>
       <w:t>SiSy_Lab3A_mix_FR_n_FT.docx</w:t>
     </w:r>
     <w:r>
       <w:rPr>
-        <w:rStyle w:val="PageNumber"/>
+        <w:rStyle w:val="Seitenzahl"/>
         <w:rFonts w:ascii="Arial" w:hAnsi="Arial" w:cs="Arial"/>
         <w:sz w:val="20"/>
         <w:szCs w:val="20"/>
@@ -2347,7 +1967,7 @@
 </file>
 
 <file path=word/footnotes.xml><?xml version="1.0" encoding="utf-8"?>
-<w:footnotes xmlns:wpc="http://schemas.microsoft.com/office/word/2010/wordprocessingCanvas" xmlns:mc="http://schemas.openxmlformats.org/markup-compatibility/2006" xmlns:o="urn:schemas-microsoft-com:office:office" xmlns:r="http://schemas.openxmlformats.org/officeDocument/2006/relationships" xmlns:m="http://schemas.openxmlformats.org/officeDocument/2006/math" xmlns:v="urn:schemas-microsoft-com:vml" xmlns:wp14="http://schemas.microsoft.com/office/word/2010/wordprocessingDrawing" xmlns:wp="http://schemas.openxmlformats.org/drawingml/2006/wordprocessingDrawing" xmlns:w10="urn:schemas-microsoft-com:office:word" xmlns:w="http://schemas.openxmlformats.org/wordprocessingml/2006/main" xmlns:w14="http://schemas.microsoft.com/office/word/2010/wordml" xmlns:wpg="http://schemas.microsoft.com/office/word/2010/wordprocessingGroup" xmlns:wpi="http://schemas.microsoft.com/office/word/2010/wordprocessingInk" xmlns:wne="http://schemas.microsoft.com/office/word/2006/wordml" xmlns:wps="http://schemas.microsoft.com/office/word/2010/wordprocessingShape" mc:Ignorable="w14 wp14">
+<w:footnotes xmlns:wpc="http://schemas.microsoft.com/office/word/2010/wordprocessingCanvas" xmlns:cx="http://schemas.microsoft.com/office/drawing/2014/chartex" xmlns:cx1="http://schemas.microsoft.com/office/drawing/2015/9/8/chartex" xmlns:mc="http://schemas.openxmlformats.org/markup-compatibility/2006" xmlns:o="urn:schemas-microsoft-com:office:office" xmlns:r="http://schemas.openxmlformats.org/officeDocument/2006/relationships" xmlns:m="http://schemas.openxmlformats.org/officeDocument/2006/math" xmlns:v="urn:schemas-microsoft-com:vml" xmlns:wp14="http://schemas.microsoft.com/office/word/2010/wordprocessingDrawing" xmlns:wp="http://schemas.openxmlformats.org/drawingml/2006/wordprocessingDrawing" xmlns:w10="urn:schemas-microsoft-com:office:word" xmlns:w="http://schemas.openxmlformats.org/wordprocessingml/2006/main" xmlns:w14="http://schemas.microsoft.com/office/word/2010/wordml" xmlns:w15="http://schemas.microsoft.com/office/word/2012/wordml" xmlns:w16se="http://schemas.microsoft.com/office/word/2015/wordml/symex" xmlns:wpg="http://schemas.microsoft.com/office/word/2010/wordprocessingGroup" xmlns:wpi="http://schemas.microsoft.com/office/word/2010/wordprocessingInk" xmlns:wne="http://schemas.microsoft.com/office/word/2006/wordml" xmlns:wps="http://schemas.microsoft.com/office/word/2010/wordprocessingShape" mc:Ignorable="w14 w15 w16se wp14">
   <w:footnote w:type="separator" w:id="-1">
     <w:p>
       <w:r>
@@ -2366,13 +1986,12 @@
 </file>
 
 <file path=word/header1.xml><?xml version="1.0" encoding="utf-8"?>
-<w:hdr xmlns:wpc="http://schemas.microsoft.com/office/word/2010/wordprocessingCanvas" xmlns:mc="http://schemas.openxmlformats.org/markup-compatibility/2006" xmlns:o="urn:schemas-microsoft-com:office:office" xmlns:r="http://schemas.openxmlformats.org/officeDocument/2006/relationships" xmlns:m="http://schemas.openxmlformats.org/officeDocument/2006/math" xmlns:v="urn:schemas-microsoft-com:vml" xmlns:wp14="http://schemas.microsoft.com/office/word/2010/wordprocessingDrawing" xmlns:wp="http://schemas.openxmlformats.org/drawingml/2006/wordprocessingDrawing" xmlns:w10="urn:schemas-microsoft-com:office:word" xmlns:w="http://schemas.openxmlformats.org/wordprocessingml/2006/main" xmlns:w14="http://schemas.microsoft.com/office/word/2010/wordml" xmlns:wpg="http://schemas.microsoft.com/office/word/2010/wordprocessingGroup" xmlns:wpi="http://schemas.microsoft.com/office/word/2010/wordprocessingInk" xmlns:wne="http://schemas.microsoft.com/office/word/2006/wordml" xmlns:wps="http://schemas.microsoft.com/office/word/2010/wordprocessingShape" mc:Ignorable="w14 wp14">
+<w:hdr xmlns:wpc="http://schemas.microsoft.com/office/word/2010/wordprocessingCanvas" xmlns:cx="http://schemas.microsoft.com/office/drawing/2014/chartex" xmlns:cx1="http://schemas.microsoft.com/office/drawing/2015/9/8/chartex" xmlns:mc="http://schemas.openxmlformats.org/markup-compatibility/2006" xmlns:o="urn:schemas-microsoft-com:office:office" xmlns:r="http://schemas.openxmlformats.org/officeDocument/2006/relationships" xmlns:m="http://schemas.openxmlformats.org/officeDocument/2006/math" xmlns:v="urn:schemas-microsoft-com:vml" xmlns:wp14="http://schemas.microsoft.com/office/word/2010/wordprocessingDrawing" xmlns:wp="http://schemas.openxmlformats.org/drawingml/2006/wordprocessingDrawing" xmlns:w10="urn:schemas-microsoft-com:office:word" xmlns:w="http://schemas.openxmlformats.org/wordprocessingml/2006/main" xmlns:w14="http://schemas.microsoft.com/office/word/2010/wordml" xmlns:w15="http://schemas.microsoft.com/office/word/2012/wordml" xmlns:w16se="http://schemas.microsoft.com/office/word/2015/wordml/symex" xmlns:wpg="http://schemas.microsoft.com/office/word/2010/wordprocessingGroup" xmlns:wpi="http://schemas.microsoft.com/office/word/2010/wordprocessingInk" xmlns:wne="http://schemas.microsoft.com/office/word/2006/wordml" xmlns:wps="http://schemas.microsoft.com/office/word/2010/wordprocessingShape" mc:Ignorable="w14 w15 w16se wp14">
   <w:p>
     <w:pPr>
-      <w:pStyle w:val="Header"/>
+      <w:pStyle w:val="Kopfzeile"/>
       <w:jc w:val="right"/>
     </w:pPr>
-    <w:proofErr w:type="spellStart"/>
     <w:r>
       <w:rPr>
         <w:rFonts w:ascii="Arial" w:hAnsi="Arial" w:cs="Arial"/>
@@ -2381,7 +2000,6 @@
       </w:rPr>
       <w:t>SiSy</w:t>
     </w:r>
-    <w:proofErr w:type="spellEnd"/>
     <w:r>
       <w:rPr>
         <w:rFonts w:ascii="Arial" w:hAnsi="Arial" w:cs="Arial"/>
@@ -2396,7 +2014,7 @@
         <w:sz w:val="20"/>
         <w:szCs w:val="20"/>
       </w:rPr>
-      <w:t>16</w:t>
+      <w:t>17</w:t>
     </w:r>
     <w:r>
       <w:rPr>
@@ -2411,8 +2029,8 @@
 </file>
 
 <file path=word/numbering.xml><?xml version="1.0" encoding="utf-8"?>
-<w:numbering xmlns:wpc="http://schemas.microsoft.com/office/word/2010/wordprocessingCanvas" xmlns:mc="http://schemas.openxmlformats.org/markup-compatibility/2006" xmlns:o="urn:schemas-microsoft-com:office:office" xmlns:r="http://schemas.openxmlformats.org/officeDocument/2006/relationships" xmlns:m="http://schemas.openxmlformats.org/officeDocument/2006/math" xmlns:v="urn:schemas-microsoft-com:vml" xmlns:wp14="http://schemas.microsoft.com/office/word/2010/wordprocessingDrawing" xmlns:wp="http://schemas.openxmlformats.org/drawingml/2006/wordprocessingDrawing" xmlns:w10="urn:schemas-microsoft-com:office:word" xmlns:w="http://schemas.openxmlformats.org/wordprocessingml/2006/main" xmlns:w14="http://schemas.microsoft.com/office/word/2010/wordml" xmlns:wpg="http://schemas.microsoft.com/office/word/2010/wordprocessingGroup" xmlns:wpi="http://schemas.microsoft.com/office/word/2010/wordprocessingInk" xmlns:wne="http://schemas.microsoft.com/office/word/2006/wordml" xmlns:wps="http://schemas.microsoft.com/office/word/2010/wordprocessingShape" mc:Ignorable="w14 wp14">
-  <w:abstractNum w:abstractNumId="0">
+<w:numbering xmlns:wpc="http://schemas.microsoft.com/office/word/2010/wordprocessingCanvas" xmlns:cx="http://schemas.microsoft.com/office/drawing/2014/chartex" xmlns:cx1="http://schemas.microsoft.com/office/drawing/2015/9/8/chartex" xmlns:mc="http://schemas.openxmlformats.org/markup-compatibility/2006" xmlns:o="urn:schemas-microsoft-com:office:office" xmlns:r="http://schemas.openxmlformats.org/officeDocument/2006/relationships" xmlns:m="http://schemas.openxmlformats.org/officeDocument/2006/math" xmlns:v="urn:schemas-microsoft-com:vml" xmlns:wp14="http://schemas.microsoft.com/office/word/2010/wordprocessingDrawing" xmlns:wp="http://schemas.openxmlformats.org/drawingml/2006/wordprocessingDrawing" xmlns:w10="urn:schemas-microsoft-com:office:word" xmlns:w="http://schemas.openxmlformats.org/wordprocessingml/2006/main" xmlns:w14="http://schemas.microsoft.com/office/word/2010/wordml" xmlns:w15="http://schemas.microsoft.com/office/word/2012/wordml" xmlns:w16se="http://schemas.microsoft.com/office/word/2015/wordml/symex" xmlns:wpg="http://schemas.microsoft.com/office/word/2010/wordprocessingGroup" xmlns:wpi="http://schemas.microsoft.com/office/word/2010/wordprocessingInk" xmlns:wne="http://schemas.microsoft.com/office/word/2006/wordml" xmlns:wps="http://schemas.microsoft.com/office/word/2010/wordprocessingShape" mc:Ignorable="w14 w15 w16se wp14">
+  <w:abstractNum w:abstractNumId="0" w15:restartNumberingAfterBreak="0">
     <w:nsid w:val="00840026"/>
     <w:multiLevelType w:val="hybridMultilevel"/>
     <w:tmpl w:val="C68EEE52"/>
@@ -2525,7 +2143,7 @@
       </w:pPr>
     </w:lvl>
   </w:abstractNum>
-  <w:abstractNum w:abstractNumId="1">
+  <w:abstractNum w:abstractNumId="1" w15:restartNumberingAfterBreak="0">
     <w:nsid w:val="06C433DD"/>
     <w:multiLevelType w:val="hybridMultilevel"/>
     <w:tmpl w:val="0BB46BCA"/>
@@ -2614,7 +2232,7 @@
       </w:pPr>
     </w:lvl>
   </w:abstractNum>
-  <w:abstractNum w:abstractNumId="2">
+  <w:abstractNum w:abstractNumId="2" w15:restartNumberingAfterBreak="0">
     <w:nsid w:val="1A392252"/>
     <w:multiLevelType w:val="hybridMultilevel"/>
     <w:tmpl w:val="2AF8CB88"/>
@@ -2730,7 +2348,7 @@
       </w:pPr>
     </w:lvl>
   </w:abstractNum>
-  <w:abstractNum w:abstractNumId="3">
+  <w:abstractNum w:abstractNumId="3" w15:restartNumberingAfterBreak="0">
     <w:nsid w:val="1E572787"/>
     <w:multiLevelType w:val="hybridMultilevel"/>
     <w:tmpl w:val="4EEE6124"/>
@@ -2843,7 +2461,7 @@
       </w:pPr>
     </w:lvl>
   </w:abstractNum>
-  <w:abstractNum w:abstractNumId="4">
+  <w:abstractNum w:abstractNumId="4" w15:restartNumberingAfterBreak="0">
     <w:nsid w:val="25EA45A0"/>
     <w:multiLevelType w:val="hybridMultilevel"/>
     <w:tmpl w:val="D7963884"/>
@@ -2959,7 +2577,7 @@
       </w:pPr>
     </w:lvl>
   </w:abstractNum>
-  <w:abstractNum w:abstractNumId="5">
+  <w:abstractNum w:abstractNumId="5" w15:restartNumberingAfterBreak="0">
     <w:nsid w:val="2602532E"/>
     <w:multiLevelType w:val="hybridMultilevel"/>
     <w:tmpl w:val="254C3EB8"/>
@@ -3048,7 +2666,7 @@
       </w:pPr>
     </w:lvl>
   </w:abstractNum>
-  <w:abstractNum w:abstractNumId="6">
+  <w:abstractNum w:abstractNumId="6" w15:restartNumberingAfterBreak="0">
     <w:nsid w:val="2B116205"/>
     <w:multiLevelType w:val="hybridMultilevel"/>
     <w:tmpl w:val="AA8A07EC"/>
@@ -3161,7 +2779,7 @@
       </w:pPr>
     </w:lvl>
   </w:abstractNum>
-  <w:abstractNum w:abstractNumId="7">
+  <w:abstractNum w:abstractNumId="7" w15:restartNumberingAfterBreak="0">
     <w:nsid w:val="2B423908"/>
     <w:multiLevelType w:val="hybridMultilevel"/>
     <w:tmpl w:val="0BB46BCA"/>
@@ -3250,7 +2868,7 @@
       </w:pPr>
     </w:lvl>
   </w:abstractNum>
-  <w:abstractNum w:abstractNumId="8">
+  <w:abstractNum w:abstractNumId="8" w15:restartNumberingAfterBreak="0">
     <w:nsid w:val="2FEA57D4"/>
     <w:multiLevelType w:val="hybridMultilevel"/>
     <w:tmpl w:val="B11AA1DA"/>
@@ -3339,7 +2957,7 @@
       </w:pPr>
     </w:lvl>
   </w:abstractNum>
-  <w:abstractNum w:abstractNumId="9">
+  <w:abstractNum w:abstractNumId="9" w15:restartNumberingAfterBreak="0">
     <w:nsid w:val="3B764EA9"/>
     <w:multiLevelType w:val="hybridMultilevel"/>
     <w:tmpl w:val="C8421C04"/>
@@ -3452,7 +3070,7 @@
       </w:pPr>
     </w:lvl>
   </w:abstractNum>
-  <w:abstractNum w:abstractNumId="10">
+  <w:abstractNum w:abstractNumId="10" w15:restartNumberingAfterBreak="0">
     <w:nsid w:val="3E725A84"/>
     <w:multiLevelType w:val="hybridMultilevel"/>
     <w:tmpl w:val="A594C7BA"/>
@@ -3565,7 +3183,7 @@
       </w:rPr>
     </w:lvl>
   </w:abstractNum>
-  <w:abstractNum w:abstractNumId="11">
+  <w:abstractNum w:abstractNumId="11" w15:restartNumberingAfterBreak="0">
     <w:nsid w:val="5481130A"/>
     <w:multiLevelType w:val="hybridMultilevel"/>
     <w:tmpl w:val="FA9E3B28"/>
@@ -3681,7 +3299,7 @@
       </w:pPr>
     </w:lvl>
   </w:abstractNum>
-  <w:abstractNum w:abstractNumId="12">
+  <w:abstractNum w:abstractNumId="12" w15:restartNumberingAfterBreak="0">
     <w:nsid w:val="5A3D2BDA"/>
     <w:multiLevelType w:val="hybridMultilevel"/>
     <w:tmpl w:val="32D20680"/>
@@ -3820,7 +3438,7 @@
       </w:rPr>
     </w:lvl>
   </w:abstractNum>
-  <w:abstractNum w:abstractNumId="13">
+  <w:abstractNum w:abstractNumId="13" w15:restartNumberingAfterBreak="0">
     <w:nsid w:val="625221CF"/>
     <w:multiLevelType w:val="hybridMultilevel"/>
     <w:tmpl w:val="9D462D1A"/>
@@ -3909,7 +3527,7 @@
       </w:pPr>
     </w:lvl>
   </w:abstractNum>
-  <w:abstractNum w:abstractNumId="14">
+  <w:abstractNum w:abstractNumId="14" w15:restartNumberingAfterBreak="0">
     <w:nsid w:val="701A54D8"/>
     <w:multiLevelType w:val="hybridMultilevel"/>
     <w:tmpl w:val="3AEE4F54"/>
@@ -4022,7 +3640,7 @@
       </w:pPr>
     </w:lvl>
   </w:abstractNum>
-  <w:abstractNum w:abstractNumId="15">
+  <w:abstractNum w:abstractNumId="15" w15:restartNumberingAfterBreak="0">
     <w:nsid w:val="7F430307"/>
     <w:multiLevelType w:val="multilevel"/>
     <w:tmpl w:val="0407001F"/>
@@ -4187,7 +3805,7 @@
 </file>
 
 <file path=word/styles.xml><?xml version="1.0" encoding="utf-8"?>
-<w:styles xmlns:mc="http://schemas.openxmlformats.org/markup-compatibility/2006" xmlns:r="http://schemas.openxmlformats.org/officeDocument/2006/relationships" xmlns:w="http://schemas.openxmlformats.org/wordprocessingml/2006/main" xmlns:w14="http://schemas.microsoft.com/office/word/2010/wordml" mc:Ignorable="w14">
+<w:styles xmlns:mc="http://schemas.openxmlformats.org/markup-compatibility/2006" xmlns:r="http://schemas.openxmlformats.org/officeDocument/2006/relationships" xmlns:w="http://schemas.openxmlformats.org/wordprocessingml/2006/main" xmlns:w14="http://schemas.microsoft.com/office/word/2010/wordml" xmlns:w15="http://schemas.microsoft.com/office/word/2012/wordml" xmlns:w16se="http://schemas.microsoft.com/office/word/2015/wordml/symex" mc:Ignorable="w14 w15 w16se">
   <w:docDefaults>
     <w:rPrDefault>
       <w:rPr>
@@ -4197,7 +3815,7 @@
     </w:rPrDefault>
     <w:pPrDefault/>
   </w:docDefaults>
-  <w:latentStyles w:defLockedState="0" w:defUIPriority="0" w:defSemiHidden="0" w:defUnhideWhenUsed="0" w:defQFormat="0" w:count="267">
+  <w:latentStyles w:defLockedState="0" w:defUIPriority="0" w:defSemiHidden="0" w:defUnhideWhenUsed="0" w:defQFormat="0" w:count="371">
     <w:lsdException w:name="Normal" w:qFormat="1"/>
     <w:lsdException w:name="heading 1" w:qFormat="1"/>
     <w:lsdException w:name="heading 2" w:semiHidden="1" w:unhideWhenUsed="1" w:qFormat="1"/>
@@ -4208,11 +3826,145 @@
     <w:lsdException w:name="heading 7" w:semiHidden="1" w:unhideWhenUsed="1" w:qFormat="1"/>
     <w:lsdException w:name="heading 8" w:semiHidden="1" w:unhideWhenUsed="1" w:qFormat="1"/>
     <w:lsdException w:name="heading 9" w:semiHidden="1" w:unhideWhenUsed="1" w:qFormat="1"/>
+    <w:lsdException w:name="index 1" w:semiHidden="1" w:unhideWhenUsed="1"/>
+    <w:lsdException w:name="index 2" w:semiHidden="1" w:unhideWhenUsed="1"/>
+    <w:lsdException w:name="index 3" w:semiHidden="1" w:unhideWhenUsed="1"/>
+    <w:lsdException w:name="index 4" w:semiHidden="1" w:unhideWhenUsed="1"/>
+    <w:lsdException w:name="index 5" w:semiHidden="1" w:unhideWhenUsed="1"/>
+    <w:lsdException w:name="index 6" w:semiHidden="1" w:unhideWhenUsed="1"/>
+    <w:lsdException w:name="index 7" w:semiHidden="1" w:unhideWhenUsed="1"/>
+    <w:lsdException w:name="index 8" w:semiHidden="1" w:unhideWhenUsed="1"/>
+    <w:lsdException w:name="index 9" w:semiHidden="1" w:unhideWhenUsed="1"/>
+    <w:lsdException w:name="toc 1" w:semiHidden="1" w:unhideWhenUsed="1"/>
+    <w:lsdException w:name="toc 2" w:semiHidden="1" w:unhideWhenUsed="1"/>
+    <w:lsdException w:name="toc 3" w:semiHidden="1" w:unhideWhenUsed="1"/>
+    <w:lsdException w:name="toc 4" w:semiHidden="1" w:unhideWhenUsed="1"/>
+    <w:lsdException w:name="toc 5" w:semiHidden="1" w:unhideWhenUsed="1"/>
+    <w:lsdException w:name="toc 6" w:semiHidden="1" w:unhideWhenUsed="1"/>
+    <w:lsdException w:name="toc 7" w:semiHidden="1" w:unhideWhenUsed="1"/>
+    <w:lsdException w:name="toc 8" w:semiHidden="1" w:unhideWhenUsed="1"/>
+    <w:lsdException w:name="toc 9" w:semiHidden="1" w:unhideWhenUsed="1"/>
+    <w:lsdException w:name="Normal Indent" w:semiHidden="1" w:unhideWhenUsed="1"/>
+    <w:lsdException w:name="footnote text" w:semiHidden="1" w:unhideWhenUsed="1"/>
+    <w:lsdException w:name="annotation text" w:semiHidden="1" w:unhideWhenUsed="1"/>
+    <w:lsdException w:name="header" w:semiHidden="1" w:unhideWhenUsed="1"/>
+    <w:lsdException w:name="footer" w:semiHidden="1" w:unhideWhenUsed="1"/>
+    <w:lsdException w:name="index heading" w:semiHidden="1" w:unhideWhenUsed="1"/>
     <w:lsdException w:name="caption" w:semiHidden="1" w:unhideWhenUsed="1" w:qFormat="1"/>
+    <w:lsdException w:name="table of figures" w:semiHidden="1" w:unhideWhenUsed="1"/>
+    <w:lsdException w:name="envelope address" w:semiHidden="1" w:unhideWhenUsed="1"/>
+    <w:lsdException w:name="envelope return" w:semiHidden="1" w:unhideWhenUsed="1"/>
+    <w:lsdException w:name="footnote reference" w:semiHidden="1" w:unhideWhenUsed="1"/>
+    <w:lsdException w:name="annotation reference" w:semiHidden="1" w:unhideWhenUsed="1"/>
+    <w:lsdException w:name="line number" w:semiHidden="1" w:unhideWhenUsed="1"/>
+    <w:lsdException w:name="page number" w:semiHidden="1" w:unhideWhenUsed="1"/>
+    <w:lsdException w:name="endnote reference" w:semiHidden="1" w:unhideWhenUsed="1"/>
+    <w:lsdException w:name="endnote text" w:semiHidden="1" w:unhideWhenUsed="1"/>
+    <w:lsdException w:name="table of authorities" w:semiHidden="1" w:unhideWhenUsed="1"/>
+    <w:lsdException w:name="macro" w:semiHidden="1" w:unhideWhenUsed="1"/>
+    <w:lsdException w:name="toa heading" w:semiHidden="1" w:unhideWhenUsed="1"/>
+    <w:lsdException w:name="List" w:semiHidden="1" w:unhideWhenUsed="1"/>
+    <w:lsdException w:name="List Bullet" w:semiHidden="1" w:unhideWhenUsed="1"/>
+    <w:lsdException w:name="List 2" w:semiHidden="1" w:unhideWhenUsed="1"/>
+    <w:lsdException w:name="List 3" w:semiHidden="1" w:unhideWhenUsed="1"/>
+    <w:lsdException w:name="List Bullet 2" w:semiHidden="1" w:unhideWhenUsed="1"/>
+    <w:lsdException w:name="List Bullet 3" w:semiHidden="1" w:unhideWhenUsed="1"/>
+    <w:lsdException w:name="List Bullet 4" w:semiHidden="1" w:unhideWhenUsed="1"/>
+    <w:lsdException w:name="List Bullet 5" w:semiHidden="1" w:unhideWhenUsed="1"/>
+    <w:lsdException w:name="List Number 2" w:semiHidden="1" w:unhideWhenUsed="1"/>
+    <w:lsdException w:name="List Number 3" w:semiHidden="1" w:unhideWhenUsed="1"/>
+    <w:lsdException w:name="List Number 4" w:semiHidden="1" w:unhideWhenUsed="1"/>
+    <w:lsdException w:name="List Number 5" w:semiHidden="1" w:unhideWhenUsed="1"/>
     <w:lsdException w:name="Title" w:qFormat="1"/>
+    <w:lsdException w:name="Closing" w:semiHidden="1" w:unhideWhenUsed="1"/>
+    <w:lsdException w:name="Signature" w:semiHidden="1" w:unhideWhenUsed="1"/>
+    <w:lsdException w:name="Default Paragraph Font" w:semiHidden="1" w:unhideWhenUsed="1"/>
+    <w:lsdException w:name="Body Text" w:semiHidden="1" w:unhideWhenUsed="1"/>
+    <w:lsdException w:name="Body Text Indent" w:semiHidden="1" w:unhideWhenUsed="1"/>
+    <w:lsdException w:name="List Continue" w:semiHidden="1" w:unhideWhenUsed="1"/>
+    <w:lsdException w:name="List Continue 2" w:semiHidden="1" w:unhideWhenUsed="1"/>
+    <w:lsdException w:name="List Continue 3" w:semiHidden="1" w:unhideWhenUsed="1"/>
+    <w:lsdException w:name="List Continue 4" w:semiHidden="1" w:unhideWhenUsed="1"/>
+    <w:lsdException w:name="List Continue 5" w:semiHidden="1" w:unhideWhenUsed="1"/>
+    <w:lsdException w:name="Message Header" w:semiHidden="1" w:unhideWhenUsed="1"/>
     <w:lsdException w:name="Subtitle" w:qFormat="1"/>
+    <w:lsdException w:name="Body Text First Indent 2" w:semiHidden="1" w:unhideWhenUsed="1"/>
+    <w:lsdException w:name="Note Heading" w:semiHidden="1" w:unhideWhenUsed="1"/>
+    <w:lsdException w:name="Body Text 2" w:semiHidden="1" w:unhideWhenUsed="1"/>
+    <w:lsdException w:name="Body Text 3" w:semiHidden="1" w:unhideWhenUsed="1"/>
+    <w:lsdException w:name="Body Text Indent 2" w:semiHidden="1" w:unhideWhenUsed="1"/>
+    <w:lsdException w:name="Body Text Indent 3" w:semiHidden="1" w:unhideWhenUsed="1"/>
+    <w:lsdException w:name="Block Text" w:semiHidden="1" w:unhideWhenUsed="1"/>
+    <w:lsdException w:name="Hyperlink" w:semiHidden="1" w:unhideWhenUsed="1"/>
+    <w:lsdException w:name="FollowedHyperlink" w:semiHidden="1" w:unhideWhenUsed="1"/>
     <w:lsdException w:name="Strong" w:qFormat="1"/>
     <w:lsdException w:name="Emphasis" w:qFormat="1"/>
+    <w:lsdException w:name="Document Map" w:semiHidden="1" w:unhideWhenUsed="1"/>
+    <w:lsdException w:name="Plain Text" w:semiHidden="1" w:unhideWhenUsed="1"/>
+    <w:lsdException w:name="E-mail Signature" w:semiHidden="1" w:unhideWhenUsed="1"/>
+    <w:lsdException w:name="HTML Top of Form" w:semiHidden="1" w:unhideWhenUsed="1"/>
+    <w:lsdException w:name="HTML Bottom of Form" w:semiHidden="1" w:unhideWhenUsed="1"/>
+    <w:lsdException w:name="Normal (Web)" w:semiHidden="1" w:unhideWhenUsed="1"/>
+    <w:lsdException w:name="HTML Acronym" w:semiHidden="1" w:unhideWhenUsed="1"/>
+    <w:lsdException w:name="HTML Address" w:semiHidden="1" w:unhideWhenUsed="1"/>
+    <w:lsdException w:name="HTML Cite" w:semiHidden="1" w:unhideWhenUsed="1"/>
+    <w:lsdException w:name="HTML Code" w:semiHidden="1" w:unhideWhenUsed="1"/>
+    <w:lsdException w:name="HTML Definition" w:semiHidden="1" w:unhideWhenUsed="1"/>
+    <w:lsdException w:name="HTML Keyboard" w:semiHidden="1" w:unhideWhenUsed="1"/>
+    <w:lsdException w:name="HTML Preformatted" w:semiHidden="1" w:unhideWhenUsed="1"/>
+    <w:lsdException w:name="HTML Sample" w:semiHidden="1" w:unhideWhenUsed="1"/>
+    <w:lsdException w:name="HTML Typewriter" w:semiHidden="1" w:unhideWhenUsed="1"/>
+    <w:lsdException w:name="HTML Variable" w:semiHidden="1" w:unhideWhenUsed="1"/>
+    <w:lsdException w:name="Normal Table" w:semiHidden="1" w:unhideWhenUsed="1"/>
+    <w:lsdException w:name="annotation subject" w:semiHidden="1" w:unhideWhenUsed="1"/>
+    <w:lsdException w:name="No List" w:semiHidden="1" w:unhideWhenUsed="1"/>
+    <w:lsdException w:name="Outline List 1" w:semiHidden="1" w:unhideWhenUsed="1"/>
+    <w:lsdException w:name="Outline List 2" w:semiHidden="1" w:unhideWhenUsed="1"/>
+    <w:lsdException w:name="Outline List 3" w:semiHidden="1" w:unhideWhenUsed="1"/>
+    <w:lsdException w:name="Table Simple 1" w:semiHidden="1" w:unhideWhenUsed="1"/>
+    <w:lsdException w:name="Table Simple 2" w:semiHidden="1" w:unhideWhenUsed="1"/>
+    <w:lsdException w:name="Table Simple 3" w:semiHidden="1" w:unhideWhenUsed="1"/>
+    <w:lsdException w:name="Table Classic 1" w:semiHidden="1" w:unhideWhenUsed="1"/>
+    <w:lsdException w:name="Table Classic 2" w:semiHidden="1" w:unhideWhenUsed="1"/>
+    <w:lsdException w:name="Table Classic 3" w:semiHidden="1" w:unhideWhenUsed="1"/>
+    <w:lsdException w:name="Table Classic 4" w:semiHidden="1" w:unhideWhenUsed="1"/>
+    <w:lsdException w:name="Table Colorful 1" w:semiHidden="1" w:unhideWhenUsed="1"/>
+    <w:lsdException w:name="Table Colorful 2" w:semiHidden="1" w:unhideWhenUsed="1"/>
+    <w:lsdException w:name="Table Colorful 3" w:semiHidden="1" w:unhideWhenUsed="1"/>
+    <w:lsdException w:name="Table Columns 1" w:semiHidden="1" w:unhideWhenUsed="1"/>
+    <w:lsdException w:name="Table Columns 2" w:semiHidden="1" w:unhideWhenUsed="1"/>
+    <w:lsdException w:name="Table Columns 3" w:semiHidden="1" w:unhideWhenUsed="1"/>
+    <w:lsdException w:name="Table Columns 4" w:semiHidden="1" w:unhideWhenUsed="1"/>
+    <w:lsdException w:name="Table Columns 5" w:semiHidden="1" w:unhideWhenUsed="1"/>
+    <w:lsdException w:name="Table Grid 1" w:semiHidden="1" w:unhideWhenUsed="1"/>
+    <w:lsdException w:name="Table Grid 2" w:semiHidden="1" w:unhideWhenUsed="1"/>
+    <w:lsdException w:name="Table Grid 3" w:semiHidden="1" w:unhideWhenUsed="1"/>
+    <w:lsdException w:name="Table Grid 4" w:semiHidden="1" w:unhideWhenUsed="1"/>
+    <w:lsdException w:name="Table Grid 5" w:semiHidden="1" w:unhideWhenUsed="1"/>
+    <w:lsdException w:name="Table Grid 6" w:semiHidden="1" w:unhideWhenUsed="1"/>
+    <w:lsdException w:name="Table Grid 7" w:semiHidden="1" w:unhideWhenUsed="1"/>
+    <w:lsdException w:name="Table Grid 8" w:semiHidden="1" w:unhideWhenUsed="1"/>
+    <w:lsdException w:name="Table List 1" w:semiHidden="1" w:unhideWhenUsed="1"/>
+    <w:lsdException w:name="Table List 2" w:semiHidden="1" w:unhideWhenUsed="1"/>
+    <w:lsdException w:name="Table List 3" w:semiHidden="1" w:unhideWhenUsed="1"/>
+    <w:lsdException w:name="Table List 4" w:semiHidden="1" w:unhideWhenUsed="1"/>
+    <w:lsdException w:name="Table List 5" w:semiHidden="1" w:unhideWhenUsed="1"/>
+    <w:lsdException w:name="Table List 6" w:semiHidden="1" w:unhideWhenUsed="1"/>
+    <w:lsdException w:name="Table List 7" w:semiHidden="1" w:unhideWhenUsed="1"/>
+    <w:lsdException w:name="Table List 8" w:semiHidden="1" w:unhideWhenUsed="1"/>
+    <w:lsdException w:name="Table 3D effects 1" w:semiHidden="1" w:unhideWhenUsed="1"/>
+    <w:lsdException w:name="Table 3D effects 2" w:semiHidden="1" w:unhideWhenUsed="1"/>
+    <w:lsdException w:name="Table 3D effects 3" w:semiHidden="1" w:unhideWhenUsed="1"/>
+    <w:lsdException w:name="Table Contemporary" w:semiHidden="1" w:unhideWhenUsed="1"/>
+    <w:lsdException w:name="Table Elegant" w:semiHidden="1" w:unhideWhenUsed="1"/>
+    <w:lsdException w:name="Table Professional" w:semiHidden="1" w:unhideWhenUsed="1"/>
+    <w:lsdException w:name="Table Subtle 1" w:semiHidden="1" w:unhideWhenUsed="1"/>
+    <w:lsdException w:name="Table Subtle 2" w:semiHidden="1" w:unhideWhenUsed="1"/>
+    <w:lsdException w:name="Table Web 1" w:semiHidden="1" w:unhideWhenUsed="1"/>
+    <w:lsdException w:name="Table Web 2" w:semiHidden="1" w:unhideWhenUsed="1"/>
+    <w:lsdException w:name="Table Web 3" w:semiHidden="1" w:unhideWhenUsed="1"/>
+    <w:lsdException w:name="Balloon Text" w:semiHidden="1" w:unhideWhenUsed="1"/>
+    <w:lsdException w:name="Table Theme" w:semiHidden="1" w:unhideWhenUsed="1"/>
     <w:lsdException w:name="Placeholder Text" w:semiHidden="1" w:uiPriority="99"/>
     <w:lsdException w:name="No Spacing" w:uiPriority="1" w:qFormat="1"/>
     <w:lsdException w:name="Light Shading" w:uiPriority="60"/>
@@ -4324,8 +4076,112 @@
     <w:lsdException w:name="Book Title" w:uiPriority="33" w:qFormat="1"/>
     <w:lsdException w:name="Bibliography" w:semiHidden="1" w:uiPriority="37" w:unhideWhenUsed="1"/>
     <w:lsdException w:name="TOC Heading" w:semiHidden="1" w:uiPriority="39" w:unhideWhenUsed="1" w:qFormat="1"/>
+    <w:lsdException w:name="Plain Table 1" w:uiPriority="41"/>
+    <w:lsdException w:name="Plain Table 2" w:uiPriority="42"/>
+    <w:lsdException w:name="Plain Table 3" w:uiPriority="43"/>
+    <w:lsdException w:name="Plain Table 4" w:uiPriority="44"/>
+    <w:lsdException w:name="Plain Table 5" w:uiPriority="45"/>
+    <w:lsdException w:name="Grid Table Light" w:uiPriority="40"/>
+    <w:lsdException w:name="Grid Table 1 Light" w:uiPriority="46"/>
+    <w:lsdException w:name="Grid Table 2" w:uiPriority="47"/>
+    <w:lsdException w:name="Grid Table 3" w:uiPriority="48"/>
+    <w:lsdException w:name="Grid Table 4" w:uiPriority="49"/>
+    <w:lsdException w:name="Grid Table 5 Dark" w:uiPriority="50"/>
+    <w:lsdException w:name="Grid Table 6 Colorful" w:uiPriority="51"/>
+    <w:lsdException w:name="Grid Table 7 Colorful" w:uiPriority="52"/>
+    <w:lsdException w:name="Grid Table 1 Light Accent 1" w:uiPriority="46"/>
+    <w:lsdException w:name="Grid Table 2 Accent 1" w:uiPriority="47"/>
+    <w:lsdException w:name="Grid Table 3 Accent 1" w:uiPriority="48"/>
+    <w:lsdException w:name="Grid Table 4 Accent 1" w:uiPriority="49"/>
+    <w:lsdException w:name="Grid Table 5 Dark Accent 1" w:uiPriority="50"/>
+    <w:lsdException w:name="Grid Table 6 Colorful Accent 1" w:uiPriority="51"/>
+    <w:lsdException w:name="Grid Table 7 Colorful Accent 1" w:uiPriority="52"/>
+    <w:lsdException w:name="Grid Table 1 Light Accent 2" w:uiPriority="46"/>
+    <w:lsdException w:name="Grid Table 2 Accent 2" w:uiPriority="47"/>
+    <w:lsdException w:name="Grid Table 3 Accent 2" w:uiPriority="48"/>
+    <w:lsdException w:name="Grid Table 4 Accent 2" w:uiPriority="49"/>
+    <w:lsdException w:name="Grid Table 5 Dark Accent 2" w:uiPriority="50"/>
+    <w:lsdException w:name="Grid Table 6 Colorful Accent 2" w:uiPriority="51"/>
+    <w:lsdException w:name="Grid Table 7 Colorful Accent 2" w:uiPriority="52"/>
+    <w:lsdException w:name="Grid Table 1 Light Accent 3" w:uiPriority="46"/>
+    <w:lsdException w:name="Grid Table 2 Accent 3" w:uiPriority="47"/>
+    <w:lsdException w:name="Grid Table 3 Accent 3" w:uiPriority="48"/>
+    <w:lsdException w:name="Grid Table 4 Accent 3" w:uiPriority="49"/>
+    <w:lsdException w:name="Grid Table 5 Dark Accent 3" w:uiPriority="50"/>
+    <w:lsdException w:name="Grid Table 6 Colorful Accent 3" w:uiPriority="51"/>
+    <w:lsdException w:name="Grid Table 7 Colorful Accent 3" w:uiPriority="52"/>
+    <w:lsdException w:name="Grid Table 1 Light Accent 4" w:uiPriority="46"/>
+    <w:lsdException w:name="Grid Table 2 Accent 4" w:uiPriority="47"/>
+    <w:lsdException w:name="Grid Table 3 Accent 4" w:uiPriority="48"/>
+    <w:lsdException w:name="Grid Table 4 Accent 4" w:uiPriority="49"/>
+    <w:lsdException w:name="Grid Table 5 Dark Accent 4" w:uiPriority="50"/>
+    <w:lsdException w:name="Grid Table 6 Colorful Accent 4" w:uiPriority="51"/>
+    <w:lsdException w:name="Grid Table 7 Colorful Accent 4" w:uiPriority="52"/>
+    <w:lsdException w:name="Grid Table 1 Light Accent 5" w:uiPriority="46"/>
+    <w:lsdException w:name="Grid Table 2 Accent 5" w:uiPriority="47"/>
+    <w:lsdException w:name="Grid Table 3 Accent 5" w:uiPriority="48"/>
+    <w:lsdException w:name="Grid Table 4 Accent 5" w:uiPriority="49"/>
+    <w:lsdException w:name="Grid Table 5 Dark Accent 5" w:uiPriority="50"/>
+    <w:lsdException w:name="Grid Table 6 Colorful Accent 5" w:uiPriority="51"/>
+    <w:lsdException w:name="Grid Table 7 Colorful Accent 5" w:uiPriority="52"/>
+    <w:lsdException w:name="Grid Table 1 Light Accent 6" w:uiPriority="46"/>
+    <w:lsdException w:name="Grid Table 2 Accent 6" w:uiPriority="47"/>
+    <w:lsdException w:name="Grid Table 3 Accent 6" w:uiPriority="48"/>
+    <w:lsdException w:name="Grid Table 4 Accent 6" w:uiPriority="49"/>
+    <w:lsdException w:name="Grid Table 5 Dark Accent 6" w:uiPriority="50"/>
+    <w:lsdException w:name="Grid Table 6 Colorful Accent 6" w:uiPriority="51"/>
+    <w:lsdException w:name="Grid Table 7 Colorful Accent 6" w:uiPriority="52"/>
+    <w:lsdException w:name="List Table 1 Light" w:uiPriority="46"/>
+    <w:lsdException w:name="List Table 2" w:uiPriority="47"/>
+    <w:lsdException w:name="List Table 3" w:uiPriority="48"/>
+    <w:lsdException w:name="List Table 4" w:uiPriority="49"/>
+    <w:lsdException w:name="List Table 5 Dark" w:uiPriority="50"/>
+    <w:lsdException w:name="List Table 6 Colorful" w:uiPriority="51"/>
+    <w:lsdException w:name="List Table 7 Colorful" w:uiPriority="52"/>
+    <w:lsdException w:name="List Table 1 Light Accent 1" w:uiPriority="46"/>
+    <w:lsdException w:name="List Table 2 Accent 1" w:uiPriority="47"/>
+    <w:lsdException w:name="List Table 3 Accent 1" w:uiPriority="48"/>
+    <w:lsdException w:name="List Table 4 Accent 1" w:uiPriority="49"/>
+    <w:lsdException w:name="List Table 5 Dark Accent 1" w:uiPriority="50"/>
+    <w:lsdException w:name="List Table 6 Colorful Accent 1" w:uiPriority="51"/>
+    <w:lsdException w:name="List Table 7 Colorful Accent 1" w:uiPriority="52"/>
+    <w:lsdException w:name="List Table 1 Light Accent 2" w:uiPriority="46"/>
+    <w:lsdException w:name="List Table 2 Accent 2" w:uiPriority="47"/>
+    <w:lsdException w:name="List Table 3 Accent 2" w:uiPriority="48"/>
+    <w:lsdException w:name="List Table 4 Accent 2" w:uiPriority="49"/>
+    <w:lsdException w:name="List Table 5 Dark Accent 2" w:uiPriority="50"/>
+    <w:lsdException w:name="List Table 6 Colorful Accent 2" w:uiPriority="51"/>
+    <w:lsdException w:name="List Table 7 Colorful Accent 2" w:uiPriority="52"/>
+    <w:lsdException w:name="List Table 1 Light Accent 3" w:uiPriority="46"/>
+    <w:lsdException w:name="List Table 2 Accent 3" w:uiPriority="47"/>
+    <w:lsdException w:name="List Table 3 Accent 3" w:uiPriority="48"/>
+    <w:lsdException w:name="List Table 4 Accent 3" w:uiPriority="49"/>
+    <w:lsdException w:name="List Table 5 Dark Accent 3" w:uiPriority="50"/>
+    <w:lsdException w:name="List Table 6 Colorful Accent 3" w:uiPriority="51"/>
+    <w:lsdException w:name="List Table 7 Colorful Accent 3" w:uiPriority="52"/>
+    <w:lsdException w:name="List Table 1 Light Accent 4" w:uiPriority="46"/>
+    <w:lsdException w:name="List Table 2 Accent 4" w:uiPriority="47"/>
+    <w:lsdException w:name="List Table 3 Accent 4" w:uiPriority="48"/>
+    <w:lsdException w:name="List Table 4 Accent 4" w:uiPriority="49"/>
+    <w:lsdException w:name="List Table 5 Dark Accent 4" w:uiPriority="50"/>
+    <w:lsdException w:name="List Table 6 Colorful Accent 4" w:uiPriority="51"/>
+    <w:lsdException w:name="List Table 7 Colorful Accent 4" w:uiPriority="52"/>
+    <w:lsdException w:name="List Table 1 Light Accent 5" w:uiPriority="46"/>
+    <w:lsdException w:name="List Table 2 Accent 5" w:uiPriority="47"/>
+    <w:lsdException w:name="List Table 3 Accent 5" w:uiPriority="48"/>
+    <w:lsdException w:name="List Table 4 Accent 5" w:uiPriority="49"/>
+    <w:lsdException w:name="List Table 5 Dark Accent 5" w:uiPriority="50"/>
+    <w:lsdException w:name="List Table 6 Colorful Accent 5" w:uiPriority="51"/>
+    <w:lsdException w:name="List Table 7 Colorful Accent 5" w:uiPriority="52"/>
+    <w:lsdException w:name="List Table 1 Light Accent 6" w:uiPriority="46"/>
+    <w:lsdException w:name="List Table 2 Accent 6" w:uiPriority="47"/>
+    <w:lsdException w:name="List Table 3 Accent 6" w:uiPriority="48"/>
+    <w:lsdException w:name="List Table 4 Accent 6" w:uiPriority="49"/>
+    <w:lsdException w:name="List Table 5 Dark Accent 6" w:uiPriority="50"/>
+    <w:lsdException w:name="List Table 6 Colorful Accent 6" w:uiPriority="51"/>
+    <w:lsdException w:name="List Table 7 Colorful Accent 6" w:uiPriority="52"/>
   </w:latentStyles>
-  <w:style w:type="paragraph" w:default="1" w:styleId="Normal">
+  <w:style w:type="paragraph" w:default="1" w:styleId="Standard">
     <w:name w:val="Normal"/>
     <w:qFormat/>
     <w:rPr>
@@ -4334,13 +4190,13 @@
       <w:lang w:val="de-DE" w:eastAsia="de-DE"/>
     </w:rPr>
   </w:style>
-  <w:style w:type="character" w:default="1" w:styleId="DefaultParagraphFont">
+  <w:style w:type="character" w:default="1" w:styleId="Absatz-Standardschriftart">
     <w:name w:val="Default Paragraph Font"/>
     <w:uiPriority w:val="1"/>
     <w:semiHidden/>
     <w:unhideWhenUsed/>
   </w:style>
-  <w:style w:type="table" w:default="1" w:styleId="TableNormal">
+  <w:style w:type="table" w:default="1" w:styleId="NormaleTabelle">
     <w:name w:val="Normal Table"/>
     <w:uiPriority w:val="99"/>
     <w:semiHidden/>
@@ -4355,15 +4211,15 @@
       </w:tblCellMar>
     </w:tblPr>
   </w:style>
-  <w:style w:type="numbering" w:default="1" w:styleId="NoList">
+  <w:style w:type="numbering" w:default="1" w:styleId="KeineListe">
     <w:name w:val="No List"/>
     <w:uiPriority w:val="99"/>
     <w:semiHidden/>
     <w:unhideWhenUsed/>
   </w:style>
-  <w:style w:type="paragraph" w:styleId="Header">
+  <w:style w:type="paragraph" w:styleId="Kopfzeile">
     <w:name w:val="header"/>
-    <w:basedOn w:val="Normal"/>
+    <w:basedOn w:val="Standard"/>
     <w:pPr>
       <w:tabs>
         <w:tab w:val="center" w:pos="4536"/>
@@ -4371,9 +4227,9 @@
       </w:tabs>
     </w:pPr>
   </w:style>
-  <w:style w:type="paragraph" w:styleId="Footer">
+  <w:style w:type="paragraph" w:styleId="Fuzeile">
     <w:name w:val="footer"/>
-    <w:basedOn w:val="Normal"/>
+    <w:basedOn w:val="Standard"/>
     <w:pPr>
       <w:tabs>
         <w:tab w:val="center" w:pos="4536"/>
@@ -4381,14 +4237,14 @@
       </w:tabs>
     </w:pPr>
   </w:style>
-  <w:style w:type="character" w:styleId="PageNumber">
+  <w:style w:type="character" w:styleId="Seitenzahl">
     <w:name w:val="page number"/>
-    <w:basedOn w:val="DefaultParagraphFont"/>
+    <w:basedOn w:val="Absatz-Standardschriftart"/>
     <w:rsid w:val="00C80660"/>
   </w:style>
-  <w:style w:type="paragraph" w:styleId="DocumentMap">
+  <w:style w:type="paragraph" w:styleId="Dokumentstruktur">
     <w:name w:val="Document Map"/>
-    <w:basedOn w:val="Normal"/>
+    <w:basedOn w:val="Standard"/>
     <w:semiHidden/>
     <w:rsid w:val="00C80660"/>
     <w:pPr>
@@ -4398,9 +4254,9 @@
       <w:rFonts w:ascii="Tahoma" w:hAnsi="Tahoma" w:cs="Tahoma"/>
     </w:rPr>
   </w:style>
-  <w:style w:type="table" w:styleId="TableGrid">
+  <w:style w:type="table" w:styleId="Tabellenraster">
     <w:name w:val="Table Grid"/>
-    <w:basedOn w:val="TableNormal"/>
+    <w:basedOn w:val="NormaleTabelle"/>
     <w:rsid w:val="00DB0B4E"/>
     <w:tblPr>
       <w:tblBorders>
@@ -4413,7 +4269,7 @@
       </w:tblBorders>
     </w:tblPr>
   </w:style>
-  <w:style w:type="character" w:styleId="Emphasis">
+  <w:style w:type="character" w:styleId="Hervorhebung">
     <w:name w:val="Emphasis"/>
     <w:qFormat/>
     <w:rsid w:val="00C447D2"/>
@@ -4422,9 +4278,9 @@
       <w:iCs/>
     </w:rPr>
   </w:style>
-  <w:style w:type="paragraph" w:styleId="ListParagraph">
+  <w:style w:type="paragraph" w:styleId="Listenabsatz">
     <w:name w:val="List Paragraph"/>
-    <w:basedOn w:val="Normal"/>
+    <w:basedOn w:val="Standard"/>
     <w:uiPriority w:val="34"/>
     <w:qFormat/>
     <w:rsid w:val="009D3C8F"/>
@@ -4434,8 +4290,8 @@
   </w:style>
   <w:style w:type="paragraph" w:customStyle="1" w:styleId="MTDisplayEquation">
     <w:name w:val="MTDisplayEquation"/>
-    <w:basedOn w:val="Normal"/>
-    <w:next w:val="Normal"/>
+    <w:basedOn w:val="Standard"/>
+    <w:next w:val="Standard"/>
     <w:rsid w:val="00B91D7F"/>
     <w:pPr>
       <w:tabs>
@@ -4459,294 +4315,9 @@
       <w:u w:val="single"/>
     </w:rPr>
   </w:style>
-  <w:style w:type="character" w:styleId="FollowedHyperlink">
+  <w:style w:type="character" w:styleId="BesuchterLink">
     <w:name w:val="FollowedHyperlink"/>
-    <w:basedOn w:val="DefaultParagraphFont"/>
-    <w:rsid w:val="00F7722C"/>
-    <w:rPr>
-      <w:color w:val="800080" w:themeColor="followedHyperlink"/>
-      <w:u w:val="single"/>
-    </w:rPr>
-  </w:style>
-</w:styles>
-</file>
-
-<file path=word/stylesWithEffects.xml><?xml version="1.0" encoding="utf-8"?>
-<w:styles xmlns:wpc="http://schemas.microsoft.com/office/word/2010/wordprocessingCanvas" xmlns:mc="http://schemas.openxmlformats.org/markup-compatibility/2006" xmlns:o="urn:schemas-microsoft-com:office:office" xmlns:r="http://schemas.openxmlformats.org/officeDocument/2006/relationships" xmlns:m="http://schemas.openxmlformats.org/officeDocument/2006/math" xmlns:v="urn:schemas-microsoft-com:vml" xmlns:wp14="http://schemas.microsoft.com/office/word/2010/wordprocessingDrawing" xmlns:wp="http://schemas.openxmlformats.org/drawingml/2006/wordprocessingDrawing" xmlns:w10="urn:schemas-microsoft-com:office:word" xmlns:w="http://schemas.openxmlformats.org/wordprocessingml/2006/main" xmlns:w14="http://schemas.microsoft.com/office/word/2010/wordml" xmlns:wpg="http://schemas.microsoft.com/office/word/2010/wordprocessingGroup" xmlns:wpi="http://schemas.microsoft.com/office/word/2010/wordprocessingInk" xmlns:wne="http://schemas.microsoft.com/office/word/2006/wordml" xmlns:wps="http://schemas.microsoft.com/office/word/2010/wordprocessingShape" mc:Ignorable="w14 wp14">
-  <w:docDefaults>
-    <w:rPrDefault>
-      <w:rPr>
-        <w:rFonts w:ascii="Times New Roman" w:eastAsia="Times New Roman" w:hAnsi="Times New Roman" w:cs="Times New Roman"/>
-        <w:lang w:val="de-CH" w:eastAsia="de-CH" w:bidi="ar-SA"/>
-      </w:rPr>
-    </w:rPrDefault>
-    <w:pPrDefault/>
-  </w:docDefaults>
-  <w:latentStyles w:defLockedState="0" w:defUIPriority="0" w:defSemiHidden="0" w:defUnhideWhenUsed="0" w:defQFormat="0" w:count="267">
-    <w:lsdException w:name="Normal" w:qFormat="1"/>
-    <w:lsdException w:name="heading 1" w:qFormat="1"/>
-    <w:lsdException w:name="heading 2" w:semiHidden="1" w:unhideWhenUsed="1" w:qFormat="1"/>
-    <w:lsdException w:name="heading 3" w:semiHidden="1" w:unhideWhenUsed="1" w:qFormat="1"/>
-    <w:lsdException w:name="heading 4" w:semiHidden="1" w:unhideWhenUsed="1" w:qFormat="1"/>
-    <w:lsdException w:name="heading 5" w:semiHidden="1" w:unhideWhenUsed="1" w:qFormat="1"/>
-    <w:lsdException w:name="heading 6" w:semiHidden="1" w:unhideWhenUsed="1" w:qFormat="1"/>
-    <w:lsdException w:name="heading 7" w:semiHidden="1" w:unhideWhenUsed="1" w:qFormat="1"/>
-    <w:lsdException w:name="heading 8" w:semiHidden="1" w:unhideWhenUsed="1" w:qFormat="1"/>
-    <w:lsdException w:name="heading 9" w:semiHidden="1" w:unhideWhenUsed="1" w:qFormat="1"/>
-    <w:lsdException w:name="caption" w:semiHidden="1" w:unhideWhenUsed="1" w:qFormat="1"/>
-    <w:lsdException w:name="Title" w:qFormat="1"/>
-    <w:lsdException w:name="Subtitle" w:qFormat="1"/>
-    <w:lsdException w:name="Strong" w:qFormat="1"/>
-    <w:lsdException w:name="Emphasis" w:qFormat="1"/>
-    <w:lsdException w:name="Placeholder Text" w:semiHidden="1" w:uiPriority="99"/>
-    <w:lsdException w:name="No Spacing" w:uiPriority="1" w:qFormat="1"/>
-    <w:lsdException w:name="Light Shading" w:uiPriority="60"/>
-    <w:lsdException w:name="Light List" w:uiPriority="61"/>
-    <w:lsdException w:name="Light Grid" w:uiPriority="62"/>
-    <w:lsdException w:name="Medium Shading 1" w:uiPriority="63"/>
-    <w:lsdException w:name="Medium Shading 2" w:uiPriority="64"/>
-    <w:lsdException w:name="Medium List 1" w:uiPriority="65"/>
-    <w:lsdException w:name="Medium List 2" w:uiPriority="66"/>
-    <w:lsdException w:name="Medium Grid 1" w:uiPriority="67"/>
-    <w:lsdException w:name="Medium Grid 2" w:uiPriority="68"/>
-    <w:lsdException w:name="Medium Grid 3" w:uiPriority="69"/>
-    <w:lsdException w:name="Dark List" w:uiPriority="70"/>
-    <w:lsdException w:name="Colorful Shading" w:uiPriority="71"/>
-    <w:lsdException w:name="Colorful List" w:uiPriority="72"/>
-    <w:lsdException w:name="Colorful Grid" w:uiPriority="73"/>
-    <w:lsdException w:name="Light Shading Accent 1" w:uiPriority="60"/>
-    <w:lsdException w:name="Light List Accent 1" w:uiPriority="61"/>
-    <w:lsdException w:name="Light Grid Accent 1" w:uiPriority="62"/>
-    <w:lsdException w:name="Medium Shading 1 Accent 1" w:uiPriority="63"/>
-    <w:lsdException w:name="Medium Shading 2 Accent 1" w:uiPriority="64"/>
-    <w:lsdException w:name="Medium List 1 Accent 1" w:uiPriority="65"/>
-    <w:lsdException w:name="Revision" w:semiHidden="1" w:uiPriority="99"/>
-    <w:lsdException w:name="List Paragraph" w:uiPriority="34" w:qFormat="1"/>
-    <w:lsdException w:name="Quote" w:uiPriority="29" w:qFormat="1"/>
-    <w:lsdException w:name="Intense Quote" w:uiPriority="30" w:qFormat="1"/>
-    <w:lsdException w:name="Medium List 2 Accent 1" w:uiPriority="66"/>
-    <w:lsdException w:name="Medium Grid 1 Accent 1" w:uiPriority="67"/>
-    <w:lsdException w:name="Medium Grid 2 Accent 1" w:uiPriority="68"/>
-    <w:lsdException w:name="Medium Grid 3 Accent 1" w:uiPriority="69"/>
-    <w:lsdException w:name="Dark List Accent 1" w:uiPriority="70"/>
-    <w:lsdException w:name="Colorful Shading Accent 1" w:uiPriority="71"/>
-    <w:lsdException w:name="Colorful List Accent 1" w:uiPriority="72"/>
-    <w:lsdException w:name="Colorful Grid Accent 1" w:uiPriority="73"/>
-    <w:lsdException w:name="Light Shading Accent 2" w:uiPriority="60"/>
-    <w:lsdException w:name="Light List Accent 2" w:uiPriority="61"/>
-    <w:lsdException w:name="Light Grid Accent 2" w:uiPriority="62"/>
-    <w:lsdException w:name="Medium Shading 1 Accent 2" w:uiPriority="63"/>
-    <w:lsdException w:name="Medium Shading 2 Accent 2" w:uiPriority="64"/>
-    <w:lsdException w:name="Medium List 1 Accent 2" w:uiPriority="65"/>
-    <w:lsdException w:name="Medium List 2 Accent 2" w:uiPriority="66"/>
-    <w:lsdException w:name="Medium Grid 1 Accent 2" w:uiPriority="67"/>
-    <w:lsdException w:name="Medium Grid 2 Accent 2" w:uiPriority="68"/>
-    <w:lsdException w:name="Medium Grid 3 Accent 2" w:uiPriority="69"/>
-    <w:lsdException w:name="Dark List Accent 2" w:uiPriority="70"/>
-    <w:lsdException w:name="Colorful Shading Accent 2" w:uiPriority="71"/>
-    <w:lsdException w:name="Colorful List Accent 2" w:uiPriority="72"/>
-    <w:lsdException w:name="Colorful Grid Accent 2" w:uiPriority="73"/>
-    <w:lsdException w:name="Light Shading Accent 3" w:uiPriority="60"/>
-    <w:lsdException w:name="Light List Accent 3" w:uiPriority="61"/>
-    <w:lsdException w:name="Light Grid Accent 3" w:uiPriority="62"/>
-    <w:lsdException w:name="Medium Shading 1 Accent 3" w:uiPriority="63"/>
-    <w:lsdException w:name="Medium Shading 2 Accent 3" w:uiPriority="64"/>
-    <w:lsdException w:name="Medium List 1 Accent 3" w:uiPriority="65"/>
-    <w:lsdException w:name="Medium List 2 Accent 3" w:uiPriority="66"/>
-    <w:lsdException w:name="Medium Grid 1 Accent 3" w:uiPriority="67"/>
-    <w:lsdException w:name="Medium Grid 2 Accent 3" w:uiPriority="68"/>
-    <w:lsdException w:name="Medium Grid 3 Accent 3" w:uiPriority="69"/>
-    <w:lsdException w:name="Dark List Accent 3" w:uiPriority="70"/>
-    <w:lsdException w:name="Colorful Shading Accent 3" w:uiPriority="71"/>
-    <w:lsdException w:name="Colorful List Accent 3" w:uiPriority="72"/>
-    <w:lsdException w:name="Colorful Grid Accent 3" w:uiPriority="73"/>
-    <w:lsdException w:name="Light Shading Accent 4" w:uiPriority="60"/>
-    <w:lsdException w:name="Light List Accent 4" w:uiPriority="61"/>
-    <w:lsdException w:name="Light Grid Accent 4" w:uiPriority="62"/>
-    <w:lsdException w:name="Medium Shading 1 Accent 4" w:uiPriority="63"/>
-    <w:lsdException w:name="Medium Shading 2 Accent 4" w:uiPriority="64"/>
-    <w:lsdException w:name="Medium List 1 Accent 4" w:uiPriority="65"/>
-    <w:lsdException w:name="Medium List 2 Accent 4" w:uiPriority="66"/>
-    <w:lsdException w:name="Medium Grid 1 Accent 4" w:uiPriority="67"/>
-    <w:lsdException w:name="Medium Grid 2 Accent 4" w:uiPriority="68"/>
-    <w:lsdException w:name="Medium Grid 3 Accent 4" w:uiPriority="69"/>
-    <w:lsdException w:name="Dark List Accent 4" w:uiPriority="70"/>
-    <w:lsdException w:name="Colorful Shading Accent 4" w:uiPriority="71"/>
-    <w:lsdException w:name="Colorful List Accent 4" w:uiPriority="72"/>
-    <w:lsdException w:name="Colorful Grid Accent 4" w:uiPriority="73"/>
-    <w:lsdException w:name="Light Shading Accent 5" w:uiPriority="60"/>
-    <w:lsdException w:name="Light List Accent 5" w:uiPriority="61"/>
-    <w:lsdException w:name="Light Grid Accent 5" w:uiPriority="62"/>
-    <w:lsdException w:name="Medium Shading 1 Accent 5" w:uiPriority="63"/>
-    <w:lsdException w:name="Medium Shading 2 Accent 5" w:uiPriority="64"/>
-    <w:lsdException w:name="Medium List 1 Accent 5" w:uiPriority="65"/>
-    <w:lsdException w:name="Medium List 2 Accent 5" w:uiPriority="66"/>
-    <w:lsdException w:name="Medium Grid 1 Accent 5" w:uiPriority="67"/>
-    <w:lsdException w:name="Medium Grid 2 Accent 5" w:uiPriority="68"/>
-    <w:lsdException w:name="Medium Grid 3 Accent 5" w:uiPriority="69"/>
-    <w:lsdException w:name="Dark List Accent 5" w:uiPriority="70"/>
-    <w:lsdException w:name="Colorful Shading Accent 5" w:uiPriority="71"/>
-    <w:lsdException w:name="Colorful List Accent 5" w:uiPriority="72"/>
-    <w:lsdException w:name="Colorful Grid Accent 5" w:uiPriority="73"/>
-    <w:lsdException w:name="Light Shading Accent 6" w:uiPriority="60"/>
-    <w:lsdException w:name="Light List Accent 6" w:uiPriority="61"/>
-    <w:lsdException w:name="Light Grid Accent 6" w:uiPriority="62"/>
-    <w:lsdException w:name="Medium Shading 1 Accent 6" w:uiPriority="63"/>
-    <w:lsdException w:name="Medium Shading 2 Accent 6" w:uiPriority="64"/>
-    <w:lsdException w:name="Medium List 1 Accent 6" w:uiPriority="65"/>
-    <w:lsdException w:name="Medium List 2 Accent 6" w:uiPriority="66"/>
-    <w:lsdException w:name="Medium Grid 1 Accent 6" w:uiPriority="67"/>
-    <w:lsdException w:name="Medium Grid 2 Accent 6" w:uiPriority="68"/>
-    <w:lsdException w:name="Medium Grid 3 Accent 6" w:uiPriority="69"/>
-    <w:lsdException w:name="Dark List Accent 6" w:uiPriority="70"/>
-    <w:lsdException w:name="Colorful Shading Accent 6" w:uiPriority="71"/>
-    <w:lsdException w:name="Colorful List Accent 6" w:uiPriority="72"/>
-    <w:lsdException w:name="Colorful Grid Accent 6" w:uiPriority="73"/>
-    <w:lsdException w:name="Subtle Emphasis" w:uiPriority="19" w:qFormat="1"/>
-    <w:lsdException w:name="Intense Emphasis" w:uiPriority="21" w:qFormat="1"/>
-    <w:lsdException w:name="Subtle Reference" w:uiPriority="31" w:qFormat="1"/>
-    <w:lsdException w:name="Intense Reference" w:uiPriority="32" w:qFormat="1"/>
-    <w:lsdException w:name="Book Title" w:uiPriority="33" w:qFormat="1"/>
-    <w:lsdException w:name="Bibliography" w:semiHidden="1" w:uiPriority="37" w:unhideWhenUsed="1"/>
-    <w:lsdException w:name="TOC Heading" w:semiHidden="1" w:uiPriority="39" w:unhideWhenUsed="1" w:qFormat="1"/>
-  </w:latentStyles>
-  <w:style w:type="paragraph" w:default="1" w:styleId="Normal">
-    <w:name w:val="Normal"/>
-    <w:qFormat/>
-    <w:rPr>
-      <w:sz w:val="24"/>
-      <w:szCs w:val="24"/>
-      <w:lang w:val="de-DE" w:eastAsia="de-DE"/>
-    </w:rPr>
-  </w:style>
-  <w:style w:type="character" w:default="1" w:styleId="DefaultParagraphFont">
-    <w:name w:val="Default Paragraph Font"/>
-    <w:uiPriority w:val="1"/>
-    <w:semiHidden/>
-    <w:unhideWhenUsed/>
-  </w:style>
-  <w:style w:type="table" w:default="1" w:styleId="TableNormal">
-    <w:name w:val="Normal Table"/>
-    <w:uiPriority w:val="99"/>
-    <w:semiHidden/>
-    <w:unhideWhenUsed/>
-    <w:tblPr>
-      <w:tblInd w:w="0" w:type="dxa"/>
-      <w:tblCellMar>
-        <w:top w:w="0" w:type="dxa"/>
-        <w:left w:w="108" w:type="dxa"/>
-        <w:bottom w:w="0" w:type="dxa"/>
-        <w:right w:w="108" w:type="dxa"/>
-      </w:tblCellMar>
-    </w:tblPr>
-  </w:style>
-  <w:style w:type="numbering" w:default="1" w:styleId="NoList">
-    <w:name w:val="No List"/>
-    <w:uiPriority w:val="99"/>
-    <w:semiHidden/>
-    <w:unhideWhenUsed/>
-  </w:style>
-  <w:style w:type="paragraph" w:styleId="Header">
-    <w:name w:val="header"/>
-    <w:basedOn w:val="Normal"/>
-    <w:pPr>
-      <w:tabs>
-        <w:tab w:val="center" w:pos="4536"/>
-        <w:tab w:val="right" w:pos="9072"/>
-      </w:tabs>
-    </w:pPr>
-  </w:style>
-  <w:style w:type="paragraph" w:styleId="Footer">
-    <w:name w:val="footer"/>
-    <w:basedOn w:val="Normal"/>
-    <w:pPr>
-      <w:tabs>
-        <w:tab w:val="center" w:pos="4536"/>
-        <w:tab w:val="right" w:pos="9072"/>
-      </w:tabs>
-    </w:pPr>
-  </w:style>
-  <w:style w:type="character" w:styleId="PageNumber">
-    <w:name w:val="page number"/>
-    <w:basedOn w:val="DefaultParagraphFont"/>
-    <w:rsid w:val="00C80660"/>
-  </w:style>
-  <w:style w:type="paragraph" w:styleId="DocumentMap">
-    <w:name w:val="Document Map"/>
-    <w:basedOn w:val="Normal"/>
-    <w:semiHidden/>
-    <w:rsid w:val="00C80660"/>
-    <w:pPr>
-      <w:shd w:val="clear" w:color="auto" w:fill="000080"/>
-    </w:pPr>
-    <w:rPr>
-      <w:rFonts w:ascii="Tahoma" w:hAnsi="Tahoma" w:cs="Tahoma"/>
-    </w:rPr>
-  </w:style>
-  <w:style w:type="table" w:styleId="TableGrid">
-    <w:name w:val="Table Grid"/>
-    <w:basedOn w:val="TableNormal"/>
-    <w:rsid w:val="00DB0B4E"/>
-    <w:tblPr>
-      <w:tblBorders>
-        <w:top w:val="single" w:sz="4" w:space="0" w:color="auto"/>
-        <w:left w:val="single" w:sz="4" w:space="0" w:color="auto"/>
-        <w:bottom w:val="single" w:sz="4" w:space="0" w:color="auto"/>
-        <w:right w:val="single" w:sz="4" w:space="0" w:color="auto"/>
-        <w:insideH w:val="single" w:sz="4" w:space="0" w:color="auto"/>
-        <w:insideV w:val="single" w:sz="4" w:space="0" w:color="auto"/>
-      </w:tblBorders>
-    </w:tblPr>
-  </w:style>
-  <w:style w:type="character" w:styleId="Emphasis">
-    <w:name w:val="Emphasis"/>
-    <w:qFormat/>
-    <w:rsid w:val="00C447D2"/>
-    <w:rPr>
-      <w:i/>
-      <w:iCs/>
-    </w:rPr>
-  </w:style>
-  <w:style w:type="paragraph" w:styleId="ListParagraph">
-    <w:name w:val="List Paragraph"/>
-    <w:basedOn w:val="Normal"/>
-    <w:uiPriority w:val="34"/>
-    <w:qFormat/>
-    <w:rsid w:val="009D3C8F"/>
-    <w:pPr>
-      <w:ind w:left="708"/>
-    </w:pPr>
-  </w:style>
-  <w:style w:type="paragraph" w:customStyle="1" w:styleId="MTDisplayEquation">
-    <w:name w:val="MTDisplayEquation"/>
-    <w:basedOn w:val="Normal"/>
-    <w:next w:val="Normal"/>
-    <w:rsid w:val="00B91D7F"/>
-    <w:pPr>
-      <w:tabs>
-        <w:tab w:val="center" w:pos="4720"/>
-        <w:tab w:val="right" w:pos="9080"/>
-      </w:tabs>
-      <w:ind w:left="360" w:hanging="360"/>
-    </w:pPr>
-    <w:rPr>
-      <w:rFonts w:ascii="Arial" w:hAnsi="Arial" w:cs="Arial"/>
-      <w:sz w:val="22"/>
-      <w:szCs w:val="22"/>
-      <w:lang w:val="de-CH" w:eastAsia="de-CH"/>
-    </w:rPr>
-  </w:style>
-  <w:style w:type="character" w:styleId="Hyperlink">
-    <w:name w:val="Hyperlink"/>
-    <w:rsid w:val="00B91D7F"/>
-    <w:rPr>
-      <w:color w:val="0000FF"/>
-      <w:u w:val="single"/>
-    </w:rPr>
-  </w:style>
-  <w:style w:type="character" w:styleId="FollowedHyperlink">
-    <w:name w:val="FollowedHyperlink"/>
-    <w:basedOn w:val="DefaultParagraphFont"/>
+    <w:basedOn w:val="Absatz-Standardschriftart"/>
     <w:rsid w:val="00F7722C"/>
     <w:rPr>
       <w:color w:val="800080" w:themeColor="followedHyperlink"/>

--- a/LABORATORY/SiSy_lab3_foutran/SiSy_lab3A_mix_FR_n_FT/SiSy_Lab3A_mix_FR_n_FT.docx
+++ b/LABORATORY/SiSy_lab3_foutran/SiSy_lab3A_mix_FR_n_FT/SiSy_Lab3A_mix_FR_n_FT.docx
@@ -1,6 +1,6 @@
 
 <file path=word/document.xml><?xml version="1.0" encoding="utf-8"?>
-<w:document xmlns:wpc="http://schemas.microsoft.com/office/word/2010/wordprocessingCanvas" xmlns:mc="http://schemas.openxmlformats.org/markup-compatibility/2006" xmlns:o="urn:schemas-microsoft-com:office:office" xmlns:r="http://schemas.openxmlformats.org/officeDocument/2006/relationships" xmlns:m="http://schemas.openxmlformats.org/officeDocument/2006/math" xmlns:v="urn:schemas-microsoft-com:vml" xmlns:wp14="http://schemas.microsoft.com/office/word/2010/wordprocessingDrawing" xmlns:wp="http://schemas.openxmlformats.org/drawingml/2006/wordprocessingDrawing" xmlns:w10="urn:schemas-microsoft-com:office:word" xmlns:w="http://schemas.openxmlformats.org/wordprocessingml/2006/main" xmlns:w14="http://schemas.microsoft.com/office/word/2010/wordml" xmlns:wpg="http://schemas.microsoft.com/office/word/2010/wordprocessingGroup" xmlns:wpi="http://schemas.microsoft.com/office/word/2010/wordprocessingInk" xmlns:wne="http://schemas.microsoft.com/office/word/2006/wordml" xmlns:wps="http://schemas.microsoft.com/office/word/2010/wordprocessingShape" mc:Ignorable="w14 wp14">
+<w:document xmlns:wpc="http://schemas.microsoft.com/office/word/2010/wordprocessingCanvas" xmlns:cx="http://schemas.microsoft.com/office/drawing/2014/chartex" xmlns:cx1="http://schemas.microsoft.com/office/drawing/2015/9/8/chartex" xmlns:mc="http://schemas.openxmlformats.org/markup-compatibility/2006" xmlns:o="urn:schemas-microsoft-com:office:office" xmlns:r="http://schemas.openxmlformats.org/officeDocument/2006/relationships" xmlns:m="http://schemas.openxmlformats.org/officeDocument/2006/math" xmlns:v="urn:schemas-microsoft-com:vml" xmlns:wp14="http://schemas.microsoft.com/office/word/2010/wordprocessingDrawing" xmlns:wp="http://schemas.openxmlformats.org/drawingml/2006/wordprocessingDrawing" xmlns:w10="urn:schemas-microsoft-com:office:word" xmlns:w="http://schemas.openxmlformats.org/wordprocessingml/2006/main" xmlns:w14="http://schemas.microsoft.com/office/word/2010/wordml" xmlns:w15="http://schemas.microsoft.com/office/word/2012/wordml" xmlns:w16se="http://schemas.microsoft.com/office/word/2015/wordml/symex" xmlns:wpg="http://schemas.microsoft.com/office/word/2010/wordprocessingGroup" xmlns:wpi="http://schemas.microsoft.com/office/word/2010/wordprocessingInk" xmlns:wne="http://schemas.microsoft.com/office/word/2006/wordml" xmlns:wps="http://schemas.microsoft.com/office/word/2010/wordprocessingShape" mc:Ignorable="w14 w15 w16se wp14">
   <w:body>
     <w:p>
       <w:pPr>
@@ -46,7 +46,7 @@
                     </pic:cNvPicPr>
                   </pic:nvPicPr>
                   <pic:blipFill>
-                    <a:blip r:embed="rId8" cstate="print">
+                    <a:blip r:embed="rId7" cstate="print">
                       <a:extLst>
                         <a:ext uri="{28A0092B-C50C-407E-A947-70E740481C1C}">
                           <a14:useLocalDpi xmlns:a14="http://schemas.microsoft.com/office/drawing/2010/main" val="0"/>
@@ -92,6 +92,7 @@
           <w:rFonts w:ascii="Arial" w:hAnsi="Arial" w:cs="Arial"/>
           <w:sz w:val="36"/>
           <w:szCs w:val="32"/>
+          <w:lang w:val="en-GB"/>
         </w:rPr>
       </w:pPr>
       <w:r>
@@ -99,6 +100,7 @@
           <w:rFonts w:ascii="Arial" w:hAnsi="Arial" w:cs="Arial"/>
           <w:sz w:val="36"/>
           <w:szCs w:val="32"/>
+          <w:lang w:val="en-GB"/>
         </w:rPr>
         <w:t>Laboratory 3A</w:t>
       </w:r>
@@ -107,6 +109,7 @@
           <w:rFonts w:ascii="Arial" w:hAnsi="Arial" w:cs="Arial"/>
           <w:sz w:val="36"/>
           <w:szCs w:val="32"/>
+          <w:lang w:val="en-GB"/>
         </w:rPr>
         <w:t xml:space="preserve">: </w:t>
       </w:r>
@@ -418,27 +421,7 @@
           <w:szCs w:val="22"/>
           <w:lang w:val="en-US"/>
         </w:rPr>
-        <w:t xml:space="preserve"> to output a periodic pulse with the form of a </w:t>
-      </w:r>
-      <w:proofErr w:type="spellStart"/>
-      <w:r>
-        <w:rPr>
-          <w:rFonts w:ascii="Arial" w:hAnsi="Arial" w:cs="Arial"/>
-          <w:sz w:val="22"/>
-          <w:szCs w:val="22"/>
-          <w:lang w:val="en-US"/>
-        </w:rPr>
-        <w:t>sinc</w:t>
-      </w:r>
-      <w:proofErr w:type="spellEnd"/>
-      <w:r>
-        <w:rPr>
-          <w:rFonts w:ascii="Arial" w:hAnsi="Arial" w:cs="Arial"/>
-          <w:sz w:val="22"/>
-          <w:szCs w:val="22"/>
-          <w:lang w:val="en-US"/>
-        </w:rPr>
-        <w:t xml:space="preserve"> function.</w:t>
+        <w:t xml:space="preserve"> to output a periodic pulse with the form of a sinc function.</w:t>
       </w:r>
       <w:r>
         <w:rPr>
@@ -507,52 +490,8 @@
           <w:szCs w:val="22"/>
           <w:lang w:val="en-US"/>
         </w:rPr>
-        <w:t xml:space="preserve">Tip: Select in the signal generator </w:t>
-      </w:r>
-      <w:r>
-        <w:rPr>
-          <w:rFonts w:ascii="Arial" w:hAnsi="Arial" w:cs="Arial"/>
-          <w:i/>
-          <w:sz w:val="22"/>
-          <w:szCs w:val="22"/>
-          <w:lang w:val="en-US"/>
-        </w:rPr>
-        <w:t xml:space="preserve">  &gt;</w:t>
-      </w:r>
-      <w:proofErr w:type="gramStart"/>
-      <w:r>
-        <w:rPr>
-          <w:rFonts w:ascii="Arial" w:hAnsi="Arial" w:cs="Arial"/>
-          <w:i/>
-          <w:sz w:val="22"/>
-          <w:szCs w:val="22"/>
-          <w:lang w:val="en-US"/>
-        </w:rPr>
-        <w:t>Arb  &gt;</w:t>
-      </w:r>
-      <w:proofErr w:type="gramEnd"/>
-      <w:r>
-        <w:rPr>
-          <w:rFonts w:ascii="Arial" w:hAnsi="Arial" w:cs="Arial"/>
-          <w:i/>
-          <w:sz w:val="22"/>
-          <w:szCs w:val="22"/>
-          <w:lang w:val="en-US"/>
-        </w:rPr>
-        <w:t xml:space="preserve">Load  &gt;BuiltIn1  &gt; </w:t>
-      </w:r>
-      <w:proofErr w:type="spellStart"/>
-      <w:r>
-        <w:rPr>
-          <w:rFonts w:ascii="Arial" w:hAnsi="Arial" w:cs="Arial"/>
-          <w:i/>
-          <w:sz w:val="22"/>
-          <w:szCs w:val="22"/>
-          <w:lang w:val="en-US"/>
-        </w:rPr>
-        <w:t>Sinc</w:t>
-      </w:r>
-      <w:proofErr w:type="spellEnd"/>
+        <w:t>Tip: Select in the signal generator   &gt;Arb  &gt;Load  &gt;BuiltIn1  &gt; Sinc</w:t>
+      </w:r>
     </w:p>
     <w:p>
       <w:pPr>
@@ -615,27 +554,7 @@
           <w:szCs w:val="22"/>
           <w:lang w:val="en-US"/>
         </w:rPr>
-        <w:t xml:space="preserve">spectrum, </w:t>
-      </w:r>
-      <w:proofErr w:type="spellStart"/>
-      <w:r>
-        <w:rPr>
-          <w:rFonts w:ascii="Arial" w:hAnsi="Arial" w:cs="Arial"/>
-          <w:sz w:val="22"/>
-          <w:szCs w:val="22"/>
-          <w:lang w:val="en-US"/>
-        </w:rPr>
-        <w:t>fstep</w:t>
-      </w:r>
-      <w:proofErr w:type="spellEnd"/>
-      <w:r>
-        <w:rPr>
-          <w:rFonts w:ascii="Arial" w:hAnsi="Arial" w:cs="Arial"/>
-          <w:sz w:val="22"/>
-          <w:szCs w:val="22"/>
-          <w:lang w:val="en-US"/>
-        </w:rPr>
-        <w:t xml:space="preserve"> (distance between harmonics)</w:t>
+        <w:t>spectrum, fstep (distance between harmonics)</w:t>
       </w:r>
       <w:r>
         <w:rPr>
@@ -649,7 +568,7 @@
     </w:p>
     <w:p>
       <w:pPr>
-        <w:pStyle w:val="ListParagraph"/>
+        <w:pStyle w:val="Listenabsatz"/>
         <w:rPr>
           <w:rFonts w:ascii="Arial" w:hAnsi="Arial" w:cs="Arial"/>
           <w:sz w:val="22"/>
@@ -702,6 +621,7 @@
           <w:rFonts w:ascii="Arial" w:hAnsi="Arial" w:cs="Arial"/>
           <w:sz w:val="22"/>
           <w:szCs w:val="22"/>
+          <w:lang w:val="en-GB"/>
         </w:rPr>
       </w:pPr>
     </w:p>
@@ -716,6 +636,7 @@
           <w:rFonts w:ascii="Arial" w:hAnsi="Arial" w:cs="Arial"/>
           <w:sz w:val="22"/>
           <w:szCs w:val="22"/>
+          <w:lang w:val="en-GB"/>
         </w:rPr>
       </w:pPr>
     </w:p>
@@ -740,27 +661,7 @@
           <w:szCs w:val="22"/>
           <w:lang w:val="en-US"/>
         </w:rPr>
-        <w:t xml:space="preserve">Exercise </w:t>
-      </w:r>
-      <w:proofErr w:type="gramStart"/>
-      <w:r>
-        <w:rPr>
-          <w:rFonts w:ascii="Arial" w:hAnsi="Arial" w:cs="Arial"/>
-          <w:b/>
-          <w:szCs w:val="22"/>
-          <w:lang w:val="en-US"/>
-        </w:rPr>
-        <w:t>2 :</w:t>
-      </w:r>
-      <w:proofErr w:type="gramEnd"/>
-      <w:r>
-        <w:rPr>
-          <w:rFonts w:ascii="Arial" w:hAnsi="Arial" w:cs="Arial"/>
-          <w:b/>
-          <w:szCs w:val="22"/>
-          <w:lang w:val="en-US"/>
-        </w:rPr>
-        <w:t xml:space="preserve"> Transition from Fourier Series to Fourier Transformation</w:t>
+        <w:t>Exercise 2 : Transition from Fourier Series to Fourier Transformation</w:t>
       </w:r>
     </w:p>
     <w:p>
@@ -889,36 +790,7 @@
           <w:szCs w:val="22"/>
           <w:lang w:val="en-US"/>
         </w:rPr>
-        <w:t xml:space="preserve"> </w:t>
-      </w:r>
-      <w:r>
-        <w:rPr>
-          <w:rFonts w:ascii="Arial" w:hAnsi="Arial" w:cs="Arial"/>
-          <w:sz w:val="22"/>
-          <w:szCs w:val="22"/>
-          <w:lang w:val="en-US"/>
-        </w:rPr>
-        <w:t xml:space="preserve">τ = 1 </w:t>
-      </w:r>
-      <w:proofErr w:type="spellStart"/>
-      <w:r>
-        <w:rPr>
-          <w:rFonts w:ascii="Arial" w:hAnsi="Arial" w:cs="Arial"/>
-          <w:sz w:val="22"/>
-          <w:szCs w:val="22"/>
-          <w:lang w:val="en-US"/>
-        </w:rPr>
-        <w:t>ms</w:t>
-      </w:r>
-      <w:proofErr w:type="spellEnd"/>
-      <w:r>
-        <w:rPr>
-          <w:rFonts w:ascii="Arial" w:hAnsi="Arial" w:cs="Arial"/>
-          <w:sz w:val="22"/>
-          <w:szCs w:val="22"/>
-          <w:lang w:val="en-US"/>
-        </w:rPr>
-        <w:t xml:space="preserve"> ), and a period T</w:t>
+        <w:t xml:space="preserve"> τ = 1 ms ), and a period T</w:t>
       </w:r>
       <w:r>
         <w:rPr>
@@ -956,16 +828,7 @@
           <w:szCs w:val="22"/>
           <w:lang w:val="en-US"/>
         </w:rPr>
-        <w:t xml:space="preserve"> =</w:t>
-      </w:r>
-      <w:r>
-        <w:rPr>
-          <w:rFonts w:ascii="Arial" w:hAnsi="Arial" w:cs="Arial"/>
-          <w:sz w:val="22"/>
-          <w:szCs w:val="22"/>
-          <w:lang w:val="en-US"/>
-        </w:rPr>
-        <w:t xml:space="preserve"> 1/T</w:t>
+        <w:t xml:space="preserve"> = 1/T</w:t>
       </w:r>
       <w:r>
         <w:rPr>
@@ -984,16 +847,7 @@
           <w:szCs w:val="22"/>
           <w:lang w:val="en-US"/>
         </w:rPr>
-        <w:t xml:space="preserve"> </w:t>
-      </w:r>
-      <w:r>
-        <w:rPr>
-          <w:rFonts w:ascii="Arial" w:hAnsi="Arial" w:cs="Arial"/>
-          <w:sz w:val="22"/>
-          <w:szCs w:val="22"/>
-          <w:lang w:val="en-US"/>
-        </w:rPr>
-        <w:t xml:space="preserve">varying from </w:t>
+        <w:t xml:space="preserve"> varying from </w:t>
       </w:r>
       <w:r>
         <w:rPr>
@@ -1070,29 +924,7 @@
           <w:szCs w:val="22"/>
           <w:lang w:val="en-US"/>
         </w:rPr>
-        <w:t xml:space="preserve">Tip: Use the menu &gt; Pulse, and settings </w:t>
-      </w:r>
-      <w:proofErr w:type="spellStart"/>
-      <w:r>
-        <w:rPr>
-          <w:rFonts w:ascii="Arial" w:hAnsi="Arial" w:cs="Arial"/>
-          <w:i/>
-          <w:sz w:val="22"/>
-          <w:szCs w:val="22"/>
-          <w:lang w:val="en-US"/>
-        </w:rPr>
-        <w:t>PlsFrq</w:t>
-      </w:r>
-      <w:proofErr w:type="spellEnd"/>
-      <w:r>
-        <w:rPr>
-          <w:rFonts w:ascii="Arial" w:hAnsi="Arial" w:cs="Arial"/>
-          <w:i/>
-          <w:sz w:val="22"/>
-          <w:szCs w:val="22"/>
-          <w:lang w:val="en-US"/>
-        </w:rPr>
-        <w:t xml:space="preserve"> and Width</w:t>
+        <w:t>Tip: Use the menu &gt; Pulse, and settings PlsFrq and Width</w:t>
       </w:r>
     </w:p>
     <w:p>
@@ -1109,7 +941,7 @@
     </w:p>
     <w:p>
       <w:pPr>
-        <w:pStyle w:val="ListParagraph"/>
+        <w:pStyle w:val="Listenabsatz"/>
         <w:numPr>
           <w:ilvl w:val="0"/>
           <w:numId w:val="15"/>
@@ -1192,32 +1024,12 @@
           <w:szCs w:val="22"/>
           <w:lang w:val="en-US"/>
         </w:rPr>
-        <w:t xml:space="preserve">What happens in the frequency domain as the fundamental frequency of </w:t>
-      </w:r>
-      <w:proofErr w:type="gramStart"/>
-      <w:r>
-        <w:rPr>
-          <w:rFonts w:ascii="Arial" w:hAnsi="Arial" w:cs="Arial"/>
-          <w:sz w:val="22"/>
-          <w:szCs w:val="22"/>
-          <w:lang w:val="en-US"/>
-        </w:rPr>
-        <w:t>s(</w:t>
-      </w:r>
-      <w:proofErr w:type="gramEnd"/>
-      <w:r>
-        <w:rPr>
-          <w:rFonts w:ascii="Arial" w:hAnsi="Arial" w:cs="Arial"/>
-          <w:sz w:val="22"/>
-          <w:szCs w:val="22"/>
-          <w:lang w:val="en-US"/>
-        </w:rPr>
-        <w:t xml:space="preserve">t) decreases? </w:t>
-      </w:r>
-    </w:p>
-    <w:p>
-      <w:pPr>
-        <w:pStyle w:val="ListParagraph"/>
+        <w:t xml:space="preserve">What happens in the frequency domain as the fundamental frequency of s(t) decreases? </w:t>
+      </w:r>
+    </w:p>
+    <w:p>
+      <w:pPr>
+        <w:pStyle w:val="Listenabsatz"/>
         <w:rPr>
           <w:rFonts w:ascii="Arial" w:hAnsi="Arial" w:cs="Arial"/>
           <w:sz w:val="22"/>
@@ -1247,32 +1059,12 @@
           <w:szCs w:val="22"/>
           <w:lang w:val="en-US"/>
         </w:rPr>
-        <w:t xml:space="preserve">What happens with the position of the zero crossings of the spectrum as you change the fundamental frequency of </w:t>
-      </w:r>
-      <w:proofErr w:type="gramStart"/>
-      <w:r>
-        <w:rPr>
-          <w:rFonts w:ascii="Arial" w:hAnsi="Arial" w:cs="Arial"/>
-          <w:sz w:val="22"/>
-          <w:szCs w:val="22"/>
-          <w:lang w:val="en-US"/>
-        </w:rPr>
-        <w:t>s(</w:t>
-      </w:r>
-      <w:proofErr w:type="gramEnd"/>
-      <w:r>
-        <w:rPr>
-          <w:rFonts w:ascii="Arial" w:hAnsi="Arial" w:cs="Arial"/>
-          <w:sz w:val="22"/>
-          <w:szCs w:val="22"/>
-          <w:lang w:val="en-US"/>
-        </w:rPr>
-        <w:t xml:space="preserve">t). </w:t>
-      </w:r>
-    </w:p>
-    <w:p>
-      <w:pPr>
-        <w:pStyle w:val="ListParagraph"/>
+        <w:t xml:space="preserve">What happens with the position of the zero crossings of the spectrum as you change the fundamental frequency of s(t). </w:t>
+      </w:r>
+    </w:p>
+    <w:p>
+      <w:pPr>
+        <w:pStyle w:val="Listenabsatz"/>
         <w:rPr>
           <w:rFonts w:ascii="Arial" w:hAnsi="Arial" w:cs="Arial"/>
           <w:sz w:val="22"/>
@@ -1302,56 +1094,16 @@
           <w:szCs w:val="22"/>
           <w:lang w:val="en-US"/>
         </w:rPr>
-        <w:t xml:space="preserve">Which parameter determines the value of the zero-crossings? Check your supposition by changing the width tau (for example </w:t>
-      </w:r>
-      <w:proofErr w:type="gramStart"/>
-      <w:r>
-        <w:rPr>
-          <w:rFonts w:ascii="Arial" w:hAnsi="Arial" w:cs="Arial"/>
-          <w:sz w:val="22"/>
-          <w:szCs w:val="22"/>
-          <w:lang w:val="en-US"/>
-        </w:rPr>
-        <w:t xml:space="preserve">take </w:t>
-      </w:r>
-      <w:r>
-        <w:rPr>
-          <w:rFonts w:ascii="Arial" w:hAnsi="Arial" w:cs="Arial"/>
-          <w:sz w:val="22"/>
-          <w:szCs w:val="22"/>
-          <w:lang w:val="en-US"/>
-        </w:rPr>
-        <w:t xml:space="preserve"> τ</w:t>
-      </w:r>
-      <w:proofErr w:type="gramEnd"/>
-      <w:r>
-        <w:rPr>
-          <w:rFonts w:ascii="Arial" w:hAnsi="Arial" w:cs="Arial"/>
-          <w:sz w:val="22"/>
-          <w:szCs w:val="22"/>
-          <w:lang w:val="en-US"/>
-        </w:rPr>
-        <w:t xml:space="preserve"> =  2 </w:t>
-      </w:r>
-      <w:proofErr w:type="spellStart"/>
-      <w:r>
-        <w:rPr>
-          <w:rFonts w:ascii="Arial" w:hAnsi="Arial" w:cs="Arial"/>
-          <w:sz w:val="22"/>
-          <w:szCs w:val="22"/>
-          <w:lang w:val="en-US"/>
-        </w:rPr>
-        <w:t>ms</w:t>
-      </w:r>
-      <w:proofErr w:type="spellEnd"/>
-      <w:r>
-        <w:rPr>
-          <w:rFonts w:ascii="Arial" w:hAnsi="Arial" w:cs="Arial"/>
-          <w:sz w:val="22"/>
-          <w:szCs w:val="22"/>
-          <w:lang w:val="en-US"/>
-        </w:rPr>
-        <w:t>)</w:t>
+        <w:t xml:space="preserve">Which parameter determines the value of the zero-crossings? Check your supposition by changing the width tau (for example take </w:t>
+      </w:r>
+      <w:r>
+        <w:rPr>
+          <w:rFonts w:ascii="Arial" w:hAnsi="Arial" w:cs="Arial"/>
+          <w:sz w:val="22"/>
+          <w:szCs w:val="22"/>
+          <w:lang w:val="en-US"/>
+        </w:rPr>
+        <w:t xml:space="preserve"> τ =  2 ms)</w:t>
       </w:r>
       <w:r>
         <w:rPr>
@@ -1365,7 +1117,7 @@
     </w:p>
     <w:p>
       <w:pPr>
-        <w:pStyle w:val="ListParagraph"/>
+        <w:pStyle w:val="Listenabsatz"/>
         <w:rPr>
           <w:rFonts w:ascii="Arial" w:hAnsi="Arial" w:cs="Arial"/>
           <w:sz w:val="22"/>
@@ -1419,7 +1171,7 @@
     </w:p>
     <w:p>
       <w:pPr>
-        <w:pStyle w:val="ListParagraph"/>
+        <w:pStyle w:val="Listenabsatz"/>
         <w:rPr>
           <w:rFonts w:ascii="Arial" w:hAnsi="Arial" w:cs="Arial"/>
           <w:sz w:val="22"/>
@@ -1463,6 +1215,7 @@
           <w:rFonts w:ascii="Arial" w:hAnsi="Arial" w:cs="Arial"/>
           <w:sz w:val="22"/>
           <w:szCs w:val="22"/>
+          <w:lang w:val="en-GB"/>
         </w:rPr>
       </w:pPr>
     </w:p>
@@ -1499,8 +1252,6 @@
           <w:lang w:val="en-US"/>
         </w:rPr>
       </w:pPr>
-      <w:bookmarkStart w:id="0" w:name="_GoBack"/>
-      <w:bookmarkEnd w:id="0"/>
     </w:p>
     <w:p>
       <w:pPr>
@@ -1522,35 +1273,23 @@
           <w:b/>
           <w:lang w:val="en-US"/>
         </w:rPr>
-        <w:t xml:space="preserve">Exercise </w:t>
-      </w:r>
-      <w:proofErr w:type="gramStart"/>
-      <w:r>
-        <w:rPr>
-          <w:rFonts w:ascii="Arial" w:hAnsi="Arial" w:cs="Arial"/>
-          <w:b/>
-          <w:lang w:val="en-US"/>
-        </w:rPr>
-        <w:t xml:space="preserve">3 </w:t>
-      </w:r>
-      <w:proofErr w:type="spellStart"/>
+        <w:t xml:space="preserve">Exercise 3 </w:t>
+      </w:r>
       <w:r>
         <w:rPr>
           <w:rFonts w:ascii="Arial" w:hAnsi="Arial" w:cs="Arial"/>
           <w:i/>
           <w:lang w:val="en-US"/>
         </w:rPr>
-        <w:t>Tchin-Tchin</w:t>
-      </w:r>
-      <w:proofErr w:type="spellEnd"/>
-      <w:proofErr w:type="gramEnd"/>
+        <w:t>Tchin-Tchin: Synthe</w:t>
+      </w:r>
       <w:r>
         <w:rPr>
           <w:rFonts w:ascii="Arial" w:hAnsi="Arial" w:cs="Arial"/>
           <w:i/>
           <w:lang w:val="en-US"/>
         </w:rPr>
-        <w:t>: Synthe</w:t>
+        <w:t>s</w:t>
       </w:r>
       <w:r>
         <w:rPr>
@@ -1558,23 +1297,142 @@
           <w:i/>
           <w:lang w:val="en-US"/>
         </w:rPr>
-        <w:t>s</w:t>
+        <w:t>is of a Glass-Sound.</w:t>
+      </w:r>
+    </w:p>
+    <w:p>
+      <w:pPr>
+        <w:jc w:val="both"/>
+        <w:rPr>
+          <w:rFonts w:ascii="Arial" w:hAnsi="Arial" w:cs="Arial"/>
+          <w:sz w:val="22"/>
+          <w:szCs w:val="22"/>
+          <w:lang w:val="en-US"/>
+        </w:rPr>
+      </w:pPr>
+    </w:p>
+    <w:p>
+      <w:pPr>
+        <w:jc w:val="both"/>
+        <w:rPr>
+          <w:rFonts w:ascii="Arial" w:hAnsi="Arial" w:cs="Arial"/>
+          <w:sz w:val="22"/>
+          <w:szCs w:val="22"/>
+          <w:lang w:val="en-US"/>
+        </w:rPr>
+      </w:pPr>
+      <w:r>
+        <w:rPr>
+          <w:rFonts w:ascii="Arial" w:hAnsi="Arial" w:cs="Arial"/>
+          <w:sz w:val="22"/>
+          <w:szCs w:val="22"/>
+          <w:lang w:val="en-US"/>
+        </w:rPr>
+        <w:t>In this exercise you analyz</w:t>
+      </w:r>
+      <w:r>
+        <w:rPr>
+          <w:rFonts w:ascii="Arial" w:hAnsi="Arial" w:cs="Arial"/>
+          <w:sz w:val="22"/>
+          <w:szCs w:val="22"/>
+          <w:lang w:val="en-US"/>
+        </w:rPr>
+        <w:t xml:space="preserve">e and synthesize a copy of a given </w:t>
+      </w:r>
+      <w:r>
+        <w:rPr>
+          <w:rFonts w:ascii="Arial" w:hAnsi="Arial" w:cs="Arial"/>
+          <w:sz w:val="22"/>
+          <w:szCs w:val="22"/>
+          <w:lang w:val="en-US"/>
+        </w:rPr>
+        <w:t xml:space="preserve">glass </w:t>
+      </w:r>
+      <w:r>
+        <w:rPr>
+          <w:rFonts w:ascii="Arial" w:hAnsi="Arial" w:cs="Arial"/>
+          <w:sz w:val="22"/>
+          <w:szCs w:val="22"/>
+          <w:lang w:val="en-US"/>
+        </w:rPr>
+        <w:t xml:space="preserve">sound. </w:t>
+      </w:r>
+    </w:p>
+    <w:p>
+      <w:pPr>
+        <w:jc w:val="both"/>
+        <w:rPr>
+          <w:rFonts w:ascii="Arial" w:hAnsi="Arial" w:cs="Arial"/>
+          <w:sz w:val="22"/>
+          <w:szCs w:val="22"/>
+          <w:lang w:val="en-US"/>
+        </w:rPr>
+      </w:pPr>
+    </w:p>
+    <w:p>
+      <w:pPr>
+        <w:jc w:val="both"/>
+        <w:rPr>
+          <w:rFonts w:ascii="Arial" w:hAnsi="Arial" w:cs="Arial"/>
+          <w:sz w:val="22"/>
+          <w:szCs w:val="22"/>
+          <w:lang w:val="en-US"/>
+        </w:rPr>
+      </w:pPr>
+      <w:r>
+        <w:rPr>
+          <w:rFonts w:ascii="Arial" w:hAnsi="Arial" w:cs="Arial"/>
+          <w:sz w:val="22"/>
+          <w:szCs w:val="22"/>
+          <w:lang w:val="en-US"/>
+        </w:rPr>
+        <w:t xml:space="preserve">Take the recorded sound example in file </w:t>
       </w:r>
       <w:r>
         <w:rPr>
           <w:rFonts w:ascii="Arial" w:hAnsi="Arial" w:cs="Arial"/>
           <w:i/>
-          <w:lang w:val="en-US"/>
-        </w:rPr>
-        <w:t>is of a Glass-Sound</w:t>
-      </w:r>
-      <w:r>
-        <w:rPr>
-          <w:rFonts w:ascii="Arial" w:hAnsi="Arial" w:cs="Arial"/>
-          <w:i/>
-          <w:lang w:val="en-US"/>
-        </w:rPr>
-        <w:t>.</w:t>
+          <w:sz w:val="22"/>
+          <w:szCs w:val="22"/>
+          <w:lang w:val="en-US"/>
+        </w:rPr>
+        <w:t>Glas.mat</w:t>
+      </w:r>
+      <w:r>
+        <w:rPr>
+          <w:rFonts w:ascii="Arial" w:hAnsi="Arial" w:cs="Arial"/>
+          <w:sz w:val="22"/>
+          <w:szCs w:val="22"/>
+          <w:lang w:val="en-US"/>
+        </w:rPr>
+        <w:t xml:space="preserve">, and </w:t>
+      </w:r>
+      <w:r>
+        <w:rPr>
+          <w:rFonts w:ascii="Arial" w:hAnsi="Arial" w:cs="Arial"/>
+          <w:sz w:val="22"/>
+          <w:szCs w:val="22"/>
+          <w:lang w:val="en-US"/>
+        </w:rPr>
+        <w:t xml:space="preserve">conduct the </w:t>
+      </w:r>
+      <w:r>
+        <w:rPr>
+          <w:rFonts w:ascii="Arial" w:hAnsi="Arial" w:cs="Arial"/>
+          <w:sz w:val="22"/>
+          <w:szCs w:val="22"/>
+          <w:lang w:val="en-US"/>
+        </w:rPr>
+        <w:t>follow</w:t>
+      </w:r>
+      <w:r>
+        <w:rPr>
+          <w:rFonts w:ascii="Arial" w:hAnsi="Arial" w:cs="Arial"/>
+          <w:sz w:val="22"/>
+          <w:szCs w:val="22"/>
+          <w:lang w:val="en-US"/>
+        </w:rPr>
+        <w:t xml:space="preserve">ing steps: </w:t>
       </w:r>
     </w:p>
     <w:p>
@@ -1590,144 +1448,7 @@
     </w:p>
     <w:p>
       <w:pPr>
-        <w:jc w:val="both"/>
-        <w:rPr>
-          <w:rFonts w:ascii="Arial" w:hAnsi="Arial" w:cs="Arial"/>
-          <w:sz w:val="22"/>
-          <w:szCs w:val="22"/>
-          <w:lang w:val="en-US"/>
-        </w:rPr>
-      </w:pPr>
-      <w:r>
-        <w:rPr>
-          <w:rFonts w:ascii="Arial" w:hAnsi="Arial" w:cs="Arial"/>
-          <w:sz w:val="22"/>
-          <w:szCs w:val="22"/>
-          <w:lang w:val="en-US"/>
-        </w:rPr>
-        <w:t>In this exercise you analyz</w:t>
-      </w:r>
-      <w:r>
-        <w:rPr>
-          <w:rFonts w:ascii="Arial" w:hAnsi="Arial" w:cs="Arial"/>
-          <w:sz w:val="22"/>
-          <w:szCs w:val="22"/>
-          <w:lang w:val="en-US"/>
-        </w:rPr>
-        <w:t xml:space="preserve">e and synthesize a copy of a given </w:t>
-      </w:r>
-      <w:r>
-        <w:rPr>
-          <w:rFonts w:ascii="Arial" w:hAnsi="Arial" w:cs="Arial"/>
-          <w:sz w:val="22"/>
-          <w:szCs w:val="22"/>
-          <w:lang w:val="en-US"/>
-        </w:rPr>
-        <w:t xml:space="preserve">glass </w:t>
-      </w:r>
-      <w:r>
-        <w:rPr>
-          <w:rFonts w:ascii="Arial" w:hAnsi="Arial" w:cs="Arial"/>
-          <w:sz w:val="22"/>
-          <w:szCs w:val="22"/>
-          <w:lang w:val="en-US"/>
-        </w:rPr>
-        <w:t xml:space="preserve">sound. </w:t>
-      </w:r>
-    </w:p>
-    <w:p>
-      <w:pPr>
-        <w:jc w:val="both"/>
-        <w:rPr>
-          <w:rFonts w:ascii="Arial" w:hAnsi="Arial" w:cs="Arial"/>
-          <w:sz w:val="22"/>
-          <w:szCs w:val="22"/>
-          <w:lang w:val="en-US"/>
-        </w:rPr>
-      </w:pPr>
-    </w:p>
-    <w:p>
-      <w:pPr>
-        <w:jc w:val="both"/>
-        <w:rPr>
-          <w:rFonts w:ascii="Arial" w:hAnsi="Arial" w:cs="Arial"/>
-          <w:sz w:val="22"/>
-          <w:szCs w:val="22"/>
-          <w:lang w:val="en-US"/>
-        </w:rPr>
-      </w:pPr>
-      <w:r>
-        <w:rPr>
-          <w:rFonts w:ascii="Arial" w:hAnsi="Arial" w:cs="Arial"/>
-          <w:sz w:val="22"/>
-          <w:szCs w:val="22"/>
-          <w:lang w:val="en-US"/>
-        </w:rPr>
-        <w:t xml:space="preserve">Take the recorded sound example in file </w:t>
-      </w:r>
-      <w:proofErr w:type="spellStart"/>
-      <w:r>
-        <w:rPr>
-          <w:rFonts w:ascii="Arial" w:hAnsi="Arial" w:cs="Arial"/>
-          <w:i/>
-          <w:sz w:val="22"/>
-          <w:szCs w:val="22"/>
-          <w:lang w:val="en-US"/>
-        </w:rPr>
-        <w:t>Glas.mat</w:t>
-      </w:r>
-      <w:proofErr w:type="spellEnd"/>
-      <w:r>
-        <w:rPr>
-          <w:rFonts w:ascii="Arial" w:hAnsi="Arial" w:cs="Arial"/>
-          <w:sz w:val="22"/>
-          <w:szCs w:val="22"/>
-          <w:lang w:val="en-US"/>
-        </w:rPr>
-        <w:t xml:space="preserve">, and </w:t>
-      </w:r>
-      <w:r>
-        <w:rPr>
-          <w:rFonts w:ascii="Arial" w:hAnsi="Arial" w:cs="Arial"/>
-          <w:sz w:val="22"/>
-          <w:szCs w:val="22"/>
-          <w:lang w:val="en-US"/>
-        </w:rPr>
-        <w:t xml:space="preserve">conduct the </w:t>
-      </w:r>
-      <w:r>
-        <w:rPr>
-          <w:rFonts w:ascii="Arial" w:hAnsi="Arial" w:cs="Arial"/>
-          <w:sz w:val="22"/>
-          <w:szCs w:val="22"/>
-          <w:lang w:val="en-US"/>
-        </w:rPr>
-        <w:t>follow</w:t>
-      </w:r>
-      <w:r>
-        <w:rPr>
-          <w:rFonts w:ascii="Arial" w:hAnsi="Arial" w:cs="Arial"/>
-          <w:sz w:val="22"/>
-          <w:szCs w:val="22"/>
-          <w:lang w:val="en-US"/>
-        </w:rPr>
-        <w:t xml:space="preserve">ing steps: </w:t>
-      </w:r>
-    </w:p>
-    <w:p>
-      <w:pPr>
-        <w:jc w:val="both"/>
-        <w:rPr>
-          <w:rFonts w:ascii="Arial" w:hAnsi="Arial" w:cs="Arial"/>
-          <w:sz w:val="22"/>
-          <w:szCs w:val="22"/>
-          <w:lang w:val="en-US"/>
-        </w:rPr>
-      </w:pPr>
-    </w:p>
-    <w:p>
-      <w:pPr>
-        <w:pStyle w:val="ListParagraph"/>
+        <w:pStyle w:val="Listenabsatz"/>
         <w:numPr>
           <w:ilvl w:val="0"/>
           <w:numId w:val="16"/>
@@ -1752,7 +1473,7 @@
     </w:p>
     <w:p>
       <w:pPr>
-        <w:pStyle w:val="ListParagraph"/>
+        <w:pStyle w:val="Listenabsatz"/>
         <w:numPr>
           <w:ilvl w:val="0"/>
           <w:numId w:val="16"/>
@@ -1777,7 +1498,7 @@
     </w:p>
     <w:p>
       <w:pPr>
-        <w:pStyle w:val="ListParagraph"/>
+        <w:pStyle w:val="Listenabsatz"/>
         <w:numPr>
           <w:ilvl w:val="0"/>
           <w:numId w:val="16"/>
@@ -1790,7 +1511,6 @@
           <w:lang w:val="en-US"/>
         </w:rPr>
       </w:pPr>
-      <w:proofErr w:type="spellStart"/>
       <w:r>
         <w:rPr>
           <w:rFonts w:ascii="Arial" w:hAnsi="Arial" w:cs="Arial"/>
@@ -1800,35 +1520,25 @@
         </w:rPr>
         <w:t>Complet</w:t>
       </w:r>
-      <w:proofErr w:type="spellEnd"/>
-      <w:r>
-        <w:rPr>
-          <w:rFonts w:ascii="Arial" w:hAnsi="Arial" w:cs="Arial"/>
-          <w:sz w:val="22"/>
-          <w:szCs w:val="22"/>
-          <w:lang w:val="en-US"/>
-        </w:rPr>
-        <w:t xml:space="preserve"> the </w:t>
-      </w:r>
-      <w:proofErr w:type="spellStart"/>
-      <w:r>
-        <w:rPr>
-          <w:rFonts w:ascii="Arial" w:hAnsi="Arial" w:cs="Arial"/>
-          <w:sz w:val="22"/>
-          <w:szCs w:val="22"/>
-          <w:lang w:val="en-US"/>
-        </w:rPr>
-        <w:t>Matlab</w:t>
-      </w:r>
-      <w:proofErr w:type="spellEnd"/>
-      <w:r>
-        <w:rPr>
-          <w:rFonts w:ascii="Arial" w:hAnsi="Arial" w:cs="Arial"/>
-          <w:sz w:val="22"/>
-          <w:szCs w:val="22"/>
-          <w:lang w:val="en-US"/>
-        </w:rPr>
-        <w:t xml:space="preserve"> script, which synthesizes the glass-sound by adding up the few dominant frequency components, and weighting the signal with an envelope in the time domain. </w:t>
+      <w:r>
+        <w:rPr>
+          <w:rFonts w:ascii="Arial" w:hAnsi="Arial" w:cs="Arial"/>
+          <w:sz w:val="22"/>
+          <w:szCs w:val="22"/>
+          <w:lang w:val="en-US"/>
+        </w:rPr>
+        <w:t>e</w:t>
+      </w:r>
+      <w:bookmarkStart w:id="0" w:name="_GoBack"/>
+      <w:bookmarkEnd w:id="0"/>
+      <w:r>
+        <w:rPr>
+          <w:rFonts w:ascii="Arial" w:hAnsi="Arial" w:cs="Arial"/>
+          <w:sz w:val="22"/>
+          <w:szCs w:val="22"/>
+          <w:lang w:val="en-US"/>
+        </w:rPr>
+        <w:t xml:space="preserve"> the Matlab script, which synthesizes the glass-sound by adding up the few dominant frequency components, and weighting the signal with an envelope in the time domain. </w:t>
       </w:r>
     </w:p>
     <w:p>
@@ -1849,56 +1559,7 @@
           <w:szCs w:val="22"/>
           <w:lang w:val="en-US"/>
         </w:rPr>
-        <w:t>Tip-</w:t>
-      </w:r>
-      <w:proofErr w:type="gramStart"/>
-      <w:r>
-        <w:rPr>
-          <w:rFonts w:ascii="Arial" w:hAnsi="Arial" w:cs="Arial"/>
-          <w:sz w:val="22"/>
-          <w:szCs w:val="22"/>
-          <w:lang w:val="en-US"/>
-        </w:rPr>
-        <w:t>1 :</w:t>
-      </w:r>
-      <w:proofErr w:type="gramEnd"/>
-      <w:r>
-        <w:rPr>
-          <w:rFonts w:ascii="Arial" w:hAnsi="Arial" w:cs="Arial"/>
-          <w:sz w:val="22"/>
-          <w:szCs w:val="22"/>
-          <w:lang w:val="en-US"/>
-        </w:rPr>
-        <w:t xml:space="preserve"> Use the </w:t>
-      </w:r>
-      <w:proofErr w:type="spellStart"/>
-      <w:r>
-        <w:rPr>
-          <w:rFonts w:ascii="Arial" w:hAnsi="Arial" w:cs="Arial"/>
-          <w:sz w:val="22"/>
-          <w:szCs w:val="22"/>
-          <w:lang w:val="en-US"/>
-        </w:rPr>
-        <w:t>exp</w:t>
-      </w:r>
-      <w:proofErr w:type="spellEnd"/>
-      <w:r>
-        <w:rPr>
-          <w:rFonts w:ascii="Arial" w:hAnsi="Arial" w:cs="Arial"/>
-          <w:sz w:val="22"/>
-          <w:szCs w:val="22"/>
-          <w:lang w:val="en-US"/>
-        </w:rPr>
-        <w:t xml:space="preserve">() </w:t>
-      </w:r>
-      <w:r>
-        <w:rPr>
-          <w:rFonts w:ascii="Arial" w:hAnsi="Arial" w:cs="Arial"/>
-          <w:sz w:val="22"/>
-          <w:szCs w:val="22"/>
-          <w:lang w:val="en-US"/>
-        </w:rPr>
-        <w:t>function to implement the envelop curve;</w:t>
+        <w:t>Tip-1 : Use the exp() function to implement the envelop curve;</w:t>
       </w:r>
     </w:p>
     <w:p>
@@ -1919,27 +1580,7 @@
           <w:szCs w:val="22"/>
           <w:lang w:val="en-US"/>
         </w:rPr>
-        <w:t>Tip-</w:t>
-      </w:r>
-      <w:proofErr w:type="gramStart"/>
-      <w:r>
-        <w:rPr>
-          <w:rFonts w:ascii="Arial" w:hAnsi="Arial" w:cs="Arial"/>
-          <w:sz w:val="22"/>
-          <w:szCs w:val="22"/>
-          <w:lang w:val="en-US"/>
-        </w:rPr>
-        <w:t>2 :</w:t>
-      </w:r>
-      <w:proofErr w:type="gramEnd"/>
-      <w:r>
-        <w:rPr>
-          <w:rFonts w:ascii="Arial" w:hAnsi="Arial" w:cs="Arial"/>
-          <w:sz w:val="22"/>
-          <w:szCs w:val="22"/>
-          <w:lang w:val="en-US"/>
-        </w:rPr>
-        <w:t xml:space="preserve"> The file </w:t>
+        <w:t xml:space="preserve">Tip-2 : The file </w:t>
       </w:r>
       <w:r>
         <w:rPr>
@@ -1973,8 +1614,8 @@
       </w:pPr>
     </w:p>
     <w:sectPr>
-      <w:headerReference w:type="default" r:id="rId9"/>
-      <w:footerReference w:type="default" r:id="rId10"/>
+      <w:headerReference w:type="default" r:id="rId8"/>
+      <w:footerReference w:type="default" r:id="rId9"/>
       <w:pgSz w:w="11906" w:h="16838" w:code="9"/>
       <w:pgMar w:top="1134" w:right="1134" w:bottom="1134" w:left="1701" w:header="709" w:footer="425" w:gutter="0"/>
       <w:cols w:space="708"/>
@@ -1985,7 +1626,7 @@
 </file>
 
 <file path=word/endnotes.xml><?xml version="1.0" encoding="utf-8"?>
-<w:endnotes xmlns:wpc="http://schemas.microsoft.com/office/word/2010/wordprocessingCanvas" xmlns:mc="http://schemas.openxmlformats.org/markup-compatibility/2006" xmlns:o="urn:schemas-microsoft-com:office:office" xmlns:r="http://schemas.openxmlformats.org/officeDocument/2006/relationships" xmlns:m="http://schemas.openxmlformats.org/officeDocument/2006/math" xmlns:v="urn:schemas-microsoft-com:vml" xmlns:wp14="http://schemas.microsoft.com/office/word/2010/wordprocessingDrawing" xmlns:wp="http://schemas.openxmlformats.org/drawingml/2006/wordprocessingDrawing" xmlns:w10="urn:schemas-microsoft-com:office:word" xmlns:w="http://schemas.openxmlformats.org/wordprocessingml/2006/main" xmlns:w14="http://schemas.microsoft.com/office/word/2010/wordml" xmlns:wpg="http://schemas.microsoft.com/office/word/2010/wordprocessingGroup" xmlns:wpi="http://schemas.microsoft.com/office/word/2010/wordprocessingInk" xmlns:wne="http://schemas.microsoft.com/office/word/2006/wordml" xmlns:wps="http://schemas.microsoft.com/office/word/2010/wordprocessingShape" mc:Ignorable="w14 wp14">
+<w:endnotes xmlns:wpc="http://schemas.microsoft.com/office/word/2010/wordprocessingCanvas" xmlns:cx="http://schemas.microsoft.com/office/drawing/2014/chartex" xmlns:cx1="http://schemas.microsoft.com/office/drawing/2015/9/8/chartex" xmlns:mc="http://schemas.openxmlformats.org/markup-compatibility/2006" xmlns:o="urn:schemas-microsoft-com:office:office" xmlns:r="http://schemas.openxmlformats.org/officeDocument/2006/relationships" xmlns:m="http://schemas.openxmlformats.org/officeDocument/2006/math" xmlns:v="urn:schemas-microsoft-com:vml" xmlns:wp14="http://schemas.microsoft.com/office/word/2010/wordprocessingDrawing" xmlns:wp="http://schemas.openxmlformats.org/drawingml/2006/wordprocessingDrawing" xmlns:w10="urn:schemas-microsoft-com:office:word" xmlns:w="http://schemas.openxmlformats.org/wordprocessingml/2006/main" xmlns:w14="http://schemas.microsoft.com/office/word/2010/wordml" xmlns:w15="http://schemas.microsoft.com/office/word/2012/wordml" xmlns:w16se="http://schemas.microsoft.com/office/word/2015/wordml/symex" xmlns:wpg="http://schemas.microsoft.com/office/word/2010/wordprocessingGroup" xmlns:wpi="http://schemas.microsoft.com/office/word/2010/wordprocessingInk" xmlns:wne="http://schemas.microsoft.com/office/word/2006/wordml" xmlns:wps="http://schemas.microsoft.com/office/word/2010/wordprocessingShape" mc:Ignorable="w14 w15 w16se wp14">
   <w:endnote w:type="separator" w:id="-1">
     <w:p>
       <w:r>
@@ -2004,79 +1645,67 @@
 </file>
 
 <file path=word/footer1.xml><?xml version="1.0" encoding="utf-8"?>
-<w:ftr xmlns:wpc="http://schemas.microsoft.com/office/word/2010/wordprocessingCanvas" xmlns:mc="http://schemas.openxmlformats.org/markup-compatibility/2006" xmlns:o="urn:schemas-microsoft-com:office:office" xmlns:r="http://schemas.openxmlformats.org/officeDocument/2006/relationships" xmlns:m="http://schemas.openxmlformats.org/officeDocument/2006/math" xmlns:v="urn:schemas-microsoft-com:vml" xmlns:wp14="http://schemas.microsoft.com/office/word/2010/wordprocessingDrawing" xmlns:wp="http://schemas.openxmlformats.org/drawingml/2006/wordprocessingDrawing" xmlns:w10="urn:schemas-microsoft-com:office:word" xmlns:w="http://schemas.openxmlformats.org/wordprocessingml/2006/main" xmlns:w14="http://schemas.microsoft.com/office/word/2010/wordml" xmlns:wpg="http://schemas.microsoft.com/office/word/2010/wordprocessingGroup" xmlns:wpi="http://schemas.microsoft.com/office/word/2010/wordprocessingInk" xmlns:wne="http://schemas.microsoft.com/office/word/2006/wordml" xmlns:wps="http://schemas.microsoft.com/office/word/2010/wordprocessingShape" mc:Ignorable="w14 wp14">
+<w:ftr xmlns:wpc="http://schemas.microsoft.com/office/word/2010/wordprocessingCanvas" xmlns:cx="http://schemas.microsoft.com/office/drawing/2014/chartex" xmlns:cx1="http://schemas.microsoft.com/office/drawing/2015/9/8/chartex" xmlns:mc="http://schemas.openxmlformats.org/markup-compatibility/2006" xmlns:o="urn:schemas-microsoft-com:office:office" xmlns:r="http://schemas.openxmlformats.org/officeDocument/2006/relationships" xmlns:m="http://schemas.openxmlformats.org/officeDocument/2006/math" xmlns:v="urn:schemas-microsoft-com:vml" xmlns:wp14="http://schemas.microsoft.com/office/word/2010/wordprocessingDrawing" xmlns:wp="http://schemas.openxmlformats.org/drawingml/2006/wordprocessingDrawing" xmlns:w10="urn:schemas-microsoft-com:office:word" xmlns:w="http://schemas.openxmlformats.org/wordprocessingml/2006/main" xmlns:w14="http://schemas.microsoft.com/office/word/2010/wordml" xmlns:w15="http://schemas.microsoft.com/office/word/2012/wordml" xmlns:w16se="http://schemas.microsoft.com/office/word/2015/wordml/symex" xmlns:wpg="http://schemas.microsoft.com/office/word/2010/wordprocessingGroup" xmlns:wpi="http://schemas.microsoft.com/office/word/2010/wordprocessingInk" xmlns:wne="http://schemas.microsoft.com/office/word/2006/wordml" xmlns:wps="http://schemas.microsoft.com/office/word/2010/wordprocessingShape" mc:Ignorable="w14 w15 w16se wp14">
   <w:p>
     <w:pPr>
-      <w:pStyle w:val="Footer"/>
+      <w:pStyle w:val="Fuzeile"/>
       <w:jc w:val="right"/>
       <w:rPr>
         <w:lang w:val="en-US"/>
       </w:rPr>
     </w:pPr>
-    <w:proofErr w:type="spellStart"/>
     <w:r>
       <w:rPr>
-        <w:rStyle w:val="PageNumber"/>
+        <w:rStyle w:val="Seitenzahl"/>
         <w:rFonts w:ascii="Arial" w:hAnsi="Arial" w:cs="Arial"/>
         <w:sz w:val="20"/>
         <w:szCs w:val="20"/>
         <w:lang w:val="en-US"/>
       </w:rPr>
-      <w:t>Seite</w:t>
+      <w:t xml:space="preserve">Seite </w:t>
     </w:r>
-    <w:proofErr w:type="spellEnd"/>
     <w:r>
       <w:rPr>
-        <w:rStyle w:val="PageNumber"/>
+        <w:rStyle w:val="Seitenzahl"/>
+        <w:rFonts w:ascii="Arial" w:hAnsi="Arial" w:cs="Arial"/>
+        <w:sz w:val="20"/>
+        <w:szCs w:val="20"/>
+      </w:rPr>
+      <w:fldChar w:fldCharType="begin"/>
+    </w:r>
+    <w:r>
+      <w:rPr>
+        <w:rStyle w:val="Seitenzahl"/>
         <w:rFonts w:ascii="Arial" w:hAnsi="Arial" w:cs="Arial"/>
         <w:sz w:val="20"/>
         <w:szCs w:val="20"/>
         <w:lang w:val="en-US"/>
       </w:rPr>
-      <w:t xml:space="preserve"> </w:t>
+      <w:instrText xml:space="preserve"> PAGE </w:instrText>
     </w:r>
     <w:r>
       <w:rPr>
-        <w:rStyle w:val="PageNumber"/>
+        <w:rStyle w:val="Seitenzahl"/>
         <w:rFonts w:ascii="Arial" w:hAnsi="Arial" w:cs="Arial"/>
         <w:sz w:val="20"/>
         <w:szCs w:val="20"/>
       </w:rPr>
-      <w:fldChar w:fldCharType="begin"/>
-    </w:r>
-    <w:r>
-      <w:rPr>
-        <w:rStyle w:val="PageNumber"/>
-        <w:rFonts w:ascii="Arial" w:hAnsi="Arial" w:cs="Arial"/>
-        <w:sz w:val="20"/>
-        <w:szCs w:val="20"/>
-        <w:lang w:val="en-US"/>
-      </w:rPr>
-      <w:instrText xml:space="preserve"> PAGE </w:instrText>
-    </w:r>
-    <w:r>
-      <w:rPr>
-        <w:rStyle w:val="PageNumber"/>
-        <w:rFonts w:ascii="Arial" w:hAnsi="Arial" w:cs="Arial"/>
-        <w:sz w:val="20"/>
-        <w:szCs w:val="20"/>
-      </w:rPr>
       <w:fldChar w:fldCharType="separate"/>
     </w:r>
     <w:r>
       <w:rPr>
-        <w:rStyle w:val="PageNumber"/>
+        <w:rStyle w:val="Seitenzahl"/>
         <w:rFonts w:ascii="Arial" w:hAnsi="Arial" w:cs="Arial"/>
         <w:noProof/>
         <w:sz w:val="20"/>
         <w:szCs w:val="20"/>
         <w:lang w:val="en-US"/>
       </w:rPr>
-      <w:t>2</w:t>
+      <w:t>1</w:t>
     </w:r>
     <w:r>
       <w:rPr>
-        <w:rStyle w:val="PageNumber"/>
+        <w:rStyle w:val="Seitenzahl"/>
         <w:rFonts w:ascii="Arial" w:hAnsi="Arial" w:cs="Arial"/>
         <w:sz w:val="20"/>
         <w:szCs w:val="20"/>
@@ -2146,7 +1775,7 @@
                       <w:txbxContent>
                         <w:p>
                           <w:pPr>
-                            <w:pStyle w:val="Header"/>
+                            <w:pStyle w:val="Kopfzeile"/>
                             <w:tabs>
                               <w:tab w:val="clear" w:pos="4536"/>
                               <w:tab w:val="clear" w:pos="9072"/>
@@ -2187,7 +1816,7 @@
         </mc:Choice>
         <mc:Fallback>
           <w:pict>
-            <v:shapetype id="_x0000_t202" coordsize="21600,21600" o:spt="202" path="m,l,21600r21600,l21600,xe">
+            <v:shapetype w14:anchorId="12456CFD" id="_x0000_t202" coordsize="21600,21600" o:spt="202" path="m,l,21600r21600,l21600,xe">
               <v:stroke joinstyle="miter"/>
               <v:path gradientshapeok="t" o:connecttype="rect"/>
             </v:shapetype>
@@ -2196,7 +1825,7 @@
                 <w:txbxContent>
                   <w:p>
                     <w:pPr>
-                      <w:pStyle w:val="Header"/>
+                      <w:pStyle w:val="Kopfzeile"/>
                       <w:tabs>
                         <w:tab w:val="clear" w:pos="4536"/>
                         <w:tab w:val="clear" w:pos="9072"/>
@@ -2228,7 +1857,7 @@
     </w:r>
     <w:r>
       <w:rPr>
-        <w:rStyle w:val="PageNumber"/>
+        <w:rStyle w:val="Seitenzahl"/>
         <w:rFonts w:ascii="Arial" w:hAnsi="Arial" w:cs="Arial"/>
         <w:sz w:val="20"/>
         <w:szCs w:val="20"/>
@@ -2238,7 +1867,7 @@
     </w:r>
     <w:r>
       <w:rPr>
-        <w:rStyle w:val="PageNumber"/>
+        <w:rStyle w:val="Seitenzahl"/>
         <w:rFonts w:ascii="Arial" w:hAnsi="Arial" w:cs="Arial"/>
         <w:sz w:val="20"/>
         <w:szCs w:val="20"/>
@@ -2247,7 +1876,7 @@
     </w:r>
     <w:r>
       <w:rPr>
-        <w:rStyle w:val="PageNumber"/>
+        <w:rStyle w:val="Seitenzahl"/>
         <w:rFonts w:ascii="Arial" w:hAnsi="Arial" w:cs="Arial"/>
         <w:sz w:val="20"/>
         <w:szCs w:val="20"/>
@@ -2257,7 +1886,7 @@
     </w:r>
     <w:r>
       <w:rPr>
-        <w:rStyle w:val="PageNumber"/>
+        <w:rStyle w:val="Seitenzahl"/>
         <w:rFonts w:ascii="Arial" w:hAnsi="Arial" w:cs="Arial"/>
         <w:sz w:val="20"/>
         <w:szCs w:val="20"/>
@@ -2266,7 +1895,7 @@
     </w:r>
     <w:r>
       <w:rPr>
-        <w:rStyle w:val="PageNumber"/>
+        <w:rStyle w:val="Seitenzahl"/>
         <w:rFonts w:ascii="Arial" w:hAnsi="Arial" w:cs="Arial"/>
         <w:noProof/>
         <w:sz w:val="20"/>
@@ -2277,7 +1906,7 @@
     </w:r>
     <w:r>
       <w:rPr>
-        <w:rStyle w:val="PageNumber"/>
+        <w:rStyle w:val="Seitenzahl"/>
         <w:rFonts w:ascii="Arial" w:hAnsi="Arial" w:cs="Arial"/>
         <w:sz w:val="20"/>
         <w:szCs w:val="20"/>
@@ -2286,7 +1915,7 @@
     </w:r>
     <w:r>
       <w:rPr>
-        <w:rStyle w:val="PageNumber"/>
+        <w:rStyle w:val="Seitenzahl"/>
         <w:rFonts w:ascii="Arial" w:hAnsi="Arial" w:cs="Arial"/>
         <w:sz w:val="20"/>
         <w:szCs w:val="20"/>
@@ -2296,7 +1925,7 @@
     </w:r>
     <w:r>
       <w:rPr>
-        <w:rStyle w:val="PageNumber"/>
+        <w:rStyle w:val="Seitenzahl"/>
         <w:rFonts w:ascii="Arial" w:hAnsi="Arial" w:cs="Arial"/>
         <w:sz w:val="20"/>
         <w:szCs w:val="20"/>
@@ -2305,7 +1934,7 @@
     </w:r>
     <w:r>
       <w:rPr>
-        <w:rStyle w:val="PageNumber"/>
+        <w:rStyle w:val="Seitenzahl"/>
         <w:rFonts w:ascii="Arial" w:hAnsi="Arial" w:cs="Arial"/>
         <w:sz w:val="20"/>
         <w:szCs w:val="20"/>
@@ -2315,7 +1944,7 @@
     </w:r>
     <w:r>
       <w:rPr>
-        <w:rStyle w:val="PageNumber"/>
+        <w:rStyle w:val="Seitenzahl"/>
         <w:rFonts w:ascii="Arial" w:hAnsi="Arial" w:cs="Arial"/>
         <w:sz w:val="20"/>
         <w:szCs w:val="20"/>
@@ -2324,7 +1953,7 @@
     </w:r>
     <w:r>
       <w:rPr>
-        <w:rStyle w:val="PageNumber"/>
+        <w:rStyle w:val="Seitenzahl"/>
         <w:rFonts w:ascii="Arial" w:hAnsi="Arial" w:cs="Arial"/>
         <w:noProof/>
         <w:sz w:val="20"/>
@@ -2335,7 +1964,7 @@
     </w:r>
     <w:r>
       <w:rPr>
-        <w:rStyle w:val="PageNumber"/>
+        <w:rStyle w:val="Seitenzahl"/>
         <w:rFonts w:ascii="Arial" w:hAnsi="Arial" w:cs="Arial"/>
         <w:sz w:val="20"/>
         <w:szCs w:val="20"/>
@@ -2347,7 +1976,7 @@
 </file>
 
 <file path=word/footnotes.xml><?xml version="1.0" encoding="utf-8"?>
-<w:footnotes xmlns:wpc="http://schemas.microsoft.com/office/word/2010/wordprocessingCanvas" xmlns:mc="http://schemas.openxmlformats.org/markup-compatibility/2006" xmlns:o="urn:schemas-microsoft-com:office:office" xmlns:r="http://schemas.openxmlformats.org/officeDocument/2006/relationships" xmlns:m="http://schemas.openxmlformats.org/officeDocument/2006/math" xmlns:v="urn:schemas-microsoft-com:vml" xmlns:wp14="http://schemas.microsoft.com/office/word/2010/wordprocessingDrawing" xmlns:wp="http://schemas.openxmlformats.org/drawingml/2006/wordprocessingDrawing" xmlns:w10="urn:schemas-microsoft-com:office:word" xmlns:w="http://schemas.openxmlformats.org/wordprocessingml/2006/main" xmlns:w14="http://schemas.microsoft.com/office/word/2010/wordml" xmlns:wpg="http://schemas.microsoft.com/office/word/2010/wordprocessingGroup" xmlns:wpi="http://schemas.microsoft.com/office/word/2010/wordprocessingInk" xmlns:wne="http://schemas.microsoft.com/office/word/2006/wordml" xmlns:wps="http://schemas.microsoft.com/office/word/2010/wordprocessingShape" mc:Ignorable="w14 wp14">
+<w:footnotes xmlns:wpc="http://schemas.microsoft.com/office/word/2010/wordprocessingCanvas" xmlns:cx="http://schemas.microsoft.com/office/drawing/2014/chartex" xmlns:cx1="http://schemas.microsoft.com/office/drawing/2015/9/8/chartex" xmlns:mc="http://schemas.openxmlformats.org/markup-compatibility/2006" xmlns:o="urn:schemas-microsoft-com:office:office" xmlns:r="http://schemas.openxmlformats.org/officeDocument/2006/relationships" xmlns:m="http://schemas.openxmlformats.org/officeDocument/2006/math" xmlns:v="urn:schemas-microsoft-com:vml" xmlns:wp14="http://schemas.microsoft.com/office/word/2010/wordprocessingDrawing" xmlns:wp="http://schemas.openxmlformats.org/drawingml/2006/wordprocessingDrawing" xmlns:w10="urn:schemas-microsoft-com:office:word" xmlns:w="http://schemas.openxmlformats.org/wordprocessingml/2006/main" xmlns:w14="http://schemas.microsoft.com/office/word/2010/wordml" xmlns:w15="http://schemas.microsoft.com/office/word/2012/wordml" xmlns:w16se="http://schemas.microsoft.com/office/word/2015/wordml/symex" xmlns:wpg="http://schemas.microsoft.com/office/word/2010/wordprocessingGroup" xmlns:wpi="http://schemas.microsoft.com/office/word/2010/wordprocessingInk" xmlns:wne="http://schemas.microsoft.com/office/word/2006/wordml" xmlns:wps="http://schemas.microsoft.com/office/word/2010/wordprocessingShape" mc:Ignorable="w14 w15 w16se wp14">
   <w:footnote w:type="separator" w:id="-1">
     <w:p>
       <w:r>
@@ -2366,13 +1995,12 @@
 </file>
 
 <file path=word/header1.xml><?xml version="1.0" encoding="utf-8"?>
-<w:hdr xmlns:wpc="http://schemas.microsoft.com/office/word/2010/wordprocessingCanvas" xmlns:mc="http://schemas.openxmlformats.org/markup-compatibility/2006" xmlns:o="urn:schemas-microsoft-com:office:office" xmlns:r="http://schemas.openxmlformats.org/officeDocument/2006/relationships" xmlns:m="http://schemas.openxmlformats.org/officeDocument/2006/math" xmlns:v="urn:schemas-microsoft-com:vml" xmlns:wp14="http://schemas.microsoft.com/office/word/2010/wordprocessingDrawing" xmlns:wp="http://schemas.openxmlformats.org/drawingml/2006/wordprocessingDrawing" xmlns:w10="urn:schemas-microsoft-com:office:word" xmlns:w="http://schemas.openxmlformats.org/wordprocessingml/2006/main" xmlns:w14="http://schemas.microsoft.com/office/word/2010/wordml" xmlns:wpg="http://schemas.microsoft.com/office/word/2010/wordprocessingGroup" xmlns:wpi="http://schemas.microsoft.com/office/word/2010/wordprocessingInk" xmlns:wne="http://schemas.microsoft.com/office/word/2006/wordml" xmlns:wps="http://schemas.microsoft.com/office/word/2010/wordprocessingShape" mc:Ignorable="w14 wp14">
+<w:hdr xmlns:wpc="http://schemas.microsoft.com/office/word/2010/wordprocessingCanvas" xmlns:cx="http://schemas.microsoft.com/office/drawing/2014/chartex" xmlns:cx1="http://schemas.microsoft.com/office/drawing/2015/9/8/chartex" xmlns:mc="http://schemas.openxmlformats.org/markup-compatibility/2006" xmlns:o="urn:schemas-microsoft-com:office:office" xmlns:r="http://schemas.openxmlformats.org/officeDocument/2006/relationships" xmlns:m="http://schemas.openxmlformats.org/officeDocument/2006/math" xmlns:v="urn:schemas-microsoft-com:vml" xmlns:wp14="http://schemas.microsoft.com/office/word/2010/wordprocessingDrawing" xmlns:wp="http://schemas.openxmlformats.org/drawingml/2006/wordprocessingDrawing" xmlns:w10="urn:schemas-microsoft-com:office:word" xmlns:w="http://schemas.openxmlformats.org/wordprocessingml/2006/main" xmlns:w14="http://schemas.microsoft.com/office/word/2010/wordml" xmlns:w15="http://schemas.microsoft.com/office/word/2012/wordml" xmlns:w16se="http://schemas.microsoft.com/office/word/2015/wordml/symex" xmlns:wpg="http://schemas.microsoft.com/office/word/2010/wordprocessingGroup" xmlns:wpi="http://schemas.microsoft.com/office/word/2010/wordprocessingInk" xmlns:wne="http://schemas.microsoft.com/office/word/2006/wordml" xmlns:wps="http://schemas.microsoft.com/office/word/2010/wordprocessingShape" mc:Ignorable="w14 w15 w16se wp14">
   <w:p>
     <w:pPr>
-      <w:pStyle w:val="Header"/>
+      <w:pStyle w:val="Kopfzeile"/>
       <w:jc w:val="right"/>
     </w:pPr>
-    <w:proofErr w:type="spellStart"/>
     <w:r>
       <w:rPr>
         <w:rFonts w:ascii="Arial" w:hAnsi="Arial" w:cs="Arial"/>
@@ -2381,7 +2009,6 @@
       </w:rPr>
       <w:t>SiSy</w:t>
     </w:r>
-    <w:proofErr w:type="spellEnd"/>
     <w:r>
       <w:rPr>
         <w:rFonts w:ascii="Arial" w:hAnsi="Arial" w:cs="Arial"/>
@@ -2411,8 +2038,8 @@
 </file>
 
 <file path=word/numbering.xml><?xml version="1.0" encoding="utf-8"?>
-<w:numbering xmlns:wpc="http://schemas.microsoft.com/office/word/2010/wordprocessingCanvas" xmlns:mc="http://schemas.openxmlformats.org/markup-compatibility/2006" xmlns:o="urn:schemas-microsoft-com:office:office" xmlns:r="http://schemas.openxmlformats.org/officeDocument/2006/relationships" xmlns:m="http://schemas.openxmlformats.org/officeDocument/2006/math" xmlns:v="urn:schemas-microsoft-com:vml" xmlns:wp14="http://schemas.microsoft.com/office/word/2010/wordprocessingDrawing" xmlns:wp="http://schemas.openxmlformats.org/drawingml/2006/wordprocessingDrawing" xmlns:w10="urn:schemas-microsoft-com:office:word" xmlns:w="http://schemas.openxmlformats.org/wordprocessingml/2006/main" xmlns:w14="http://schemas.microsoft.com/office/word/2010/wordml" xmlns:wpg="http://schemas.microsoft.com/office/word/2010/wordprocessingGroup" xmlns:wpi="http://schemas.microsoft.com/office/word/2010/wordprocessingInk" xmlns:wne="http://schemas.microsoft.com/office/word/2006/wordml" xmlns:wps="http://schemas.microsoft.com/office/word/2010/wordprocessingShape" mc:Ignorable="w14 wp14">
-  <w:abstractNum w:abstractNumId="0">
+<w:numbering xmlns:wpc="http://schemas.microsoft.com/office/word/2010/wordprocessingCanvas" xmlns:cx="http://schemas.microsoft.com/office/drawing/2014/chartex" xmlns:cx1="http://schemas.microsoft.com/office/drawing/2015/9/8/chartex" xmlns:mc="http://schemas.openxmlformats.org/markup-compatibility/2006" xmlns:o="urn:schemas-microsoft-com:office:office" xmlns:r="http://schemas.openxmlformats.org/officeDocument/2006/relationships" xmlns:m="http://schemas.openxmlformats.org/officeDocument/2006/math" xmlns:v="urn:schemas-microsoft-com:vml" xmlns:wp14="http://schemas.microsoft.com/office/word/2010/wordprocessingDrawing" xmlns:wp="http://schemas.openxmlformats.org/drawingml/2006/wordprocessingDrawing" xmlns:w10="urn:schemas-microsoft-com:office:word" xmlns:w="http://schemas.openxmlformats.org/wordprocessingml/2006/main" xmlns:w14="http://schemas.microsoft.com/office/word/2010/wordml" xmlns:w15="http://schemas.microsoft.com/office/word/2012/wordml" xmlns:w16se="http://schemas.microsoft.com/office/word/2015/wordml/symex" xmlns:wpg="http://schemas.microsoft.com/office/word/2010/wordprocessingGroup" xmlns:wpi="http://schemas.microsoft.com/office/word/2010/wordprocessingInk" xmlns:wne="http://schemas.microsoft.com/office/word/2006/wordml" xmlns:wps="http://schemas.microsoft.com/office/word/2010/wordprocessingShape" mc:Ignorable="w14 w15 w16se wp14">
+  <w:abstractNum w:abstractNumId="0" w15:restartNumberingAfterBreak="0">
     <w:nsid w:val="00840026"/>
     <w:multiLevelType w:val="hybridMultilevel"/>
     <w:tmpl w:val="C68EEE52"/>
@@ -2525,7 +2152,7 @@
       </w:pPr>
     </w:lvl>
   </w:abstractNum>
-  <w:abstractNum w:abstractNumId="1">
+  <w:abstractNum w:abstractNumId="1" w15:restartNumberingAfterBreak="0">
     <w:nsid w:val="06C433DD"/>
     <w:multiLevelType w:val="hybridMultilevel"/>
     <w:tmpl w:val="0BB46BCA"/>
@@ -2614,7 +2241,7 @@
       </w:pPr>
     </w:lvl>
   </w:abstractNum>
-  <w:abstractNum w:abstractNumId="2">
+  <w:abstractNum w:abstractNumId="2" w15:restartNumberingAfterBreak="0">
     <w:nsid w:val="1A392252"/>
     <w:multiLevelType w:val="hybridMultilevel"/>
     <w:tmpl w:val="2AF8CB88"/>
@@ -2730,7 +2357,7 @@
       </w:pPr>
     </w:lvl>
   </w:abstractNum>
-  <w:abstractNum w:abstractNumId="3">
+  <w:abstractNum w:abstractNumId="3" w15:restartNumberingAfterBreak="0">
     <w:nsid w:val="1E572787"/>
     <w:multiLevelType w:val="hybridMultilevel"/>
     <w:tmpl w:val="4EEE6124"/>
@@ -2843,7 +2470,7 @@
       </w:pPr>
     </w:lvl>
   </w:abstractNum>
-  <w:abstractNum w:abstractNumId="4">
+  <w:abstractNum w:abstractNumId="4" w15:restartNumberingAfterBreak="0">
     <w:nsid w:val="25EA45A0"/>
     <w:multiLevelType w:val="hybridMultilevel"/>
     <w:tmpl w:val="D7963884"/>
@@ -2959,7 +2586,7 @@
       </w:pPr>
     </w:lvl>
   </w:abstractNum>
-  <w:abstractNum w:abstractNumId="5">
+  <w:abstractNum w:abstractNumId="5" w15:restartNumberingAfterBreak="0">
     <w:nsid w:val="2602532E"/>
     <w:multiLevelType w:val="hybridMultilevel"/>
     <w:tmpl w:val="254C3EB8"/>
@@ -3048,7 +2675,7 @@
       </w:pPr>
     </w:lvl>
   </w:abstractNum>
-  <w:abstractNum w:abstractNumId="6">
+  <w:abstractNum w:abstractNumId="6" w15:restartNumberingAfterBreak="0">
     <w:nsid w:val="2B116205"/>
     <w:multiLevelType w:val="hybridMultilevel"/>
     <w:tmpl w:val="AA8A07EC"/>
@@ -3161,7 +2788,7 @@
       </w:pPr>
     </w:lvl>
   </w:abstractNum>
-  <w:abstractNum w:abstractNumId="7">
+  <w:abstractNum w:abstractNumId="7" w15:restartNumberingAfterBreak="0">
     <w:nsid w:val="2B423908"/>
     <w:multiLevelType w:val="hybridMultilevel"/>
     <w:tmpl w:val="0BB46BCA"/>
@@ -3250,7 +2877,7 @@
       </w:pPr>
     </w:lvl>
   </w:abstractNum>
-  <w:abstractNum w:abstractNumId="8">
+  <w:abstractNum w:abstractNumId="8" w15:restartNumberingAfterBreak="0">
     <w:nsid w:val="2FEA57D4"/>
     <w:multiLevelType w:val="hybridMultilevel"/>
     <w:tmpl w:val="B11AA1DA"/>
@@ -3339,7 +2966,7 @@
       </w:pPr>
     </w:lvl>
   </w:abstractNum>
-  <w:abstractNum w:abstractNumId="9">
+  <w:abstractNum w:abstractNumId="9" w15:restartNumberingAfterBreak="0">
     <w:nsid w:val="3B764EA9"/>
     <w:multiLevelType w:val="hybridMultilevel"/>
     <w:tmpl w:val="C8421C04"/>
@@ -3452,7 +3079,7 @@
       </w:pPr>
     </w:lvl>
   </w:abstractNum>
-  <w:abstractNum w:abstractNumId="10">
+  <w:abstractNum w:abstractNumId="10" w15:restartNumberingAfterBreak="0">
     <w:nsid w:val="3E725A84"/>
     <w:multiLevelType w:val="hybridMultilevel"/>
     <w:tmpl w:val="A594C7BA"/>
@@ -3565,7 +3192,7 @@
       </w:rPr>
     </w:lvl>
   </w:abstractNum>
-  <w:abstractNum w:abstractNumId="11">
+  <w:abstractNum w:abstractNumId="11" w15:restartNumberingAfterBreak="0">
     <w:nsid w:val="5481130A"/>
     <w:multiLevelType w:val="hybridMultilevel"/>
     <w:tmpl w:val="FA9E3B28"/>
@@ -3681,7 +3308,7 @@
       </w:pPr>
     </w:lvl>
   </w:abstractNum>
-  <w:abstractNum w:abstractNumId="12">
+  <w:abstractNum w:abstractNumId="12" w15:restartNumberingAfterBreak="0">
     <w:nsid w:val="5A3D2BDA"/>
     <w:multiLevelType w:val="hybridMultilevel"/>
     <w:tmpl w:val="32D20680"/>
@@ -3820,7 +3447,7 @@
       </w:rPr>
     </w:lvl>
   </w:abstractNum>
-  <w:abstractNum w:abstractNumId="13">
+  <w:abstractNum w:abstractNumId="13" w15:restartNumberingAfterBreak="0">
     <w:nsid w:val="625221CF"/>
     <w:multiLevelType w:val="hybridMultilevel"/>
     <w:tmpl w:val="9D462D1A"/>
@@ -3909,7 +3536,7 @@
       </w:pPr>
     </w:lvl>
   </w:abstractNum>
-  <w:abstractNum w:abstractNumId="14">
+  <w:abstractNum w:abstractNumId="14" w15:restartNumberingAfterBreak="0">
     <w:nsid w:val="701A54D8"/>
     <w:multiLevelType w:val="hybridMultilevel"/>
     <w:tmpl w:val="3AEE4F54"/>
@@ -4022,7 +3649,7 @@
       </w:pPr>
     </w:lvl>
   </w:abstractNum>
-  <w:abstractNum w:abstractNumId="15">
+  <w:abstractNum w:abstractNumId="15" w15:restartNumberingAfterBreak="0">
     <w:nsid w:val="7F430307"/>
     <w:multiLevelType w:val="multilevel"/>
     <w:tmpl w:val="0407001F"/>
@@ -4187,7 +3814,7 @@
 </file>
 
 <file path=word/styles.xml><?xml version="1.0" encoding="utf-8"?>
-<w:styles xmlns:mc="http://schemas.openxmlformats.org/markup-compatibility/2006" xmlns:r="http://schemas.openxmlformats.org/officeDocument/2006/relationships" xmlns:w="http://schemas.openxmlformats.org/wordprocessingml/2006/main" xmlns:w14="http://schemas.microsoft.com/office/word/2010/wordml" mc:Ignorable="w14">
+<w:styles xmlns:mc="http://schemas.openxmlformats.org/markup-compatibility/2006" xmlns:r="http://schemas.openxmlformats.org/officeDocument/2006/relationships" xmlns:w="http://schemas.openxmlformats.org/wordprocessingml/2006/main" xmlns:w14="http://schemas.microsoft.com/office/word/2010/wordml" xmlns:w15="http://schemas.microsoft.com/office/word/2012/wordml" xmlns:w16se="http://schemas.microsoft.com/office/word/2015/wordml/symex" mc:Ignorable="w14 w15 w16se">
   <w:docDefaults>
     <w:rPrDefault>
       <w:rPr>
@@ -4197,7 +3824,7 @@
     </w:rPrDefault>
     <w:pPrDefault/>
   </w:docDefaults>
-  <w:latentStyles w:defLockedState="0" w:defUIPriority="0" w:defSemiHidden="0" w:defUnhideWhenUsed="0" w:defQFormat="0" w:count="267">
+  <w:latentStyles w:defLockedState="0" w:defUIPriority="0" w:defSemiHidden="0" w:defUnhideWhenUsed="0" w:defQFormat="0" w:count="371">
     <w:lsdException w:name="Normal" w:qFormat="1"/>
     <w:lsdException w:name="heading 1" w:qFormat="1"/>
     <w:lsdException w:name="heading 2" w:semiHidden="1" w:unhideWhenUsed="1" w:qFormat="1"/>
@@ -4208,11 +3835,145 @@
     <w:lsdException w:name="heading 7" w:semiHidden="1" w:unhideWhenUsed="1" w:qFormat="1"/>
     <w:lsdException w:name="heading 8" w:semiHidden="1" w:unhideWhenUsed="1" w:qFormat="1"/>
     <w:lsdException w:name="heading 9" w:semiHidden="1" w:unhideWhenUsed="1" w:qFormat="1"/>
+    <w:lsdException w:name="index 1" w:semiHidden="1" w:unhideWhenUsed="1"/>
+    <w:lsdException w:name="index 2" w:semiHidden="1" w:unhideWhenUsed="1"/>
+    <w:lsdException w:name="index 3" w:semiHidden="1" w:unhideWhenUsed="1"/>
+    <w:lsdException w:name="index 4" w:semiHidden="1" w:unhideWhenUsed="1"/>
+    <w:lsdException w:name="index 5" w:semiHidden="1" w:unhideWhenUsed="1"/>
+    <w:lsdException w:name="index 6" w:semiHidden="1" w:unhideWhenUsed="1"/>
+    <w:lsdException w:name="index 7" w:semiHidden="1" w:unhideWhenUsed="1"/>
+    <w:lsdException w:name="index 8" w:semiHidden="1" w:unhideWhenUsed="1"/>
+    <w:lsdException w:name="index 9" w:semiHidden="1" w:unhideWhenUsed="1"/>
+    <w:lsdException w:name="toc 1" w:semiHidden="1" w:unhideWhenUsed="1"/>
+    <w:lsdException w:name="toc 2" w:semiHidden="1" w:unhideWhenUsed="1"/>
+    <w:lsdException w:name="toc 3" w:semiHidden="1" w:unhideWhenUsed="1"/>
+    <w:lsdException w:name="toc 4" w:semiHidden="1" w:unhideWhenUsed="1"/>
+    <w:lsdException w:name="toc 5" w:semiHidden="1" w:unhideWhenUsed="1"/>
+    <w:lsdException w:name="toc 6" w:semiHidden="1" w:unhideWhenUsed="1"/>
+    <w:lsdException w:name="toc 7" w:semiHidden="1" w:unhideWhenUsed="1"/>
+    <w:lsdException w:name="toc 8" w:semiHidden="1" w:unhideWhenUsed="1"/>
+    <w:lsdException w:name="toc 9" w:semiHidden="1" w:unhideWhenUsed="1"/>
+    <w:lsdException w:name="Normal Indent" w:semiHidden="1" w:unhideWhenUsed="1"/>
+    <w:lsdException w:name="footnote text" w:semiHidden="1" w:unhideWhenUsed="1"/>
+    <w:lsdException w:name="annotation text" w:semiHidden="1" w:unhideWhenUsed="1"/>
+    <w:lsdException w:name="header" w:semiHidden="1" w:unhideWhenUsed="1"/>
+    <w:lsdException w:name="footer" w:semiHidden="1" w:unhideWhenUsed="1"/>
+    <w:lsdException w:name="index heading" w:semiHidden="1" w:unhideWhenUsed="1"/>
     <w:lsdException w:name="caption" w:semiHidden="1" w:unhideWhenUsed="1" w:qFormat="1"/>
+    <w:lsdException w:name="table of figures" w:semiHidden="1" w:unhideWhenUsed="1"/>
+    <w:lsdException w:name="envelope address" w:semiHidden="1" w:unhideWhenUsed="1"/>
+    <w:lsdException w:name="envelope return" w:semiHidden="1" w:unhideWhenUsed="1"/>
+    <w:lsdException w:name="footnote reference" w:semiHidden="1" w:unhideWhenUsed="1"/>
+    <w:lsdException w:name="annotation reference" w:semiHidden="1" w:unhideWhenUsed="1"/>
+    <w:lsdException w:name="line number" w:semiHidden="1" w:unhideWhenUsed="1"/>
+    <w:lsdException w:name="page number" w:semiHidden="1" w:unhideWhenUsed="1"/>
+    <w:lsdException w:name="endnote reference" w:semiHidden="1" w:unhideWhenUsed="1"/>
+    <w:lsdException w:name="endnote text" w:semiHidden="1" w:unhideWhenUsed="1"/>
+    <w:lsdException w:name="table of authorities" w:semiHidden="1" w:unhideWhenUsed="1"/>
+    <w:lsdException w:name="macro" w:semiHidden="1" w:unhideWhenUsed="1"/>
+    <w:lsdException w:name="toa heading" w:semiHidden="1" w:unhideWhenUsed="1"/>
+    <w:lsdException w:name="List" w:semiHidden="1" w:unhideWhenUsed="1"/>
+    <w:lsdException w:name="List Bullet" w:semiHidden="1" w:unhideWhenUsed="1"/>
+    <w:lsdException w:name="List 2" w:semiHidden="1" w:unhideWhenUsed="1"/>
+    <w:lsdException w:name="List 3" w:semiHidden="1" w:unhideWhenUsed="1"/>
+    <w:lsdException w:name="List Bullet 2" w:semiHidden="1" w:unhideWhenUsed="1"/>
+    <w:lsdException w:name="List Bullet 3" w:semiHidden="1" w:unhideWhenUsed="1"/>
+    <w:lsdException w:name="List Bullet 4" w:semiHidden="1" w:unhideWhenUsed="1"/>
+    <w:lsdException w:name="List Bullet 5" w:semiHidden="1" w:unhideWhenUsed="1"/>
+    <w:lsdException w:name="List Number 2" w:semiHidden="1" w:unhideWhenUsed="1"/>
+    <w:lsdException w:name="List Number 3" w:semiHidden="1" w:unhideWhenUsed="1"/>
+    <w:lsdException w:name="List Number 4" w:semiHidden="1" w:unhideWhenUsed="1"/>
+    <w:lsdException w:name="List Number 5" w:semiHidden="1" w:unhideWhenUsed="1"/>
     <w:lsdException w:name="Title" w:qFormat="1"/>
+    <w:lsdException w:name="Closing" w:semiHidden="1" w:unhideWhenUsed="1"/>
+    <w:lsdException w:name="Signature" w:semiHidden="1" w:unhideWhenUsed="1"/>
+    <w:lsdException w:name="Default Paragraph Font" w:semiHidden="1" w:unhideWhenUsed="1"/>
+    <w:lsdException w:name="Body Text" w:semiHidden="1" w:unhideWhenUsed="1"/>
+    <w:lsdException w:name="Body Text Indent" w:semiHidden="1" w:unhideWhenUsed="1"/>
+    <w:lsdException w:name="List Continue" w:semiHidden="1" w:unhideWhenUsed="1"/>
+    <w:lsdException w:name="List Continue 2" w:semiHidden="1" w:unhideWhenUsed="1"/>
+    <w:lsdException w:name="List Continue 3" w:semiHidden="1" w:unhideWhenUsed="1"/>
+    <w:lsdException w:name="List Continue 4" w:semiHidden="1" w:unhideWhenUsed="1"/>
+    <w:lsdException w:name="List Continue 5" w:semiHidden="1" w:unhideWhenUsed="1"/>
+    <w:lsdException w:name="Message Header" w:semiHidden="1" w:unhideWhenUsed="1"/>
     <w:lsdException w:name="Subtitle" w:qFormat="1"/>
+    <w:lsdException w:name="Body Text First Indent 2" w:semiHidden="1" w:unhideWhenUsed="1"/>
+    <w:lsdException w:name="Note Heading" w:semiHidden="1" w:unhideWhenUsed="1"/>
+    <w:lsdException w:name="Body Text 2" w:semiHidden="1" w:unhideWhenUsed="1"/>
+    <w:lsdException w:name="Body Text 3" w:semiHidden="1" w:unhideWhenUsed="1"/>
+    <w:lsdException w:name="Body Text Indent 2" w:semiHidden="1" w:unhideWhenUsed="1"/>
+    <w:lsdException w:name="Body Text Indent 3" w:semiHidden="1" w:unhideWhenUsed="1"/>
+    <w:lsdException w:name="Block Text" w:semiHidden="1" w:unhideWhenUsed="1"/>
+    <w:lsdException w:name="Hyperlink" w:semiHidden="1" w:unhideWhenUsed="1"/>
+    <w:lsdException w:name="FollowedHyperlink" w:semiHidden="1" w:unhideWhenUsed="1"/>
     <w:lsdException w:name="Strong" w:qFormat="1"/>
     <w:lsdException w:name="Emphasis" w:qFormat="1"/>
+    <w:lsdException w:name="Document Map" w:semiHidden="1" w:unhideWhenUsed="1"/>
+    <w:lsdException w:name="Plain Text" w:semiHidden="1" w:unhideWhenUsed="1"/>
+    <w:lsdException w:name="E-mail Signature" w:semiHidden="1" w:unhideWhenUsed="1"/>
+    <w:lsdException w:name="HTML Top of Form" w:semiHidden="1" w:unhideWhenUsed="1"/>
+    <w:lsdException w:name="HTML Bottom of Form" w:semiHidden="1" w:unhideWhenUsed="1"/>
+    <w:lsdException w:name="Normal (Web)" w:semiHidden="1" w:unhideWhenUsed="1"/>
+    <w:lsdException w:name="HTML Acronym" w:semiHidden="1" w:unhideWhenUsed="1"/>
+    <w:lsdException w:name="HTML Address" w:semiHidden="1" w:unhideWhenUsed="1"/>
+    <w:lsdException w:name="HTML Cite" w:semiHidden="1" w:unhideWhenUsed="1"/>
+    <w:lsdException w:name="HTML Code" w:semiHidden="1" w:unhideWhenUsed="1"/>
+    <w:lsdException w:name="HTML Definition" w:semiHidden="1" w:unhideWhenUsed="1"/>
+    <w:lsdException w:name="HTML Keyboard" w:semiHidden="1" w:unhideWhenUsed="1"/>
+    <w:lsdException w:name="HTML Preformatted" w:semiHidden="1" w:unhideWhenUsed="1"/>
+    <w:lsdException w:name="HTML Sample" w:semiHidden="1" w:unhideWhenUsed="1"/>
+    <w:lsdException w:name="HTML Typewriter" w:semiHidden="1" w:unhideWhenUsed="1"/>
+    <w:lsdException w:name="HTML Variable" w:semiHidden="1" w:unhideWhenUsed="1"/>
+    <w:lsdException w:name="Normal Table" w:semiHidden="1" w:unhideWhenUsed="1"/>
+    <w:lsdException w:name="annotation subject" w:semiHidden="1" w:unhideWhenUsed="1"/>
+    <w:lsdException w:name="No List" w:semiHidden="1" w:unhideWhenUsed="1"/>
+    <w:lsdException w:name="Outline List 1" w:semiHidden="1" w:unhideWhenUsed="1"/>
+    <w:lsdException w:name="Outline List 2" w:semiHidden="1" w:unhideWhenUsed="1"/>
+    <w:lsdException w:name="Outline List 3" w:semiHidden="1" w:unhideWhenUsed="1"/>
+    <w:lsdException w:name="Table Simple 1" w:semiHidden="1" w:unhideWhenUsed="1"/>
+    <w:lsdException w:name="Table Simple 2" w:semiHidden="1" w:unhideWhenUsed="1"/>
+    <w:lsdException w:name="Table Simple 3" w:semiHidden="1" w:unhideWhenUsed="1"/>
+    <w:lsdException w:name="Table Classic 1" w:semiHidden="1" w:unhideWhenUsed="1"/>
+    <w:lsdException w:name="Table Classic 2" w:semiHidden="1" w:unhideWhenUsed="1"/>
+    <w:lsdException w:name="Table Classic 3" w:semiHidden="1" w:unhideWhenUsed="1"/>
+    <w:lsdException w:name="Table Classic 4" w:semiHidden="1" w:unhideWhenUsed="1"/>
+    <w:lsdException w:name="Table Colorful 1" w:semiHidden="1" w:unhideWhenUsed="1"/>
+    <w:lsdException w:name="Table Colorful 2" w:semiHidden="1" w:unhideWhenUsed="1"/>
+    <w:lsdException w:name="Table Colorful 3" w:semiHidden="1" w:unhideWhenUsed="1"/>
+    <w:lsdException w:name="Table Columns 1" w:semiHidden="1" w:unhideWhenUsed="1"/>
+    <w:lsdException w:name="Table Columns 2" w:semiHidden="1" w:unhideWhenUsed="1"/>
+    <w:lsdException w:name="Table Columns 3" w:semiHidden="1" w:unhideWhenUsed="1"/>
+    <w:lsdException w:name="Table Columns 4" w:semiHidden="1" w:unhideWhenUsed="1"/>
+    <w:lsdException w:name="Table Columns 5" w:semiHidden="1" w:unhideWhenUsed="1"/>
+    <w:lsdException w:name="Table Grid 1" w:semiHidden="1" w:unhideWhenUsed="1"/>
+    <w:lsdException w:name="Table Grid 2" w:semiHidden="1" w:unhideWhenUsed="1"/>
+    <w:lsdException w:name="Table Grid 3" w:semiHidden="1" w:unhideWhenUsed="1"/>
+    <w:lsdException w:name="Table Grid 4" w:semiHidden="1" w:unhideWhenUsed="1"/>
+    <w:lsdException w:name="Table Grid 5" w:semiHidden="1" w:unhideWhenUsed="1"/>
+    <w:lsdException w:name="Table Grid 6" w:semiHidden="1" w:unhideWhenUsed="1"/>
+    <w:lsdException w:name="Table Grid 7" w:semiHidden="1" w:unhideWhenUsed="1"/>
+    <w:lsdException w:name="Table Grid 8" w:semiHidden="1" w:unhideWhenUsed="1"/>
+    <w:lsdException w:name="Table List 1" w:semiHidden="1" w:unhideWhenUsed="1"/>
+    <w:lsdException w:name="Table List 2" w:semiHidden="1" w:unhideWhenUsed="1"/>
+    <w:lsdException w:name="Table List 3" w:semiHidden="1" w:unhideWhenUsed="1"/>
+    <w:lsdException w:name="Table List 4" w:semiHidden="1" w:unhideWhenUsed="1"/>
+    <w:lsdException w:name="Table List 5" w:semiHidden="1" w:unhideWhenUsed="1"/>
+    <w:lsdException w:name="Table List 6" w:semiHidden="1" w:unhideWhenUsed="1"/>
+    <w:lsdException w:name="Table List 7" w:semiHidden="1" w:unhideWhenUsed="1"/>
+    <w:lsdException w:name="Table List 8" w:semiHidden="1" w:unhideWhenUsed="1"/>
+    <w:lsdException w:name="Table 3D effects 1" w:semiHidden="1" w:unhideWhenUsed="1"/>
+    <w:lsdException w:name="Table 3D effects 2" w:semiHidden="1" w:unhideWhenUsed="1"/>
+    <w:lsdException w:name="Table 3D effects 3" w:semiHidden="1" w:unhideWhenUsed="1"/>
+    <w:lsdException w:name="Table Contemporary" w:semiHidden="1" w:unhideWhenUsed="1"/>
+    <w:lsdException w:name="Table Elegant" w:semiHidden="1" w:unhideWhenUsed="1"/>
+    <w:lsdException w:name="Table Professional" w:semiHidden="1" w:unhideWhenUsed="1"/>
+    <w:lsdException w:name="Table Subtle 1" w:semiHidden="1" w:unhideWhenUsed="1"/>
+    <w:lsdException w:name="Table Subtle 2" w:semiHidden="1" w:unhideWhenUsed="1"/>
+    <w:lsdException w:name="Table Web 1" w:semiHidden="1" w:unhideWhenUsed="1"/>
+    <w:lsdException w:name="Table Web 2" w:semiHidden="1" w:unhideWhenUsed="1"/>
+    <w:lsdException w:name="Table Web 3" w:semiHidden="1" w:unhideWhenUsed="1"/>
+    <w:lsdException w:name="Balloon Text" w:semiHidden="1" w:unhideWhenUsed="1"/>
+    <w:lsdException w:name="Table Theme" w:semiHidden="1" w:unhideWhenUsed="1"/>
     <w:lsdException w:name="Placeholder Text" w:semiHidden="1" w:uiPriority="99"/>
     <w:lsdException w:name="No Spacing" w:uiPriority="1" w:qFormat="1"/>
     <w:lsdException w:name="Light Shading" w:uiPriority="60"/>
@@ -4324,8 +4085,112 @@
     <w:lsdException w:name="Book Title" w:uiPriority="33" w:qFormat="1"/>
     <w:lsdException w:name="Bibliography" w:semiHidden="1" w:uiPriority="37" w:unhideWhenUsed="1"/>
     <w:lsdException w:name="TOC Heading" w:semiHidden="1" w:uiPriority="39" w:unhideWhenUsed="1" w:qFormat="1"/>
+    <w:lsdException w:name="Plain Table 1" w:uiPriority="41"/>
+    <w:lsdException w:name="Plain Table 2" w:uiPriority="42"/>
+    <w:lsdException w:name="Plain Table 3" w:uiPriority="43"/>
+    <w:lsdException w:name="Plain Table 4" w:uiPriority="44"/>
+    <w:lsdException w:name="Plain Table 5" w:uiPriority="45"/>
+    <w:lsdException w:name="Grid Table Light" w:uiPriority="40"/>
+    <w:lsdException w:name="Grid Table 1 Light" w:uiPriority="46"/>
+    <w:lsdException w:name="Grid Table 2" w:uiPriority="47"/>
+    <w:lsdException w:name="Grid Table 3" w:uiPriority="48"/>
+    <w:lsdException w:name="Grid Table 4" w:uiPriority="49"/>
+    <w:lsdException w:name="Grid Table 5 Dark" w:uiPriority="50"/>
+    <w:lsdException w:name="Grid Table 6 Colorful" w:uiPriority="51"/>
+    <w:lsdException w:name="Grid Table 7 Colorful" w:uiPriority="52"/>
+    <w:lsdException w:name="Grid Table 1 Light Accent 1" w:uiPriority="46"/>
+    <w:lsdException w:name="Grid Table 2 Accent 1" w:uiPriority="47"/>
+    <w:lsdException w:name="Grid Table 3 Accent 1" w:uiPriority="48"/>
+    <w:lsdException w:name="Grid Table 4 Accent 1" w:uiPriority="49"/>
+    <w:lsdException w:name="Grid Table 5 Dark Accent 1" w:uiPriority="50"/>
+    <w:lsdException w:name="Grid Table 6 Colorful Accent 1" w:uiPriority="51"/>
+    <w:lsdException w:name="Grid Table 7 Colorful Accent 1" w:uiPriority="52"/>
+    <w:lsdException w:name="Grid Table 1 Light Accent 2" w:uiPriority="46"/>
+    <w:lsdException w:name="Grid Table 2 Accent 2" w:uiPriority="47"/>
+    <w:lsdException w:name="Grid Table 3 Accent 2" w:uiPriority="48"/>
+    <w:lsdException w:name="Grid Table 4 Accent 2" w:uiPriority="49"/>
+    <w:lsdException w:name="Grid Table 5 Dark Accent 2" w:uiPriority="50"/>
+    <w:lsdException w:name="Grid Table 6 Colorful Accent 2" w:uiPriority="51"/>
+    <w:lsdException w:name="Grid Table 7 Colorful Accent 2" w:uiPriority="52"/>
+    <w:lsdException w:name="Grid Table 1 Light Accent 3" w:uiPriority="46"/>
+    <w:lsdException w:name="Grid Table 2 Accent 3" w:uiPriority="47"/>
+    <w:lsdException w:name="Grid Table 3 Accent 3" w:uiPriority="48"/>
+    <w:lsdException w:name="Grid Table 4 Accent 3" w:uiPriority="49"/>
+    <w:lsdException w:name="Grid Table 5 Dark Accent 3" w:uiPriority="50"/>
+    <w:lsdException w:name="Grid Table 6 Colorful Accent 3" w:uiPriority="51"/>
+    <w:lsdException w:name="Grid Table 7 Colorful Accent 3" w:uiPriority="52"/>
+    <w:lsdException w:name="Grid Table 1 Light Accent 4" w:uiPriority="46"/>
+    <w:lsdException w:name="Grid Table 2 Accent 4" w:uiPriority="47"/>
+    <w:lsdException w:name="Grid Table 3 Accent 4" w:uiPriority="48"/>
+    <w:lsdException w:name="Grid Table 4 Accent 4" w:uiPriority="49"/>
+    <w:lsdException w:name="Grid Table 5 Dark Accent 4" w:uiPriority="50"/>
+    <w:lsdException w:name="Grid Table 6 Colorful Accent 4" w:uiPriority="51"/>
+    <w:lsdException w:name="Grid Table 7 Colorful Accent 4" w:uiPriority="52"/>
+    <w:lsdException w:name="Grid Table 1 Light Accent 5" w:uiPriority="46"/>
+    <w:lsdException w:name="Grid Table 2 Accent 5" w:uiPriority="47"/>
+    <w:lsdException w:name="Grid Table 3 Accent 5" w:uiPriority="48"/>
+    <w:lsdException w:name="Grid Table 4 Accent 5" w:uiPriority="49"/>
+    <w:lsdException w:name="Grid Table 5 Dark Accent 5" w:uiPriority="50"/>
+    <w:lsdException w:name="Grid Table 6 Colorful Accent 5" w:uiPriority="51"/>
+    <w:lsdException w:name="Grid Table 7 Colorful Accent 5" w:uiPriority="52"/>
+    <w:lsdException w:name="Grid Table 1 Light Accent 6" w:uiPriority="46"/>
+    <w:lsdException w:name="Grid Table 2 Accent 6" w:uiPriority="47"/>
+    <w:lsdException w:name="Grid Table 3 Accent 6" w:uiPriority="48"/>
+    <w:lsdException w:name="Grid Table 4 Accent 6" w:uiPriority="49"/>
+    <w:lsdException w:name="Grid Table 5 Dark Accent 6" w:uiPriority="50"/>
+    <w:lsdException w:name="Grid Table 6 Colorful Accent 6" w:uiPriority="51"/>
+    <w:lsdException w:name="Grid Table 7 Colorful Accent 6" w:uiPriority="52"/>
+    <w:lsdException w:name="List Table 1 Light" w:uiPriority="46"/>
+    <w:lsdException w:name="List Table 2" w:uiPriority="47"/>
+    <w:lsdException w:name="List Table 3" w:uiPriority="48"/>
+    <w:lsdException w:name="List Table 4" w:uiPriority="49"/>
+    <w:lsdException w:name="List Table 5 Dark" w:uiPriority="50"/>
+    <w:lsdException w:name="List Table 6 Colorful" w:uiPriority="51"/>
+    <w:lsdException w:name="List Table 7 Colorful" w:uiPriority="52"/>
+    <w:lsdException w:name="List Table 1 Light Accent 1" w:uiPriority="46"/>
+    <w:lsdException w:name="List Table 2 Accent 1" w:uiPriority="47"/>
+    <w:lsdException w:name="List Table 3 Accent 1" w:uiPriority="48"/>
+    <w:lsdException w:name="List Table 4 Accent 1" w:uiPriority="49"/>
+    <w:lsdException w:name="List Table 5 Dark Accent 1" w:uiPriority="50"/>
+    <w:lsdException w:name="List Table 6 Colorful Accent 1" w:uiPriority="51"/>
+    <w:lsdException w:name="List Table 7 Colorful Accent 1" w:uiPriority="52"/>
+    <w:lsdException w:name="List Table 1 Light Accent 2" w:uiPriority="46"/>
+    <w:lsdException w:name="List Table 2 Accent 2" w:uiPriority="47"/>
+    <w:lsdException w:name="List Table 3 Accent 2" w:uiPriority="48"/>
+    <w:lsdException w:name="List Table 4 Accent 2" w:uiPriority="49"/>
+    <w:lsdException w:name="List Table 5 Dark Accent 2" w:uiPriority="50"/>
+    <w:lsdException w:name="List Table 6 Colorful Accent 2" w:uiPriority="51"/>
+    <w:lsdException w:name="List Table 7 Colorful Accent 2" w:uiPriority="52"/>
+    <w:lsdException w:name="List Table 1 Light Accent 3" w:uiPriority="46"/>
+    <w:lsdException w:name="List Table 2 Accent 3" w:uiPriority="47"/>
+    <w:lsdException w:name="List Table 3 Accent 3" w:uiPriority="48"/>
+    <w:lsdException w:name="List Table 4 Accent 3" w:uiPriority="49"/>
+    <w:lsdException w:name="List Table 5 Dark Accent 3" w:uiPriority="50"/>
+    <w:lsdException w:name="List Table 6 Colorful Accent 3" w:uiPriority="51"/>
+    <w:lsdException w:name="List Table 7 Colorful Accent 3" w:uiPriority="52"/>
+    <w:lsdException w:name="List Table 1 Light Accent 4" w:uiPriority="46"/>
+    <w:lsdException w:name="List Table 2 Accent 4" w:uiPriority="47"/>
+    <w:lsdException w:name="List Table 3 Accent 4" w:uiPriority="48"/>
+    <w:lsdException w:name="List Table 4 Accent 4" w:uiPriority="49"/>
+    <w:lsdException w:name="List Table 5 Dark Accent 4" w:uiPriority="50"/>
+    <w:lsdException w:name="List Table 6 Colorful Accent 4" w:uiPriority="51"/>
+    <w:lsdException w:name="List Table 7 Colorful Accent 4" w:uiPriority="52"/>
+    <w:lsdException w:name="List Table 1 Light Accent 5" w:uiPriority="46"/>
+    <w:lsdException w:name="List Table 2 Accent 5" w:uiPriority="47"/>
+    <w:lsdException w:name="List Table 3 Accent 5" w:uiPriority="48"/>
+    <w:lsdException w:name="List Table 4 Accent 5" w:uiPriority="49"/>
+    <w:lsdException w:name="List Table 5 Dark Accent 5" w:uiPriority="50"/>
+    <w:lsdException w:name="List Table 6 Colorful Accent 5" w:uiPriority="51"/>
+    <w:lsdException w:name="List Table 7 Colorful Accent 5" w:uiPriority="52"/>
+    <w:lsdException w:name="List Table 1 Light Accent 6" w:uiPriority="46"/>
+    <w:lsdException w:name="List Table 2 Accent 6" w:uiPriority="47"/>
+    <w:lsdException w:name="List Table 3 Accent 6" w:uiPriority="48"/>
+    <w:lsdException w:name="List Table 4 Accent 6" w:uiPriority="49"/>
+    <w:lsdException w:name="List Table 5 Dark Accent 6" w:uiPriority="50"/>
+    <w:lsdException w:name="List Table 6 Colorful Accent 6" w:uiPriority="51"/>
+    <w:lsdException w:name="List Table 7 Colorful Accent 6" w:uiPriority="52"/>
   </w:latentStyles>
-  <w:style w:type="paragraph" w:default="1" w:styleId="Normal">
+  <w:style w:type="paragraph" w:default="1" w:styleId="Standard">
     <w:name w:val="Normal"/>
     <w:qFormat/>
     <w:rPr>
@@ -4334,13 +4199,13 @@
       <w:lang w:val="de-DE" w:eastAsia="de-DE"/>
     </w:rPr>
   </w:style>
-  <w:style w:type="character" w:default="1" w:styleId="DefaultParagraphFont">
+  <w:style w:type="character" w:default="1" w:styleId="Absatz-Standardschriftart">
     <w:name w:val="Default Paragraph Font"/>
     <w:uiPriority w:val="1"/>
     <w:semiHidden/>
     <w:unhideWhenUsed/>
   </w:style>
-  <w:style w:type="table" w:default="1" w:styleId="TableNormal">
+  <w:style w:type="table" w:default="1" w:styleId="NormaleTabelle">
     <w:name w:val="Normal Table"/>
     <w:uiPriority w:val="99"/>
     <w:semiHidden/>
@@ -4355,15 +4220,15 @@
       </w:tblCellMar>
     </w:tblPr>
   </w:style>
-  <w:style w:type="numbering" w:default="1" w:styleId="NoList">
+  <w:style w:type="numbering" w:default="1" w:styleId="KeineListe">
     <w:name w:val="No List"/>
     <w:uiPriority w:val="99"/>
     <w:semiHidden/>
     <w:unhideWhenUsed/>
   </w:style>
-  <w:style w:type="paragraph" w:styleId="Header">
+  <w:style w:type="paragraph" w:styleId="Kopfzeile">
     <w:name w:val="header"/>
-    <w:basedOn w:val="Normal"/>
+    <w:basedOn w:val="Standard"/>
     <w:pPr>
       <w:tabs>
         <w:tab w:val="center" w:pos="4536"/>
@@ -4371,9 +4236,9 @@
       </w:tabs>
     </w:pPr>
   </w:style>
-  <w:style w:type="paragraph" w:styleId="Footer">
+  <w:style w:type="paragraph" w:styleId="Fuzeile">
     <w:name w:val="footer"/>
-    <w:basedOn w:val="Normal"/>
+    <w:basedOn w:val="Standard"/>
     <w:pPr>
       <w:tabs>
         <w:tab w:val="center" w:pos="4536"/>
@@ -4381,14 +4246,14 @@
       </w:tabs>
     </w:pPr>
   </w:style>
-  <w:style w:type="character" w:styleId="PageNumber">
+  <w:style w:type="character" w:styleId="Seitenzahl">
     <w:name w:val="page number"/>
-    <w:basedOn w:val="DefaultParagraphFont"/>
+    <w:basedOn w:val="Absatz-Standardschriftart"/>
     <w:rsid w:val="00C80660"/>
   </w:style>
-  <w:style w:type="paragraph" w:styleId="DocumentMap">
+  <w:style w:type="paragraph" w:styleId="Dokumentstruktur">
     <w:name w:val="Document Map"/>
-    <w:basedOn w:val="Normal"/>
+    <w:basedOn w:val="Standard"/>
     <w:semiHidden/>
     <w:rsid w:val="00C80660"/>
     <w:pPr>
@@ -4398,9 +4263,9 @@
       <w:rFonts w:ascii="Tahoma" w:hAnsi="Tahoma" w:cs="Tahoma"/>
     </w:rPr>
   </w:style>
-  <w:style w:type="table" w:styleId="TableGrid">
+  <w:style w:type="table" w:styleId="Tabellenraster">
     <w:name w:val="Table Grid"/>
-    <w:basedOn w:val="TableNormal"/>
+    <w:basedOn w:val="NormaleTabelle"/>
     <w:rsid w:val="00DB0B4E"/>
     <w:tblPr>
       <w:tblBorders>
@@ -4413,7 +4278,7 @@
       </w:tblBorders>
     </w:tblPr>
   </w:style>
-  <w:style w:type="character" w:styleId="Emphasis">
+  <w:style w:type="character" w:styleId="Hervorhebung">
     <w:name w:val="Emphasis"/>
     <w:qFormat/>
     <w:rsid w:val="00C447D2"/>
@@ -4422,9 +4287,9 @@
       <w:iCs/>
     </w:rPr>
   </w:style>
-  <w:style w:type="paragraph" w:styleId="ListParagraph">
+  <w:style w:type="paragraph" w:styleId="Listenabsatz">
     <w:name w:val="List Paragraph"/>
-    <w:basedOn w:val="Normal"/>
+    <w:basedOn w:val="Standard"/>
     <w:uiPriority w:val="34"/>
     <w:qFormat/>
     <w:rsid w:val="009D3C8F"/>
@@ -4434,8 +4299,8 @@
   </w:style>
   <w:style w:type="paragraph" w:customStyle="1" w:styleId="MTDisplayEquation">
     <w:name w:val="MTDisplayEquation"/>
-    <w:basedOn w:val="Normal"/>
-    <w:next w:val="Normal"/>
+    <w:basedOn w:val="Standard"/>
+    <w:next w:val="Standard"/>
     <w:rsid w:val="00B91D7F"/>
     <w:pPr>
       <w:tabs>
@@ -4459,294 +4324,9 @@
       <w:u w:val="single"/>
     </w:rPr>
   </w:style>
-  <w:style w:type="character" w:styleId="FollowedHyperlink">
+  <w:style w:type="character" w:styleId="BesuchterLink">
     <w:name w:val="FollowedHyperlink"/>
-    <w:basedOn w:val="DefaultParagraphFont"/>
-    <w:rsid w:val="00F7722C"/>
-    <w:rPr>
-      <w:color w:val="800080" w:themeColor="followedHyperlink"/>
-      <w:u w:val="single"/>
-    </w:rPr>
-  </w:style>
-</w:styles>
-</file>
-
-<file path=word/stylesWithEffects.xml><?xml version="1.0" encoding="utf-8"?>
-<w:styles xmlns:wpc="http://schemas.microsoft.com/office/word/2010/wordprocessingCanvas" xmlns:mc="http://schemas.openxmlformats.org/markup-compatibility/2006" xmlns:o="urn:schemas-microsoft-com:office:office" xmlns:r="http://schemas.openxmlformats.org/officeDocument/2006/relationships" xmlns:m="http://schemas.openxmlformats.org/officeDocument/2006/math" xmlns:v="urn:schemas-microsoft-com:vml" xmlns:wp14="http://schemas.microsoft.com/office/word/2010/wordprocessingDrawing" xmlns:wp="http://schemas.openxmlformats.org/drawingml/2006/wordprocessingDrawing" xmlns:w10="urn:schemas-microsoft-com:office:word" xmlns:w="http://schemas.openxmlformats.org/wordprocessingml/2006/main" xmlns:w14="http://schemas.microsoft.com/office/word/2010/wordml" xmlns:wpg="http://schemas.microsoft.com/office/word/2010/wordprocessingGroup" xmlns:wpi="http://schemas.microsoft.com/office/word/2010/wordprocessingInk" xmlns:wne="http://schemas.microsoft.com/office/word/2006/wordml" xmlns:wps="http://schemas.microsoft.com/office/word/2010/wordprocessingShape" mc:Ignorable="w14 wp14">
-  <w:docDefaults>
-    <w:rPrDefault>
-      <w:rPr>
-        <w:rFonts w:ascii="Times New Roman" w:eastAsia="Times New Roman" w:hAnsi="Times New Roman" w:cs="Times New Roman"/>
-        <w:lang w:val="de-CH" w:eastAsia="de-CH" w:bidi="ar-SA"/>
-      </w:rPr>
-    </w:rPrDefault>
-    <w:pPrDefault/>
-  </w:docDefaults>
-  <w:latentStyles w:defLockedState="0" w:defUIPriority="0" w:defSemiHidden="0" w:defUnhideWhenUsed="0" w:defQFormat="0" w:count="267">
-    <w:lsdException w:name="Normal" w:qFormat="1"/>
-    <w:lsdException w:name="heading 1" w:qFormat="1"/>
-    <w:lsdException w:name="heading 2" w:semiHidden="1" w:unhideWhenUsed="1" w:qFormat="1"/>
-    <w:lsdException w:name="heading 3" w:semiHidden="1" w:unhideWhenUsed="1" w:qFormat="1"/>
-    <w:lsdException w:name="heading 4" w:semiHidden="1" w:unhideWhenUsed="1" w:qFormat="1"/>
-    <w:lsdException w:name="heading 5" w:semiHidden="1" w:unhideWhenUsed="1" w:qFormat="1"/>
-    <w:lsdException w:name="heading 6" w:semiHidden="1" w:unhideWhenUsed="1" w:qFormat="1"/>
-    <w:lsdException w:name="heading 7" w:semiHidden="1" w:unhideWhenUsed="1" w:qFormat="1"/>
-    <w:lsdException w:name="heading 8" w:semiHidden="1" w:unhideWhenUsed="1" w:qFormat="1"/>
-    <w:lsdException w:name="heading 9" w:semiHidden="1" w:unhideWhenUsed="1" w:qFormat="1"/>
-    <w:lsdException w:name="caption" w:semiHidden="1" w:unhideWhenUsed="1" w:qFormat="1"/>
-    <w:lsdException w:name="Title" w:qFormat="1"/>
-    <w:lsdException w:name="Subtitle" w:qFormat="1"/>
-    <w:lsdException w:name="Strong" w:qFormat="1"/>
-    <w:lsdException w:name="Emphasis" w:qFormat="1"/>
-    <w:lsdException w:name="Placeholder Text" w:semiHidden="1" w:uiPriority="99"/>
-    <w:lsdException w:name="No Spacing" w:uiPriority="1" w:qFormat="1"/>
-    <w:lsdException w:name="Light Shading" w:uiPriority="60"/>
-    <w:lsdException w:name="Light List" w:uiPriority="61"/>
-    <w:lsdException w:name="Light Grid" w:uiPriority="62"/>
-    <w:lsdException w:name="Medium Shading 1" w:uiPriority="63"/>
-    <w:lsdException w:name="Medium Shading 2" w:uiPriority="64"/>
-    <w:lsdException w:name="Medium List 1" w:uiPriority="65"/>
-    <w:lsdException w:name="Medium List 2" w:uiPriority="66"/>
-    <w:lsdException w:name="Medium Grid 1" w:uiPriority="67"/>
-    <w:lsdException w:name="Medium Grid 2" w:uiPriority="68"/>
-    <w:lsdException w:name="Medium Grid 3" w:uiPriority="69"/>
-    <w:lsdException w:name="Dark List" w:uiPriority="70"/>
-    <w:lsdException w:name="Colorful Shading" w:uiPriority="71"/>
-    <w:lsdException w:name="Colorful List" w:uiPriority="72"/>
-    <w:lsdException w:name="Colorful Grid" w:uiPriority="73"/>
-    <w:lsdException w:name="Light Shading Accent 1" w:uiPriority="60"/>
-    <w:lsdException w:name="Light List Accent 1" w:uiPriority="61"/>
-    <w:lsdException w:name="Light Grid Accent 1" w:uiPriority="62"/>
-    <w:lsdException w:name="Medium Shading 1 Accent 1" w:uiPriority="63"/>
-    <w:lsdException w:name="Medium Shading 2 Accent 1" w:uiPriority="64"/>
-    <w:lsdException w:name="Medium List 1 Accent 1" w:uiPriority="65"/>
-    <w:lsdException w:name="Revision" w:semiHidden="1" w:uiPriority="99"/>
-    <w:lsdException w:name="List Paragraph" w:uiPriority="34" w:qFormat="1"/>
-    <w:lsdException w:name="Quote" w:uiPriority="29" w:qFormat="1"/>
-    <w:lsdException w:name="Intense Quote" w:uiPriority="30" w:qFormat="1"/>
-    <w:lsdException w:name="Medium List 2 Accent 1" w:uiPriority="66"/>
-    <w:lsdException w:name="Medium Grid 1 Accent 1" w:uiPriority="67"/>
-    <w:lsdException w:name="Medium Grid 2 Accent 1" w:uiPriority="68"/>
-    <w:lsdException w:name="Medium Grid 3 Accent 1" w:uiPriority="69"/>
-    <w:lsdException w:name="Dark List Accent 1" w:uiPriority="70"/>
-    <w:lsdException w:name="Colorful Shading Accent 1" w:uiPriority="71"/>
-    <w:lsdException w:name="Colorful List Accent 1" w:uiPriority="72"/>
-    <w:lsdException w:name="Colorful Grid Accent 1" w:uiPriority="73"/>
-    <w:lsdException w:name="Light Shading Accent 2" w:uiPriority="60"/>
-    <w:lsdException w:name="Light List Accent 2" w:uiPriority="61"/>
-    <w:lsdException w:name="Light Grid Accent 2" w:uiPriority="62"/>
-    <w:lsdException w:name="Medium Shading 1 Accent 2" w:uiPriority="63"/>
-    <w:lsdException w:name="Medium Shading 2 Accent 2" w:uiPriority="64"/>
-    <w:lsdException w:name="Medium List 1 Accent 2" w:uiPriority="65"/>
-    <w:lsdException w:name="Medium List 2 Accent 2" w:uiPriority="66"/>
-    <w:lsdException w:name="Medium Grid 1 Accent 2" w:uiPriority="67"/>
-    <w:lsdException w:name="Medium Grid 2 Accent 2" w:uiPriority="68"/>
-    <w:lsdException w:name="Medium Grid 3 Accent 2" w:uiPriority="69"/>
-    <w:lsdException w:name="Dark List Accent 2" w:uiPriority="70"/>
-    <w:lsdException w:name="Colorful Shading Accent 2" w:uiPriority="71"/>
-    <w:lsdException w:name="Colorful List Accent 2" w:uiPriority="72"/>
-    <w:lsdException w:name="Colorful Grid Accent 2" w:uiPriority="73"/>
-    <w:lsdException w:name="Light Shading Accent 3" w:uiPriority="60"/>
-    <w:lsdException w:name="Light List Accent 3" w:uiPriority="61"/>
-    <w:lsdException w:name="Light Grid Accent 3" w:uiPriority="62"/>
-    <w:lsdException w:name="Medium Shading 1 Accent 3" w:uiPriority="63"/>
-    <w:lsdException w:name="Medium Shading 2 Accent 3" w:uiPriority="64"/>
-    <w:lsdException w:name="Medium List 1 Accent 3" w:uiPriority="65"/>
-    <w:lsdException w:name="Medium List 2 Accent 3" w:uiPriority="66"/>
-    <w:lsdException w:name="Medium Grid 1 Accent 3" w:uiPriority="67"/>
-    <w:lsdException w:name="Medium Grid 2 Accent 3" w:uiPriority="68"/>
-    <w:lsdException w:name="Medium Grid 3 Accent 3" w:uiPriority="69"/>
-    <w:lsdException w:name="Dark List Accent 3" w:uiPriority="70"/>
-    <w:lsdException w:name="Colorful Shading Accent 3" w:uiPriority="71"/>
-    <w:lsdException w:name="Colorful List Accent 3" w:uiPriority="72"/>
-    <w:lsdException w:name="Colorful Grid Accent 3" w:uiPriority="73"/>
-    <w:lsdException w:name="Light Shading Accent 4" w:uiPriority="60"/>
-    <w:lsdException w:name="Light List Accent 4" w:uiPriority="61"/>
-    <w:lsdException w:name="Light Grid Accent 4" w:uiPriority="62"/>
-    <w:lsdException w:name="Medium Shading 1 Accent 4" w:uiPriority="63"/>
-    <w:lsdException w:name="Medium Shading 2 Accent 4" w:uiPriority="64"/>
-    <w:lsdException w:name="Medium List 1 Accent 4" w:uiPriority="65"/>
-    <w:lsdException w:name="Medium List 2 Accent 4" w:uiPriority="66"/>
-    <w:lsdException w:name="Medium Grid 1 Accent 4" w:uiPriority="67"/>
-    <w:lsdException w:name="Medium Grid 2 Accent 4" w:uiPriority="68"/>
-    <w:lsdException w:name="Medium Grid 3 Accent 4" w:uiPriority="69"/>
-    <w:lsdException w:name="Dark List Accent 4" w:uiPriority="70"/>
-    <w:lsdException w:name="Colorful Shading Accent 4" w:uiPriority="71"/>
-    <w:lsdException w:name="Colorful List Accent 4" w:uiPriority="72"/>
-    <w:lsdException w:name="Colorful Grid Accent 4" w:uiPriority="73"/>
-    <w:lsdException w:name="Light Shading Accent 5" w:uiPriority="60"/>
-    <w:lsdException w:name="Light List Accent 5" w:uiPriority="61"/>
-    <w:lsdException w:name="Light Grid Accent 5" w:uiPriority="62"/>
-    <w:lsdException w:name="Medium Shading 1 Accent 5" w:uiPriority="63"/>
-    <w:lsdException w:name="Medium Shading 2 Accent 5" w:uiPriority="64"/>
-    <w:lsdException w:name="Medium List 1 Accent 5" w:uiPriority="65"/>
-    <w:lsdException w:name="Medium List 2 Accent 5" w:uiPriority="66"/>
-    <w:lsdException w:name="Medium Grid 1 Accent 5" w:uiPriority="67"/>
-    <w:lsdException w:name="Medium Grid 2 Accent 5" w:uiPriority="68"/>
-    <w:lsdException w:name="Medium Grid 3 Accent 5" w:uiPriority="69"/>
-    <w:lsdException w:name="Dark List Accent 5" w:uiPriority="70"/>
-    <w:lsdException w:name="Colorful Shading Accent 5" w:uiPriority="71"/>
-    <w:lsdException w:name="Colorful List Accent 5" w:uiPriority="72"/>
-    <w:lsdException w:name="Colorful Grid Accent 5" w:uiPriority="73"/>
-    <w:lsdException w:name="Light Shading Accent 6" w:uiPriority="60"/>
-    <w:lsdException w:name="Light List Accent 6" w:uiPriority="61"/>
-    <w:lsdException w:name="Light Grid Accent 6" w:uiPriority="62"/>
-    <w:lsdException w:name="Medium Shading 1 Accent 6" w:uiPriority="63"/>
-    <w:lsdException w:name="Medium Shading 2 Accent 6" w:uiPriority="64"/>
-    <w:lsdException w:name="Medium List 1 Accent 6" w:uiPriority="65"/>
-    <w:lsdException w:name="Medium List 2 Accent 6" w:uiPriority="66"/>
-    <w:lsdException w:name="Medium Grid 1 Accent 6" w:uiPriority="67"/>
-    <w:lsdException w:name="Medium Grid 2 Accent 6" w:uiPriority="68"/>
-    <w:lsdException w:name="Medium Grid 3 Accent 6" w:uiPriority="69"/>
-    <w:lsdException w:name="Dark List Accent 6" w:uiPriority="70"/>
-    <w:lsdException w:name="Colorful Shading Accent 6" w:uiPriority="71"/>
-    <w:lsdException w:name="Colorful List Accent 6" w:uiPriority="72"/>
-    <w:lsdException w:name="Colorful Grid Accent 6" w:uiPriority="73"/>
-    <w:lsdException w:name="Subtle Emphasis" w:uiPriority="19" w:qFormat="1"/>
-    <w:lsdException w:name="Intense Emphasis" w:uiPriority="21" w:qFormat="1"/>
-    <w:lsdException w:name="Subtle Reference" w:uiPriority="31" w:qFormat="1"/>
-    <w:lsdException w:name="Intense Reference" w:uiPriority="32" w:qFormat="1"/>
-    <w:lsdException w:name="Book Title" w:uiPriority="33" w:qFormat="1"/>
-    <w:lsdException w:name="Bibliography" w:semiHidden="1" w:uiPriority="37" w:unhideWhenUsed="1"/>
-    <w:lsdException w:name="TOC Heading" w:semiHidden="1" w:uiPriority="39" w:unhideWhenUsed="1" w:qFormat="1"/>
-  </w:latentStyles>
-  <w:style w:type="paragraph" w:default="1" w:styleId="Normal">
-    <w:name w:val="Normal"/>
-    <w:qFormat/>
-    <w:rPr>
-      <w:sz w:val="24"/>
-      <w:szCs w:val="24"/>
-      <w:lang w:val="de-DE" w:eastAsia="de-DE"/>
-    </w:rPr>
-  </w:style>
-  <w:style w:type="character" w:default="1" w:styleId="DefaultParagraphFont">
-    <w:name w:val="Default Paragraph Font"/>
-    <w:uiPriority w:val="1"/>
-    <w:semiHidden/>
-    <w:unhideWhenUsed/>
-  </w:style>
-  <w:style w:type="table" w:default="1" w:styleId="TableNormal">
-    <w:name w:val="Normal Table"/>
-    <w:uiPriority w:val="99"/>
-    <w:semiHidden/>
-    <w:unhideWhenUsed/>
-    <w:tblPr>
-      <w:tblInd w:w="0" w:type="dxa"/>
-      <w:tblCellMar>
-        <w:top w:w="0" w:type="dxa"/>
-        <w:left w:w="108" w:type="dxa"/>
-        <w:bottom w:w="0" w:type="dxa"/>
-        <w:right w:w="108" w:type="dxa"/>
-      </w:tblCellMar>
-    </w:tblPr>
-  </w:style>
-  <w:style w:type="numbering" w:default="1" w:styleId="NoList">
-    <w:name w:val="No List"/>
-    <w:uiPriority w:val="99"/>
-    <w:semiHidden/>
-    <w:unhideWhenUsed/>
-  </w:style>
-  <w:style w:type="paragraph" w:styleId="Header">
-    <w:name w:val="header"/>
-    <w:basedOn w:val="Normal"/>
-    <w:pPr>
-      <w:tabs>
-        <w:tab w:val="center" w:pos="4536"/>
-        <w:tab w:val="right" w:pos="9072"/>
-      </w:tabs>
-    </w:pPr>
-  </w:style>
-  <w:style w:type="paragraph" w:styleId="Footer">
-    <w:name w:val="footer"/>
-    <w:basedOn w:val="Normal"/>
-    <w:pPr>
-      <w:tabs>
-        <w:tab w:val="center" w:pos="4536"/>
-        <w:tab w:val="right" w:pos="9072"/>
-      </w:tabs>
-    </w:pPr>
-  </w:style>
-  <w:style w:type="character" w:styleId="PageNumber">
-    <w:name w:val="page number"/>
-    <w:basedOn w:val="DefaultParagraphFont"/>
-    <w:rsid w:val="00C80660"/>
-  </w:style>
-  <w:style w:type="paragraph" w:styleId="DocumentMap">
-    <w:name w:val="Document Map"/>
-    <w:basedOn w:val="Normal"/>
-    <w:semiHidden/>
-    <w:rsid w:val="00C80660"/>
-    <w:pPr>
-      <w:shd w:val="clear" w:color="auto" w:fill="000080"/>
-    </w:pPr>
-    <w:rPr>
-      <w:rFonts w:ascii="Tahoma" w:hAnsi="Tahoma" w:cs="Tahoma"/>
-    </w:rPr>
-  </w:style>
-  <w:style w:type="table" w:styleId="TableGrid">
-    <w:name w:val="Table Grid"/>
-    <w:basedOn w:val="TableNormal"/>
-    <w:rsid w:val="00DB0B4E"/>
-    <w:tblPr>
-      <w:tblBorders>
-        <w:top w:val="single" w:sz="4" w:space="0" w:color="auto"/>
-        <w:left w:val="single" w:sz="4" w:space="0" w:color="auto"/>
-        <w:bottom w:val="single" w:sz="4" w:space="0" w:color="auto"/>
-        <w:right w:val="single" w:sz="4" w:space="0" w:color="auto"/>
-        <w:insideH w:val="single" w:sz="4" w:space="0" w:color="auto"/>
-        <w:insideV w:val="single" w:sz="4" w:space="0" w:color="auto"/>
-      </w:tblBorders>
-    </w:tblPr>
-  </w:style>
-  <w:style w:type="character" w:styleId="Emphasis">
-    <w:name w:val="Emphasis"/>
-    <w:qFormat/>
-    <w:rsid w:val="00C447D2"/>
-    <w:rPr>
-      <w:i/>
-      <w:iCs/>
-    </w:rPr>
-  </w:style>
-  <w:style w:type="paragraph" w:styleId="ListParagraph">
-    <w:name w:val="List Paragraph"/>
-    <w:basedOn w:val="Normal"/>
-    <w:uiPriority w:val="34"/>
-    <w:qFormat/>
-    <w:rsid w:val="009D3C8F"/>
-    <w:pPr>
-      <w:ind w:left="708"/>
-    </w:pPr>
-  </w:style>
-  <w:style w:type="paragraph" w:customStyle="1" w:styleId="MTDisplayEquation">
-    <w:name w:val="MTDisplayEquation"/>
-    <w:basedOn w:val="Normal"/>
-    <w:next w:val="Normal"/>
-    <w:rsid w:val="00B91D7F"/>
-    <w:pPr>
-      <w:tabs>
-        <w:tab w:val="center" w:pos="4720"/>
-        <w:tab w:val="right" w:pos="9080"/>
-      </w:tabs>
-      <w:ind w:left="360" w:hanging="360"/>
-    </w:pPr>
-    <w:rPr>
-      <w:rFonts w:ascii="Arial" w:hAnsi="Arial" w:cs="Arial"/>
-      <w:sz w:val="22"/>
-      <w:szCs w:val="22"/>
-      <w:lang w:val="de-CH" w:eastAsia="de-CH"/>
-    </w:rPr>
-  </w:style>
-  <w:style w:type="character" w:styleId="Hyperlink">
-    <w:name w:val="Hyperlink"/>
-    <w:rsid w:val="00B91D7F"/>
-    <w:rPr>
-      <w:color w:val="0000FF"/>
-      <w:u w:val="single"/>
-    </w:rPr>
-  </w:style>
-  <w:style w:type="character" w:styleId="FollowedHyperlink">
-    <w:name w:val="FollowedHyperlink"/>
-    <w:basedOn w:val="DefaultParagraphFont"/>
+    <w:basedOn w:val="Absatz-Standardschriftart"/>
     <w:rsid w:val="00F7722C"/>
     <w:rPr>
       <w:color w:val="800080" w:themeColor="followedHyperlink"/>

--- a/LABORATORY/SiSy_lab3_foutran/SiSy_lab3A_mix_FR_n_FT/SiSy_Lab3A_mix_FR_n_FT.docx
+++ b/LABORATORY/SiSy_lab3_foutran/SiSy_lab3A_mix_FR_n_FT/SiSy_Lab3A_mix_FR_n_FT.docx
@@ -1,6 +1,6 @@
 
 <file path=word/document.xml><?xml version="1.0" encoding="utf-8"?>
-<w:document xmlns:wpc="http://schemas.microsoft.com/office/word/2010/wordprocessingCanvas" xmlns:cx="http://schemas.microsoft.com/office/drawing/2014/chartex" xmlns:cx1="http://schemas.microsoft.com/office/drawing/2015/9/8/chartex" xmlns:mc="http://schemas.openxmlformats.org/markup-compatibility/2006" xmlns:o="urn:schemas-microsoft-com:office:office" xmlns:r="http://schemas.openxmlformats.org/officeDocument/2006/relationships" xmlns:m="http://schemas.openxmlformats.org/officeDocument/2006/math" xmlns:v="urn:schemas-microsoft-com:vml" xmlns:wp14="http://schemas.microsoft.com/office/word/2010/wordprocessingDrawing" xmlns:wp="http://schemas.openxmlformats.org/drawingml/2006/wordprocessingDrawing" xmlns:w10="urn:schemas-microsoft-com:office:word" xmlns:w="http://schemas.openxmlformats.org/wordprocessingml/2006/main" xmlns:w14="http://schemas.microsoft.com/office/word/2010/wordml" xmlns:w15="http://schemas.microsoft.com/office/word/2012/wordml" xmlns:w16se="http://schemas.microsoft.com/office/word/2015/wordml/symex" xmlns:wpg="http://schemas.microsoft.com/office/word/2010/wordprocessingGroup" xmlns:wpi="http://schemas.microsoft.com/office/word/2010/wordprocessingInk" xmlns:wne="http://schemas.microsoft.com/office/word/2006/wordml" xmlns:wps="http://schemas.microsoft.com/office/word/2010/wordprocessingShape" mc:Ignorable="w14 w15 w16se wp14">
+<w:document xmlns:wpc="http://schemas.microsoft.com/office/word/2010/wordprocessingCanvas" xmlns:cx="http://schemas.microsoft.com/office/drawing/2014/chartex" xmlns:cx1="http://schemas.microsoft.com/office/drawing/2015/9/8/chartex" xmlns:cx2="http://schemas.microsoft.com/office/drawing/2015/10/21/chartex" xmlns:cx3="http://schemas.microsoft.com/office/drawing/2016/5/9/chartex" xmlns:cx4="http://schemas.microsoft.com/office/drawing/2016/5/10/chartex" xmlns:cx5="http://schemas.microsoft.com/office/drawing/2016/5/11/chartex" xmlns:cx6="http://schemas.microsoft.com/office/drawing/2016/5/12/chartex" xmlns:cx7="http://schemas.microsoft.com/office/drawing/2016/5/13/chartex" xmlns:cx8="http://schemas.microsoft.com/office/drawing/2016/5/14/chartex" xmlns:mc="http://schemas.openxmlformats.org/markup-compatibility/2006" xmlns:aink="http://schemas.microsoft.com/office/drawing/2016/ink" xmlns:am3d="http://schemas.microsoft.com/office/drawing/2017/model3d" xmlns:o="urn:schemas-microsoft-com:office:office" xmlns:r="http://schemas.openxmlformats.org/officeDocument/2006/relationships" xmlns:m="http://schemas.openxmlformats.org/officeDocument/2006/math" xmlns:v="urn:schemas-microsoft-com:vml" xmlns:wp14="http://schemas.microsoft.com/office/word/2010/wordprocessingDrawing" xmlns:wp="http://schemas.openxmlformats.org/drawingml/2006/wordprocessingDrawing" xmlns:w10="urn:schemas-microsoft-com:office:word" xmlns:w="http://schemas.openxmlformats.org/wordprocessingml/2006/main" xmlns:w14="http://schemas.microsoft.com/office/word/2010/wordml" xmlns:w15="http://schemas.microsoft.com/office/word/2012/wordml" xmlns:w16cid="http://schemas.microsoft.com/office/word/2016/wordml/cid" xmlns:w16se="http://schemas.microsoft.com/office/word/2015/wordml/symex" xmlns:wpg="http://schemas.microsoft.com/office/word/2010/wordprocessingGroup" xmlns:wpi="http://schemas.microsoft.com/office/word/2010/wordprocessingInk" xmlns:wne="http://schemas.microsoft.com/office/word/2006/wordml" xmlns:wps="http://schemas.microsoft.com/office/word/2010/wordprocessingShape" mc:Ignorable="w14 w15 w16se w16cid wp14">
   <w:body>
     <w:p>
       <w:pPr>
@@ -272,34 +272,52 @@
           <w:szCs w:val="22"/>
           <w:lang w:val="en-US"/>
         </w:rPr>
-        <w:t xml:space="preserve">ransformation, </w:t>
-      </w:r>
-      <w:r>
-        <w:rPr>
-          <w:rFonts w:ascii="Arial" w:hAnsi="Arial" w:cs="Arial"/>
-          <w:sz w:val="22"/>
-          <w:szCs w:val="22"/>
-          <w:lang w:val="en-US"/>
-        </w:rPr>
-        <w:t>plus</w:t>
-      </w:r>
-      <w:r>
-        <w:rPr>
-          <w:rFonts w:ascii="Arial" w:hAnsi="Arial" w:cs="Arial"/>
-          <w:sz w:val="22"/>
-          <w:szCs w:val="22"/>
-          <w:lang w:val="en-US"/>
-        </w:rPr>
-        <w:t xml:space="preserve"> you </w:t>
-      </w:r>
-      <w:r>
-        <w:rPr>
-          <w:rFonts w:ascii="Arial" w:hAnsi="Arial" w:cs="Arial"/>
-          <w:sz w:val="22"/>
-          <w:szCs w:val="22"/>
-          <w:lang w:val="en-US"/>
-        </w:rPr>
-        <w:t xml:space="preserve">observe the spectrum changes between periodic and aperiodic signals, and gather further experience with applications of the numerical algorithm Fast Fourier Transformation (FFT). </w:t>
+        <w:t>ransformation</w:t>
+      </w:r>
+      <w:r>
+        <w:rPr>
+          <w:rFonts w:ascii="Arial" w:hAnsi="Arial" w:cs="Arial"/>
+          <w:sz w:val="22"/>
+          <w:szCs w:val="22"/>
+          <w:lang w:val="en-US"/>
+        </w:rPr>
+        <w:t xml:space="preserve"> such as duality and time-bandwidth product</w:t>
+      </w:r>
+      <w:r>
+        <w:rPr>
+          <w:rFonts w:ascii="Arial" w:hAnsi="Arial" w:cs="Arial"/>
+          <w:sz w:val="22"/>
+          <w:szCs w:val="22"/>
+          <w:lang w:val="en-US"/>
+        </w:rPr>
+        <w:t xml:space="preserve">. </w:t>
+      </w:r>
+      <w:r>
+        <w:rPr>
+          <w:rFonts w:ascii="Arial" w:hAnsi="Arial" w:cs="Arial"/>
+          <w:sz w:val="22"/>
+          <w:szCs w:val="22"/>
+          <w:lang w:val="en-US"/>
+        </w:rPr>
+        <w:t>Plus,</w:t>
+      </w:r>
+      <w:r>
+        <w:rPr>
+          <w:rFonts w:ascii="Arial" w:hAnsi="Arial" w:cs="Arial"/>
+          <w:sz w:val="22"/>
+          <w:szCs w:val="22"/>
+          <w:lang w:val="en-US"/>
+        </w:rPr>
+        <w:t xml:space="preserve"> you will </w:t>
+      </w:r>
+      <w:r>
+        <w:rPr>
+          <w:rFonts w:ascii="Arial" w:hAnsi="Arial" w:cs="Arial"/>
+          <w:sz w:val="22"/>
+          <w:szCs w:val="22"/>
+          <w:lang w:val="en-US"/>
+        </w:rPr>
+        <w:t xml:space="preserve">gather further experience with applications of the numerical algorithm Fast Fourier Transformation (FFT). </w:t>
       </w:r>
     </w:p>
     <w:p>
@@ -348,7 +366,1801 @@
           <w:b/>
           <w:lang w:val="en-US"/>
         </w:rPr>
-        <w:t>Exercise 1: Duality</w:t>
+        <w:t xml:space="preserve">Exercise 1: </w:t>
+      </w:r>
+      <w:r>
+        <w:rPr>
+          <w:rFonts w:ascii="Arial" w:hAnsi="Arial" w:cs="Arial"/>
+          <w:b/>
+          <w:lang w:val="en-US"/>
+        </w:rPr>
+        <w:t>Working with the USB-Scope</w:t>
+      </w:r>
+    </w:p>
+    <w:p>
+      <w:pPr>
+        <w:tabs>
+          <w:tab w:val="right" w:pos="8820"/>
+        </w:tabs>
+        <w:jc w:val="both"/>
+        <w:rPr>
+          <w:rFonts w:ascii="Arial" w:hAnsi="Arial" w:cs="Arial"/>
+          <w:sz w:val="22"/>
+          <w:szCs w:val="22"/>
+          <w:lang w:val="en-US"/>
+        </w:rPr>
+      </w:pPr>
+    </w:p>
+    <w:p>
+      <w:pPr>
+        <w:tabs>
+          <w:tab w:val="right" w:pos="8820"/>
+        </w:tabs>
+        <w:jc w:val="both"/>
+        <w:rPr>
+          <w:rFonts w:ascii="Arial" w:hAnsi="Arial" w:cs="Arial"/>
+          <w:sz w:val="22"/>
+          <w:szCs w:val="22"/>
+          <w:lang w:val="en-US"/>
+        </w:rPr>
+      </w:pPr>
+      <w:r>
+        <w:rPr>
+          <w:rFonts w:ascii="Arial" w:hAnsi="Arial" w:cs="Arial"/>
+          <w:sz w:val="22"/>
+          <w:szCs w:val="22"/>
+          <w:lang w:val="en-US"/>
+        </w:rPr>
+        <w:t xml:space="preserve">We </w:t>
+      </w:r>
+      <w:r>
+        <w:rPr>
+          <w:rFonts w:ascii="Arial" w:hAnsi="Arial" w:cs="Arial"/>
+          <w:sz w:val="22"/>
+          <w:szCs w:val="22"/>
+          <w:lang w:val="en-US"/>
+        </w:rPr>
+        <w:t xml:space="preserve">use an USB-Scope and Signal generator for the following experiments. Let us start with a simple measurement to understand how this device works. </w:t>
+      </w:r>
+    </w:p>
+    <w:p>
+      <w:pPr>
+        <w:tabs>
+          <w:tab w:val="right" w:pos="8820"/>
+        </w:tabs>
+        <w:jc w:val="both"/>
+        <w:rPr>
+          <w:rFonts w:ascii="Arial" w:hAnsi="Arial" w:cs="Arial"/>
+          <w:sz w:val="22"/>
+          <w:szCs w:val="22"/>
+          <w:lang w:val="en-US"/>
+        </w:rPr>
+      </w:pPr>
+    </w:p>
+    <w:tbl>
+      <w:tblPr>
+        <w:tblStyle w:val="Gitternetztabelle5dunkelAkzent1"/>
+        <w:tblW w:w="0" w:type="auto"/>
+        <w:tblLook w:val="04A0" w:firstRow="1" w:lastRow="0" w:firstColumn="1" w:lastColumn="0" w:noHBand="0" w:noVBand="1"/>
+      </w:tblPr>
+      <w:tblGrid>
+        <w:gridCol w:w="748"/>
+        <w:gridCol w:w="2563"/>
+        <w:gridCol w:w="5976"/>
+      </w:tblGrid>
+      <w:tr>
+        <w:trPr>
+          <w:cnfStyle w:val="100000000000" w:firstRow="1" w:lastRow="0" w:firstColumn="0" w:lastColumn="0" w:oddVBand="0" w:evenVBand="0" w:oddHBand="0" w:evenHBand="0" w:firstRowFirstColumn="0" w:firstRowLastColumn="0" w:lastRowFirstColumn="0" w:lastRowLastColumn="0"/>
+        </w:trPr>
+        <w:tc>
+          <w:tcPr>
+            <w:cnfStyle w:val="001000000000" w:firstRow="0" w:lastRow="0" w:firstColumn="1" w:lastColumn="0" w:oddVBand="0" w:evenVBand="0" w:oddHBand="0" w:evenHBand="0" w:firstRowFirstColumn="0" w:firstRowLastColumn="0" w:lastRowFirstColumn="0" w:lastRowLastColumn="0"/>
+            <w:tcW w:w="748" w:type="dxa"/>
+          </w:tcPr>
+          <w:p>
+            <w:pPr>
+              <w:tabs>
+                <w:tab w:val="right" w:pos="8820"/>
+              </w:tabs>
+              <w:jc w:val="center"/>
+              <w:rPr>
+                <w:rFonts w:ascii="Arial" w:hAnsi="Arial" w:cs="Arial"/>
+                <w:sz w:val="22"/>
+                <w:szCs w:val="22"/>
+                <w:lang w:val="en-US"/>
+              </w:rPr>
+            </w:pPr>
+            <w:r>
+              <w:rPr>
+                <w:rFonts w:ascii="Arial" w:hAnsi="Arial" w:cs="Arial"/>
+                <w:sz w:val="22"/>
+                <w:szCs w:val="22"/>
+                <w:lang w:val="en-US"/>
+              </w:rPr>
+              <w:t>Step</w:t>
+            </w:r>
+          </w:p>
+        </w:tc>
+        <w:tc>
+          <w:tcPr>
+            <w:tcW w:w="2563" w:type="dxa"/>
+          </w:tcPr>
+          <w:p>
+            <w:pPr>
+              <w:tabs>
+                <w:tab w:val="right" w:pos="8820"/>
+              </w:tabs>
+              <w:jc w:val="center"/>
+              <w:cnfStyle w:val="100000000000" w:firstRow="1" w:lastRow="0" w:firstColumn="0" w:lastColumn="0" w:oddVBand="0" w:evenVBand="0" w:oddHBand="0" w:evenHBand="0" w:firstRowFirstColumn="0" w:firstRowLastColumn="0" w:lastRowFirstColumn="0" w:lastRowLastColumn="0"/>
+              <w:rPr>
+                <w:rFonts w:ascii="Arial" w:hAnsi="Arial" w:cs="Arial"/>
+                <w:sz w:val="22"/>
+                <w:szCs w:val="22"/>
+                <w:lang w:val="en-US"/>
+              </w:rPr>
+            </w:pPr>
+            <w:r>
+              <w:rPr>
+                <w:rFonts w:ascii="Arial" w:hAnsi="Arial" w:cs="Arial"/>
+                <w:sz w:val="22"/>
+                <w:szCs w:val="22"/>
+                <w:lang w:val="en-US"/>
+              </w:rPr>
+              <w:t>Setup</w:t>
+            </w:r>
+            <w:r>
+              <w:rPr>
+                <w:rFonts w:ascii="Arial" w:hAnsi="Arial" w:cs="Arial"/>
+                <w:sz w:val="22"/>
+                <w:szCs w:val="22"/>
+                <w:lang w:val="en-US"/>
+              </w:rPr>
+              <w:br/>
+            </w:r>
+          </w:p>
+        </w:tc>
+        <w:tc>
+          <w:tcPr>
+            <w:tcW w:w="5976" w:type="dxa"/>
+          </w:tcPr>
+          <w:p>
+            <w:pPr>
+              <w:tabs>
+                <w:tab w:val="right" w:pos="8820"/>
+              </w:tabs>
+              <w:jc w:val="center"/>
+              <w:cnfStyle w:val="100000000000" w:firstRow="1" w:lastRow="0" w:firstColumn="0" w:lastColumn="0" w:oddVBand="0" w:evenVBand="0" w:oddHBand="0" w:evenHBand="0" w:firstRowFirstColumn="0" w:firstRowLastColumn="0" w:lastRowFirstColumn="0" w:lastRowLastColumn="0"/>
+              <w:rPr>
+                <w:rFonts w:ascii="Arial" w:hAnsi="Arial" w:cs="Arial"/>
+                <w:b w:val="0"/>
+                <w:bCs w:val="0"/>
+                <w:sz w:val="22"/>
+                <w:szCs w:val="22"/>
+                <w:lang w:val="en-US"/>
+              </w:rPr>
+            </w:pPr>
+            <w:r>
+              <w:rPr>
+                <w:rFonts w:ascii="Arial" w:hAnsi="Arial" w:cs="Arial"/>
+                <w:sz w:val="22"/>
+                <w:szCs w:val="22"/>
+                <w:lang w:val="en-US"/>
+              </w:rPr>
+              <w:t>Hint</w:t>
+            </w:r>
+          </w:p>
+        </w:tc>
+      </w:tr>
+      <w:tr>
+        <w:trPr>
+          <w:cnfStyle w:val="000000100000" w:firstRow="0" w:lastRow="0" w:firstColumn="0" w:lastColumn="0" w:oddVBand="0" w:evenVBand="0" w:oddHBand="1" w:evenHBand="0" w:firstRowFirstColumn="0" w:firstRowLastColumn="0" w:lastRowFirstColumn="0" w:lastRowLastColumn="0"/>
+        </w:trPr>
+        <w:tc>
+          <w:tcPr>
+            <w:cnfStyle w:val="001000000000" w:firstRow="0" w:lastRow="0" w:firstColumn="1" w:lastColumn="0" w:oddVBand="0" w:evenVBand="0" w:oddHBand="0" w:evenHBand="0" w:firstRowFirstColumn="0" w:firstRowLastColumn="0" w:lastRowFirstColumn="0" w:lastRowLastColumn="0"/>
+            <w:tcW w:w="748" w:type="dxa"/>
+          </w:tcPr>
+          <w:p>
+            <w:pPr>
+              <w:tabs>
+                <w:tab w:val="right" w:pos="8820"/>
+              </w:tabs>
+              <w:jc w:val="both"/>
+              <w:rPr>
+                <w:rFonts w:ascii="Arial" w:hAnsi="Arial" w:cs="Arial"/>
+                <w:sz w:val="22"/>
+                <w:szCs w:val="22"/>
+                <w:lang w:val="en-US"/>
+              </w:rPr>
+            </w:pPr>
+            <w:r>
+              <w:rPr>
+                <w:rFonts w:ascii="Arial" w:hAnsi="Arial" w:cs="Arial"/>
+                <w:sz w:val="22"/>
+                <w:szCs w:val="22"/>
+                <w:lang w:val="en-US"/>
+              </w:rPr>
+              <w:t>1</w:t>
+            </w:r>
+          </w:p>
+        </w:tc>
+        <w:tc>
+          <w:tcPr>
+            <w:tcW w:w="2563" w:type="dxa"/>
+          </w:tcPr>
+          <w:p>
+            <w:pPr>
+              <w:tabs>
+                <w:tab w:val="right" w:pos="8820"/>
+              </w:tabs>
+              <w:jc w:val="both"/>
+              <w:cnfStyle w:val="000000100000" w:firstRow="0" w:lastRow="0" w:firstColumn="0" w:lastColumn="0" w:oddVBand="0" w:evenVBand="0" w:oddHBand="1" w:evenHBand="0" w:firstRowFirstColumn="0" w:firstRowLastColumn="0" w:lastRowFirstColumn="0" w:lastRowLastColumn="0"/>
+              <w:rPr>
+                <w:rFonts w:ascii="Arial" w:hAnsi="Arial" w:cs="Arial"/>
+                <w:sz w:val="22"/>
+                <w:szCs w:val="22"/>
+                <w:lang w:val="en-US"/>
+              </w:rPr>
+            </w:pPr>
+            <w:r>
+              <w:rPr>
+                <w:rFonts w:ascii="Arial" w:hAnsi="Arial" w:cs="Arial"/>
+                <w:sz w:val="22"/>
+                <w:szCs w:val="22"/>
+                <w:lang w:val="en-US"/>
+              </w:rPr>
+              <w:t>Start a new workspace and select a scope and a wave</w:t>
+            </w:r>
+            <w:r>
+              <w:rPr>
+                <w:rFonts w:ascii="Arial" w:hAnsi="Arial" w:cs="Arial"/>
+                <w:sz w:val="22"/>
+                <w:szCs w:val="22"/>
+                <w:lang w:val="en-US"/>
+              </w:rPr>
+              <w:t>-</w:t>
+            </w:r>
+            <w:r>
+              <w:rPr>
+                <w:rFonts w:ascii="Arial" w:hAnsi="Arial" w:cs="Arial"/>
+                <w:sz w:val="22"/>
+                <w:szCs w:val="22"/>
+                <w:lang w:val="en-US"/>
+              </w:rPr>
+              <w:t>generator</w:t>
+            </w:r>
+            <w:r>
+              <w:rPr>
+                <w:rFonts w:ascii="Arial" w:hAnsi="Arial" w:cs="Arial"/>
+                <w:sz w:val="22"/>
+                <w:szCs w:val="22"/>
+                <w:lang w:val="en-US"/>
+              </w:rPr>
+              <w:t xml:space="preserve"> </w:t>
+            </w:r>
+          </w:p>
+          <w:p>
+            <w:pPr>
+              <w:tabs>
+                <w:tab w:val="right" w:pos="8820"/>
+              </w:tabs>
+              <w:jc w:val="both"/>
+              <w:cnfStyle w:val="000000100000" w:firstRow="0" w:lastRow="0" w:firstColumn="0" w:lastColumn="0" w:oddVBand="0" w:evenVBand="0" w:oddHBand="1" w:evenHBand="0" w:firstRowFirstColumn="0" w:firstRowLastColumn="0" w:lastRowFirstColumn="0" w:lastRowLastColumn="0"/>
+              <w:rPr>
+                <w:rFonts w:ascii="Arial" w:hAnsi="Arial" w:cs="Arial"/>
+                <w:sz w:val="22"/>
+                <w:szCs w:val="22"/>
+                <w:lang w:val="en-US"/>
+              </w:rPr>
+            </w:pPr>
+          </w:p>
+          <w:p>
+            <w:pPr>
+              <w:pStyle w:val="Listenabsatz"/>
+              <w:numPr>
+                <w:ilvl w:val="0"/>
+                <w:numId w:val="18"/>
+              </w:numPr>
+              <w:tabs>
+                <w:tab w:val="right" w:pos="8820"/>
+              </w:tabs>
+              <w:jc w:val="both"/>
+              <w:cnfStyle w:val="000000100000" w:firstRow="0" w:lastRow="0" w:firstColumn="0" w:lastColumn="0" w:oddVBand="0" w:evenVBand="0" w:oddHBand="1" w:evenHBand="0" w:firstRowFirstColumn="0" w:firstRowLastColumn="0" w:lastRowFirstColumn="0" w:lastRowLastColumn="0"/>
+              <w:rPr>
+                <w:rFonts w:ascii="Arial" w:hAnsi="Arial" w:cs="Arial"/>
+                <w:sz w:val="22"/>
+                <w:szCs w:val="22"/>
+                <w:lang w:val="en-US"/>
+              </w:rPr>
+            </w:pPr>
+            <w:r>
+              <w:rPr>
+                <w:rFonts w:ascii="Arial" w:hAnsi="Arial" w:cs="Arial"/>
+                <w:sz w:val="22"/>
+                <w:szCs w:val="22"/>
+                <w:lang w:val="en-US"/>
+              </w:rPr>
+              <w:t>Workspace &gt; New</w:t>
+            </w:r>
+          </w:p>
+          <w:p>
+            <w:pPr>
+              <w:pStyle w:val="Listenabsatz"/>
+              <w:numPr>
+                <w:ilvl w:val="0"/>
+                <w:numId w:val="18"/>
+              </w:numPr>
+              <w:tabs>
+                <w:tab w:val="right" w:pos="8820"/>
+              </w:tabs>
+              <w:jc w:val="both"/>
+              <w:cnfStyle w:val="000000100000" w:firstRow="0" w:lastRow="0" w:firstColumn="0" w:lastColumn="0" w:oddVBand="0" w:evenVBand="0" w:oddHBand="1" w:evenHBand="0" w:firstRowFirstColumn="0" w:firstRowLastColumn="0" w:lastRowFirstColumn="0" w:lastRowLastColumn="0"/>
+              <w:rPr>
+                <w:rFonts w:ascii="Arial" w:hAnsi="Arial" w:cs="Arial"/>
+                <w:sz w:val="22"/>
+                <w:szCs w:val="22"/>
+                <w:lang w:val="en-US"/>
+              </w:rPr>
+            </w:pPr>
+            <w:r>
+              <w:rPr>
+                <w:rFonts w:ascii="Arial" w:hAnsi="Arial" w:cs="Arial"/>
+                <w:sz w:val="22"/>
+                <w:szCs w:val="22"/>
+                <w:lang w:val="en-US"/>
+              </w:rPr>
+              <w:t>Drag &amp; Drop selected windows</w:t>
+            </w:r>
+          </w:p>
+        </w:tc>
+        <w:tc>
+          <w:tcPr>
+            <w:tcW w:w="5976" w:type="dxa"/>
+          </w:tcPr>
+          <w:p>
+            <w:pPr>
+              <w:tabs>
+                <w:tab w:val="right" w:pos="8820"/>
+              </w:tabs>
+              <w:jc w:val="right"/>
+              <w:cnfStyle w:val="000000100000" w:firstRow="0" w:lastRow="0" w:firstColumn="0" w:lastColumn="0" w:oddVBand="0" w:evenVBand="0" w:oddHBand="1" w:evenHBand="0" w:firstRowFirstColumn="0" w:firstRowLastColumn="0" w:lastRowFirstColumn="0" w:lastRowLastColumn="0"/>
+              <w:rPr>
+                <w:rFonts w:ascii="Arial" w:hAnsi="Arial" w:cs="Arial"/>
+                <w:sz w:val="22"/>
+                <w:szCs w:val="22"/>
+                <w:lang w:val="en-US"/>
+              </w:rPr>
+            </w:pPr>
+            <w:r>
+              <w:rPr>
+                <w:rFonts w:ascii="Arial" w:hAnsi="Arial" w:cs="Arial"/>
+                <w:noProof/>
+                <w:sz w:val="22"/>
+                <w:szCs w:val="22"/>
+                <w:lang w:val="en-US"/>
+              </w:rPr>
+              <w:drawing>
+                <wp:inline distT="0" distB="0" distL="0" distR="0" wp14:anchorId="73D23B58" wp14:editId="5432316A">
+                  <wp:extent cx="1623059" cy="962146"/>
+                  <wp:effectExtent l="0" t="0" r="0" b="0"/>
+                  <wp:docPr id="2" name="Grafik 2"/>
+                  <wp:cNvGraphicFramePr>
+                    <a:graphicFrameLocks xmlns:a="http://schemas.openxmlformats.org/drawingml/2006/main" noChangeAspect="1"/>
+                  </wp:cNvGraphicFramePr>
+                  <a:graphic xmlns:a="http://schemas.openxmlformats.org/drawingml/2006/main">
+                    <a:graphicData uri="http://schemas.openxmlformats.org/drawingml/2006/picture">
+                      <pic:pic xmlns:pic="http://schemas.openxmlformats.org/drawingml/2006/picture">
+                        <pic:nvPicPr>
+                          <pic:cNvPr id="1" name=""/>
+                          <pic:cNvPicPr/>
+                        </pic:nvPicPr>
+                        <pic:blipFill>
+                          <a:blip r:embed="rId8"/>
+                          <a:stretch>
+                            <a:fillRect/>
+                          </a:stretch>
+                        </pic:blipFill>
+                        <pic:spPr>
+                          <a:xfrm>
+                            <a:off x="0" y="0"/>
+                            <a:ext cx="1638288" cy="971174"/>
+                          </a:xfrm>
+                          <a:prstGeom prst="rect">
+                            <a:avLst/>
+                          </a:prstGeom>
+                        </pic:spPr>
+                      </pic:pic>
+                    </a:graphicData>
+                  </a:graphic>
+                </wp:inline>
+              </w:drawing>
+            </w:r>
+          </w:p>
+        </w:tc>
+      </w:tr>
+      <w:tr>
+        <w:tc>
+          <w:tcPr>
+            <w:cnfStyle w:val="001000000000" w:firstRow="0" w:lastRow="0" w:firstColumn="1" w:lastColumn="0" w:oddVBand="0" w:evenVBand="0" w:oddHBand="0" w:evenHBand="0" w:firstRowFirstColumn="0" w:firstRowLastColumn="0" w:lastRowFirstColumn="0" w:lastRowLastColumn="0"/>
+            <w:tcW w:w="748" w:type="dxa"/>
+          </w:tcPr>
+          <w:p>
+            <w:pPr>
+              <w:tabs>
+                <w:tab w:val="right" w:pos="8820"/>
+              </w:tabs>
+              <w:jc w:val="both"/>
+              <w:rPr>
+                <w:rFonts w:ascii="Arial" w:hAnsi="Arial" w:cs="Arial"/>
+                <w:sz w:val="22"/>
+                <w:szCs w:val="22"/>
+                <w:lang w:val="en-US"/>
+              </w:rPr>
+            </w:pPr>
+            <w:r>
+              <w:rPr>
+                <w:rFonts w:ascii="Arial" w:hAnsi="Arial" w:cs="Arial"/>
+                <w:sz w:val="22"/>
+                <w:szCs w:val="22"/>
+                <w:lang w:val="en-US"/>
+              </w:rPr>
+              <w:t>2</w:t>
+            </w:r>
+          </w:p>
+        </w:tc>
+        <w:tc>
+          <w:tcPr>
+            <w:tcW w:w="2563" w:type="dxa"/>
+          </w:tcPr>
+          <w:p>
+            <w:pPr>
+              <w:tabs>
+                <w:tab w:val="right" w:pos="8820"/>
+              </w:tabs>
+              <w:jc w:val="both"/>
+              <w:cnfStyle w:val="000000000000" w:firstRow="0" w:lastRow="0" w:firstColumn="0" w:lastColumn="0" w:oddVBand="0" w:evenVBand="0" w:oddHBand="0" w:evenHBand="0" w:firstRowFirstColumn="0" w:firstRowLastColumn="0" w:lastRowFirstColumn="0" w:lastRowLastColumn="0"/>
+              <w:rPr>
+                <w:rFonts w:ascii="Arial" w:hAnsi="Arial" w:cs="Arial"/>
+                <w:sz w:val="22"/>
+                <w:szCs w:val="22"/>
+                <w:lang w:val="en-US"/>
+              </w:rPr>
+            </w:pPr>
+          </w:p>
+          <w:p>
+            <w:pPr>
+              <w:tabs>
+                <w:tab w:val="right" w:pos="8820"/>
+              </w:tabs>
+              <w:jc w:val="both"/>
+              <w:cnfStyle w:val="000000000000" w:firstRow="0" w:lastRow="0" w:firstColumn="0" w:lastColumn="0" w:oddVBand="0" w:evenVBand="0" w:oddHBand="0" w:evenHBand="0" w:firstRowFirstColumn="0" w:firstRowLastColumn="0" w:lastRowFirstColumn="0" w:lastRowLastColumn="0"/>
+              <w:rPr>
+                <w:rFonts w:ascii="Arial" w:hAnsi="Arial" w:cs="Arial"/>
+                <w:sz w:val="22"/>
+                <w:szCs w:val="22"/>
+                <w:lang w:val="en-US"/>
+              </w:rPr>
+            </w:pPr>
+          </w:p>
+          <w:p>
+            <w:pPr>
+              <w:tabs>
+                <w:tab w:val="right" w:pos="8820"/>
+              </w:tabs>
+              <w:jc w:val="both"/>
+              <w:cnfStyle w:val="000000000000" w:firstRow="0" w:lastRow="0" w:firstColumn="0" w:lastColumn="0" w:oddVBand="0" w:evenVBand="0" w:oddHBand="0" w:evenHBand="0" w:firstRowFirstColumn="0" w:firstRowLastColumn="0" w:lastRowFirstColumn="0" w:lastRowLastColumn="0"/>
+              <w:rPr>
+                <w:rFonts w:ascii="Arial" w:hAnsi="Arial" w:cs="Arial"/>
+                <w:sz w:val="22"/>
+                <w:szCs w:val="22"/>
+                <w:lang w:val="en-US"/>
+              </w:rPr>
+            </w:pPr>
+            <w:r>
+              <w:rPr>
+                <w:rFonts w:ascii="Arial" w:hAnsi="Arial" w:cs="Arial"/>
+                <w:sz w:val="22"/>
+                <w:szCs w:val="22"/>
+                <w:lang w:val="en-US"/>
+              </w:rPr>
+              <w:t xml:space="preserve">Set the wave-generator for a single sinus with </w:t>
+            </w:r>
+            <w:proofErr w:type="spellStart"/>
+            <w:r>
+              <w:rPr>
+                <w:rFonts w:ascii="Arial" w:hAnsi="Arial" w:cs="Arial"/>
+                <w:sz w:val="22"/>
+                <w:szCs w:val="22"/>
+                <w:lang w:val="en-US"/>
+              </w:rPr>
+              <w:t>fsig</w:t>
+            </w:r>
+            <w:proofErr w:type="spellEnd"/>
+            <w:r>
+              <w:rPr>
+                <w:rFonts w:ascii="Arial" w:hAnsi="Arial" w:cs="Arial"/>
+                <w:sz w:val="22"/>
+                <w:szCs w:val="22"/>
+                <w:lang w:val="en-US"/>
+              </w:rPr>
+              <w:t xml:space="preserve"> = 1KHz</w:t>
+            </w:r>
+          </w:p>
+        </w:tc>
+        <w:tc>
+          <w:tcPr>
+            <w:tcW w:w="5976" w:type="dxa"/>
+          </w:tcPr>
+          <w:p>
+            <w:pPr>
+              <w:tabs>
+                <w:tab w:val="right" w:pos="8820"/>
+              </w:tabs>
+              <w:jc w:val="right"/>
+              <w:cnfStyle w:val="000000000000" w:firstRow="0" w:lastRow="0" w:firstColumn="0" w:lastColumn="0" w:oddVBand="0" w:evenVBand="0" w:oddHBand="0" w:evenHBand="0" w:firstRowFirstColumn="0" w:firstRowLastColumn="0" w:lastRowFirstColumn="0" w:lastRowLastColumn="0"/>
+              <w:rPr>
+                <w:rFonts w:ascii="Arial" w:hAnsi="Arial" w:cs="Arial"/>
+                <w:sz w:val="22"/>
+                <w:szCs w:val="22"/>
+                <w:lang w:val="en-US"/>
+              </w:rPr>
+            </w:pPr>
+            <w:r>
+              <w:rPr>
+                <w:rFonts w:ascii="Arial" w:hAnsi="Arial" w:cs="Arial"/>
+                <w:noProof/>
+                <w:sz w:val="22"/>
+                <w:szCs w:val="22"/>
+                <w:lang w:val="en-US"/>
+              </w:rPr>
+              <w:drawing>
+                <wp:inline distT="0" distB="0" distL="0" distR="0" wp14:anchorId="49CDA0D8" wp14:editId="5315189C">
+                  <wp:extent cx="2731981" cy="1485900"/>
+                  <wp:effectExtent l="0" t="0" r="0" b="0"/>
+                  <wp:docPr id="3" name="Grafik 3"/>
+                  <wp:cNvGraphicFramePr>
+                    <a:graphicFrameLocks xmlns:a="http://schemas.openxmlformats.org/drawingml/2006/main" noChangeAspect="1"/>
+                  </wp:cNvGraphicFramePr>
+                  <a:graphic xmlns:a="http://schemas.openxmlformats.org/drawingml/2006/main">
+                    <a:graphicData uri="http://schemas.openxmlformats.org/drawingml/2006/picture">
+                      <pic:pic xmlns:pic="http://schemas.openxmlformats.org/drawingml/2006/picture">
+                        <pic:nvPicPr>
+                          <pic:cNvPr id="1" name=""/>
+                          <pic:cNvPicPr/>
+                        </pic:nvPicPr>
+                        <pic:blipFill>
+                          <a:blip r:embed="rId9"/>
+                          <a:stretch>
+                            <a:fillRect/>
+                          </a:stretch>
+                        </pic:blipFill>
+                        <pic:spPr>
+                          <a:xfrm>
+                            <a:off x="0" y="0"/>
+                            <a:ext cx="2784386" cy="1514403"/>
+                          </a:xfrm>
+                          <a:prstGeom prst="rect">
+                            <a:avLst/>
+                          </a:prstGeom>
+                        </pic:spPr>
+                      </pic:pic>
+                    </a:graphicData>
+                  </a:graphic>
+                </wp:inline>
+              </w:drawing>
+            </w:r>
+          </w:p>
+          <w:p>
+            <w:pPr>
+              <w:tabs>
+                <w:tab w:val="right" w:pos="8820"/>
+              </w:tabs>
+              <w:jc w:val="right"/>
+              <w:cnfStyle w:val="000000000000" w:firstRow="0" w:lastRow="0" w:firstColumn="0" w:lastColumn="0" w:oddVBand="0" w:evenVBand="0" w:oddHBand="0" w:evenHBand="0" w:firstRowFirstColumn="0" w:firstRowLastColumn="0" w:lastRowFirstColumn="0" w:lastRowLastColumn="0"/>
+              <w:rPr>
+                <w:rFonts w:ascii="Arial" w:hAnsi="Arial" w:cs="Arial"/>
+                <w:sz w:val="22"/>
+                <w:szCs w:val="22"/>
+                <w:lang w:val="en-US"/>
+              </w:rPr>
+            </w:pPr>
+          </w:p>
+        </w:tc>
+      </w:tr>
+      <w:tr>
+        <w:trPr>
+          <w:cnfStyle w:val="000000100000" w:firstRow="0" w:lastRow="0" w:firstColumn="0" w:lastColumn="0" w:oddVBand="0" w:evenVBand="0" w:oddHBand="1" w:evenHBand="0" w:firstRowFirstColumn="0" w:firstRowLastColumn="0" w:lastRowFirstColumn="0" w:lastRowLastColumn="0"/>
+        </w:trPr>
+        <w:tc>
+          <w:tcPr>
+            <w:cnfStyle w:val="001000000000" w:firstRow="0" w:lastRow="0" w:firstColumn="1" w:lastColumn="0" w:oddVBand="0" w:evenVBand="0" w:oddHBand="0" w:evenHBand="0" w:firstRowFirstColumn="0" w:firstRowLastColumn="0" w:lastRowFirstColumn="0" w:lastRowLastColumn="0"/>
+            <w:tcW w:w="748" w:type="dxa"/>
+          </w:tcPr>
+          <w:p>
+            <w:pPr>
+              <w:tabs>
+                <w:tab w:val="right" w:pos="8820"/>
+              </w:tabs>
+              <w:jc w:val="both"/>
+              <w:rPr>
+                <w:rFonts w:ascii="Arial" w:hAnsi="Arial" w:cs="Arial"/>
+                <w:sz w:val="22"/>
+                <w:szCs w:val="22"/>
+                <w:lang w:val="en-US"/>
+              </w:rPr>
+            </w:pPr>
+            <w:r>
+              <w:rPr>
+                <w:rFonts w:ascii="Arial" w:hAnsi="Arial" w:cs="Arial"/>
+                <w:sz w:val="22"/>
+                <w:szCs w:val="22"/>
+                <w:lang w:val="en-US"/>
+              </w:rPr>
+              <w:t>3</w:t>
+            </w:r>
+          </w:p>
+        </w:tc>
+        <w:tc>
+          <w:tcPr>
+            <w:tcW w:w="2563" w:type="dxa"/>
+          </w:tcPr>
+          <w:p>
+            <w:pPr>
+              <w:tabs>
+                <w:tab w:val="right" w:pos="8820"/>
+              </w:tabs>
+              <w:jc w:val="both"/>
+              <w:cnfStyle w:val="000000100000" w:firstRow="0" w:lastRow="0" w:firstColumn="0" w:lastColumn="0" w:oddVBand="0" w:evenVBand="0" w:oddHBand="1" w:evenHBand="0" w:firstRowFirstColumn="0" w:firstRowLastColumn="0" w:lastRowFirstColumn="0" w:lastRowLastColumn="0"/>
+              <w:rPr>
+                <w:rFonts w:ascii="Arial" w:hAnsi="Arial" w:cs="Arial"/>
+                <w:sz w:val="22"/>
+                <w:szCs w:val="22"/>
+                <w:lang w:val="en-US"/>
+              </w:rPr>
+            </w:pPr>
+          </w:p>
+          <w:p>
+            <w:pPr>
+              <w:tabs>
+                <w:tab w:val="right" w:pos="8820"/>
+              </w:tabs>
+              <w:jc w:val="both"/>
+              <w:cnfStyle w:val="000000100000" w:firstRow="0" w:lastRow="0" w:firstColumn="0" w:lastColumn="0" w:oddVBand="0" w:evenVBand="0" w:oddHBand="1" w:evenHBand="0" w:firstRowFirstColumn="0" w:firstRowLastColumn="0" w:lastRowFirstColumn="0" w:lastRowLastColumn="0"/>
+              <w:rPr>
+                <w:rFonts w:ascii="Arial" w:hAnsi="Arial" w:cs="Arial"/>
+                <w:sz w:val="22"/>
+                <w:szCs w:val="22"/>
+                <w:lang w:val="en-US"/>
+              </w:rPr>
+            </w:pPr>
+          </w:p>
+          <w:p>
+            <w:pPr>
+              <w:tabs>
+                <w:tab w:val="right" w:pos="8820"/>
+              </w:tabs>
+              <w:jc w:val="both"/>
+              <w:cnfStyle w:val="000000100000" w:firstRow="0" w:lastRow="0" w:firstColumn="0" w:lastColumn="0" w:oddVBand="0" w:evenVBand="0" w:oddHBand="1" w:evenHBand="0" w:firstRowFirstColumn="0" w:firstRowLastColumn="0" w:lastRowFirstColumn="0" w:lastRowLastColumn="0"/>
+              <w:rPr>
+                <w:rFonts w:ascii="Arial" w:hAnsi="Arial" w:cs="Arial"/>
+                <w:sz w:val="22"/>
+                <w:szCs w:val="22"/>
+                <w:lang w:val="en-US"/>
+              </w:rPr>
+            </w:pPr>
+            <w:r>
+              <w:rPr>
+                <w:rFonts w:ascii="Arial" w:hAnsi="Arial" w:cs="Arial"/>
+                <w:sz w:val="22"/>
+                <w:szCs w:val="22"/>
+                <w:lang w:val="en-US"/>
+              </w:rPr>
+              <w:t xml:space="preserve">Connect the output of the wave-generator to one input channel of the scope </w:t>
+            </w:r>
+          </w:p>
+        </w:tc>
+        <w:tc>
+          <w:tcPr>
+            <w:tcW w:w="5976" w:type="dxa"/>
+          </w:tcPr>
+          <w:p>
+            <w:pPr>
+              <w:tabs>
+                <w:tab w:val="right" w:pos="8820"/>
+              </w:tabs>
+              <w:jc w:val="right"/>
+              <w:cnfStyle w:val="000000100000" w:firstRow="0" w:lastRow="0" w:firstColumn="0" w:lastColumn="0" w:oddVBand="0" w:evenVBand="0" w:oddHBand="1" w:evenHBand="0" w:firstRowFirstColumn="0" w:firstRowLastColumn="0" w:lastRowFirstColumn="0" w:lastRowLastColumn="0"/>
+              <w:rPr>
+                <w:rFonts w:ascii="Arial" w:hAnsi="Arial" w:cs="Arial"/>
+                <w:sz w:val="22"/>
+                <w:szCs w:val="22"/>
+                <w:lang w:val="en-US"/>
+              </w:rPr>
+            </w:pPr>
+            <w:r>
+              <w:rPr>
+                <w:noProof/>
+              </w:rPr>
+              <w:drawing>
+                <wp:inline distT="0" distB="0" distL="0" distR="0" wp14:anchorId="0F754389" wp14:editId="200AD7BE">
+                  <wp:extent cx="2704865" cy="2324100"/>
+                  <wp:effectExtent l="0" t="0" r="635" b="0"/>
+                  <wp:docPr id="4" name="Grafik 4"/>
+                  <wp:cNvGraphicFramePr>
+                    <a:graphicFrameLocks xmlns:a="http://schemas.openxmlformats.org/drawingml/2006/main" noChangeAspect="1"/>
+                  </wp:cNvGraphicFramePr>
+                  <a:graphic xmlns:a="http://schemas.openxmlformats.org/drawingml/2006/main">
+                    <a:graphicData uri="http://schemas.openxmlformats.org/drawingml/2006/picture">
+                      <pic:pic xmlns:pic="http://schemas.openxmlformats.org/drawingml/2006/picture">
+                        <pic:nvPicPr>
+                          <pic:cNvPr id="1" name=""/>
+                          <pic:cNvPicPr/>
+                        </pic:nvPicPr>
+                        <pic:blipFill>
+                          <a:blip r:embed="rId10"/>
+                          <a:stretch>
+                            <a:fillRect/>
+                          </a:stretch>
+                        </pic:blipFill>
+                        <pic:spPr>
+                          <a:xfrm>
+                            <a:off x="0" y="0"/>
+                            <a:ext cx="2747717" cy="2360920"/>
+                          </a:xfrm>
+                          <a:prstGeom prst="rect">
+                            <a:avLst/>
+                          </a:prstGeom>
+                        </pic:spPr>
+                      </pic:pic>
+                    </a:graphicData>
+                  </a:graphic>
+                </wp:inline>
+              </w:drawing>
+            </w:r>
+          </w:p>
+        </w:tc>
+      </w:tr>
+      <w:tr>
+        <w:tc>
+          <w:tcPr>
+            <w:cnfStyle w:val="001000000000" w:firstRow="0" w:lastRow="0" w:firstColumn="1" w:lastColumn="0" w:oddVBand="0" w:evenVBand="0" w:oddHBand="0" w:evenHBand="0" w:firstRowFirstColumn="0" w:firstRowLastColumn="0" w:lastRowFirstColumn="0" w:lastRowLastColumn="0"/>
+            <w:tcW w:w="748" w:type="dxa"/>
+          </w:tcPr>
+          <w:p>
+            <w:pPr>
+              <w:tabs>
+                <w:tab w:val="right" w:pos="8820"/>
+              </w:tabs>
+              <w:jc w:val="both"/>
+              <w:rPr>
+                <w:rFonts w:ascii="Arial" w:hAnsi="Arial" w:cs="Arial"/>
+                <w:sz w:val="22"/>
+                <w:szCs w:val="22"/>
+                <w:lang w:val="en-US"/>
+              </w:rPr>
+            </w:pPr>
+            <w:r>
+              <w:rPr>
+                <w:rFonts w:ascii="Arial" w:hAnsi="Arial" w:cs="Arial"/>
+                <w:sz w:val="22"/>
+                <w:szCs w:val="22"/>
+                <w:lang w:val="en-US"/>
+              </w:rPr>
+              <w:t>4</w:t>
+            </w:r>
+          </w:p>
+        </w:tc>
+        <w:tc>
+          <w:tcPr>
+            <w:tcW w:w="2563" w:type="dxa"/>
+          </w:tcPr>
+          <w:p>
+            <w:pPr>
+              <w:tabs>
+                <w:tab w:val="right" w:pos="8820"/>
+              </w:tabs>
+              <w:jc w:val="both"/>
+              <w:cnfStyle w:val="000000000000" w:firstRow="0" w:lastRow="0" w:firstColumn="0" w:lastColumn="0" w:oddVBand="0" w:evenVBand="0" w:oddHBand="0" w:evenHBand="0" w:firstRowFirstColumn="0" w:firstRowLastColumn="0" w:lastRowFirstColumn="0" w:lastRowLastColumn="0"/>
+              <w:rPr>
+                <w:rFonts w:ascii="Arial" w:hAnsi="Arial" w:cs="Arial"/>
+                <w:sz w:val="22"/>
+                <w:szCs w:val="22"/>
+                <w:lang w:val="en-US"/>
+              </w:rPr>
+            </w:pPr>
+            <w:r>
+              <w:rPr>
+                <w:rFonts w:ascii="Arial" w:hAnsi="Arial" w:cs="Arial"/>
+                <w:sz w:val="22"/>
+                <w:szCs w:val="22"/>
+                <w:lang w:val="en-US"/>
+              </w:rPr>
+              <w:t>Observe the signal in the time and frequency domain</w:t>
+            </w:r>
+          </w:p>
+        </w:tc>
+        <w:tc>
+          <w:tcPr>
+            <w:tcW w:w="5976" w:type="dxa"/>
+          </w:tcPr>
+          <w:p>
+            <w:pPr>
+              <w:pStyle w:val="Listenabsatz"/>
+              <w:numPr>
+                <w:ilvl w:val="0"/>
+                <w:numId w:val="18"/>
+              </w:numPr>
+              <w:tabs>
+                <w:tab w:val="right" w:pos="8820"/>
+              </w:tabs>
+              <w:jc w:val="both"/>
+              <w:cnfStyle w:val="000000000000" w:firstRow="0" w:lastRow="0" w:firstColumn="0" w:lastColumn="0" w:oddVBand="0" w:evenVBand="0" w:oddHBand="0" w:evenHBand="0" w:firstRowFirstColumn="0" w:firstRowLastColumn="0" w:lastRowFirstColumn="0" w:lastRowLastColumn="0"/>
+              <w:rPr>
+                <w:rFonts w:ascii="Arial" w:hAnsi="Arial" w:cs="Arial"/>
+                <w:sz w:val="22"/>
+                <w:szCs w:val="22"/>
+                <w:lang w:val="en-US"/>
+              </w:rPr>
+            </w:pPr>
+            <w:r>
+              <w:rPr>
+                <w:rFonts w:ascii="Arial" w:hAnsi="Arial" w:cs="Arial"/>
+                <w:sz w:val="22"/>
+                <w:szCs w:val="22"/>
+                <w:lang w:val="en-US"/>
+              </w:rPr>
+              <w:t>Scope: Default pane</w:t>
+            </w:r>
+          </w:p>
+          <w:p>
+            <w:pPr>
+              <w:pStyle w:val="Listenabsatz"/>
+              <w:numPr>
+                <w:ilvl w:val="0"/>
+                <w:numId w:val="18"/>
+              </w:numPr>
+              <w:tabs>
+                <w:tab w:val="right" w:pos="8820"/>
+              </w:tabs>
+              <w:jc w:val="both"/>
+              <w:cnfStyle w:val="000000000000" w:firstRow="0" w:lastRow="0" w:firstColumn="0" w:lastColumn="0" w:oddVBand="0" w:evenVBand="0" w:oddHBand="0" w:evenHBand="0" w:firstRowFirstColumn="0" w:firstRowLastColumn="0" w:lastRowFirstColumn="0" w:lastRowLastColumn="0"/>
+              <w:rPr>
+                <w:rFonts w:ascii="Arial" w:hAnsi="Arial" w:cs="Arial"/>
+                <w:sz w:val="22"/>
+                <w:szCs w:val="22"/>
+                <w:lang w:val="en-US"/>
+              </w:rPr>
+            </w:pPr>
+            <w:r>
+              <w:rPr>
+                <w:rFonts w:ascii="Arial" w:hAnsi="Arial" w:cs="Arial"/>
+                <w:sz w:val="22"/>
+                <w:szCs w:val="22"/>
+                <w:lang w:val="en-US"/>
+              </w:rPr>
+              <w:t>Scope: FFT pane</w:t>
+            </w:r>
+          </w:p>
+        </w:tc>
+      </w:tr>
+      <w:tr>
+        <w:trPr>
+          <w:cnfStyle w:val="000000100000" w:firstRow="0" w:lastRow="0" w:firstColumn="0" w:lastColumn="0" w:oddVBand="0" w:evenVBand="0" w:oddHBand="1" w:evenHBand="0" w:firstRowFirstColumn="0" w:firstRowLastColumn="0" w:lastRowFirstColumn="0" w:lastRowLastColumn="0"/>
+        </w:trPr>
+        <w:tc>
+          <w:tcPr>
+            <w:cnfStyle w:val="001000000000" w:firstRow="0" w:lastRow="0" w:firstColumn="1" w:lastColumn="0" w:oddVBand="0" w:evenVBand="0" w:oddHBand="0" w:evenHBand="0" w:firstRowFirstColumn="0" w:firstRowLastColumn="0" w:lastRowFirstColumn="0" w:lastRowLastColumn="0"/>
+            <w:tcW w:w="748" w:type="dxa"/>
+          </w:tcPr>
+          <w:p>
+            <w:pPr>
+              <w:tabs>
+                <w:tab w:val="right" w:pos="8820"/>
+              </w:tabs>
+              <w:jc w:val="both"/>
+              <w:rPr>
+                <w:rFonts w:ascii="Arial" w:hAnsi="Arial" w:cs="Arial"/>
+                <w:sz w:val="22"/>
+                <w:szCs w:val="22"/>
+                <w:lang w:val="en-US"/>
+              </w:rPr>
+            </w:pPr>
+            <w:r>
+              <w:rPr>
+                <w:rFonts w:ascii="Arial" w:hAnsi="Arial" w:cs="Arial"/>
+                <w:sz w:val="22"/>
+                <w:szCs w:val="22"/>
+                <w:lang w:val="en-US"/>
+              </w:rPr>
+              <w:t>5</w:t>
+            </w:r>
+          </w:p>
+        </w:tc>
+        <w:tc>
+          <w:tcPr>
+            <w:tcW w:w="2563" w:type="dxa"/>
+          </w:tcPr>
+          <w:p>
+            <w:pPr>
+              <w:tabs>
+                <w:tab w:val="right" w:pos="8820"/>
+              </w:tabs>
+              <w:jc w:val="both"/>
+              <w:cnfStyle w:val="000000100000" w:firstRow="0" w:lastRow="0" w:firstColumn="0" w:lastColumn="0" w:oddVBand="0" w:evenVBand="0" w:oddHBand="1" w:evenHBand="0" w:firstRowFirstColumn="0" w:firstRowLastColumn="0" w:lastRowFirstColumn="0" w:lastRowLastColumn="0"/>
+              <w:rPr>
+                <w:rFonts w:ascii="Arial" w:hAnsi="Arial" w:cs="Arial"/>
+                <w:sz w:val="22"/>
+                <w:szCs w:val="22"/>
+                <w:lang w:val="en-US"/>
+              </w:rPr>
+            </w:pPr>
+            <w:r>
+              <w:rPr>
+                <w:rFonts w:ascii="Arial" w:hAnsi="Arial" w:cs="Arial"/>
+                <w:sz w:val="22"/>
+                <w:szCs w:val="22"/>
+                <w:lang w:val="en-US"/>
+              </w:rPr>
+              <w:t>Observe the following snapshots and answer to the question</w:t>
+            </w:r>
+          </w:p>
+        </w:tc>
+        <w:tc>
+          <w:tcPr>
+            <w:tcW w:w="5976" w:type="dxa"/>
+          </w:tcPr>
+          <w:p>
+            <w:pPr>
+              <w:tabs>
+                <w:tab w:val="right" w:pos="8820"/>
+              </w:tabs>
+              <w:jc w:val="both"/>
+              <w:cnfStyle w:val="000000100000" w:firstRow="0" w:lastRow="0" w:firstColumn="0" w:lastColumn="0" w:oddVBand="0" w:evenVBand="0" w:oddHBand="1" w:evenHBand="0" w:firstRowFirstColumn="0" w:firstRowLastColumn="0" w:lastRowFirstColumn="0" w:lastRowLastColumn="0"/>
+              <w:rPr>
+                <w:rFonts w:ascii="Arial" w:hAnsi="Arial" w:cs="Arial"/>
+                <w:sz w:val="22"/>
+                <w:szCs w:val="22"/>
+                <w:lang w:val="en-US"/>
+              </w:rPr>
+            </w:pPr>
+            <w:r>
+              <w:rPr>
+                <w:rFonts w:ascii="Arial" w:hAnsi="Arial" w:cs="Arial"/>
+                <w:sz w:val="22"/>
+                <w:szCs w:val="22"/>
+                <w:lang w:val="en-US"/>
+              </w:rPr>
+              <w:t xml:space="preserve">Unfortunately for HS20 we still do not have USB-scopes for the students to take home. </w:t>
+            </w:r>
+            <w:proofErr w:type="gramStart"/>
+            <w:r>
+              <w:rPr>
+                <w:rFonts w:ascii="Arial" w:hAnsi="Arial" w:cs="Arial"/>
+                <w:sz w:val="22"/>
+                <w:szCs w:val="22"/>
+                <w:lang w:val="en-US"/>
+              </w:rPr>
+              <w:t>Therefore</w:t>
+            </w:r>
+            <w:proofErr w:type="gramEnd"/>
+            <w:r>
+              <w:rPr>
+                <w:rFonts w:ascii="Arial" w:hAnsi="Arial" w:cs="Arial"/>
+                <w:sz w:val="22"/>
+                <w:szCs w:val="22"/>
+                <w:lang w:val="en-US"/>
+              </w:rPr>
+              <w:t xml:space="preserve"> cop</w:t>
+            </w:r>
+            <w:r>
+              <w:rPr>
+                <w:rFonts w:ascii="Arial" w:hAnsi="Arial" w:cs="Arial"/>
+                <w:sz w:val="22"/>
+                <w:szCs w:val="22"/>
+                <w:lang w:val="en-US"/>
+              </w:rPr>
+              <w:t>ied the measurement snapshots below.</w:t>
+            </w:r>
+            <w:r>
+              <w:rPr>
+                <w:rFonts w:ascii="Arial" w:hAnsi="Arial" w:cs="Arial"/>
+                <w:sz w:val="22"/>
+                <w:szCs w:val="22"/>
+                <w:lang w:val="en-US"/>
+              </w:rPr>
+              <w:t xml:space="preserve"> </w:t>
+            </w:r>
+            <w:proofErr w:type="gramStart"/>
+            <w:r>
+              <w:rPr>
+                <w:rFonts w:ascii="Arial" w:hAnsi="Arial" w:cs="Arial"/>
+                <w:sz w:val="22"/>
+                <w:szCs w:val="22"/>
+                <w:lang w:val="en-US"/>
+              </w:rPr>
+              <w:t>Plus</w:t>
+            </w:r>
+            <w:proofErr w:type="gramEnd"/>
+            <w:r>
+              <w:rPr>
+                <w:rFonts w:ascii="Arial" w:hAnsi="Arial" w:cs="Arial"/>
+                <w:sz w:val="22"/>
+                <w:szCs w:val="22"/>
+                <w:lang w:val="en-US"/>
+              </w:rPr>
+              <w:t xml:space="preserve"> you can remotely control the scope.</w:t>
+            </w:r>
+          </w:p>
+        </w:tc>
+      </w:tr>
+    </w:tbl>
+    <w:p>
+      <w:pPr>
+        <w:tabs>
+          <w:tab w:val="right" w:pos="8820"/>
+        </w:tabs>
+        <w:jc w:val="both"/>
+        <w:rPr>
+          <w:rFonts w:ascii="Arial" w:hAnsi="Arial" w:cs="Arial"/>
+          <w:sz w:val="22"/>
+          <w:szCs w:val="22"/>
+          <w:lang w:val="en-US"/>
+        </w:rPr>
+      </w:pPr>
+    </w:p>
+    <w:p>
+      <w:pPr>
+        <w:tabs>
+          <w:tab w:val="right" w:pos="8820"/>
+        </w:tabs>
+        <w:jc w:val="both"/>
+        <w:rPr>
+          <w:rFonts w:ascii="Arial" w:hAnsi="Arial" w:cs="Arial"/>
+          <w:b/>
+          <w:bCs/>
+          <w:sz w:val="22"/>
+          <w:szCs w:val="22"/>
+          <w:lang w:val="en-US"/>
+        </w:rPr>
+      </w:pPr>
+      <w:r>
+        <w:rPr>
+          <w:rFonts w:ascii="Arial" w:hAnsi="Arial" w:cs="Arial"/>
+          <w:b/>
+          <w:bCs/>
+          <w:sz w:val="22"/>
+          <w:szCs w:val="22"/>
+          <w:highlight w:val="yellow"/>
+          <w:lang w:val="en-US"/>
+        </w:rPr>
+        <w:t>Snapshot-A: Full Range</w:t>
+      </w:r>
+    </w:p>
+    <w:p>
+      <w:pPr>
+        <w:tabs>
+          <w:tab w:val="right" w:pos="8820"/>
+        </w:tabs>
+        <w:ind w:left="-142"/>
+        <w:jc w:val="both"/>
+        <w:rPr>
+          <w:rFonts w:ascii="Arial" w:hAnsi="Arial" w:cs="Arial"/>
+          <w:sz w:val="22"/>
+          <w:szCs w:val="22"/>
+          <w:lang w:val="en-US"/>
+        </w:rPr>
+      </w:pPr>
+      <w:r>
+        <w:rPr>
+          <w:rFonts w:ascii="Arial" w:hAnsi="Arial" w:cs="Arial"/>
+          <w:noProof/>
+          <w:sz w:val="22"/>
+          <w:szCs w:val="22"/>
+          <w:lang w:val="en-US"/>
+        </w:rPr>
+        <w:drawing>
+          <wp:inline distT="0" distB="0" distL="0" distR="0" wp14:anchorId="5C94AA1C" wp14:editId="068B236F">
+            <wp:extent cx="6046794" cy="3294372"/>
+            <wp:effectExtent l="0" t="0" r="0" b="1905"/>
+            <wp:docPr id="6" name="Grafik 6"/>
+            <wp:cNvGraphicFramePr>
+              <a:graphicFrameLocks xmlns:a="http://schemas.openxmlformats.org/drawingml/2006/main" noChangeAspect="1"/>
+            </wp:cNvGraphicFramePr>
+            <a:graphic xmlns:a="http://schemas.openxmlformats.org/drawingml/2006/main">
+              <a:graphicData uri="http://schemas.openxmlformats.org/drawingml/2006/picture">
+                <pic:pic xmlns:pic="http://schemas.openxmlformats.org/drawingml/2006/picture">
+                  <pic:nvPicPr>
+                    <pic:cNvPr id="1" name=""/>
+                    <pic:cNvPicPr/>
+                  </pic:nvPicPr>
+                  <pic:blipFill>
+                    <a:blip r:embed="rId11"/>
+                    <a:stretch>
+                      <a:fillRect/>
+                    </a:stretch>
+                  </pic:blipFill>
+                  <pic:spPr>
+                    <a:xfrm>
+                      <a:off x="0" y="0"/>
+                      <a:ext cx="6055711" cy="3299230"/>
+                    </a:xfrm>
+                    <a:prstGeom prst="rect">
+                      <a:avLst/>
+                    </a:prstGeom>
+                  </pic:spPr>
+                </pic:pic>
+              </a:graphicData>
+            </a:graphic>
+          </wp:inline>
+        </w:drawing>
+      </w:r>
+    </w:p>
+    <w:p>
+      <w:pPr>
+        <w:tabs>
+          <w:tab w:val="right" w:pos="8820"/>
+        </w:tabs>
+        <w:jc w:val="both"/>
+        <w:rPr>
+          <w:rFonts w:ascii="Arial" w:hAnsi="Arial" w:cs="Arial"/>
+          <w:sz w:val="22"/>
+          <w:szCs w:val="22"/>
+          <w:lang w:val="en-US"/>
+        </w:rPr>
+      </w:pPr>
+    </w:p>
+    <w:p>
+      <w:pPr>
+        <w:tabs>
+          <w:tab w:val="right" w:pos="8820"/>
+        </w:tabs>
+        <w:jc w:val="both"/>
+        <w:rPr>
+          <w:rFonts w:ascii="Arial" w:hAnsi="Arial" w:cs="Arial"/>
+          <w:sz w:val="22"/>
+          <w:szCs w:val="22"/>
+          <w:lang w:val="en-US"/>
+        </w:rPr>
+      </w:pPr>
+    </w:p>
+    <w:p>
+      <w:pPr>
+        <w:pStyle w:val="Listenabsatz"/>
+        <w:numPr>
+          <w:ilvl w:val="0"/>
+          <w:numId w:val="19"/>
+        </w:numPr>
+        <w:tabs>
+          <w:tab w:val="right" w:pos="8820"/>
+        </w:tabs>
+        <w:jc w:val="both"/>
+        <w:rPr>
+          <w:rFonts w:ascii="Arial" w:hAnsi="Arial" w:cs="Arial"/>
+          <w:sz w:val="22"/>
+          <w:szCs w:val="22"/>
+          <w:lang w:val="en-US"/>
+        </w:rPr>
+      </w:pPr>
+      <w:r>
+        <w:rPr>
+          <w:rFonts w:ascii="Arial" w:hAnsi="Arial" w:cs="Arial"/>
+          <w:noProof/>
+          <w:sz w:val="22"/>
+          <w:szCs w:val="22"/>
+          <w:lang w:val="en-US"/>
+        </w:rPr>
+        <w:drawing>
+          <wp:anchor distT="0" distB="0" distL="114300" distR="114300" simplePos="0" relativeHeight="251656192" behindDoc="0" locked="0" layoutInCell="1" allowOverlap="1" wp14:anchorId="3D69FBAC">
+            <wp:simplePos x="0" y="0"/>
+            <wp:positionH relativeFrom="column">
+              <wp:posOffset>4463415</wp:posOffset>
+            </wp:positionH>
+            <wp:positionV relativeFrom="paragraph">
+              <wp:posOffset>1905</wp:posOffset>
+            </wp:positionV>
+            <wp:extent cx="1257300" cy="220980"/>
+            <wp:effectExtent l="0" t="0" r="0" b="7620"/>
+            <wp:wrapSquare wrapText="bothSides"/>
+            <wp:docPr id="7" name="Grafik 7"/>
+            <wp:cNvGraphicFramePr>
+              <a:graphicFrameLocks xmlns:a="http://schemas.openxmlformats.org/drawingml/2006/main" noChangeAspect="1"/>
+            </wp:cNvGraphicFramePr>
+            <a:graphic xmlns:a="http://schemas.openxmlformats.org/drawingml/2006/main">
+              <a:graphicData uri="http://schemas.openxmlformats.org/drawingml/2006/picture">
+                <pic:pic xmlns:pic="http://schemas.openxmlformats.org/drawingml/2006/picture">
+                  <pic:nvPicPr>
+                    <pic:cNvPr id="1" name=""/>
+                    <pic:cNvPicPr/>
+                  </pic:nvPicPr>
+                  <pic:blipFill>
+                    <a:blip r:embed="rId12" cstate="print">
+                      <a:extLst>
+                        <a:ext uri="{28A0092B-C50C-407E-A947-70E740481C1C}">
+                          <a14:useLocalDpi xmlns:a14="http://schemas.microsoft.com/office/drawing/2010/main" val="0"/>
+                        </a:ext>
+                      </a:extLst>
+                    </a:blip>
+                    <a:stretch>
+                      <a:fillRect/>
+                    </a:stretch>
+                  </pic:blipFill>
+                  <pic:spPr>
+                    <a:xfrm>
+                      <a:off x="0" y="0"/>
+                      <a:ext cx="1257300" cy="220980"/>
+                    </a:xfrm>
+                    <a:prstGeom prst="rect">
+                      <a:avLst/>
+                    </a:prstGeom>
+                  </pic:spPr>
+                </pic:pic>
+              </a:graphicData>
+            </a:graphic>
+          </wp:anchor>
+        </w:drawing>
+      </w:r>
+      <w:r>
+        <w:rPr>
+          <w:rFonts w:ascii="Arial" w:hAnsi="Arial" w:cs="Arial"/>
+          <w:sz w:val="22"/>
+          <w:szCs w:val="22"/>
+          <w:lang w:val="en-US"/>
+        </w:rPr>
+        <w:t xml:space="preserve">Consider the indication in the top of the time domain window:  </w:t>
+      </w:r>
+    </w:p>
+    <w:p>
+      <w:pPr>
+        <w:tabs>
+          <w:tab w:val="right" w:pos="8820"/>
+        </w:tabs>
+        <w:jc w:val="both"/>
+        <w:rPr>
+          <w:rFonts w:ascii="Arial" w:hAnsi="Arial" w:cs="Arial"/>
+          <w:sz w:val="22"/>
+          <w:szCs w:val="22"/>
+          <w:lang w:val="en-US"/>
+        </w:rPr>
+      </w:pPr>
+      <w:r>
+        <w:rPr>
+          <w:rFonts w:ascii="Arial" w:hAnsi="Arial" w:cs="Arial"/>
+          <w:sz w:val="22"/>
+          <w:szCs w:val="22"/>
+          <w:lang w:val="en-US"/>
+        </w:rPr>
+        <w:t>What are the implications for the measurement in the frequency domain using the FFT?</w:t>
+      </w:r>
+    </w:p>
+    <w:p>
+      <w:pPr>
+        <w:tabs>
+          <w:tab w:val="right" w:pos="8820"/>
+        </w:tabs>
+        <w:jc w:val="both"/>
+        <w:rPr>
+          <w:rFonts w:ascii="Arial" w:hAnsi="Arial" w:cs="Arial"/>
+          <w:sz w:val="22"/>
+          <w:szCs w:val="22"/>
+          <w:lang w:val="en-US"/>
+        </w:rPr>
+      </w:pPr>
+    </w:p>
+    <w:p>
+      <w:pPr>
+        <w:tabs>
+          <w:tab w:val="right" w:pos="8820"/>
+        </w:tabs>
+        <w:jc w:val="both"/>
+        <w:rPr>
+          <w:rFonts w:ascii="Arial" w:hAnsi="Arial" w:cs="Arial"/>
+          <w:sz w:val="22"/>
+          <w:szCs w:val="22"/>
+          <w:lang w:val="en-US"/>
+        </w:rPr>
+      </w:pPr>
+    </w:p>
+    <w:p>
+      <w:pPr>
+        <w:tabs>
+          <w:tab w:val="right" w:pos="8820"/>
+        </w:tabs>
+        <w:jc w:val="both"/>
+        <w:rPr>
+          <w:rFonts w:ascii="Arial" w:hAnsi="Arial" w:cs="Arial"/>
+          <w:sz w:val="22"/>
+          <w:szCs w:val="22"/>
+          <w:lang w:val="en-US"/>
+        </w:rPr>
+      </w:pPr>
+    </w:p>
+    <w:p>
+      <w:pPr>
+        <w:pStyle w:val="Listenabsatz"/>
+        <w:numPr>
+          <w:ilvl w:val="0"/>
+          <w:numId w:val="19"/>
+        </w:numPr>
+        <w:tabs>
+          <w:tab w:val="right" w:pos="8820"/>
+        </w:tabs>
+        <w:jc w:val="both"/>
+        <w:rPr>
+          <w:rFonts w:ascii="Arial" w:hAnsi="Arial" w:cs="Arial"/>
+          <w:sz w:val="22"/>
+          <w:szCs w:val="22"/>
+          <w:lang w:val="en-US"/>
+        </w:rPr>
+      </w:pPr>
+      <w:r>
+        <w:rPr>
+          <w:rFonts w:ascii="Arial" w:hAnsi="Arial" w:cs="Arial"/>
+          <w:sz w:val="22"/>
+          <w:szCs w:val="22"/>
+          <w:lang w:val="en-US"/>
+        </w:rPr>
+        <w:t xml:space="preserve">What is the resolution of the spectrum measurement? How do you need to change the measurement setup in order to confirm your answer? </w:t>
+      </w:r>
+    </w:p>
+    <w:p>
+      <w:pPr>
+        <w:tabs>
+          <w:tab w:val="right" w:pos="8820"/>
+        </w:tabs>
+        <w:jc w:val="both"/>
+        <w:rPr>
+          <w:rFonts w:ascii="Arial" w:hAnsi="Arial" w:cs="Arial"/>
+          <w:sz w:val="22"/>
+          <w:szCs w:val="22"/>
+          <w:lang w:val="en-US"/>
+        </w:rPr>
+      </w:pPr>
+    </w:p>
+    <w:p>
+      <w:pPr>
+        <w:tabs>
+          <w:tab w:val="right" w:pos="8820"/>
+        </w:tabs>
+        <w:jc w:val="both"/>
+        <w:rPr>
+          <w:rFonts w:ascii="Arial" w:hAnsi="Arial" w:cs="Arial"/>
+          <w:sz w:val="22"/>
+          <w:szCs w:val="22"/>
+          <w:lang w:val="en-US"/>
+        </w:rPr>
+      </w:pPr>
+    </w:p>
+    <w:p>
+      <w:pPr>
+        <w:tabs>
+          <w:tab w:val="right" w:pos="8820"/>
+        </w:tabs>
+        <w:jc w:val="both"/>
+        <w:rPr>
+          <w:rFonts w:ascii="Arial" w:hAnsi="Arial" w:cs="Arial"/>
+          <w:sz w:val="22"/>
+          <w:szCs w:val="22"/>
+          <w:lang w:val="en-US"/>
+        </w:rPr>
+      </w:pPr>
+    </w:p>
+    <w:p>
+      <w:pPr>
+        <w:pStyle w:val="Listenabsatz"/>
+        <w:numPr>
+          <w:ilvl w:val="0"/>
+          <w:numId w:val="19"/>
+        </w:numPr>
+        <w:tabs>
+          <w:tab w:val="right" w:pos="8820"/>
+        </w:tabs>
+        <w:jc w:val="both"/>
+        <w:rPr>
+          <w:rFonts w:ascii="Arial" w:hAnsi="Arial" w:cs="Arial"/>
+          <w:sz w:val="22"/>
+          <w:szCs w:val="22"/>
+          <w:lang w:val="en-US"/>
+        </w:rPr>
+      </w:pPr>
+      <w:r>
+        <w:rPr>
+          <w:rFonts w:ascii="Arial" w:hAnsi="Arial" w:cs="Arial"/>
+          <w:sz w:val="22"/>
+          <w:szCs w:val="22"/>
+          <w:lang w:val="en-US"/>
+        </w:rPr>
+        <w:t xml:space="preserve">Which harmonics do you expect in this spectrum? </w:t>
+      </w:r>
+      <w:r>
+        <w:rPr>
+          <w:rFonts w:ascii="Arial" w:hAnsi="Arial" w:cs="Arial"/>
+          <w:sz w:val="22"/>
+          <w:szCs w:val="22"/>
+          <w:lang w:val="en-US"/>
+        </w:rPr>
+        <w:t xml:space="preserve">How do you need to change the measurement setup in order to confirm your answer? </w:t>
+      </w:r>
+    </w:p>
+    <w:p>
+      <w:pPr>
+        <w:tabs>
+          <w:tab w:val="right" w:pos="8820"/>
+        </w:tabs>
+        <w:jc w:val="both"/>
+        <w:rPr>
+          <w:rFonts w:ascii="Arial" w:hAnsi="Arial" w:cs="Arial"/>
+          <w:sz w:val="22"/>
+          <w:szCs w:val="22"/>
+          <w:lang w:val="en-US"/>
+        </w:rPr>
+      </w:pPr>
+    </w:p>
+    <w:p>
+      <w:pPr>
+        <w:tabs>
+          <w:tab w:val="right" w:pos="8820"/>
+        </w:tabs>
+        <w:jc w:val="both"/>
+        <w:rPr>
+          <w:rFonts w:ascii="Arial" w:hAnsi="Arial" w:cs="Arial"/>
+          <w:sz w:val="22"/>
+          <w:szCs w:val="22"/>
+          <w:lang w:val="en-US"/>
+        </w:rPr>
+      </w:pPr>
+    </w:p>
+    <w:p>
+      <w:pPr>
+        <w:tabs>
+          <w:tab w:val="right" w:pos="8820"/>
+        </w:tabs>
+        <w:jc w:val="both"/>
+        <w:rPr>
+          <w:rFonts w:ascii="Arial" w:hAnsi="Arial" w:cs="Arial"/>
+          <w:sz w:val="22"/>
+          <w:szCs w:val="22"/>
+          <w:lang w:val="en-US"/>
+        </w:rPr>
+      </w:pPr>
+    </w:p>
+    <w:p>
+      <w:pPr>
+        <w:pStyle w:val="Listenabsatz"/>
+        <w:numPr>
+          <w:ilvl w:val="0"/>
+          <w:numId w:val="19"/>
+        </w:numPr>
+        <w:tabs>
+          <w:tab w:val="right" w:pos="8820"/>
+        </w:tabs>
+        <w:jc w:val="both"/>
+        <w:rPr>
+          <w:rFonts w:ascii="Arial" w:hAnsi="Arial" w:cs="Arial"/>
+          <w:sz w:val="22"/>
+          <w:szCs w:val="22"/>
+          <w:lang w:val="en-US"/>
+        </w:rPr>
+      </w:pPr>
+      <w:r>
+        <w:rPr>
+          <w:rFonts w:ascii="Arial" w:hAnsi="Arial" w:cs="Arial"/>
+          <w:sz w:val="22"/>
+          <w:szCs w:val="22"/>
+          <w:lang w:val="en-US"/>
+        </w:rPr>
+        <w:t xml:space="preserve">Are </w:t>
+      </w:r>
+      <w:r>
+        <w:rPr>
+          <w:rFonts w:ascii="Arial" w:hAnsi="Arial" w:cs="Arial"/>
+          <w:sz w:val="22"/>
+          <w:szCs w:val="22"/>
+          <w:lang w:val="en-US"/>
+        </w:rPr>
+        <w:t xml:space="preserve">there also unexpected harmonics? Which ones? How do you need to change the measurement setup in order to confirm your answer? </w:t>
+      </w:r>
+    </w:p>
+    <w:p>
+      <w:pPr>
+        <w:tabs>
+          <w:tab w:val="right" w:pos="8820"/>
+        </w:tabs>
+        <w:jc w:val="both"/>
+        <w:rPr>
+          <w:rFonts w:ascii="Arial" w:hAnsi="Arial" w:cs="Arial"/>
+          <w:sz w:val="22"/>
+          <w:szCs w:val="22"/>
+          <w:lang w:val="en-US"/>
+        </w:rPr>
+      </w:pPr>
+    </w:p>
+    <w:p>
+      <w:pPr>
+        <w:tabs>
+          <w:tab w:val="right" w:pos="8820"/>
+        </w:tabs>
+        <w:jc w:val="both"/>
+        <w:rPr>
+          <w:rFonts w:ascii="Arial" w:hAnsi="Arial" w:cs="Arial"/>
+          <w:sz w:val="22"/>
+          <w:szCs w:val="22"/>
+          <w:lang w:val="en-US"/>
+        </w:rPr>
+      </w:pPr>
+    </w:p>
+    <w:p>
+      <w:pPr>
+        <w:rPr>
+          <w:rFonts w:ascii="Arial" w:hAnsi="Arial" w:cs="Arial"/>
+          <w:sz w:val="22"/>
+          <w:szCs w:val="22"/>
+          <w:lang w:val="en-US"/>
+        </w:rPr>
+      </w:pPr>
+      <w:r>
+        <w:rPr>
+          <w:rFonts w:ascii="Arial" w:hAnsi="Arial" w:cs="Arial"/>
+          <w:sz w:val="22"/>
+          <w:szCs w:val="22"/>
+          <w:lang w:val="en-US"/>
+        </w:rPr>
+        <w:br w:type="page"/>
+      </w:r>
+    </w:p>
+    <w:p>
+      <w:pPr>
+        <w:tabs>
+          <w:tab w:val="right" w:pos="8820"/>
+        </w:tabs>
+        <w:jc w:val="both"/>
+        <w:rPr>
+          <w:rFonts w:ascii="Arial" w:hAnsi="Arial" w:cs="Arial"/>
+          <w:b/>
+          <w:bCs/>
+          <w:sz w:val="22"/>
+          <w:szCs w:val="22"/>
+          <w:lang w:val="en-US"/>
+        </w:rPr>
+      </w:pPr>
+      <w:r>
+        <w:rPr>
+          <w:rFonts w:ascii="Arial" w:hAnsi="Arial" w:cs="Arial"/>
+          <w:b/>
+          <w:bCs/>
+          <w:sz w:val="22"/>
+          <w:szCs w:val="22"/>
+          <w:highlight w:val="yellow"/>
+          <w:lang w:val="en-US"/>
+        </w:rPr>
+        <w:lastRenderedPageBreak/>
+        <w:t>Snapshot-</w:t>
+      </w:r>
+      <w:r>
+        <w:rPr>
+          <w:rFonts w:ascii="Arial" w:hAnsi="Arial" w:cs="Arial"/>
+          <w:b/>
+          <w:bCs/>
+          <w:sz w:val="22"/>
+          <w:szCs w:val="22"/>
+          <w:highlight w:val="yellow"/>
+          <w:lang w:val="en-US"/>
+        </w:rPr>
+        <w:t>B</w:t>
+      </w:r>
+      <w:r>
+        <w:rPr>
+          <w:rFonts w:ascii="Arial" w:hAnsi="Arial" w:cs="Arial"/>
+          <w:b/>
+          <w:bCs/>
+          <w:sz w:val="22"/>
+          <w:szCs w:val="22"/>
+          <w:highlight w:val="yellow"/>
+          <w:lang w:val="en-US"/>
+        </w:rPr>
+        <w:t>: Zoom in frequency domain</w:t>
+      </w:r>
+    </w:p>
+    <w:p>
+      <w:pPr>
+        <w:tabs>
+          <w:tab w:val="right" w:pos="8820"/>
+        </w:tabs>
+        <w:jc w:val="both"/>
+        <w:rPr>
+          <w:rFonts w:ascii="Arial" w:hAnsi="Arial" w:cs="Arial"/>
+          <w:sz w:val="22"/>
+          <w:szCs w:val="22"/>
+          <w:lang w:val="en-US"/>
+        </w:rPr>
+      </w:pPr>
+      <w:r>
+        <w:rPr>
+          <w:rFonts w:ascii="Arial" w:hAnsi="Arial" w:cs="Arial"/>
+          <w:noProof/>
+          <w:sz w:val="22"/>
+          <w:szCs w:val="22"/>
+          <w:lang w:val="en-US"/>
+        </w:rPr>
+        <w:drawing>
+          <wp:inline distT="0" distB="0" distL="0" distR="0" wp14:anchorId="6A855FDA" wp14:editId="2C188C7D">
+            <wp:extent cx="6146320" cy="3336399"/>
+            <wp:effectExtent l="0" t="0" r="6985" b="0"/>
+            <wp:docPr id="8" name="Grafik 8"/>
+            <wp:cNvGraphicFramePr>
+              <a:graphicFrameLocks xmlns:a="http://schemas.openxmlformats.org/drawingml/2006/main" noChangeAspect="1"/>
+            </wp:cNvGraphicFramePr>
+            <a:graphic xmlns:a="http://schemas.openxmlformats.org/drawingml/2006/main">
+              <a:graphicData uri="http://schemas.openxmlformats.org/drawingml/2006/picture">
+                <pic:pic xmlns:pic="http://schemas.openxmlformats.org/drawingml/2006/picture">
+                  <pic:nvPicPr>
+                    <pic:cNvPr id="1" name=""/>
+                    <pic:cNvPicPr/>
+                  </pic:nvPicPr>
+                  <pic:blipFill>
+                    <a:blip r:embed="rId13"/>
+                    <a:stretch>
+                      <a:fillRect/>
+                    </a:stretch>
+                  </pic:blipFill>
+                  <pic:spPr>
+                    <a:xfrm>
+                      <a:off x="0" y="0"/>
+                      <a:ext cx="6157994" cy="3342736"/>
+                    </a:xfrm>
+                    <a:prstGeom prst="rect">
+                      <a:avLst/>
+                    </a:prstGeom>
+                  </pic:spPr>
+                </pic:pic>
+              </a:graphicData>
+            </a:graphic>
+          </wp:inline>
+        </w:drawing>
+      </w:r>
+    </w:p>
+    <w:p>
+      <w:pPr>
+        <w:tabs>
+          <w:tab w:val="right" w:pos="8820"/>
+        </w:tabs>
+        <w:jc w:val="both"/>
+        <w:rPr>
+          <w:rFonts w:ascii="Arial" w:hAnsi="Arial" w:cs="Arial"/>
+          <w:sz w:val="22"/>
+          <w:szCs w:val="22"/>
+          <w:lang w:val="en-US"/>
+        </w:rPr>
+      </w:pPr>
+    </w:p>
+    <w:p>
+      <w:pPr>
+        <w:pStyle w:val="Listenabsatz"/>
+        <w:numPr>
+          <w:ilvl w:val="0"/>
+          <w:numId w:val="19"/>
+        </w:numPr>
+        <w:tabs>
+          <w:tab w:val="right" w:pos="8820"/>
+        </w:tabs>
+        <w:ind w:left="0"/>
+        <w:jc w:val="both"/>
+        <w:rPr>
+          <w:rFonts w:ascii="Arial" w:hAnsi="Arial" w:cs="Arial"/>
+          <w:sz w:val="22"/>
+          <w:szCs w:val="22"/>
+          <w:lang w:val="en-US"/>
+        </w:rPr>
+      </w:pPr>
+      <w:r>
+        <w:rPr>
+          <w:rFonts w:ascii="Arial" w:hAnsi="Arial" w:cs="Arial"/>
+          <w:sz w:val="22"/>
+          <w:szCs w:val="22"/>
+          <w:lang w:val="en-US"/>
+        </w:rPr>
+        <w:t xml:space="preserve">What do you need to change in the settings to the time domain measurement to achieve a finer frequency resolution </w:t>
+      </w:r>
+      <w:r>
+        <w:rPr>
+          <w:rFonts w:ascii="Arial" w:hAnsi="Arial" w:cs="Arial"/>
+          <w:sz w:val="22"/>
+          <w:szCs w:val="22"/>
+          <w:lang w:val="en-US"/>
+        </w:rPr>
+        <w:t xml:space="preserve">in the spectrum plot? Explain your answer with a short calculation. </w:t>
+      </w:r>
+    </w:p>
+    <w:p>
+      <w:pPr>
+        <w:tabs>
+          <w:tab w:val="right" w:pos="8820"/>
+        </w:tabs>
+        <w:jc w:val="both"/>
+        <w:rPr>
+          <w:rFonts w:ascii="Arial" w:hAnsi="Arial" w:cs="Arial"/>
+          <w:sz w:val="22"/>
+          <w:szCs w:val="22"/>
+          <w:lang w:val="en-US"/>
+        </w:rPr>
+      </w:pPr>
+    </w:p>
+    <w:p>
+      <w:pPr>
+        <w:tabs>
+          <w:tab w:val="right" w:pos="8820"/>
+        </w:tabs>
+        <w:jc w:val="both"/>
+        <w:rPr>
+          <w:rFonts w:ascii="Arial" w:hAnsi="Arial" w:cs="Arial"/>
+          <w:sz w:val="22"/>
+          <w:szCs w:val="22"/>
+          <w:lang w:val="en-US"/>
+        </w:rPr>
+      </w:pPr>
+    </w:p>
+    <w:p>
+      <w:pPr>
+        <w:tabs>
+          <w:tab w:val="right" w:pos="8820"/>
+        </w:tabs>
+        <w:jc w:val="both"/>
+        <w:rPr>
+          <w:rFonts w:ascii="Arial" w:hAnsi="Arial" w:cs="Arial"/>
+          <w:sz w:val="22"/>
+          <w:szCs w:val="22"/>
+          <w:lang w:val="en-US"/>
+        </w:rPr>
+      </w:pPr>
+    </w:p>
+    <w:p>
+      <w:pPr>
+        <w:tabs>
+          <w:tab w:val="right" w:pos="8820"/>
+        </w:tabs>
+        <w:jc w:val="both"/>
+        <w:rPr>
+          <w:rFonts w:ascii="Arial" w:hAnsi="Arial" w:cs="Arial"/>
+          <w:sz w:val="22"/>
+          <w:szCs w:val="22"/>
+          <w:lang w:val="en-US"/>
+        </w:rPr>
+      </w:pPr>
+    </w:p>
+    <w:p>
+      <w:pPr>
+        <w:tabs>
+          <w:tab w:val="left" w:pos="0"/>
+          <w:tab w:val="right" w:pos="8820"/>
+        </w:tabs>
+        <w:rPr>
+          <w:rFonts w:ascii="Arial" w:hAnsi="Arial" w:cs="Arial"/>
+          <w:b/>
+          <w:lang w:val="en-US"/>
+        </w:rPr>
+      </w:pPr>
+      <w:r>
+        <w:rPr>
+          <w:rFonts w:ascii="Arial" w:hAnsi="Arial" w:cs="Arial"/>
+          <w:b/>
+          <w:lang w:val="en-US"/>
+        </w:rPr>
+        <w:t xml:space="preserve">Exercise </w:t>
+      </w:r>
+      <w:r>
+        <w:rPr>
+          <w:rFonts w:ascii="Arial" w:hAnsi="Arial" w:cs="Arial"/>
+          <w:b/>
+          <w:lang w:val="en-US"/>
+        </w:rPr>
+        <w:t>2</w:t>
+      </w:r>
+      <w:r>
+        <w:rPr>
+          <w:rFonts w:ascii="Arial" w:hAnsi="Arial" w:cs="Arial"/>
+          <w:b/>
+          <w:lang w:val="en-US"/>
+        </w:rPr>
+        <w:t>: Duality</w:t>
       </w:r>
       <w:r>
         <w:rPr>
@@ -403,52 +2215,7 @@
           <w:szCs w:val="22"/>
           <w:lang w:val="en-US"/>
         </w:rPr>
-        <w:t>Set the function generator</w:t>
-      </w:r>
-      <w:r>
-        <w:rPr>
-          <w:rFonts w:ascii="Arial" w:hAnsi="Arial" w:cs="Arial"/>
-          <w:sz w:val="22"/>
-          <w:szCs w:val="22"/>
-          <w:lang w:val="en-US"/>
-        </w:rPr>
-        <w:t xml:space="preserve"> TTI TG5011</w:t>
-      </w:r>
-      <w:r>
-        <w:rPr>
-          <w:rFonts w:ascii="Arial" w:hAnsi="Arial" w:cs="Arial"/>
-          <w:sz w:val="22"/>
-          <w:szCs w:val="22"/>
-          <w:lang w:val="en-US"/>
-        </w:rPr>
-        <w:t xml:space="preserve"> to output a periodic pulse with the form of a sinc function.</w:t>
-      </w:r>
-      <w:r>
-        <w:rPr>
-          <w:rFonts w:ascii="Arial" w:hAnsi="Arial" w:cs="Arial"/>
-          <w:sz w:val="22"/>
-          <w:szCs w:val="22"/>
-          <w:lang w:val="en-US"/>
-        </w:rPr>
-        <w:t xml:space="preserve"> Observe the signal in the time domain, using the oscilloscope and note down the following characteristics: </w:t>
-      </w:r>
-      <w:r>
-        <w:rPr>
-          <w:rFonts w:ascii="Arial" w:hAnsi="Arial" w:cs="Arial"/>
-          <w:sz w:val="22"/>
-          <w:szCs w:val="22"/>
-          <w:lang w:val="en-US"/>
-        </w:rPr>
-        <w:t xml:space="preserve">frequency, </w:t>
-      </w:r>
-      <w:r>
-        <w:rPr>
-          <w:rFonts w:ascii="Arial" w:hAnsi="Arial" w:cs="Arial"/>
-          <w:sz w:val="22"/>
-          <w:szCs w:val="22"/>
-          <w:lang w:val="en-US"/>
-        </w:rPr>
-        <w:t>period, and width of the 1</w:t>
+        <w:t>Add a 2</w:t>
       </w:r>
       <w:r>
         <w:rPr>
@@ -458,53 +2225,187 @@
           <w:vertAlign w:val="superscript"/>
           <w:lang w:val="en-US"/>
         </w:rPr>
-        <w:t>st</w:t>
-      </w:r>
-      <w:r>
-        <w:rPr>
-          <w:rFonts w:ascii="Arial" w:hAnsi="Arial" w:cs="Arial"/>
-          <w:sz w:val="22"/>
-          <w:szCs w:val="22"/>
-          <w:lang w:val="en-US"/>
-        </w:rPr>
-        <w:t xml:space="preserve"> lobe. </w:t>
-      </w:r>
-    </w:p>
-    <w:p>
-      <w:pPr>
-        <w:ind w:left="360"/>
-        <w:jc w:val="both"/>
-        <w:rPr>
-          <w:rFonts w:ascii="Arial" w:hAnsi="Arial" w:cs="Arial"/>
-          <w:i/>
-          <w:sz w:val="22"/>
-          <w:szCs w:val="22"/>
-          <w:lang w:val="en-US"/>
-        </w:rPr>
-      </w:pPr>
-      <w:r>
-        <w:rPr>
-          <w:rFonts w:ascii="Arial" w:hAnsi="Arial" w:cs="Arial"/>
-          <w:i/>
-          <w:sz w:val="22"/>
-          <w:szCs w:val="22"/>
-          <w:lang w:val="en-US"/>
-        </w:rPr>
-        <w:t>Tip: Select in the signal generator   &gt;Arb  &gt;Load  &gt;BuiltIn1  &gt; Sinc</w:t>
-      </w:r>
-    </w:p>
-    <w:p>
-      <w:pPr>
-        <w:ind w:left="360"/>
-        <w:jc w:val="both"/>
-        <w:rPr>
-          <w:rFonts w:ascii="Arial" w:hAnsi="Arial" w:cs="Arial"/>
-          <w:i/>
-          <w:sz w:val="22"/>
-          <w:szCs w:val="22"/>
-          <w:lang w:val="en-US"/>
-        </w:rPr>
-      </w:pPr>
+        <w:t>nd</w:t>
+      </w:r>
+      <w:r>
+        <w:rPr>
+          <w:rFonts w:ascii="Arial" w:hAnsi="Arial" w:cs="Arial"/>
+          <w:sz w:val="22"/>
+          <w:szCs w:val="22"/>
+          <w:lang w:val="en-US"/>
+        </w:rPr>
+        <w:t xml:space="preserve"> channel in the wave generator and describe a custom waveform with a </w:t>
+      </w:r>
+      <w:proofErr w:type="spellStart"/>
+      <w:r>
+        <w:rPr>
+          <w:rFonts w:ascii="Arial" w:hAnsi="Arial" w:cs="Arial"/>
+          <w:sz w:val="22"/>
+          <w:szCs w:val="22"/>
+          <w:lang w:val="en-US"/>
+        </w:rPr>
+        <w:t>sinc</w:t>
+      </w:r>
+      <w:proofErr w:type="spellEnd"/>
+      <w:r>
+        <w:rPr>
+          <w:rFonts w:ascii="Arial" w:hAnsi="Arial" w:cs="Arial"/>
+          <w:sz w:val="22"/>
+          <w:szCs w:val="22"/>
+          <w:lang w:val="en-US"/>
+        </w:rPr>
+        <w:t xml:space="preserve"> shape. </w:t>
+      </w:r>
+    </w:p>
+    <w:p>
+      <w:pPr>
+        <w:jc w:val="both"/>
+        <w:rPr>
+          <w:rFonts w:ascii="Arial" w:hAnsi="Arial" w:cs="Arial"/>
+          <w:sz w:val="22"/>
+          <w:szCs w:val="22"/>
+          <w:lang w:val="en-US"/>
+        </w:rPr>
+      </w:pPr>
+      <w:r>
+        <w:rPr>
+          <w:rFonts w:ascii="Arial" w:hAnsi="Arial" w:cs="Arial"/>
+          <w:noProof/>
+          <w:sz w:val="22"/>
+          <w:szCs w:val="22"/>
+          <w:lang w:val="en-US"/>
+        </w:rPr>
+        <w:drawing>
+          <wp:inline distT="0" distB="0" distL="0" distR="0" wp14:anchorId="69EDD8A6" wp14:editId="5C017FA7">
+            <wp:extent cx="5760085" cy="3254375"/>
+            <wp:effectExtent l="0" t="0" r="0" b="3175"/>
+            <wp:docPr id="11" name="Grafik 11"/>
+            <wp:cNvGraphicFramePr>
+              <a:graphicFrameLocks xmlns:a="http://schemas.openxmlformats.org/drawingml/2006/main" noChangeAspect="1"/>
+            </wp:cNvGraphicFramePr>
+            <a:graphic xmlns:a="http://schemas.openxmlformats.org/drawingml/2006/main">
+              <a:graphicData uri="http://schemas.openxmlformats.org/drawingml/2006/picture">
+                <pic:pic xmlns:pic="http://schemas.openxmlformats.org/drawingml/2006/picture">
+                  <pic:nvPicPr>
+                    <pic:cNvPr id="1" name=""/>
+                    <pic:cNvPicPr/>
+                  </pic:nvPicPr>
+                  <pic:blipFill>
+                    <a:blip r:embed="rId14"/>
+                    <a:stretch>
+                      <a:fillRect/>
+                    </a:stretch>
+                  </pic:blipFill>
+                  <pic:spPr>
+                    <a:xfrm>
+                      <a:off x="0" y="0"/>
+                      <a:ext cx="5760085" cy="3254375"/>
+                    </a:xfrm>
+                    <a:prstGeom prst="rect">
+                      <a:avLst/>
+                    </a:prstGeom>
+                  </pic:spPr>
+                </pic:pic>
+              </a:graphicData>
+            </a:graphic>
+          </wp:inline>
+        </w:drawing>
+      </w:r>
+    </w:p>
+    <w:p>
+      <w:pPr>
+        <w:rPr>
+          <w:rFonts w:ascii="Arial" w:hAnsi="Arial" w:cs="Arial"/>
+          <w:sz w:val="22"/>
+          <w:szCs w:val="22"/>
+          <w:lang w:val="en-US"/>
+        </w:rPr>
+      </w:pPr>
+      <w:r>
+        <w:rPr>
+          <w:rFonts w:ascii="Arial" w:hAnsi="Arial" w:cs="Arial"/>
+          <w:sz w:val="22"/>
+          <w:szCs w:val="22"/>
+          <w:lang w:val="en-US"/>
+        </w:rPr>
+        <w:br w:type="page"/>
+      </w:r>
+    </w:p>
+    <w:p>
+      <w:pPr>
+        <w:jc w:val="both"/>
+        <w:rPr>
+          <w:rFonts w:ascii="Arial" w:hAnsi="Arial" w:cs="Arial"/>
+          <w:sz w:val="22"/>
+          <w:szCs w:val="22"/>
+          <w:lang w:val="en-US"/>
+        </w:rPr>
+      </w:pPr>
+      <w:r>
+        <w:rPr>
+          <w:rFonts w:ascii="Arial" w:hAnsi="Arial" w:cs="Arial"/>
+          <w:noProof/>
+          <w:sz w:val="22"/>
+          <w:szCs w:val="22"/>
+          <w:lang w:val="en-US"/>
+        </w:rPr>
+        <w:lastRenderedPageBreak/>
+        <w:drawing>
+          <wp:anchor distT="0" distB="0" distL="295275" distR="114300" simplePos="0" relativeHeight="251657216" behindDoc="0" locked="0" layoutInCell="1" allowOverlap="1" wp14:anchorId="20C05962">
+            <wp:simplePos x="0" y="0"/>
+            <wp:positionH relativeFrom="column">
+              <wp:posOffset>2405380</wp:posOffset>
+            </wp:positionH>
+            <wp:positionV relativeFrom="paragraph">
+              <wp:posOffset>64135</wp:posOffset>
+            </wp:positionV>
+            <wp:extent cx="3344400" cy="1843200"/>
+            <wp:effectExtent l="0" t="0" r="8890" b="5080"/>
+            <wp:wrapSquare wrapText="bothSides"/>
+            <wp:docPr id="12" name="Grafik 12"/>
+            <wp:cNvGraphicFramePr>
+              <a:graphicFrameLocks xmlns:a="http://schemas.openxmlformats.org/drawingml/2006/main" noChangeAspect="1"/>
+            </wp:cNvGraphicFramePr>
+            <a:graphic xmlns:a="http://schemas.openxmlformats.org/drawingml/2006/main">
+              <a:graphicData uri="http://schemas.openxmlformats.org/drawingml/2006/picture">
+                <pic:pic xmlns:pic="http://schemas.openxmlformats.org/drawingml/2006/picture">
+                  <pic:nvPicPr>
+                    <pic:cNvPr id="1" name=""/>
+                    <pic:cNvPicPr/>
+                  </pic:nvPicPr>
+                  <pic:blipFill>
+                    <a:blip r:embed="rId15" cstate="print">
+                      <a:extLst>
+                        <a:ext uri="{28A0092B-C50C-407E-A947-70E740481C1C}">
+                          <a14:useLocalDpi xmlns:a14="http://schemas.microsoft.com/office/drawing/2010/main" val="0"/>
+                        </a:ext>
+                      </a:extLst>
+                    </a:blip>
+                    <a:stretch>
+                      <a:fillRect/>
+                    </a:stretch>
+                  </pic:blipFill>
+                  <pic:spPr>
+                    <a:xfrm>
+                      <a:off x="0" y="0"/>
+                      <a:ext cx="3344400" cy="1843200"/>
+                    </a:xfrm>
+                    <a:prstGeom prst="rect">
+                      <a:avLst/>
+                    </a:prstGeom>
+                  </pic:spPr>
+                </pic:pic>
+              </a:graphicData>
+            </a:graphic>
+            <wp14:sizeRelH relativeFrom="margin">
+              <wp14:pctWidth>0</wp14:pctWidth>
+            </wp14:sizeRelH>
+            <wp14:sizeRelV relativeFrom="margin">
+              <wp14:pctHeight>0</wp14:pctHeight>
+            </wp14:sizeRelV>
+          </wp:anchor>
+        </w:drawing>
+      </w:r>
     </w:p>
     <w:p>
       <w:pPr>
@@ -527,48 +2428,264 @@
           <w:szCs w:val="22"/>
           <w:lang w:val="en-US"/>
         </w:rPr>
-        <w:t xml:space="preserve"> Observe now the signal in the frequency domain, using the FFT of</w:t>
-      </w:r>
-      <w:r>
-        <w:rPr>
-          <w:rFonts w:ascii="Arial" w:hAnsi="Arial" w:cs="Arial"/>
-          <w:sz w:val="22"/>
-          <w:szCs w:val="22"/>
-          <w:lang w:val="en-US"/>
-        </w:rPr>
-        <w:t xml:space="preserve"> t</w:t>
-      </w:r>
-      <w:r>
-        <w:rPr>
-          <w:rFonts w:ascii="Arial" w:hAnsi="Arial" w:cs="Arial"/>
-          <w:sz w:val="22"/>
-          <w:szCs w:val="22"/>
-          <w:lang w:val="en-US"/>
-        </w:rPr>
-        <w:t xml:space="preserve">he oscilloscope, and note down the following characteristics: shape of the </w:t>
-      </w:r>
-      <w:r>
-        <w:rPr>
-          <w:rFonts w:ascii="Arial" w:hAnsi="Arial" w:cs="Arial"/>
-          <w:sz w:val="22"/>
-          <w:szCs w:val="22"/>
-          <w:lang w:val="en-US"/>
-        </w:rPr>
-        <w:t>spectrum, fstep (distance between harmonics)</w:t>
-      </w:r>
-      <w:r>
-        <w:rPr>
-          <w:rFonts w:ascii="Arial" w:hAnsi="Arial" w:cs="Arial"/>
-          <w:sz w:val="22"/>
-          <w:szCs w:val="22"/>
-          <w:lang w:val="en-US"/>
-        </w:rPr>
-        <w:t xml:space="preserve">. </w:t>
-      </w:r>
-    </w:p>
-    <w:p>
-      <w:pPr>
-        <w:pStyle w:val="Listenabsatz"/>
+        <w:t xml:space="preserve">Once you save your custom wave-shape, you can now select the desired parameters, </w:t>
+      </w:r>
+      <w:proofErr w:type="gramStart"/>
+      <w:r>
+        <w:rPr>
+          <w:rFonts w:ascii="Arial" w:hAnsi="Arial" w:cs="Arial"/>
+          <w:sz w:val="22"/>
+          <w:szCs w:val="22"/>
+          <w:lang w:val="en-US"/>
+        </w:rPr>
+        <w:t>like:</w:t>
+      </w:r>
+      <w:proofErr w:type="gramEnd"/>
+      <w:r>
+        <w:rPr>
+          <w:rFonts w:ascii="Arial" w:hAnsi="Arial" w:cs="Arial"/>
+          <w:sz w:val="22"/>
+          <w:szCs w:val="22"/>
+          <w:lang w:val="en-US"/>
+        </w:rPr>
+        <w:t xml:space="preserve"> frequency, amplitude, … </w:t>
+      </w:r>
+    </w:p>
+    <w:p>
+      <w:pPr>
+        <w:ind w:left="360"/>
+        <w:jc w:val="both"/>
+        <w:rPr>
+          <w:rFonts w:ascii="Arial" w:hAnsi="Arial" w:cs="Arial"/>
+          <w:sz w:val="22"/>
+          <w:szCs w:val="22"/>
+          <w:lang w:val="en-US"/>
+        </w:rPr>
+      </w:pPr>
+      <w:r>
+        <w:rPr>
+          <w:rFonts w:ascii="Arial" w:hAnsi="Arial" w:cs="Arial"/>
+          <w:sz w:val="22"/>
+          <w:szCs w:val="22"/>
+          <w:lang w:val="en-US"/>
+        </w:rPr>
+        <w:t xml:space="preserve">Once enabled the wave-generator will output a periodic </w:t>
+      </w:r>
+      <w:proofErr w:type="spellStart"/>
+      <w:r>
+        <w:rPr>
+          <w:rFonts w:ascii="Arial" w:hAnsi="Arial" w:cs="Arial"/>
+          <w:sz w:val="22"/>
+          <w:szCs w:val="22"/>
+          <w:lang w:val="en-US"/>
+        </w:rPr>
+        <w:t>sinc</w:t>
+      </w:r>
+      <w:proofErr w:type="spellEnd"/>
+      <w:r>
+        <w:rPr>
+          <w:rFonts w:ascii="Arial" w:hAnsi="Arial" w:cs="Arial"/>
+          <w:sz w:val="22"/>
+          <w:szCs w:val="22"/>
+          <w:lang w:val="en-US"/>
+        </w:rPr>
+        <w:t xml:space="preserve"> shaped pulse, with the selected parameters. </w:t>
+      </w:r>
+    </w:p>
+    <w:p>
+      <w:pPr>
+        <w:ind w:left="360"/>
+        <w:jc w:val="both"/>
+        <w:rPr>
+          <w:rFonts w:ascii="Arial" w:hAnsi="Arial" w:cs="Arial"/>
+          <w:sz w:val="22"/>
+          <w:szCs w:val="22"/>
+          <w:lang w:val="en-US"/>
+        </w:rPr>
+      </w:pPr>
+    </w:p>
+    <w:p>
+      <w:pPr>
+        <w:ind w:left="360"/>
+        <w:jc w:val="both"/>
+        <w:rPr>
+          <w:rFonts w:ascii="Arial" w:hAnsi="Arial" w:cs="Arial"/>
+          <w:sz w:val="22"/>
+          <w:szCs w:val="22"/>
+          <w:lang w:val="en-US"/>
+        </w:rPr>
+      </w:pPr>
+    </w:p>
+    <w:p>
+      <w:pPr>
+        <w:jc w:val="both"/>
+        <w:rPr>
+          <w:rFonts w:ascii="Arial" w:hAnsi="Arial" w:cs="Arial"/>
+          <w:sz w:val="22"/>
+          <w:szCs w:val="22"/>
+          <w:lang w:val="en-US"/>
+        </w:rPr>
+      </w:pPr>
+    </w:p>
+    <w:p>
+      <w:pPr>
+        <w:jc w:val="both"/>
+        <w:rPr>
+          <w:rFonts w:ascii="Arial" w:hAnsi="Arial" w:cs="Arial"/>
+          <w:sz w:val="22"/>
+          <w:szCs w:val="22"/>
+          <w:lang w:val="en-US"/>
+        </w:rPr>
+      </w:pPr>
+    </w:p>
+    <w:p>
+      <w:pPr>
+        <w:tabs>
+          <w:tab w:val="right" w:pos="8820"/>
+        </w:tabs>
+        <w:jc w:val="both"/>
+        <w:rPr>
+          <w:rFonts w:ascii="Arial" w:hAnsi="Arial" w:cs="Arial"/>
+          <w:b/>
+          <w:bCs/>
+          <w:sz w:val="22"/>
+          <w:szCs w:val="22"/>
+          <w:lang w:val="en-US"/>
+        </w:rPr>
+      </w:pPr>
+      <w:r>
+        <w:rPr>
+          <w:rFonts w:ascii="Arial" w:hAnsi="Arial" w:cs="Arial"/>
+          <w:b/>
+          <w:bCs/>
+          <w:sz w:val="22"/>
+          <w:szCs w:val="22"/>
+          <w:highlight w:val="yellow"/>
+          <w:lang w:val="en-US"/>
+        </w:rPr>
+        <w:t>Snapshot-</w:t>
+      </w:r>
+      <w:r>
+        <w:rPr>
+          <w:rFonts w:ascii="Arial" w:hAnsi="Arial" w:cs="Arial"/>
+          <w:b/>
+          <w:bCs/>
+          <w:sz w:val="22"/>
+          <w:szCs w:val="22"/>
+          <w:highlight w:val="yellow"/>
+          <w:lang w:val="en-US"/>
+        </w:rPr>
+        <w:t>C</w:t>
+      </w:r>
+      <w:r>
+        <w:rPr>
+          <w:rFonts w:ascii="Arial" w:hAnsi="Arial" w:cs="Arial"/>
+          <w:b/>
+          <w:bCs/>
+          <w:sz w:val="22"/>
+          <w:szCs w:val="22"/>
+          <w:highlight w:val="yellow"/>
+          <w:lang w:val="en-US"/>
+        </w:rPr>
+        <w:t xml:space="preserve">: </w:t>
+      </w:r>
+      <w:r>
+        <w:rPr>
+          <w:rFonts w:ascii="Arial" w:hAnsi="Arial" w:cs="Arial"/>
+          <w:b/>
+          <w:bCs/>
+          <w:sz w:val="22"/>
+          <w:szCs w:val="22"/>
+          <w:highlight w:val="yellow"/>
+          <w:lang w:val="en-US"/>
+        </w:rPr>
+        <w:t xml:space="preserve">Periodic </w:t>
+      </w:r>
+      <w:proofErr w:type="spellStart"/>
+      <w:r>
+        <w:rPr>
+          <w:rFonts w:ascii="Arial" w:hAnsi="Arial" w:cs="Arial"/>
+          <w:b/>
+          <w:bCs/>
+          <w:sz w:val="22"/>
+          <w:szCs w:val="22"/>
+          <w:highlight w:val="yellow"/>
+          <w:lang w:val="en-US"/>
+        </w:rPr>
+        <w:t>Sinc</w:t>
+      </w:r>
+      <w:proofErr w:type="spellEnd"/>
+      <w:r>
+        <w:rPr>
+          <w:rFonts w:ascii="Arial" w:hAnsi="Arial" w:cs="Arial"/>
+          <w:b/>
+          <w:bCs/>
+          <w:sz w:val="22"/>
+          <w:szCs w:val="22"/>
+          <w:highlight w:val="yellow"/>
+          <w:lang w:val="en-US"/>
+        </w:rPr>
+        <w:t>-Pulse</w:t>
+      </w:r>
+    </w:p>
+    <w:p>
+      <w:pPr>
+        <w:jc w:val="both"/>
+        <w:rPr>
+          <w:rFonts w:ascii="Arial" w:hAnsi="Arial" w:cs="Arial"/>
+          <w:sz w:val="22"/>
+          <w:szCs w:val="22"/>
+          <w:lang w:val="en-US"/>
+        </w:rPr>
+      </w:pPr>
+      <w:r>
+        <w:rPr>
+          <w:rFonts w:ascii="Arial" w:hAnsi="Arial" w:cs="Arial"/>
+          <w:noProof/>
+          <w:sz w:val="22"/>
+          <w:szCs w:val="22"/>
+          <w:lang w:val="en-US"/>
+        </w:rPr>
+        <w:drawing>
+          <wp:inline distT="0" distB="0" distL="0" distR="0" wp14:anchorId="59ED8132" wp14:editId="3A98283C">
+            <wp:extent cx="5760085" cy="2265680"/>
+            <wp:effectExtent l="0" t="0" r="0" b="1270"/>
+            <wp:docPr id="13" name="Grafik 13"/>
+            <wp:cNvGraphicFramePr>
+              <a:graphicFrameLocks xmlns:a="http://schemas.openxmlformats.org/drawingml/2006/main" noChangeAspect="1"/>
+            </wp:cNvGraphicFramePr>
+            <a:graphic xmlns:a="http://schemas.openxmlformats.org/drawingml/2006/main">
+              <a:graphicData uri="http://schemas.openxmlformats.org/drawingml/2006/picture">
+                <pic:pic xmlns:pic="http://schemas.openxmlformats.org/drawingml/2006/picture">
+                  <pic:nvPicPr>
+                    <pic:cNvPr id="1" name=""/>
+                    <pic:cNvPicPr/>
+                  </pic:nvPicPr>
+                  <pic:blipFill>
+                    <a:blip r:embed="rId16"/>
+                    <a:stretch>
+                      <a:fillRect/>
+                    </a:stretch>
+                  </pic:blipFill>
+                  <pic:spPr>
+                    <a:xfrm>
+                      <a:off x="0" y="0"/>
+                      <a:ext cx="5760085" cy="2265680"/>
+                    </a:xfrm>
+                    <a:prstGeom prst="rect">
+                      <a:avLst/>
+                    </a:prstGeom>
+                  </pic:spPr>
+                </pic:pic>
+              </a:graphicData>
+            </a:graphic>
+          </wp:inline>
+        </w:drawing>
+      </w:r>
+    </w:p>
+    <w:p>
+      <w:pPr>
+        <w:jc w:val="both"/>
         <w:rPr>
           <w:rFonts w:ascii="Arial" w:hAnsi="Arial" w:cs="Arial"/>
           <w:sz w:val="22"/>
@@ -598,6 +2715,67 @@
           <w:szCs w:val="22"/>
           <w:lang w:val="en-US"/>
         </w:rPr>
+        <w:t xml:space="preserve">Before you turn to the next page, think about what do you expect to observe in the FFT window of the scope, when observing this periodic </w:t>
+      </w:r>
+      <w:proofErr w:type="spellStart"/>
+      <w:r>
+        <w:rPr>
+          <w:rFonts w:ascii="Arial" w:hAnsi="Arial" w:cs="Arial"/>
+          <w:sz w:val="22"/>
+          <w:szCs w:val="22"/>
+          <w:lang w:val="en-US"/>
+        </w:rPr>
+        <w:t>sinc</w:t>
+      </w:r>
+      <w:proofErr w:type="spellEnd"/>
+      <w:r>
+        <w:rPr>
+          <w:rFonts w:ascii="Arial" w:hAnsi="Arial" w:cs="Arial"/>
+          <w:sz w:val="22"/>
+          <w:szCs w:val="22"/>
+          <w:lang w:val="en-US"/>
+        </w:rPr>
+        <w:t xml:space="preserve"> pulses? </w:t>
+      </w:r>
+    </w:p>
+    <w:p>
+      <w:pPr>
+        <w:ind w:left="360"/>
+        <w:jc w:val="both"/>
+        <w:rPr>
+          <w:rFonts w:ascii="Arial" w:hAnsi="Arial" w:cs="Arial"/>
+          <w:sz w:val="22"/>
+          <w:szCs w:val="22"/>
+          <w:lang w:val="en-US"/>
+        </w:rPr>
+      </w:pPr>
+      <w:r>
+        <w:rPr>
+          <w:rFonts w:ascii="Arial" w:hAnsi="Arial" w:cs="Arial"/>
+          <w:i/>
+          <w:iCs/>
+          <w:sz w:val="22"/>
+          <w:szCs w:val="22"/>
+          <w:lang w:val="en-US"/>
+        </w:rPr>
+        <w:t>Hint:</w:t>
+      </w:r>
+      <w:r>
+        <w:rPr>
+          <w:rFonts w:ascii="Arial" w:hAnsi="Arial" w:cs="Arial"/>
+          <w:sz w:val="22"/>
+          <w:szCs w:val="22"/>
+          <w:lang w:val="en-US"/>
+        </w:rPr>
+        <w:t xml:space="preserve"> </w:t>
+      </w:r>
+      <w:r>
+        <w:rPr>
+          <w:rFonts w:ascii="Arial" w:hAnsi="Arial" w:cs="Arial"/>
+          <w:sz w:val="22"/>
+          <w:szCs w:val="22"/>
+          <w:lang w:val="en-US"/>
+        </w:rPr>
         <w:t>Check now the description of the duality property</w:t>
       </w:r>
       <w:r>
@@ -607,7 +2785,657 @@
           <w:szCs w:val="22"/>
           <w:lang w:val="en-US"/>
         </w:rPr>
-        <w:t xml:space="preserve"> of the Fourier Transformation (in chapter 3 of the script), and compare to the characteristics you noted in items (a) and (b). Can you explain the correspondences you observe here? How can you confirm this duality property? </w:t>
+        <w:t xml:space="preserve"> of the Fourier Transformation (in chapter 3 of the script), </w:t>
+      </w:r>
+    </w:p>
+    <w:p>
+      <w:pPr>
+        <w:jc w:val="both"/>
+        <w:rPr>
+          <w:rFonts w:ascii="Arial" w:hAnsi="Arial" w:cs="Arial"/>
+          <w:sz w:val="22"/>
+          <w:szCs w:val="22"/>
+          <w:lang w:val="en-US"/>
+        </w:rPr>
+      </w:pPr>
+    </w:p>
+    <w:p>
+      <w:pPr>
+        <w:rPr>
+          <w:rFonts w:ascii="Arial" w:hAnsi="Arial" w:cs="Arial"/>
+          <w:sz w:val="22"/>
+          <w:szCs w:val="22"/>
+          <w:lang w:val="en-US"/>
+        </w:rPr>
+      </w:pPr>
+      <w:r>
+        <w:rPr>
+          <w:rFonts w:ascii="Arial" w:hAnsi="Arial" w:cs="Arial"/>
+          <w:sz w:val="22"/>
+          <w:szCs w:val="22"/>
+          <w:lang w:val="en-US"/>
+        </w:rPr>
+        <w:br w:type="page"/>
+      </w:r>
+    </w:p>
+    <w:p>
+      <w:pPr>
+        <w:tabs>
+          <w:tab w:val="right" w:pos="8820"/>
+        </w:tabs>
+        <w:jc w:val="both"/>
+        <w:rPr>
+          <w:rFonts w:ascii="Arial" w:hAnsi="Arial" w:cs="Arial"/>
+          <w:b/>
+          <w:bCs/>
+          <w:sz w:val="22"/>
+          <w:szCs w:val="22"/>
+          <w:lang w:val="en-US"/>
+        </w:rPr>
+      </w:pPr>
+      <w:r>
+        <w:rPr>
+          <w:rFonts w:ascii="Arial" w:hAnsi="Arial" w:cs="Arial"/>
+          <w:b/>
+          <w:bCs/>
+          <w:sz w:val="22"/>
+          <w:szCs w:val="22"/>
+          <w:highlight w:val="yellow"/>
+          <w:lang w:val="en-US"/>
+        </w:rPr>
+        <w:lastRenderedPageBreak/>
+        <w:t>Snapshot-</w:t>
+      </w:r>
+      <w:r>
+        <w:rPr>
+          <w:rFonts w:ascii="Arial" w:hAnsi="Arial" w:cs="Arial"/>
+          <w:b/>
+          <w:bCs/>
+          <w:sz w:val="22"/>
+          <w:szCs w:val="22"/>
+          <w:highlight w:val="yellow"/>
+          <w:lang w:val="en-US"/>
+        </w:rPr>
+        <w:t>D</w:t>
+      </w:r>
+      <w:r>
+        <w:rPr>
+          <w:rFonts w:ascii="Arial" w:hAnsi="Arial" w:cs="Arial"/>
+          <w:b/>
+          <w:bCs/>
+          <w:sz w:val="22"/>
+          <w:szCs w:val="22"/>
+          <w:highlight w:val="yellow"/>
+          <w:lang w:val="en-US"/>
+        </w:rPr>
+        <w:t xml:space="preserve">: </w:t>
+      </w:r>
+      <w:r>
+        <w:rPr>
+          <w:rFonts w:ascii="Arial" w:hAnsi="Arial" w:cs="Arial"/>
+          <w:b/>
+          <w:bCs/>
+          <w:sz w:val="22"/>
+          <w:szCs w:val="22"/>
+          <w:highlight w:val="yellow"/>
+          <w:lang w:val="en-US"/>
+        </w:rPr>
+        <w:t xml:space="preserve">Periodic </w:t>
+      </w:r>
+      <w:proofErr w:type="spellStart"/>
+      <w:r>
+        <w:rPr>
+          <w:rFonts w:ascii="Arial" w:hAnsi="Arial" w:cs="Arial"/>
+          <w:b/>
+          <w:bCs/>
+          <w:sz w:val="22"/>
+          <w:szCs w:val="22"/>
+          <w:highlight w:val="yellow"/>
+          <w:lang w:val="en-US"/>
+        </w:rPr>
+        <w:t>Sinc</w:t>
+      </w:r>
+      <w:proofErr w:type="spellEnd"/>
+      <w:r>
+        <w:rPr>
+          <w:rFonts w:ascii="Arial" w:hAnsi="Arial" w:cs="Arial"/>
+          <w:b/>
+          <w:bCs/>
+          <w:sz w:val="22"/>
+          <w:szCs w:val="22"/>
+          <w:highlight w:val="yellow"/>
+          <w:lang w:val="en-US"/>
+        </w:rPr>
+        <w:t>-</w:t>
+      </w:r>
+      <w:r>
+        <w:rPr>
+          <w:rFonts w:ascii="Arial" w:hAnsi="Arial" w:cs="Arial"/>
+          <w:b/>
+          <w:bCs/>
+          <w:sz w:val="22"/>
+          <w:szCs w:val="22"/>
+          <w:highlight w:val="yellow"/>
+          <w:lang w:val="en-US"/>
+        </w:rPr>
+        <w:t>Pulse</w:t>
+      </w:r>
+      <w:r>
+        <w:rPr>
+          <w:rFonts w:ascii="Arial" w:hAnsi="Arial" w:cs="Arial"/>
+          <w:b/>
+          <w:bCs/>
+          <w:sz w:val="22"/>
+          <w:szCs w:val="22"/>
+          <w:highlight w:val="yellow"/>
+          <w:lang w:val="en-US"/>
+        </w:rPr>
+        <w:t xml:space="preserve"> in the Time and Frequency Domain</w:t>
+      </w:r>
+    </w:p>
+    <w:p>
+      <w:pPr>
+        <w:jc w:val="both"/>
+        <w:rPr>
+          <w:rFonts w:ascii="Arial" w:hAnsi="Arial" w:cs="Arial"/>
+          <w:sz w:val="22"/>
+          <w:szCs w:val="22"/>
+          <w:lang w:val="en-US"/>
+        </w:rPr>
+      </w:pPr>
+      <w:r>
+        <w:rPr>
+          <w:rFonts w:ascii="Arial" w:hAnsi="Arial" w:cs="Arial"/>
+          <w:noProof/>
+          <w:sz w:val="22"/>
+          <w:szCs w:val="22"/>
+          <w:lang w:val="en-GB"/>
+        </w:rPr>
+        <w:drawing>
+          <wp:inline distT="0" distB="0" distL="0" distR="0" wp14:anchorId="42AA14EE" wp14:editId="11F1CE13">
+            <wp:extent cx="5562600" cy="3408940"/>
+            <wp:effectExtent l="0" t="0" r="0" b="1270"/>
+            <wp:docPr id="14" name="Grafik 14"/>
+            <wp:cNvGraphicFramePr>
+              <a:graphicFrameLocks xmlns:a="http://schemas.openxmlformats.org/drawingml/2006/main" noChangeAspect="1"/>
+            </wp:cNvGraphicFramePr>
+            <a:graphic xmlns:a="http://schemas.openxmlformats.org/drawingml/2006/main">
+              <a:graphicData uri="http://schemas.openxmlformats.org/drawingml/2006/picture">
+                <pic:pic xmlns:pic="http://schemas.openxmlformats.org/drawingml/2006/picture">
+                  <pic:nvPicPr>
+                    <pic:cNvPr id="1" name=""/>
+                    <pic:cNvPicPr/>
+                  </pic:nvPicPr>
+                  <pic:blipFill>
+                    <a:blip r:embed="rId17"/>
+                    <a:stretch>
+                      <a:fillRect/>
+                    </a:stretch>
+                  </pic:blipFill>
+                  <pic:spPr>
+                    <a:xfrm>
+                      <a:off x="0" y="0"/>
+                      <a:ext cx="5565467" cy="3410697"/>
+                    </a:xfrm>
+                    <a:prstGeom prst="rect">
+                      <a:avLst/>
+                    </a:prstGeom>
+                  </pic:spPr>
+                </pic:pic>
+              </a:graphicData>
+            </a:graphic>
+          </wp:inline>
+        </w:drawing>
+      </w:r>
+    </w:p>
+    <w:p>
+      <w:pPr>
+        <w:jc w:val="both"/>
+        <w:rPr>
+          <w:rFonts w:ascii="Arial" w:hAnsi="Arial" w:cs="Arial"/>
+          <w:sz w:val="22"/>
+          <w:szCs w:val="22"/>
+          <w:lang w:val="en-US"/>
+        </w:rPr>
+      </w:pPr>
+    </w:p>
+    <w:p>
+      <w:pPr>
+        <w:numPr>
+          <w:ilvl w:val="0"/>
+          <w:numId w:val="13"/>
+        </w:numPr>
+        <w:jc w:val="both"/>
+        <w:rPr>
+          <w:rFonts w:ascii="Arial" w:hAnsi="Arial" w:cs="Arial"/>
+          <w:sz w:val="22"/>
+          <w:szCs w:val="22"/>
+          <w:lang w:val="en-US"/>
+        </w:rPr>
+      </w:pPr>
+      <w:r>
+        <w:rPr>
+          <w:rFonts w:ascii="Arial" w:hAnsi="Arial" w:cs="Arial"/>
+          <w:sz w:val="22"/>
+          <w:szCs w:val="22"/>
+          <w:lang w:val="en-US"/>
+        </w:rPr>
+        <w:t>Which parameter do you need to change in the wave-generator to decrease the DC-value and get closer to a square shaped spectrum</w:t>
+      </w:r>
+      <w:r>
+        <w:rPr>
+          <w:rFonts w:ascii="Arial" w:hAnsi="Arial" w:cs="Arial"/>
+          <w:sz w:val="22"/>
+          <w:szCs w:val="22"/>
+          <w:lang w:val="en-US"/>
+        </w:rPr>
+        <w:t xml:space="preserve">? Make the necessary changes and verify the result. </w:t>
+      </w:r>
+    </w:p>
+    <w:p>
+      <w:pPr>
+        <w:jc w:val="both"/>
+        <w:rPr>
+          <w:rFonts w:ascii="Arial" w:hAnsi="Arial" w:cs="Arial"/>
+          <w:sz w:val="22"/>
+          <w:szCs w:val="22"/>
+          <w:lang w:val="en-US"/>
+        </w:rPr>
+      </w:pPr>
+    </w:p>
+    <w:p>
+      <w:pPr>
+        <w:jc w:val="both"/>
+        <w:rPr>
+          <w:rFonts w:ascii="Arial" w:hAnsi="Arial" w:cs="Arial"/>
+          <w:sz w:val="22"/>
+          <w:szCs w:val="22"/>
+          <w:lang w:val="en-US"/>
+        </w:rPr>
+      </w:pPr>
+    </w:p>
+    <w:p>
+      <w:pPr>
+        <w:jc w:val="both"/>
+        <w:rPr>
+          <w:rFonts w:ascii="Arial" w:hAnsi="Arial" w:cs="Arial"/>
+          <w:sz w:val="22"/>
+          <w:szCs w:val="22"/>
+          <w:lang w:val="en-US"/>
+        </w:rPr>
+      </w:pPr>
+    </w:p>
+    <w:p>
+      <w:pPr>
+        <w:jc w:val="both"/>
+        <w:rPr>
+          <w:rFonts w:ascii="Arial" w:hAnsi="Arial" w:cs="Arial"/>
+          <w:sz w:val="22"/>
+          <w:szCs w:val="22"/>
+          <w:lang w:val="en-US"/>
+        </w:rPr>
+      </w:pPr>
+    </w:p>
+    <w:p>
+      <w:pPr>
+        <w:numPr>
+          <w:ilvl w:val="0"/>
+          <w:numId w:val="13"/>
+        </w:numPr>
+        <w:jc w:val="both"/>
+        <w:rPr>
+          <w:rFonts w:ascii="Arial" w:hAnsi="Arial" w:cs="Arial"/>
+          <w:sz w:val="22"/>
+          <w:szCs w:val="22"/>
+          <w:lang w:val="en-GB"/>
+        </w:rPr>
+      </w:pPr>
+      <w:r>
+        <w:rPr>
+          <w:rFonts w:ascii="Arial" w:hAnsi="Arial" w:cs="Arial"/>
+          <w:sz w:val="22"/>
+          <w:szCs w:val="22"/>
+          <w:lang w:val="en-US"/>
+        </w:rPr>
+        <w:t xml:space="preserve">Control now the spectrum plots </w:t>
+      </w:r>
+      <w:proofErr w:type="gramStart"/>
+      <w:r>
+        <w:rPr>
+          <w:rFonts w:ascii="Arial" w:hAnsi="Arial" w:cs="Arial"/>
+          <w:sz w:val="22"/>
+          <w:szCs w:val="22"/>
+          <w:lang w:val="en-US"/>
+        </w:rPr>
+        <w:t>below, and</w:t>
+      </w:r>
+      <w:proofErr w:type="gramEnd"/>
+      <w:r>
+        <w:rPr>
+          <w:rFonts w:ascii="Arial" w:hAnsi="Arial" w:cs="Arial"/>
+          <w:sz w:val="22"/>
+          <w:szCs w:val="22"/>
+          <w:lang w:val="en-US"/>
+        </w:rPr>
+        <w:t xml:space="preserve"> relate to the signal characteristics in the time domain </w:t>
+      </w:r>
+      <w:r>
+        <w:rPr>
+          <w:rFonts w:ascii="Arial" w:hAnsi="Arial" w:cs="Arial"/>
+          <w:sz w:val="22"/>
+          <w:szCs w:val="22"/>
+          <w:lang w:val="en-US"/>
+        </w:rPr>
+        <w:t>like: f</w:t>
+      </w:r>
+      <w:r>
+        <w:rPr>
+          <w:rFonts w:ascii="Arial" w:hAnsi="Arial" w:cs="Arial"/>
+          <w:sz w:val="22"/>
+          <w:szCs w:val="22"/>
+          <w:lang w:val="en-US"/>
+        </w:rPr>
+        <w:t>requency</w:t>
+      </w:r>
+      <w:r>
+        <w:rPr>
+          <w:rFonts w:ascii="Arial" w:hAnsi="Arial" w:cs="Arial"/>
+          <w:sz w:val="22"/>
+          <w:szCs w:val="22"/>
+          <w:lang w:val="en-US"/>
+        </w:rPr>
+        <w:t xml:space="preserve"> and widt</w:t>
+      </w:r>
+      <w:r>
+        <w:rPr>
+          <w:rFonts w:ascii="Arial" w:hAnsi="Arial" w:cs="Arial"/>
+          <w:sz w:val="22"/>
+          <w:szCs w:val="22"/>
+          <w:lang w:val="en-US"/>
+        </w:rPr>
+        <w:t>h of the lobes or zero-crossings.</w:t>
+      </w:r>
+      <w:r>
+        <w:rPr>
+          <w:rFonts w:ascii="Arial" w:hAnsi="Arial" w:cs="Arial"/>
+          <w:sz w:val="22"/>
+          <w:szCs w:val="22"/>
+          <w:lang w:val="en-US"/>
+        </w:rPr>
+        <w:t xml:space="preserve"> </w:t>
+      </w:r>
+    </w:p>
+    <w:p>
+      <w:pPr>
+        <w:jc w:val="both"/>
+        <w:rPr>
+          <w:rFonts w:ascii="Arial" w:hAnsi="Arial" w:cs="Arial"/>
+          <w:sz w:val="22"/>
+          <w:szCs w:val="22"/>
+          <w:lang w:val="en-GB"/>
+        </w:rPr>
+      </w:pPr>
+    </w:p>
+    <w:p>
+      <w:pPr>
+        <w:tabs>
+          <w:tab w:val="right" w:pos="8820"/>
+        </w:tabs>
+        <w:jc w:val="both"/>
+        <w:rPr>
+          <w:rFonts w:ascii="Arial" w:hAnsi="Arial" w:cs="Arial"/>
+          <w:b/>
+          <w:bCs/>
+          <w:sz w:val="22"/>
+          <w:szCs w:val="22"/>
+          <w:lang w:val="en-US"/>
+        </w:rPr>
+      </w:pPr>
+      <w:r>
+        <w:rPr>
+          <w:rFonts w:ascii="Arial" w:hAnsi="Arial" w:cs="Arial"/>
+          <w:b/>
+          <w:bCs/>
+          <w:sz w:val="22"/>
+          <w:szCs w:val="22"/>
+          <w:highlight w:val="yellow"/>
+          <w:lang w:val="en-US"/>
+        </w:rPr>
+        <w:t>Snapshot-</w:t>
+      </w:r>
+      <w:r>
+        <w:rPr>
+          <w:rFonts w:ascii="Arial" w:hAnsi="Arial" w:cs="Arial"/>
+          <w:b/>
+          <w:bCs/>
+          <w:sz w:val="22"/>
+          <w:szCs w:val="22"/>
+          <w:highlight w:val="yellow"/>
+          <w:lang w:val="en-US"/>
+        </w:rPr>
+        <w:t>E</w:t>
+      </w:r>
+      <w:r>
+        <w:rPr>
+          <w:rFonts w:ascii="Arial" w:hAnsi="Arial" w:cs="Arial"/>
+          <w:b/>
+          <w:bCs/>
+          <w:sz w:val="22"/>
+          <w:szCs w:val="22"/>
+          <w:highlight w:val="yellow"/>
+          <w:lang w:val="en-US"/>
+        </w:rPr>
+        <w:t xml:space="preserve">: Periodic </w:t>
+      </w:r>
+      <w:proofErr w:type="spellStart"/>
+      <w:r>
+        <w:rPr>
+          <w:rFonts w:ascii="Arial" w:hAnsi="Arial" w:cs="Arial"/>
+          <w:b/>
+          <w:bCs/>
+          <w:sz w:val="22"/>
+          <w:szCs w:val="22"/>
+          <w:highlight w:val="yellow"/>
+          <w:lang w:val="en-US"/>
+        </w:rPr>
+        <w:t>Sinc</w:t>
+      </w:r>
+      <w:proofErr w:type="spellEnd"/>
+      <w:r>
+        <w:rPr>
+          <w:rFonts w:ascii="Arial" w:hAnsi="Arial" w:cs="Arial"/>
+          <w:b/>
+          <w:bCs/>
+          <w:sz w:val="22"/>
+          <w:szCs w:val="22"/>
+          <w:highlight w:val="yellow"/>
+          <w:lang w:val="en-US"/>
+        </w:rPr>
+        <w:t xml:space="preserve">-Pulse </w:t>
+      </w:r>
+      <w:r>
+        <w:rPr>
+          <w:rFonts w:ascii="Arial" w:hAnsi="Arial" w:cs="Arial"/>
+          <w:b/>
+          <w:bCs/>
+          <w:sz w:val="22"/>
+          <w:szCs w:val="22"/>
+          <w:highlight w:val="cyan"/>
+          <w:lang w:val="en-US"/>
+        </w:rPr>
+        <w:t>Zoom-out</w:t>
+      </w:r>
+    </w:p>
+    <w:p>
+      <w:pPr>
+        <w:jc w:val="both"/>
+        <w:rPr>
+          <w:rFonts w:ascii="Arial" w:hAnsi="Arial" w:cs="Arial"/>
+          <w:sz w:val="22"/>
+          <w:szCs w:val="22"/>
+          <w:lang w:val="en-GB"/>
+        </w:rPr>
+      </w:pPr>
+      <w:r>
+        <w:rPr>
+          <w:rFonts w:ascii="Arial" w:hAnsi="Arial" w:cs="Arial"/>
+          <w:noProof/>
+          <w:sz w:val="22"/>
+          <w:szCs w:val="22"/>
+          <w:lang w:val="en-GB"/>
+        </w:rPr>
+        <w:drawing>
+          <wp:inline distT="0" distB="0" distL="0" distR="0" wp14:anchorId="5AD9511F" wp14:editId="23883529">
+            <wp:extent cx="5307574" cy="3575050"/>
+            <wp:effectExtent l="0" t="0" r="7620" b="6350"/>
+            <wp:docPr id="19" name="Grafik 19"/>
+            <wp:cNvGraphicFramePr>
+              <a:graphicFrameLocks xmlns:a="http://schemas.openxmlformats.org/drawingml/2006/main" noChangeAspect="1"/>
+            </wp:cNvGraphicFramePr>
+            <a:graphic xmlns:a="http://schemas.openxmlformats.org/drawingml/2006/main">
+              <a:graphicData uri="http://schemas.openxmlformats.org/drawingml/2006/picture">
+                <pic:pic xmlns:pic="http://schemas.openxmlformats.org/drawingml/2006/picture">
+                  <pic:nvPicPr>
+                    <pic:cNvPr id="1" name=""/>
+                    <pic:cNvPicPr/>
+                  </pic:nvPicPr>
+                  <pic:blipFill>
+                    <a:blip r:embed="rId18"/>
+                    <a:stretch>
+                      <a:fillRect/>
+                    </a:stretch>
+                  </pic:blipFill>
+                  <pic:spPr>
+                    <a:xfrm>
+                      <a:off x="0" y="0"/>
+                      <a:ext cx="5320227" cy="3583572"/>
+                    </a:xfrm>
+                    <a:prstGeom prst="rect">
+                      <a:avLst/>
+                    </a:prstGeom>
+                  </pic:spPr>
+                </pic:pic>
+              </a:graphicData>
+            </a:graphic>
+          </wp:inline>
+        </w:drawing>
+      </w:r>
+    </w:p>
+    <w:p>
+      <w:pPr>
+        <w:rPr>
+          <w:rFonts w:ascii="Arial" w:hAnsi="Arial" w:cs="Arial"/>
+          <w:sz w:val="22"/>
+          <w:szCs w:val="22"/>
+          <w:lang w:val="en-GB"/>
+        </w:rPr>
+      </w:pPr>
+      <w:r>
+        <w:rPr>
+          <w:rFonts w:ascii="Arial" w:hAnsi="Arial" w:cs="Arial"/>
+          <w:sz w:val="22"/>
+          <w:szCs w:val="22"/>
+          <w:lang w:val="en-GB"/>
+        </w:rPr>
+        <w:br w:type="page"/>
+      </w:r>
+    </w:p>
+    <w:p>
+      <w:pPr>
+        <w:jc w:val="both"/>
+        <w:rPr>
+          <w:rFonts w:ascii="Arial" w:hAnsi="Arial" w:cs="Arial"/>
+          <w:sz w:val="22"/>
+          <w:szCs w:val="22"/>
+          <w:lang w:val="en-GB"/>
+        </w:rPr>
+      </w:pPr>
+      <w:r>
+        <w:rPr>
+          <w:rFonts w:ascii="Arial" w:hAnsi="Arial" w:cs="Arial"/>
+          <w:b/>
+          <w:bCs/>
+          <w:sz w:val="22"/>
+          <w:szCs w:val="22"/>
+          <w:highlight w:val="yellow"/>
+          <w:lang w:val="en-US"/>
+        </w:rPr>
+        <w:lastRenderedPageBreak/>
+        <w:t>Snapshot-</w:t>
+      </w:r>
+      <w:r>
+        <w:rPr>
+          <w:rFonts w:ascii="Arial" w:hAnsi="Arial" w:cs="Arial"/>
+          <w:b/>
+          <w:bCs/>
+          <w:sz w:val="22"/>
+          <w:szCs w:val="22"/>
+          <w:highlight w:val="yellow"/>
+          <w:lang w:val="en-US"/>
+        </w:rPr>
+        <w:t>F</w:t>
+      </w:r>
+      <w:r>
+        <w:rPr>
+          <w:rFonts w:ascii="Arial" w:hAnsi="Arial" w:cs="Arial"/>
+          <w:b/>
+          <w:bCs/>
+          <w:sz w:val="22"/>
+          <w:szCs w:val="22"/>
+          <w:highlight w:val="yellow"/>
+          <w:lang w:val="en-US"/>
+        </w:rPr>
+        <w:t xml:space="preserve">: Periodic </w:t>
+      </w:r>
+      <w:proofErr w:type="spellStart"/>
+      <w:r>
+        <w:rPr>
+          <w:rFonts w:ascii="Arial" w:hAnsi="Arial" w:cs="Arial"/>
+          <w:b/>
+          <w:bCs/>
+          <w:sz w:val="22"/>
+          <w:szCs w:val="22"/>
+          <w:highlight w:val="yellow"/>
+          <w:lang w:val="en-US"/>
+        </w:rPr>
+        <w:t>Sinc</w:t>
+      </w:r>
+      <w:proofErr w:type="spellEnd"/>
+      <w:r>
+        <w:rPr>
+          <w:rFonts w:ascii="Arial" w:hAnsi="Arial" w:cs="Arial"/>
+          <w:b/>
+          <w:bCs/>
+          <w:sz w:val="22"/>
+          <w:szCs w:val="22"/>
+          <w:highlight w:val="yellow"/>
+          <w:lang w:val="en-US"/>
+        </w:rPr>
+        <w:t xml:space="preserve">-Pulse </w:t>
+      </w:r>
+      <w:r>
+        <w:rPr>
+          <w:rFonts w:ascii="Arial" w:hAnsi="Arial" w:cs="Arial"/>
+          <w:b/>
+          <w:bCs/>
+          <w:sz w:val="22"/>
+          <w:szCs w:val="22"/>
+          <w:highlight w:val="cyan"/>
+          <w:lang w:val="en-US"/>
+        </w:rPr>
+        <w:t>Zoom-</w:t>
+      </w:r>
+      <w:r>
+        <w:rPr>
+          <w:rFonts w:ascii="Arial" w:hAnsi="Arial" w:cs="Arial"/>
+          <w:b/>
+          <w:bCs/>
+          <w:sz w:val="22"/>
+          <w:szCs w:val="22"/>
+          <w:highlight w:val="cyan"/>
+          <w:lang w:val="en-US"/>
+        </w:rPr>
+        <w:t>mid</w:t>
       </w:r>
     </w:p>
     <w:p>
@@ -624,6 +3452,50 @@
           <w:lang w:val="en-GB"/>
         </w:rPr>
       </w:pPr>
+      <w:r>
+        <w:rPr>
+          <w:rFonts w:ascii="Arial" w:hAnsi="Arial" w:cs="Arial"/>
+          <w:noProof/>
+          <w:sz w:val="22"/>
+          <w:szCs w:val="22"/>
+          <w:lang w:val="en-GB"/>
+        </w:rPr>
+        <w:drawing>
+          <wp:inline distT="0" distB="0" distL="0" distR="0" wp14:anchorId="143F90E7" wp14:editId="65A6A477">
+            <wp:extent cx="5760085" cy="3641090"/>
+            <wp:effectExtent l="0" t="0" r="0" b="0"/>
+            <wp:docPr id="17" name="Grafik 17"/>
+            <wp:cNvGraphicFramePr>
+              <a:graphicFrameLocks xmlns:a="http://schemas.openxmlformats.org/drawingml/2006/main" noChangeAspect="1"/>
+            </wp:cNvGraphicFramePr>
+            <a:graphic xmlns:a="http://schemas.openxmlformats.org/drawingml/2006/main">
+              <a:graphicData uri="http://schemas.openxmlformats.org/drawingml/2006/picture">
+                <pic:pic xmlns:pic="http://schemas.openxmlformats.org/drawingml/2006/picture">
+                  <pic:nvPicPr>
+                    <pic:cNvPr id="1" name=""/>
+                    <pic:cNvPicPr/>
+                  </pic:nvPicPr>
+                  <pic:blipFill>
+                    <a:blip r:embed="rId19"/>
+                    <a:stretch>
+                      <a:fillRect/>
+                    </a:stretch>
+                  </pic:blipFill>
+                  <pic:spPr>
+                    <a:xfrm>
+                      <a:off x="0" y="0"/>
+                      <a:ext cx="5760085" cy="3641090"/>
+                    </a:xfrm>
+                    <a:prstGeom prst="rect">
+                      <a:avLst/>
+                    </a:prstGeom>
+                  </pic:spPr>
+                </pic:pic>
+              </a:graphicData>
+            </a:graphic>
+          </wp:inline>
+        </w:drawing>
+      </w:r>
     </w:p>
     <w:p>
       <w:pPr>
@@ -649,20 +3521,11 @@
         <w:jc w:val="both"/>
         <w:rPr>
           <w:rFonts w:ascii="Arial" w:hAnsi="Arial" w:cs="Arial"/>
-          <w:b/>
-          <w:szCs w:val="22"/>
-          <w:lang w:val="en-US"/>
-        </w:rPr>
-      </w:pPr>
-      <w:r>
-        <w:rPr>
-          <w:rFonts w:ascii="Arial" w:hAnsi="Arial" w:cs="Arial"/>
-          <w:b/>
-          <w:szCs w:val="22"/>
-          <w:lang w:val="en-US"/>
-        </w:rPr>
-        <w:t>Exercise 2 : Transition from Fourier Series to Fourier Transformation</w:t>
-      </w:r>
+          <w:sz w:val="22"/>
+          <w:szCs w:val="22"/>
+          <w:lang w:val="en-GB"/>
+        </w:rPr>
+      </w:pPr>
     </w:p>
     <w:p>
       <w:pPr>
@@ -675,567 +3538,94 @@
           <w:rFonts w:ascii="Arial" w:hAnsi="Arial" w:cs="Arial"/>
           <w:sz w:val="22"/>
           <w:szCs w:val="22"/>
-          <w:lang w:val="en-US"/>
-        </w:rPr>
-      </w:pPr>
-    </w:p>
-    <w:p>
-      <w:pPr>
-        <w:numPr>
-          <w:ilvl w:val="0"/>
-          <w:numId w:val="15"/>
-        </w:numPr>
-        <w:jc w:val="both"/>
-        <w:rPr>
-          <w:rFonts w:ascii="Arial" w:hAnsi="Arial" w:cs="Arial"/>
-          <w:sz w:val="22"/>
-          <w:szCs w:val="22"/>
-          <w:lang w:val="en-US"/>
-        </w:rPr>
-      </w:pPr>
-      <w:r>
-        <w:rPr>
-          <w:rFonts w:ascii="Arial" w:hAnsi="Arial" w:cs="Arial"/>
-          <w:sz w:val="22"/>
-          <w:szCs w:val="22"/>
-          <w:lang w:val="en-US"/>
-        </w:rPr>
-        <w:t xml:space="preserve">Set the function generator </w:t>
-      </w:r>
-      <w:r>
-        <w:rPr>
-          <w:rFonts w:ascii="Arial" w:hAnsi="Arial" w:cs="Arial"/>
-          <w:sz w:val="22"/>
-          <w:szCs w:val="22"/>
-          <w:lang w:val="en-US"/>
-        </w:rPr>
-        <w:t xml:space="preserve">TTI TG5011 </w:t>
-      </w:r>
-      <w:r>
-        <w:rPr>
-          <w:rFonts w:ascii="Arial" w:hAnsi="Arial" w:cs="Arial"/>
-          <w:sz w:val="22"/>
-          <w:szCs w:val="22"/>
-          <w:lang w:val="en-US"/>
-        </w:rPr>
-        <w:t xml:space="preserve">to output a </w:t>
-      </w:r>
-      <w:r>
-        <w:rPr>
-          <w:rFonts w:ascii="Arial" w:hAnsi="Arial" w:cs="Arial"/>
-          <w:sz w:val="22"/>
-          <w:szCs w:val="22"/>
-          <w:lang w:val="en-US"/>
-        </w:rPr>
-        <w:t xml:space="preserve">pulse </w:t>
-      </w:r>
-      <w:r>
-        <w:rPr>
-          <w:rFonts w:ascii="Arial" w:hAnsi="Arial" w:cs="Arial"/>
-          <w:sz w:val="22"/>
-          <w:szCs w:val="22"/>
-          <w:lang w:val="en-US"/>
-        </w:rPr>
-        <w:t>signal s(t) with a width tau</w:t>
-      </w:r>
-      <w:r>
-        <w:rPr>
-          <w:rFonts w:ascii="Arial" w:hAnsi="Arial" w:cs="Arial"/>
-          <w:sz w:val="22"/>
-          <w:szCs w:val="22"/>
-          <w:lang w:val="en-US"/>
-        </w:rPr>
-        <w:t>,</w:t>
-      </w:r>
-      <w:r>
-        <w:rPr>
-          <w:rFonts w:ascii="Arial" w:hAnsi="Arial" w:cs="Arial"/>
-          <w:sz w:val="22"/>
-          <w:szCs w:val="22"/>
-          <w:lang w:val="en-US"/>
-        </w:rPr>
-        <w:t xml:space="preserve"> </w:t>
-      </w:r>
-      <w:r>
-        <w:rPr>
-          <w:rFonts w:ascii="Arial" w:hAnsi="Arial" w:cs="Arial"/>
-          <w:sz w:val="22"/>
-          <w:szCs w:val="22"/>
-          <w:lang w:val="en-US"/>
-        </w:rPr>
-        <w:br/>
-      </w:r>
-      <w:r>
-        <w:rPr>
-          <w:rFonts w:ascii="Arial" w:hAnsi="Arial" w:cs="Arial"/>
-          <w:sz w:val="22"/>
-          <w:szCs w:val="22"/>
-          <w:lang w:val="en-US"/>
-        </w:rPr>
-        <w:t>(</w:t>
-      </w:r>
-      <w:r>
-        <w:rPr>
-          <w:rFonts w:ascii="Arial" w:hAnsi="Arial" w:cs="Arial"/>
-          <w:sz w:val="22"/>
-          <w:szCs w:val="22"/>
-          <w:lang w:val="en-US"/>
-        </w:rPr>
-        <w:t>take</w:t>
-      </w:r>
-      <w:r>
-        <w:rPr>
-          <w:rFonts w:ascii="Arial" w:hAnsi="Arial" w:cs="Arial"/>
-          <w:sz w:val="22"/>
-          <w:szCs w:val="22"/>
-          <w:lang w:val="en-US"/>
-        </w:rPr>
-        <w:t xml:space="preserve"> τ = 1 ms ), and a period T</w:t>
-      </w:r>
-      <w:r>
-        <w:rPr>
-          <w:rFonts w:ascii="Arial" w:hAnsi="Arial" w:cs="Arial"/>
-          <w:sz w:val="22"/>
-          <w:szCs w:val="22"/>
-          <w:vertAlign w:val="subscript"/>
-          <w:lang w:val="en-US"/>
-        </w:rPr>
-        <w:t>0</w:t>
-      </w:r>
-      <w:r>
-        <w:rPr>
-          <w:rFonts w:ascii="Arial" w:hAnsi="Arial" w:cs="Arial"/>
-          <w:sz w:val="22"/>
-          <w:szCs w:val="22"/>
-          <w:lang w:val="en-US"/>
-        </w:rPr>
-        <w:t>, or corresponding fundamental frequency f</w:t>
-      </w:r>
-      <w:r>
-        <w:rPr>
-          <w:rFonts w:ascii="Arial" w:hAnsi="Arial" w:cs="Arial"/>
-          <w:sz w:val="22"/>
-          <w:szCs w:val="22"/>
-          <w:vertAlign w:val="subscript"/>
-          <w:lang w:val="en-US"/>
-        </w:rPr>
-        <w:t>0</w:t>
-      </w:r>
-      <w:r>
-        <w:rPr>
-          <w:rFonts w:ascii="Arial" w:hAnsi="Arial" w:cs="Arial"/>
-          <w:sz w:val="22"/>
-          <w:szCs w:val="22"/>
-          <w:lang w:val="en-US"/>
-        </w:rPr>
-        <w:t xml:space="preserve"> = 1/T</w:t>
-      </w:r>
-      <w:r>
-        <w:rPr>
-          <w:rFonts w:ascii="Arial" w:hAnsi="Arial" w:cs="Arial"/>
-          <w:sz w:val="22"/>
-          <w:szCs w:val="22"/>
-          <w:vertAlign w:val="subscript"/>
-          <w:lang w:val="en-US"/>
-        </w:rPr>
-        <w:t>0</w:t>
-      </w:r>
-      <w:r>
-        <w:rPr>
-          <w:rFonts w:ascii="Arial" w:hAnsi="Arial" w:cs="Arial"/>
-          <w:sz w:val="22"/>
-          <w:szCs w:val="22"/>
-          <w:lang w:val="en-US"/>
-        </w:rPr>
-        <w:t xml:space="preserve"> varying from </w:t>
-      </w:r>
-      <w:r>
-        <w:rPr>
-          <w:rFonts w:ascii="Arial" w:hAnsi="Arial" w:cs="Arial"/>
-          <w:sz w:val="22"/>
-          <w:szCs w:val="22"/>
-          <w:lang w:val="en-US"/>
-        </w:rPr>
-        <w:t xml:space="preserve">500 Hz, 200 Hz, 100 Hz, 50 Hz </w:t>
-      </w:r>
-      <w:r>
-        <w:rPr>
-          <w:rFonts w:ascii="Arial" w:hAnsi="Arial" w:cs="Arial"/>
-          <w:sz w:val="22"/>
-          <w:szCs w:val="22"/>
-          <w:lang w:val="en-US"/>
-        </w:rPr>
-        <w:t>down to</w:t>
-      </w:r>
-      <w:r>
-        <w:rPr>
-          <w:rFonts w:ascii="Arial" w:hAnsi="Arial" w:cs="Arial"/>
-          <w:sz w:val="22"/>
-          <w:szCs w:val="22"/>
-          <w:lang w:val="en-US"/>
-        </w:rPr>
-        <w:t xml:space="preserve"> </w:t>
-      </w:r>
-      <w:r>
-        <w:rPr>
-          <w:rFonts w:ascii="Arial" w:hAnsi="Arial" w:cs="Arial"/>
-          <w:sz w:val="22"/>
-          <w:szCs w:val="22"/>
-          <w:lang w:val="en-US"/>
-        </w:rPr>
-        <w:t>10 Hz</w:t>
-      </w:r>
-      <w:r>
-        <w:rPr>
-          <w:rFonts w:ascii="Arial" w:hAnsi="Arial" w:cs="Arial"/>
-          <w:sz w:val="22"/>
-          <w:szCs w:val="22"/>
-          <w:lang w:val="en-US"/>
-        </w:rPr>
-        <w:t>.</w:t>
-      </w:r>
-      <w:r>
-        <w:rPr>
-          <w:rFonts w:ascii="Arial" w:hAnsi="Arial" w:cs="Arial"/>
-          <w:sz w:val="22"/>
-          <w:szCs w:val="22"/>
-          <w:lang w:val="en-US"/>
-        </w:rPr>
-        <w:t xml:space="preserve"> </w:t>
-      </w:r>
-    </w:p>
-    <w:p>
-      <w:pPr>
-        <w:ind w:firstLine="360"/>
-        <w:jc w:val="both"/>
-        <w:rPr>
-          <w:rFonts w:ascii="Arial" w:hAnsi="Arial" w:cs="Arial"/>
-          <w:i/>
-          <w:sz w:val="22"/>
-          <w:szCs w:val="22"/>
-          <w:lang w:val="en-US"/>
-        </w:rPr>
-      </w:pPr>
-      <w:r>
-        <w:rPr>
-          <w:rFonts w:ascii="Arial" w:hAnsi="Arial" w:cs="Arial"/>
-          <w:i/>
-          <w:sz w:val="22"/>
-          <w:szCs w:val="22"/>
-          <w:lang w:val="en-US"/>
-        </w:rPr>
-        <w:t>Tip: Use the menu &gt; Pulse, and settings PlsFrq and Width</w:t>
-      </w:r>
-    </w:p>
-    <w:p>
-      <w:pPr>
-        <w:ind w:left="360"/>
-        <w:jc w:val="both"/>
-        <w:rPr>
-          <w:rFonts w:ascii="Arial" w:hAnsi="Arial" w:cs="Arial"/>
-          <w:sz w:val="22"/>
-          <w:szCs w:val="22"/>
-          <w:lang w:val="en-US"/>
-        </w:rPr>
-      </w:pPr>
-    </w:p>
-    <w:p>
-      <w:pPr>
-        <w:pStyle w:val="Listenabsatz"/>
-        <w:numPr>
-          <w:ilvl w:val="0"/>
-          <w:numId w:val="15"/>
-        </w:numPr>
-        <w:jc w:val="both"/>
-        <w:rPr>
-          <w:rFonts w:ascii="Arial" w:hAnsi="Arial" w:cs="Arial"/>
-          <w:sz w:val="22"/>
-          <w:szCs w:val="22"/>
-          <w:lang w:val="en-US"/>
-        </w:rPr>
-      </w:pPr>
-      <w:r>
-        <w:rPr>
-          <w:rFonts w:ascii="Arial" w:hAnsi="Arial" w:cs="Arial"/>
-          <w:sz w:val="22"/>
-          <w:szCs w:val="22"/>
-          <w:lang w:val="en-US"/>
-        </w:rPr>
-        <w:t xml:space="preserve">Observe the output signal in the time domain first. </w:t>
-      </w:r>
-      <w:r>
-        <w:rPr>
-          <w:rFonts w:ascii="Arial" w:hAnsi="Arial" w:cs="Arial"/>
-          <w:sz w:val="22"/>
-          <w:szCs w:val="22"/>
-          <w:lang w:val="en-US"/>
-        </w:rPr>
-        <w:t xml:space="preserve">Then switch to the </w:t>
-      </w:r>
-      <w:r>
-        <w:rPr>
-          <w:rFonts w:ascii="Arial" w:hAnsi="Arial" w:cs="Arial"/>
-          <w:i/>
-          <w:sz w:val="22"/>
-          <w:szCs w:val="22"/>
-          <w:lang w:val="en-US"/>
-        </w:rPr>
-        <w:t>&gt;Math&gt;FFT</w:t>
-      </w:r>
-      <w:r>
-        <w:rPr>
-          <w:rFonts w:ascii="Arial" w:hAnsi="Arial" w:cs="Arial"/>
-          <w:sz w:val="22"/>
-          <w:szCs w:val="22"/>
-          <w:lang w:val="en-US"/>
-        </w:rPr>
-        <w:t xml:space="preserve"> function and observe the corresponding spectrum (signal measured in the frequency domain). </w:t>
-      </w:r>
-    </w:p>
-    <w:p>
-      <w:pPr>
-        <w:jc w:val="both"/>
-        <w:rPr>
-          <w:rFonts w:ascii="Arial" w:hAnsi="Arial" w:cs="Arial"/>
-          <w:sz w:val="22"/>
-          <w:szCs w:val="22"/>
-          <w:lang w:val="en-US"/>
-        </w:rPr>
-      </w:pPr>
-    </w:p>
-    <w:p>
-      <w:pPr>
-        <w:numPr>
-          <w:ilvl w:val="0"/>
-          <w:numId w:val="15"/>
-        </w:numPr>
-        <w:jc w:val="both"/>
-        <w:rPr>
-          <w:rFonts w:ascii="Arial" w:hAnsi="Arial" w:cs="Arial"/>
-          <w:sz w:val="22"/>
-          <w:szCs w:val="22"/>
-          <w:lang w:val="en-US"/>
-        </w:rPr>
-      </w:pPr>
-      <w:r>
-        <w:rPr>
-          <w:rFonts w:ascii="Arial" w:hAnsi="Arial" w:cs="Arial"/>
-          <w:sz w:val="22"/>
-          <w:szCs w:val="22"/>
-          <w:lang w:val="en-US"/>
-        </w:rPr>
-        <w:t xml:space="preserve">What happens in the frequency domain as the fundamental frequency of s(t) decreases? </w:t>
-      </w:r>
-    </w:p>
-    <w:p>
-      <w:pPr>
-        <w:pStyle w:val="Listenabsatz"/>
-        <w:rPr>
-          <w:rFonts w:ascii="Arial" w:hAnsi="Arial" w:cs="Arial"/>
-          <w:sz w:val="22"/>
-          <w:szCs w:val="22"/>
-          <w:lang w:val="en-US"/>
-        </w:rPr>
-      </w:pPr>
-    </w:p>
-    <w:p>
-      <w:pPr>
-        <w:numPr>
-          <w:ilvl w:val="0"/>
-          <w:numId w:val="15"/>
-        </w:numPr>
-        <w:jc w:val="both"/>
-        <w:rPr>
-          <w:rFonts w:ascii="Arial" w:hAnsi="Arial" w:cs="Arial"/>
-          <w:sz w:val="22"/>
-          <w:szCs w:val="22"/>
-          <w:lang w:val="en-US"/>
-        </w:rPr>
-      </w:pPr>
-      <w:r>
-        <w:rPr>
-          <w:rFonts w:ascii="Arial" w:hAnsi="Arial" w:cs="Arial"/>
-          <w:sz w:val="22"/>
-          <w:szCs w:val="22"/>
-          <w:lang w:val="en-US"/>
-        </w:rPr>
-        <w:t xml:space="preserve">What happens with the position of the zero crossings of the spectrum as you change the fundamental frequency of s(t). </w:t>
-      </w:r>
-    </w:p>
-    <w:p>
-      <w:pPr>
-        <w:pStyle w:val="Listenabsatz"/>
-        <w:rPr>
-          <w:rFonts w:ascii="Arial" w:hAnsi="Arial" w:cs="Arial"/>
-          <w:sz w:val="22"/>
-          <w:szCs w:val="22"/>
-          <w:lang w:val="en-US"/>
-        </w:rPr>
-      </w:pPr>
-    </w:p>
-    <w:p>
-      <w:pPr>
-        <w:numPr>
-          <w:ilvl w:val="0"/>
-          <w:numId w:val="15"/>
-        </w:numPr>
-        <w:jc w:val="both"/>
-        <w:rPr>
-          <w:rFonts w:ascii="Arial" w:hAnsi="Arial" w:cs="Arial"/>
-          <w:sz w:val="22"/>
-          <w:szCs w:val="22"/>
-          <w:lang w:val="en-US"/>
-        </w:rPr>
-      </w:pPr>
-      <w:r>
-        <w:rPr>
-          <w:rFonts w:ascii="Arial" w:hAnsi="Arial" w:cs="Arial"/>
-          <w:sz w:val="22"/>
-          <w:szCs w:val="22"/>
-          <w:lang w:val="en-US"/>
-        </w:rPr>
-        <w:t xml:space="preserve">Which parameter determines the value of the zero-crossings? Check your supposition by changing the width tau (for example take </w:t>
-      </w:r>
-      <w:r>
-        <w:rPr>
-          <w:rFonts w:ascii="Arial" w:hAnsi="Arial" w:cs="Arial"/>
-          <w:sz w:val="22"/>
-          <w:szCs w:val="22"/>
-          <w:lang w:val="en-US"/>
-        </w:rPr>
-        <w:t xml:space="preserve"> τ =  2 ms)</w:t>
-      </w:r>
-      <w:r>
-        <w:rPr>
-          <w:rFonts w:ascii="Arial" w:hAnsi="Arial" w:cs="Arial"/>
-          <w:sz w:val="22"/>
-          <w:szCs w:val="22"/>
-          <w:lang w:val="en-US"/>
-        </w:rPr>
-        <w:t xml:space="preserve">. </w:t>
-      </w:r>
-    </w:p>
-    <w:p>
-      <w:pPr>
-        <w:pStyle w:val="Listenabsatz"/>
-        <w:rPr>
-          <w:rFonts w:ascii="Arial" w:hAnsi="Arial" w:cs="Arial"/>
-          <w:sz w:val="22"/>
-          <w:szCs w:val="22"/>
-          <w:lang w:val="en-US"/>
-        </w:rPr>
-      </w:pPr>
-    </w:p>
-    <w:p>
-      <w:pPr>
-        <w:numPr>
-          <w:ilvl w:val="0"/>
-          <w:numId w:val="15"/>
-        </w:numPr>
-        <w:jc w:val="both"/>
-        <w:rPr>
-          <w:rFonts w:ascii="Arial" w:hAnsi="Arial" w:cs="Arial"/>
-          <w:sz w:val="22"/>
-          <w:szCs w:val="22"/>
-          <w:lang w:val="en-US"/>
-        </w:rPr>
-      </w:pPr>
-      <w:r>
-        <w:rPr>
-          <w:rFonts w:ascii="Arial" w:hAnsi="Arial" w:cs="Arial"/>
-          <w:sz w:val="22"/>
-          <w:szCs w:val="22"/>
-          <w:lang w:val="en-US"/>
-        </w:rPr>
-        <w:t>The property you observe here is called: Time-Scaling or Time-Bandwidth product. Confirm this property by calculating for 2 values of tau the time-Bandwidth product. You can take as bandwidth in the frequency domain the value of the 1</w:t>
-      </w:r>
-      <w:r>
-        <w:rPr>
-          <w:rFonts w:ascii="Arial" w:hAnsi="Arial" w:cs="Arial"/>
-          <w:sz w:val="22"/>
-          <w:szCs w:val="22"/>
-          <w:vertAlign w:val="superscript"/>
-          <w:lang w:val="en-US"/>
-        </w:rPr>
-        <w:t>st</w:t>
-      </w:r>
-      <w:r>
-        <w:rPr>
-          <w:rFonts w:ascii="Arial" w:hAnsi="Arial" w:cs="Arial"/>
-          <w:sz w:val="22"/>
-          <w:szCs w:val="22"/>
-          <w:lang w:val="en-US"/>
-        </w:rPr>
-        <w:t xml:space="preserve"> zero-crossing of the spectrum. </w:t>
-      </w:r>
-    </w:p>
-    <w:p>
-      <w:pPr>
-        <w:pStyle w:val="Listenabsatz"/>
-        <w:rPr>
-          <w:rFonts w:ascii="Arial" w:hAnsi="Arial" w:cs="Arial"/>
-          <w:sz w:val="22"/>
-          <w:szCs w:val="22"/>
-          <w:lang w:val="en-US"/>
-        </w:rPr>
-      </w:pPr>
-      <w:r>
-        <w:rPr>
-          <w:rFonts w:ascii="Arial" w:hAnsi="Arial" w:cs="Arial"/>
-          <w:sz w:val="22"/>
-          <w:szCs w:val="22"/>
-          <w:lang w:val="en-US"/>
-        </w:rPr>
-        <w:t>Tip: you can visualize the zero crossings better by selecting f</w:t>
-      </w:r>
-      <w:r>
-        <w:rPr>
-          <w:rFonts w:ascii="Arial" w:hAnsi="Arial" w:cs="Arial"/>
-          <w:sz w:val="22"/>
-          <w:szCs w:val="22"/>
-          <w:vertAlign w:val="subscript"/>
-          <w:lang w:val="en-US"/>
-        </w:rPr>
-        <w:t>0</w:t>
-      </w:r>
-      <w:r>
-        <w:rPr>
-          <w:rFonts w:ascii="Arial" w:hAnsi="Arial" w:cs="Arial"/>
-          <w:sz w:val="22"/>
-          <w:szCs w:val="22"/>
-          <w:lang w:val="en-US"/>
-        </w:rPr>
-        <w:t xml:space="preserve"> &lt; 50Hz. </w:t>
-      </w:r>
-    </w:p>
-    <w:p>
-      <w:pPr>
-        <w:jc w:val="both"/>
-        <w:rPr>
-          <w:rFonts w:ascii="Arial" w:hAnsi="Arial" w:cs="Arial"/>
-          <w:sz w:val="22"/>
-          <w:szCs w:val="22"/>
           <w:lang w:val="en-GB"/>
         </w:rPr>
       </w:pPr>
-    </w:p>
-    <w:p>
-      <w:pPr>
-        <w:rPr>
-          <w:rFonts w:ascii="Arial" w:hAnsi="Arial" w:cs="Arial"/>
-          <w:sz w:val="22"/>
-          <w:szCs w:val="22"/>
-          <w:lang w:val="en-US"/>
-        </w:rPr>
-      </w:pPr>
-      <w:r>
-        <w:rPr>
-          <w:rFonts w:ascii="Arial" w:hAnsi="Arial" w:cs="Arial"/>
-          <w:sz w:val="22"/>
-          <w:szCs w:val="22"/>
-          <w:lang w:val="en-US"/>
-        </w:rPr>
-        <w:br w:type="page"/>
+      <w:r>
+        <w:rPr>
+          <w:rFonts w:ascii="Arial" w:hAnsi="Arial" w:cs="Arial"/>
+          <w:b/>
+          <w:bCs/>
+          <w:sz w:val="22"/>
+          <w:szCs w:val="22"/>
+          <w:highlight w:val="yellow"/>
+          <w:lang w:val="en-US"/>
+        </w:rPr>
+        <w:t>Snapshot-</w:t>
+      </w:r>
+      <w:r>
+        <w:rPr>
+          <w:rFonts w:ascii="Arial" w:hAnsi="Arial" w:cs="Arial"/>
+          <w:b/>
+          <w:bCs/>
+          <w:sz w:val="22"/>
+          <w:szCs w:val="22"/>
+          <w:highlight w:val="yellow"/>
+          <w:lang w:val="en-US"/>
+        </w:rPr>
+        <w:t>G</w:t>
+      </w:r>
+      <w:r>
+        <w:rPr>
+          <w:rFonts w:ascii="Arial" w:hAnsi="Arial" w:cs="Arial"/>
+          <w:b/>
+          <w:bCs/>
+          <w:sz w:val="22"/>
+          <w:szCs w:val="22"/>
+          <w:highlight w:val="yellow"/>
+          <w:lang w:val="en-US"/>
+        </w:rPr>
+        <w:t xml:space="preserve">: Periodic </w:t>
+      </w:r>
+      <w:proofErr w:type="spellStart"/>
+      <w:r>
+        <w:rPr>
+          <w:rFonts w:ascii="Arial" w:hAnsi="Arial" w:cs="Arial"/>
+          <w:b/>
+          <w:bCs/>
+          <w:sz w:val="22"/>
+          <w:szCs w:val="22"/>
+          <w:highlight w:val="yellow"/>
+          <w:lang w:val="en-US"/>
+        </w:rPr>
+        <w:t>Sinc</w:t>
+      </w:r>
+      <w:proofErr w:type="spellEnd"/>
+      <w:r>
+        <w:rPr>
+          <w:rFonts w:ascii="Arial" w:hAnsi="Arial" w:cs="Arial"/>
+          <w:b/>
+          <w:bCs/>
+          <w:sz w:val="22"/>
+          <w:szCs w:val="22"/>
+          <w:highlight w:val="yellow"/>
+          <w:lang w:val="en-US"/>
+        </w:rPr>
+        <w:t xml:space="preserve">-Pulse </w:t>
+      </w:r>
+      <w:r>
+        <w:rPr>
+          <w:rFonts w:ascii="Arial" w:hAnsi="Arial" w:cs="Arial"/>
+          <w:b/>
+          <w:bCs/>
+          <w:sz w:val="22"/>
+          <w:szCs w:val="22"/>
+          <w:highlight w:val="cyan"/>
+          <w:lang w:val="en-US"/>
+        </w:rPr>
+        <w:t>Zoom-</w:t>
+      </w:r>
+      <w:r>
+        <w:rPr>
+          <w:rFonts w:ascii="Arial" w:hAnsi="Arial" w:cs="Arial"/>
+          <w:b/>
+          <w:bCs/>
+          <w:sz w:val="22"/>
+          <w:szCs w:val="22"/>
+          <w:highlight w:val="cyan"/>
+          <w:lang w:val="en-US"/>
+        </w:rPr>
+        <w:t>in</w:t>
       </w:r>
     </w:p>
     <w:p>
@@ -1249,6 +3639,375 @@
           <w:rFonts w:ascii="Arial" w:hAnsi="Arial" w:cs="Arial"/>
           <w:sz w:val="22"/>
           <w:szCs w:val="22"/>
+          <w:lang w:val="en-GB"/>
+        </w:rPr>
+      </w:pPr>
+      <w:r>
+        <w:rPr>
+          <w:rFonts w:ascii="Arial" w:hAnsi="Arial" w:cs="Arial"/>
+          <w:sz w:val="22"/>
+          <w:szCs w:val="22"/>
+          <w:lang w:val="en-GB"/>
+        </w:rPr>
+        <w:drawing>
+          <wp:inline distT="0" distB="0" distL="0" distR="0" wp14:anchorId="4E1AF735" wp14:editId="7B8A997F">
+            <wp:extent cx="5911850" cy="4011403"/>
+            <wp:effectExtent l="0" t="0" r="0" b="8255"/>
+            <wp:docPr id="5" name="Grafik 5"/>
+            <wp:cNvGraphicFramePr>
+              <a:graphicFrameLocks xmlns:a="http://schemas.openxmlformats.org/drawingml/2006/main" noChangeAspect="1"/>
+            </wp:cNvGraphicFramePr>
+            <a:graphic xmlns:a="http://schemas.openxmlformats.org/drawingml/2006/main">
+              <a:graphicData uri="http://schemas.openxmlformats.org/drawingml/2006/picture">
+                <pic:pic xmlns:pic="http://schemas.openxmlformats.org/drawingml/2006/picture">
+                  <pic:nvPicPr>
+                    <pic:cNvPr id="1" name=""/>
+                    <pic:cNvPicPr/>
+                  </pic:nvPicPr>
+                  <pic:blipFill>
+                    <a:blip r:embed="rId20"/>
+                    <a:stretch>
+                      <a:fillRect/>
+                    </a:stretch>
+                  </pic:blipFill>
+                  <pic:spPr>
+                    <a:xfrm>
+                      <a:off x="0" y="0"/>
+                      <a:ext cx="5920936" cy="4017568"/>
+                    </a:xfrm>
+                    <a:prstGeom prst="rect">
+                      <a:avLst/>
+                    </a:prstGeom>
+                  </pic:spPr>
+                </pic:pic>
+              </a:graphicData>
+            </a:graphic>
+          </wp:inline>
+        </w:drawing>
+      </w:r>
+    </w:p>
+    <w:p>
+      <w:pPr>
+        <w:rPr>
+          <w:rFonts w:ascii="Arial" w:hAnsi="Arial" w:cs="Arial"/>
+          <w:sz w:val="22"/>
+          <w:szCs w:val="22"/>
+          <w:lang w:val="en-GB"/>
+        </w:rPr>
+      </w:pPr>
+      <w:r>
+        <w:rPr>
+          <w:rFonts w:ascii="Arial" w:hAnsi="Arial" w:cs="Arial"/>
+          <w:sz w:val="22"/>
+          <w:szCs w:val="22"/>
+          <w:lang w:val="en-GB"/>
+        </w:rPr>
+        <w:br w:type="page"/>
+      </w:r>
+    </w:p>
+    <w:p>
+      <w:pPr>
+        <w:tabs>
+          <w:tab w:val="left" w:pos="0"/>
+          <w:tab w:val="right" w:pos="8820"/>
+        </w:tabs>
+        <w:jc w:val="both"/>
+        <w:rPr>
+          <w:rFonts w:ascii="Arial" w:hAnsi="Arial" w:cs="Arial"/>
+          <w:b/>
+          <w:szCs w:val="22"/>
+          <w:lang w:val="en-US"/>
+        </w:rPr>
+      </w:pPr>
+      <w:r>
+        <w:rPr>
+          <w:rFonts w:ascii="Arial" w:hAnsi="Arial" w:cs="Arial"/>
+          <w:b/>
+          <w:szCs w:val="22"/>
+          <w:lang w:val="en-US"/>
+        </w:rPr>
+        <w:lastRenderedPageBreak/>
+        <w:t xml:space="preserve">Exercise </w:t>
+      </w:r>
+      <w:proofErr w:type="gramStart"/>
+      <w:r>
+        <w:rPr>
+          <w:rFonts w:ascii="Arial" w:hAnsi="Arial" w:cs="Arial"/>
+          <w:b/>
+          <w:szCs w:val="22"/>
+          <w:lang w:val="en-US"/>
+        </w:rPr>
+        <w:t>3</w:t>
+      </w:r>
+      <w:r>
+        <w:rPr>
+          <w:rFonts w:ascii="Arial" w:hAnsi="Arial" w:cs="Arial"/>
+          <w:b/>
+          <w:szCs w:val="22"/>
+          <w:lang w:val="en-US"/>
+        </w:rPr>
+        <w:t xml:space="preserve"> :</w:t>
+      </w:r>
+      <w:proofErr w:type="gramEnd"/>
+      <w:r>
+        <w:rPr>
+          <w:rFonts w:ascii="Arial" w:hAnsi="Arial" w:cs="Arial"/>
+          <w:b/>
+          <w:szCs w:val="22"/>
+          <w:lang w:val="en-US"/>
+        </w:rPr>
+        <w:t xml:space="preserve"> T</w:t>
+      </w:r>
+      <w:r>
+        <w:rPr>
+          <w:rFonts w:ascii="Arial" w:hAnsi="Arial" w:cs="Arial"/>
+          <w:b/>
+          <w:szCs w:val="22"/>
+          <w:lang w:val="en-US"/>
+        </w:rPr>
+        <w:t>ime-Bandwidth Product</w:t>
+      </w:r>
+    </w:p>
+    <w:p>
+      <w:pPr>
+        <w:tabs>
+          <w:tab w:val="left" w:pos="0"/>
+          <w:tab w:val="right" w:pos="8820"/>
+        </w:tabs>
+        <w:jc w:val="both"/>
+        <w:rPr>
+          <w:rFonts w:ascii="Arial" w:hAnsi="Arial" w:cs="Arial"/>
+          <w:sz w:val="22"/>
+          <w:szCs w:val="22"/>
+          <w:lang w:val="en-US"/>
+        </w:rPr>
+      </w:pPr>
+    </w:p>
+    <w:p>
+      <w:pPr>
+        <w:jc w:val="both"/>
+        <w:rPr>
+          <w:rFonts w:ascii="Arial" w:hAnsi="Arial" w:cs="Arial"/>
+          <w:sz w:val="22"/>
+          <w:szCs w:val="22"/>
+          <w:lang w:val="en-US"/>
+        </w:rPr>
+      </w:pPr>
+      <w:r>
+        <w:rPr>
+          <w:rFonts w:ascii="Arial" w:hAnsi="Arial" w:cs="Arial"/>
+          <w:sz w:val="22"/>
+          <w:szCs w:val="22"/>
+          <w:lang w:val="en-US"/>
+        </w:rPr>
+        <w:t xml:space="preserve">Read now the description of the FT property Time-Scaling or Time-Bandwidth product. How can you confirm this property by changing one of the settings from the current measurement? Try out your supposition. </w:t>
+      </w:r>
+    </w:p>
+    <w:p>
+      <w:pPr>
+        <w:jc w:val="both"/>
+        <w:rPr>
+          <w:rFonts w:ascii="Arial" w:hAnsi="Arial" w:cs="Arial"/>
+          <w:sz w:val="22"/>
+          <w:szCs w:val="22"/>
+          <w:lang w:val="en-US"/>
+        </w:rPr>
+      </w:pPr>
+      <w:proofErr w:type="gramStart"/>
+      <w:r>
+        <w:rPr>
+          <w:rFonts w:ascii="Arial" w:hAnsi="Arial" w:cs="Arial"/>
+          <w:i/>
+          <w:iCs/>
+          <w:sz w:val="22"/>
+          <w:szCs w:val="22"/>
+          <w:highlight w:val="lightGray"/>
+          <w:lang w:val="en-US"/>
+        </w:rPr>
+        <w:t>Hint :</w:t>
+      </w:r>
+      <w:proofErr w:type="gramEnd"/>
+      <w:r>
+        <w:rPr>
+          <w:rFonts w:ascii="Arial" w:hAnsi="Arial" w:cs="Arial"/>
+          <w:sz w:val="22"/>
+          <w:szCs w:val="22"/>
+          <w:highlight w:val="lightGray"/>
+          <w:lang w:val="en-US"/>
+        </w:rPr>
+        <w:t xml:space="preserve"> in order to easily observe the changes in the bandwidth, fix the frequency range which you want to observe. For </w:t>
+      </w:r>
+      <w:proofErr w:type="gramStart"/>
+      <w:r>
+        <w:rPr>
+          <w:rFonts w:ascii="Arial" w:hAnsi="Arial" w:cs="Arial"/>
+          <w:sz w:val="22"/>
+          <w:szCs w:val="22"/>
+          <w:highlight w:val="lightGray"/>
+          <w:lang w:val="en-US"/>
+        </w:rPr>
+        <w:t>example</w:t>
+      </w:r>
+      <w:proofErr w:type="gramEnd"/>
+      <w:r>
+        <w:rPr>
+          <w:rFonts w:ascii="Arial" w:hAnsi="Arial" w:cs="Arial"/>
+          <w:sz w:val="22"/>
+          <w:szCs w:val="22"/>
+          <w:highlight w:val="lightGray"/>
+          <w:lang w:val="en-US"/>
+        </w:rPr>
+        <w:t xml:space="preserve"> start=0Hz and stop=50kHz.</w:t>
+      </w:r>
+      <w:r>
+        <w:rPr>
+          <w:rFonts w:ascii="Arial" w:hAnsi="Arial" w:cs="Arial"/>
+          <w:sz w:val="22"/>
+          <w:szCs w:val="22"/>
+          <w:lang w:val="en-US"/>
+        </w:rPr>
+        <w:t xml:space="preserve"> </w:t>
+      </w:r>
+    </w:p>
+    <w:p>
+      <w:pPr>
+        <w:jc w:val="both"/>
+        <w:rPr>
+          <w:rFonts w:ascii="Arial" w:hAnsi="Arial" w:cs="Arial"/>
+          <w:sz w:val="22"/>
+          <w:szCs w:val="22"/>
+          <w:lang w:val="en-US"/>
+        </w:rPr>
+      </w:pPr>
+    </w:p>
+    <w:p>
+      <w:pPr>
+        <w:rPr>
+          <w:rFonts w:ascii="Arial" w:hAnsi="Arial" w:cs="Arial"/>
+          <w:sz w:val="22"/>
+          <w:szCs w:val="22"/>
+          <w:lang w:val="en-US"/>
+        </w:rPr>
+      </w:pPr>
+    </w:p>
+    <w:p>
+      <w:pPr>
+        <w:tabs>
+          <w:tab w:val="left" w:pos="0"/>
+          <w:tab w:val="right" w:pos="8820"/>
+        </w:tabs>
+        <w:jc w:val="both"/>
+        <w:rPr>
+          <w:rFonts w:ascii="Arial" w:hAnsi="Arial" w:cs="Arial"/>
+          <w:sz w:val="22"/>
+          <w:szCs w:val="22"/>
+          <w:lang w:val="en-US"/>
+        </w:rPr>
+      </w:pPr>
+      <w:bookmarkStart w:id="0" w:name="_GoBack"/>
+      <w:bookmarkEnd w:id="0"/>
+    </w:p>
+    <w:p>
+      <w:pPr>
+        <w:tabs>
+          <w:tab w:val="left" w:pos="0"/>
+          <w:tab w:val="right" w:pos="8820"/>
+        </w:tabs>
+        <w:jc w:val="both"/>
+        <w:rPr>
+          <w:rFonts w:ascii="Arial" w:hAnsi="Arial" w:cs="Arial"/>
+          <w:sz w:val="22"/>
+          <w:szCs w:val="22"/>
+          <w:lang w:val="en-US"/>
+        </w:rPr>
+      </w:pPr>
+    </w:p>
+    <w:p>
+      <w:pPr>
+        <w:tabs>
+          <w:tab w:val="left" w:pos="0"/>
+          <w:tab w:val="right" w:pos="8820"/>
+        </w:tabs>
+        <w:jc w:val="both"/>
+        <w:rPr>
+          <w:rFonts w:ascii="Arial" w:hAnsi="Arial" w:cs="Arial"/>
+          <w:sz w:val="22"/>
+          <w:szCs w:val="22"/>
+          <w:lang w:val="en-US"/>
+        </w:rPr>
+      </w:pPr>
+    </w:p>
+    <w:p>
+      <w:pPr>
+        <w:tabs>
+          <w:tab w:val="left" w:pos="0"/>
+          <w:tab w:val="right" w:pos="8820"/>
+        </w:tabs>
+        <w:jc w:val="both"/>
+        <w:rPr>
+          <w:rFonts w:ascii="Arial" w:hAnsi="Arial" w:cs="Arial"/>
+          <w:sz w:val="22"/>
+          <w:szCs w:val="22"/>
+          <w:lang w:val="en-US"/>
+        </w:rPr>
+      </w:pPr>
+    </w:p>
+    <w:p>
+      <w:pPr>
+        <w:tabs>
+          <w:tab w:val="left" w:pos="0"/>
+          <w:tab w:val="right" w:pos="8820"/>
+        </w:tabs>
+        <w:jc w:val="both"/>
+        <w:rPr>
+          <w:rFonts w:ascii="Arial" w:hAnsi="Arial" w:cs="Arial"/>
+          <w:sz w:val="22"/>
+          <w:szCs w:val="22"/>
+          <w:lang w:val="en-US"/>
+        </w:rPr>
+      </w:pPr>
+    </w:p>
+    <w:p>
+      <w:pPr>
+        <w:tabs>
+          <w:tab w:val="left" w:pos="0"/>
+          <w:tab w:val="right" w:pos="8820"/>
+        </w:tabs>
+        <w:jc w:val="both"/>
+        <w:rPr>
+          <w:rFonts w:ascii="Arial" w:hAnsi="Arial" w:cs="Arial"/>
+          <w:sz w:val="22"/>
+          <w:szCs w:val="22"/>
+          <w:lang w:val="en-US"/>
+        </w:rPr>
+      </w:pPr>
+    </w:p>
+    <w:p>
+      <w:pPr>
+        <w:tabs>
+          <w:tab w:val="left" w:pos="0"/>
+          <w:tab w:val="right" w:pos="8820"/>
+        </w:tabs>
+        <w:jc w:val="both"/>
+        <w:rPr>
+          <w:rFonts w:ascii="Arial" w:hAnsi="Arial" w:cs="Arial"/>
+          <w:sz w:val="22"/>
+          <w:szCs w:val="22"/>
+          <w:lang w:val="en-US"/>
+        </w:rPr>
+      </w:pPr>
+    </w:p>
+    <w:p>
+      <w:pPr>
+        <w:tabs>
+          <w:tab w:val="left" w:pos="0"/>
+          <w:tab w:val="right" w:pos="8820"/>
+        </w:tabs>
+        <w:jc w:val="both"/>
+        <w:rPr>
+          <w:rFonts w:ascii="Arial" w:hAnsi="Arial" w:cs="Arial"/>
+          <w:sz w:val="22"/>
+          <w:szCs w:val="22"/>
           <w:lang w:val="en-US"/>
         </w:rPr>
       </w:pPr>
@@ -1273,22 +4032,48 @@
           <w:b/>
           <w:lang w:val="en-US"/>
         </w:rPr>
-        <w:t xml:space="preserve">Exercise 3 </w:t>
-      </w:r>
+        <w:t xml:space="preserve">Exercise </w:t>
+      </w:r>
+      <w:r>
+        <w:rPr>
+          <w:rFonts w:ascii="Arial" w:hAnsi="Arial" w:cs="Arial"/>
+          <w:b/>
+          <w:lang w:val="en-US"/>
+        </w:rPr>
+        <w:t>4</w:t>
+      </w:r>
+      <w:r>
+        <w:rPr>
+          <w:rFonts w:ascii="Arial" w:hAnsi="Arial" w:cs="Arial"/>
+          <w:b/>
+          <w:lang w:val="en-US"/>
+        </w:rPr>
+        <w:t xml:space="preserve"> </w:t>
+      </w:r>
+      <w:proofErr w:type="spellStart"/>
       <w:r>
         <w:rPr>
           <w:rFonts w:ascii="Arial" w:hAnsi="Arial" w:cs="Arial"/>
           <w:i/>
           <w:lang w:val="en-US"/>
         </w:rPr>
-        <w:t>Tchin-Tchin: Synthe</w:t>
-      </w:r>
+        <w:t>Tchin-Tchin</w:t>
+      </w:r>
+      <w:proofErr w:type="spellEnd"/>
       <w:r>
         <w:rPr>
           <w:rFonts w:ascii="Arial" w:hAnsi="Arial" w:cs="Arial"/>
           <w:i/>
           <w:lang w:val="en-US"/>
         </w:rPr>
+        <w:t>: Synthe</w:t>
+      </w:r>
+      <w:r>
+        <w:rPr>
+          <w:rFonts w:ascii="Arial" w:hAnsi="Arial" w:cs="Arial"/>
+          <w:i/>
+          <w:lang w:val="en-US"/>
+        </w:rPr>
         <w:t>s</w:t>
       </w:r>
       <w:r>
@@ -1388,6 +4173,7 @@
         </w:rPr>
         <w:t xml:space="preserve">Take the recorded sound example in file </w:t>
       </w:r>
+      <w:proofErr w:type="spellStart"/>
       <w:r>
         <w:rPr>
           <w:rFonts w:ascii="Arial" w:hAnsi="Arial" w:cs="Arial"/>
@@ -1398,6 +4184,7 @@
         </w:rPr>
         <w:t>Glas.mat</w:t>
       </w:r>
+      <w:proofErr w:type="spellEnd"/>
       <w:r>
         <w:rPr>
           <w:rFonts w:ascii="Arial" w:hAnsi="Arial" w:cs="Arial"/>
@@ -1529,16 +4316,34 @@
         </w:rPr>
         <w:t>e</w:t>
       </w:r>
-      <w:bookmarkStart w:id="0" w:name="_GoBack"/>
-      <w:bookmarkEnd w:id="0"/>
-      <w:r>
-        <w:rPr>
-          <w:rFonts w:ascii="Arial" w:hAnsi="Arial" w:cs="Arial"/>
-          <w:sz w:val="22"/>
-          <w:szCs w:val="22"/>
-          <w:lang w:val="en-US"/>
-        </w:rPr>
-        <w:t xml:space="preserve"> the Matlab script, which synthesizes the glass-sound by adding up the few dominant frequency components, and weighting the signal with an envelope in the time domain. </w:t>
+      <w:r>
+        <w:rPr>
+          <w:rFonts w:ascii="Arial" w:hAnsi="Arial" w:cs="Arial"/>
+          <w:sz w:val="22"/>
+          <w:szCs w:val="22"/>
+          <w:lang w:val="en-US"/>
+        </w:rPr>
+        <w:t xml:space="preserve"> the Matlab script, which synthesizes the glass-sound by adding up the few dominant frequency </w:t>
+      </w:r>
+      <w:proofErr w:type="gramStart"/>
+      <w:r>
+        <w:rPr>
+          <w:rFonts w:ascii="Arial" w:hAnsi="Arial" w:cs="Arial"/>
+          <w:sz w:val="22"/>
+          <w:szCs w:val="22"/>
+          <w:lang w:val="en-US"/>
+        </w:rPr>
+        <w:t>components, and</w:t>
+      </w:r>
+      <w:proofErr w:type="gramEnd"/>
+      <w:r>
+        <w:rPr>
+          <w:rFonts w:ascii="Arial" w:hAnsi="Arial" w:cs="Arial"/>
+          <w:sz w:val="22"/>
+          <w:szCs w:val="22"/>
+          <w:lang w:val="en-US"/>
+        </w:rPr>
+        <w:t xml:space="preserve"> weighting the signal with an envelope in the time domain. </w:t>
       </w:r>
     </w:p>
     <w:p>
@@ -1559,7 +4364,27 @@
           <w:szCs w:val="22"/>
           <w:lang w:val="en-US"/>
         </w:rPr>
-        <w:t>Tip-1 : Use the exp() function to implement the envelop curve;</w:t>
+        <w:t>Tip-</w:t>
+      </w:r>
+      <w:proofErr w:type="gramStart"/>
+      <w:r>
+        <w:rPr>
+          <w:rFonts w:ascii="Arial" w:hAnsi="Arial" w:cs="Arial"/>
+          <w:sz w:val="22"/>
+          <w:szCs w:val="22"/>
+          <w:lang w:val="en-US"/>
+        </w:rPr>
+        <w:t>1 :</w:t>
+      </w:r>
+      <w:proofErr w:type="gramEnd"/>
+      <w:r>
+        <w:rPr>
+          <w:rFonts w:ascii="Arial" w:hAnsi="Arial" w:cs="Arial"/>
+          <w:sz w:val="22"/>
+          <w:szCs w:val="22"/>
+          <w:lang w:val="en-US"/>
+        </w:rPr>
+        <w:t xml:space="preserve"> Use the exp() function to implement the envelop curve;</w:t>
       </w:r>
     </w:p>
     <w:p>
@@ -1580,7 +4405,27 @@
           <w:szCs w:val="22"/>
           <w:lang w:val="en-US"/>
         </w:rPr>
-        <w:t xml:space="preserve">Tip-2 : The file </w:t>
+        <w:t>Tip-</w:t>
+      </w:r>
+      <w:proofErr w:type="gramStart"/>
+      <w:r>
+        <w:rPr>
+          <w:rFonts w:ascii="Arial" w:hAnsi="Arial" w:cs="Arial"/>
+          <w:sz w:val="22"/>
+          <w:szCs w:val="22"/>
+          <w:lang w:val="en-US"/>
+        </w:rPr>
+        <w:t>2 :</w:t>
+      </w:r>
+      <w:proofErr w:type="gramEnd"/>
+      <w:r>
+        <w:rPr>
+          <w:rFonts w:ascii="Arial" w:hAnsi="Arial" w:cs="Arial"/>
+          <w:sz w:val="22"/>
+          <w:szCs w:val="22"/>
+          <w:lang w:val="en-US"/>
+        </w:rPr>
+        <w:t xml:space="preserve"> The file </w:t>
       </w:r>
       <w:r>
         <w:rPr>
@@ -1614,8 +4459,12 @@
       </w:pPr>
     </w:p>
     <w:sectPr>
-      <w:headerReference w:type="default" r:id="rId8"/>
-      <w:footerReference w:type="default" r:id="rId9"/>
+      <w:headerReference w:type="even" r:id="rId21"/>
+      <w:headerReference w:type="default" r:id="rId22"/>
+      <w:footerReference w:type="even" r:id="rId23"/>
+      <w:footerReference w:type="default" r:id="rId24"/>
+      <w:headerReference w:type="first" r:id="rId25"/>
+      <w:footerReference w:type="first" r:id="rId26"/>
       <w:pgSz w:w="11906" w:h="16838" w:code="9"/>
       <w:pgMar w:top="1134" w:right="1134" w:bottom="1134" w:left="1701" w:header="709" w:footer="425" w:gutter="0"/>
       <w:cols w:space="708"/>
@@ -1626,7 +4475,7 @@
 </file>
 
 <file path=word/endnotes.xml><?xml version="1.0" encoding="utf-8"?>
-<w:endnotes xmlns:wpc="http://schemas.microsoft.com/office/word/2010/wordprocessingCanvas" xmlns:cx="http://schemas.microsoft.com/office/drawing/2014/chartex" xmlns:cx1="http://schemas.microsoft.com/office/drawing/2015/9/8/chartex" xmlns:mc="http://schemas.openxmlformats.org/markup-compatibility/2006" xmlns:o="urn:schemas-microsoft-com:office:office" xmlns:r="http://schemas.openxmlformats.org/officeDocument/2006/relationships" xmlns:m="http://schemas.openxmlformats.org/officeDocument/2006/math" xmlns:v="urn:schemas-microsoft-com:vml" xmlns:wp14="http://schemas.microsoft.com/office/word/2010/wordprocessingDrawing" xmlns:wp="http://schemas.openxmlformats.org/drawingml/2006/wordprocessingDrawing" xmlns:w10="urn:schemas-microsoft-com:office:word" xmlns:w="http://schemas.openxmlformats.org/wordprocessingml/2006/main" xmlns:w14="http://schemas.microsoft.com/office/word/2010/wordml" xmlns:w15="http://schemas.microsoft.com/office/word/2012/wordml" xmlns:w16se="http://schemas.microsoft.com/office/word/2015/wordml/symex" xmlns:wpg="http://schemas.microsoft.com/office/word/2010/wordprocessingGroup" xmlns:wpi="http://schemas.microsoft.com/office/word/2010/wordprocessingInk" xmlns:wne="http://schemas.microsoft.com/office/word/2006/wordml" xmlns:wps="http://schemas.microsoft.com/office/word/2010/wordprocessingShape" mc:Ignorable="w14 w15 w16se wp14">
+<w:endnotes xmlns:wpc="http://schemas.microsoft.com/office/word/2010/wordprocessingCanvas" xmlns:cx="http://schemas.microsoft.com/office/drawing/2014/chartex" xmlns:cx1="http://schemas.microsoft.com/office/drawing/2015/9/8/chartex" xmlns:cx2="http://schemas.microsoft.com/office/drawing/2015/10/21/chartex" xmlns:cx3="http://schemas.microsoft.com/office/drawing/2016/5/9/chartex" xmlns:cx4="http://schemas.microsoft.com/office/drawing/2016/5/10/chartex" xmlns:cx5="http://schemas.microsoft.com/office/drawing/2016/5/11/chartex" xmlns:cx6="http://schemas.microsoft.com/office/drawing/2016/5/12/chartex" xmlns:cx7="http://schemas.microsoft.com/office/drawing/2016/5/13/chartex" xmlns:cx8="http://schemas.microsoft.com/office/drawing/2016/5/14/chartex" xmlns:mc="http://schemas.openxmlformats.org/markup-compatibility/2006" xmlns:aink="http://schemas.microsoft.com/office/drawing/2016/ink" xmlns:am3d="http://schemas.microsoft.com/office/drawing/2017/model3d" xmlns:o="urn:schemas-microsoft-com:office:office" xmlns:r="http://schemas.openxmlformats.org/officeDocument/2006/relationships" xmlns:m="http://schemas.openxmlformats.org/officeDocument/2006/math" xmlns:v="urn:schemas-microsoft-com:vml" xmlns:wp14="http://schemas.microsoft.com/office/word/2010/wordprocessingDrawing" xmlns:wp="http://schemas.openxmlformats.org/drawingml/2006/wordprocessingDrawing" xmlns:w10="urn:schemas-microsoft-com:office:word" xmlns:w="http://schemas.openxmlformats.org/wordprocessingml/2006/main" xmlns:w14="http://schemas.microsoft.com/office/word/2010/wordml" xmlns:w15="http://schemas.microsoft.com/office/word/2012/wordml" xmlns:w16cid="http://schemas.microsoft.com/office/word/2016/wordml/cid" xmlns:w16se="http://schemas.microsoft.com/office/word/2015/wordml/symex" xmlns:wpg="http://schemas.microsoft.com/office/word/2010/wordprocessingGroup" xmlns:wpi="http://schemas.microsoft.com/office/word/2010/wordprocessingInk" xmlns:wne="http://schemas.microsoft.com/office/word/2006/wordml" xmlns:wps="http://schemas.microsoft.com/office/word/2010/wordprocessingShape" mc:Ignorable="w14 w15 w16se w16cid wp14">
   <w:endnote w:type="separator" w:id="-1">
     <w:p>
       <w:r>
@@ -1645,7 +4494,17 @@
 </file>
 
 <file path=word/footer1.xml><?xml version="1.0" encoding="utf-8"?>
-<w:ftr xmlns:wpc="http://schemas.microsoft.com/office/word/2010/wordprocessingCanvas" xmlns:cx="http://schemas.microsoft.com/office/drawing/2014/chartex" xmlns:cx1="http://schemas.microsoft.com/office/drawing/2015/9/8/chartex" xmlns:mc="http://schemas.openxmlformats.org/markup-compatibility/2006" xmlns:o="urn:schemas-microsoft-com:office:office" xmlns:r="http://schemas.openxmlformats.org/officeDocument/2006/relationships" xmlns:m="http://schemas.openxmlformats.org/officeDocument/2006/math" xmlns:v="urn:schemas-microsoft-com:vml" xmlns:wp14="http://schemas.microsoft.com/office/word/2010/wordprocessingDrawing" xmlns:wp="http://schemas.openxmlformats.org/drawingml/2006/wordprocessingDrawing" xmlns:w10="urn:schemas-microsoft-com:office:word" xmlns:w="http://schemas.openxmlformats.org/wordprocessingml/2006/main" xmlns:w14="http://schemas.microsoft.com/office/word/2010/wordml" xmlns:w15="http://schemas.microsoft.com/office/word/2012/wordml" xmlns:w16se="http://schemas.microsoft.com/office/word/2015/wordml/symex" xmlns:wpg="http://schemas.microsoft.com/office/word/2010/wordprocessingGroup" xmlns:wpi="http://schemas.microsoft.com/office/word/2010/wordprocessingInk" xmlns:wne="http://schemas.microsoft.com/office/word/2006/wordml" xmlns:wps="http://schemas.microsoft.com/office/word/2010/wordprocessingShape" mc:Ignorable="w14 w15 w16se wp14">
+<w:ftr xmlns:wpc="http://schemas.microsoft.com/office/word/2010/wordprocessingCanvas" xmlns:cx="http://schemas.microsoft.com/office/drawing/2014/chartex" xmlns:cx1="http://schemas.microsoft.com/office/drawing/2015/9/8/chartex" xmlns:cx2="http://schemas.microsoft.com/office/drawing/2015/10/21/chartex" xmlns:cx3="http://schemas.microsoft.com/office/drawing/2016/5/9/chartex" xmlns:cx4="http://schemas.microsoft.com/office/drawing/2016/5/10/chartex" xmlns:cx5="http://schemas.microsoft.com/office/drawing/2016/5/11/chartex" xmlns:cx6="http://schemas.microsoft.com/office/drawing/2016/5/12/chartex" xmlns:cx7="http://schemas.microsoft.com/office/drawing/2016/5/13/chartex" xmlns:cx8="http://schemas.microsoft.com/office/drawing/2016/5/14/chartex" xmlns:mc="http://schemas.openxmlformats.org/markup-compatibility/2006" xmlns:aink="http://schemas.microsoft.com/office/drawing/2016/ink" xmlns:am3d="http://schemas.microsoft.com/office/drawing/2017/model3d" xmlns:o="urn:schemas-microsoft-com:office:office" xmlns:r="http://schemas.openxmlformats.org/officeDocument/2006/relationships" xmlns:m="http://schemas.openxmlformats.org/officeDocument/2006/math" xmlns:v="urn:schemas-microsoft-com:vml" xmlns:wp14="http://schemas.microsoft.com/office/word/2010/wordprocessingDrawing" xmlns:wp="http://schemas.openxmlformats.org/drawingml/2006/wordprocessingDrawing" xmlns:w10="urn:schemas-microsoft-com:office:word" xmlns:w="http://schemas.openxmlformats.org/wordprocessingml/2006/main" xmlns:w14="http://schemas.microsoft.com/office/word/2010/wordml" xmlns:w15="http://schemas.microsoft.com/office/word/2012/wordml" xmlns:w16cid="http://schemas.microsoft.com/office/word/2016/wordml/cid" xmlns:w16se="http://schemas.microsoft.com/office/word/2015/wordml/symex" xmlns:wpg="http://schemas.microsoft.com/office/word/2010/wordprocessingGroup" xmlns:wpi="http://schemas.microsoft.com/office/word/2010/wordprocessingInk" xmlns:wne="http://schemas.microsoft.com/office/word/2006/wordml" xmlns:wps="http://schemas.microsoft.com/office/word/2010/wordprocessingShape" mc:Ignorable="w14 w15 w16se w16cid wp14">
+  <w:p>
+    <w:pPr>
+      <w:pStyle w:val="Fuzeile"/>
+    </w:pPr>
+  </w:p>
+</w:ftr>
+</file>
+
+<file path=word/footer2.xml><?xml version="1.0" encoding="utf-8"?>
+<w:ftr xmlns:wpc="http://schemas.microsoft.com/office/word/2010/wordprocessingCanvas" xmlns:cx="http://schemas.microsoft.com/office/drawing/2014/chartex" xmlns:cx1="http://schemas.microsoft.com/office/drawing/2015/9/8/chartex" xmlns:cx2="http://schemas.microsoft.com/office/drawing/2015/10/21/chartex" xmlns:cx3="http://schemas.microsoft.com/office/drawing/2016/5/9/chartex" xmlns:cx4="http://schemas.microsoft.com/office/drawing/2016/5/10/chartex" xmlns:cx5="http://schemas.microsoft.com/office/drawing/2016/5/11/chartex" xmlns:cx6="http://schemas.microsoft.com/office/drawing/2016/5/12/chartex" xmlns:cx7="http://schemas.microsoft.com/office/drawing/2016/5/13/chartex" xmlns:cx8="http://schemas.microsoft.com/office/drawing/2016/5/14/chartex" xmlns:mc="http://schemas.openxmlformats.org/markup-compatibility/2006" xmlns:aink="http://schemas.microsoft.com/office/drawing/2016/ink" xmlns:am3d="http://schemas.microsoft.com/office/drawing/2017/model3d" xmlns:o="urn:schemas-microsoft-com:office:office" xmlns:r="http://schemas.openxmlformats.org/officeDocument/2006/relationships" xmlns:m="http://schemas.openxmlformats.org/officeDocument/2006/math" xmlns:v="urn:schemas-microsoft-com:vml" xmlns:wp14="http://schemas.microsoft.com/office/word/2010/wordprocessingDrawing" xmlns:wp="http://schemas.openxmlformats.org/drawingml/2006/wordprocessingDrawing" xmlns:w10="urn:schemas-microsoft-com:office:word" xmlns:w="http://schemas.openxmlformats.org/wordprocessingml/2006/main" xmlns:w14="http://schemas.microsoft.com/office/word/2010/wordml" xmlns:w15="http://schemas.microsoft.com/office/word/2012/wordml" xmlns:w16cid="http://schemas.microsoft.com/office/word/2016/wordml/cid" xmlns:w16se="http://schemas.microsoft.com/office/word/2015/wordml/symex" xmlns:wpg="http://schemas.microsoft.com/office/word/2010/wordprocessingGroup" xmlns:wpi="http://schemas.microsoft.com/office/word/2010/wordprocessingInk" xmlns:wne="http://schemas.microsoft.com/office/word/2006/wordml" xmlns:wps="http://schemas.microsoft.com/office/word/2010/wordprocessingShape" mc:Ignorable="w14 w15 w16se w16cid wp14">
   <w:p>
     <w:pPr>
       <w:pStyle w:val="Fuzeile"/>
@@ -1654,6 +4513,7 @@
         <w:lang w:val="en-US"/>
       </w:rPr>
     </w:pPr>
+    <w:proofErr w:type="spellStart"/>
     <w:r>
       <w:rPr>
         <w:rStyle w:val="Seitenzahl"/>
@@ -1662,7 +4522,18 @@
         <w:szCs w:val="20"/>
         <w:lang w:val="en-US"/>
       </w:rPr>
-      <w:t xml:space="preserve">Seite </w:t>
+      <w:t>Seite</w:t>
+    </w:r>
+    <w:proofErr w:type="spellEnd"/>
+    <w:r>
+      <w:rPr>
+        <w:rStyle w:val="Seitenzahl"/>
+        <w:rFonts w:ascii="Arial" w:hAnsi="Arial" w:cs="Arial"/>
+        <w:sz w:val="20"/>
+        <w:szCs w:val="20"/>
+        <w:lang w:val="en-US"/>
+      </w:rPr>
+      <w:t xml:space="preserve"> </w:t>
     </w:r>
     <w:r>
       <w:rPr>
@@ -1820,7 +4691,7 @@
               <v:stroke joinstyle="miter"/>
               <v:path gradientshapeok="t" o:connecttype="rect"/>
             </v:shapetype>
-            <v:shape id="Text Box 11" o:spid="_x0000_s1026" type="#_x0000_t202" style="position:absolute;left:0;text-align:left;margin-left:28.35pt;margin-top:808pt;width:71.75pt;height:9.1pt;z-index:-251658752;visibility:visible;mso-wrap-style:square;mso-width-percent:0;mso-height-percent:0;mso-wrap-distance-left:9pt;mso-wrap-distance-top:0;mso-wrap-distance-right:9pt;mso-wrap-distance-bottom:0;mso-position-horizontal:absolute;mso-position-horizontal-relative:page;mso-position-vertical:absolute;mso-position-vertical-relative:page;mso-width-percent:0;mso-height-percent:0;mso-width-relative:page;mso-height-relative:page;v-text-anchor:top" o:gfxdata="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" stroked="f">
+            <v:shape id="Text Box 11" o:spid="_x0000_s1026" type="#_x0000_t202" style="position:absolute;left:0;text-align:left;margin-left:28.35pt;margin-top:808pt;width:71.75pt;height:9.1pt;z-index:-251658752;visibility:visible;mso-wrap-style:square;mso-width-percent:0;mso-height-percent:0;mso-wrap-distance-left:9pt;mso-wrap-distance-top:0;mso-wrap-distance-right:9pt;mso-wrap-distance-bottom:0;mso-position-horizontal:absolute;mso-position-horizontal-relative:page;mso-position-vertical:absolute;mso-position-vertical-relative:page;mso-width-percent:0;mso-height-percent:0;mso-width-relative:page;mso-height-relative:page;v-text-anchor:top" o:gfxdata="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" stroked="f">
               <v:textbox inset="0,0,0,0">
                 <w:txbxContent>
                   <w:p>
@@ -1975,8 +4846,18 @@
 </w:ftr>
 </file>
 
+<file path=word/footer3.xml><?xml version="1.0" encoding="utf-8"?>
+<w:ftr xmlns:wpc="http://schemas.microsoft.com/office/word/2010/wordprocessingCanvas" xmlns:cx="http://schemas.microsoft.com/office/drawing/2014/chartex" xmlns:cx1="http://schemas.microsoft.com/office/drawing/2015/9/8/chartex" xmlns:cx2="http://schemas.microsoft.com/office/drawing/2015/10/21/chartex" xmlns:cx3="http://schemas.microsoft.com/office/drawing/2016/5/9/chartex" xmlns:cx4="http://schemas.microsoft.com/office/drawing/2016/5/10/chartex" xmlns:cx5="http://schemas.microsoft.com/office/drawing/2016/5/11/chartex" xmlns:cx6="http://schemas.microsoft.com/office/drawing/2016/5/12/chartex" xmlns:cx7="http://schemas.microsoft.com/office/drawing/2016/5/13/chartex" xmlns:cx8="http://schemas.microsoft.com/office/drawing/2016/5/14/chartex" xmlns:mc="http://schemas.openxmlformats.org/markup-compatibility/2006" xmlns:aink="http://schemas.microsoft.com/office/drawing/2016/ink" xmlns:am3d="http://schemas.microsoft.com/office/drawing/2017/model3d" xmlns:o="urn:schemas-microsoft-com:office:office" xmlns:r="http://schemas.openxmlformats.org/officeDocument/2006/relationships" xmlns:m="http://schemas.openxmlformats.org/officeDocument/2006/math" xmlns:v="urn:schemas-microsoft-com:vml" xmlns:wp14="http://schemas.microsoft.com/office/word/2010/wordprocessingDrawing" xmlns:wp="http://schemas.openxmlformats.org/drawingml/2006/wordprocessingDrawing" xmlns:w10="urn:schemas-microsoft-com:office:word" xmlns:w="http://schemas.openxmlformats.org/wordprocessingml/2006/main" xmlns:w14="http://schemas.microsoft.com/office/word/2010/wordml" xmlns:w15="http://schemas.microsoft.com/office/word/2012/wordml" xmlns:w16cid="http://schemas.microsoft.com/office/word/2016/wordml/cid" xmlns:w16se="http://schemas.microsoft.com/office/word/2015/wordml/symex" xmlns:wpg="http://schemas.microsoft.com/office/word/2010/wordprocessingGroup" xmlns:wpi="http://schemas.microsoft.com/office/word/2010/wordprocessingInk" xmlns:wne="http://schemas.microsoft.com/office/word/2006/wordml" xmlns:wps="http://schemas.microsoft.com/office/word/2010/wordprocessingShape" mc:Ignorable="w14 w15 w16se w16cid wp14">
+  <w:p>
+    <w:pPr>
+      <w:pStyle w:val="Fuzeile"/>
+    </w:pPr>
+  </w:p>
+</w:ftr>
+</file>
+
 <file path=word/footnotes.xml><?xml version="1.0" encoding="utf-8"?>
-<w:footnotes xmlns:wpc="http://schemas.microsoft.com/office/word/2010/wordprocessingCanvas" xmlns:cx="http://schemas.microsoft.com/office/drawing/2014/chartex" xmlns:cx1="http://schemas.microsoft.com/office/drawing/2015/9/8/chartex" xmlns:mc="http://schemas.openxmlformats.org/markup-compatibility/2006" xmlns:o="urn:schemas-microsoft-com:office:office" xmlns:r="http://schemas.openxmlformats.org/officeDocument/2006/relationships" xmlns:m="http://schemas.openxmlformats.org/officeDocument/2006/math" xmlns:v="urn:schemas-microsoft-com:vml" xmlns:wp14="http://schemas.microsoft.com/office/word/2010/wordprocessingDrawing" xmlns:wp="http://schemas.openxmlformats.org/drawingml/2006/wordprocessingDrawing" xmlns:w10="urn:schemas-microsoft-com:office:word" xmlns:w="http://schemas.openxmlformats.org/wordprocessingml/2006/main" xmlns:w14="http://schemas.microsoft.com/office/word/2010/wordml" xmlns:w15="http://schemas.microsoft.com/office/word/2012/wordml" xmlns:w16se="http://schemas.microsoft.com/office/word/2015/wordml/symex" xmlns:wpg="http://schemas.microsoft.com/office/word/2010/wordprocessingGroup" xmlns:wpi="http://schemas.microsoft.com/office/word/2010/wordprocessingInk" xmlns:wne="http://schemas.microsoft.com/office/word/2006/wordml" xmlns:wps="http://schemas.microsoft.com/office/word/2010/wordprocessingShape" mc:Ignorable="w14 w15 w16se wp14">
+<w:footnotes xmlns:wpc="http://schemas.microsoft.com/office/word/2010/wordprocessingCanvas" xmlns:cx="http://schemas.microsoft.com/office/drawing/2014/chartex" xmlns:cx1="http://schemas.microsoft.com/office/drawing/2015/9/8/chartex" xmlns:cx2="http://schemas.microsoft.com/office/drawing/2015/10/21/chartex" xmlns:cx3="http://schemas.microsoft.com/office/drawing/2016/5/9/chartex" xmlns:cx4="http://schemas.microsoft.com/office/drawing/2016/5/10/chartex" xmlns:cx5="http://schemas.microsoft.com/office/drawing/2016/5/11/chartex" xmlns:cx6="http://schemas.microsoft.com/office/drawing/2016/5/12/chartex" xmlns:cx7="http://schemas.microsoft.com/office/drawing/2016/5/13/chartex" xmlns:cx8="http://schemas.microsoft.com/office/drawing/2016/5/14/chartex" xmlns:mc="http://schemas.openxmlformats.org/markup-compatibility/2006" xmlns:aink="http://schemas.microsoft.com/office/drawing/2016/ink" xmlns:am3d="http://schemas.microsoft.com/office/drawing/2017/model3d" xmlns:o="urn:schemas-microsoft-com:office:office" xmlns:r="http://schemas.openxmlformats.org/officeDocument/2006/relationships" xmlns:m="http://schemas.openxmlformats.org/officeDocument/2006/math" xmlns:v="urn:schemas-microsoft-com:vml" xmlns:wp14="http://schemas.microsoft.com/office/word/2010/wordprocessingDrawing" xmlns:wp="http://schemas.openxmlformats.org/drawingml/2006/wordprocessingDrawing" xmlns:w10="urn:schemas-microsoft-com:office:word" xmlns:w="http://schemas.openxmlformats.org/wordprocessingml/2006/main" xmlns:w14="http://schemas.microsoft.com/office/word/2010/wordml" xmlns:w15="http://schemas.microsoft.com/office/word/2012/wordml" xmlns:w16cid="http://schemas.microsoft.com/office/word/2016/wordml/cid" xmlns:w16se="http://schemas.microsoft.com/office/word/2015/wordml/symex" xmlns:wpg="http://schemas.microsoft.com/office/word/2010/wordprocessingGroup" xmlns:wpi="http://schemas.microsoft.com/office/word/2010/wordprocessingInk" xmlns:wne="http://schemas.microsoft.com/office/word/2006/wordml" xmlns:wps="http://schemas.microsoft.com/office/word/2010/wordprocessingShape" mc:Ignorable="w14 w15 w16se w16cid wp14">
   <w:footnote w:type="separator" w:id="-1">
     <w:p>
       <w:r>
@@ -1995,12 +4876,23 @@
 </file>
 
 <file path=word/header1.xml><?xml version="1.0" encoding="utf-8"?>
-<w:hdr xmlns:wpc="http://schemas.microsoft.com/office/word/2010/wordprocessingCanvas" xmlns:cx="http://schemas.microsoft.com/office/drawing/2014/chartex" xmlns:cx1="http://schemas.microsoft.com/office/drawing/2015/9/8/chartex" xmlns:mc="http://schemas.openxmlformats.org/markup-compatibility/2006" xmlns:o="urn:schemas-microsoft-com:office:office" xmlns:r="http://schemas.openxmlformats.org/officeDocument/2006/relationships" xmlns:m="http://schemas.openxmlformats.org/officeDocument/2006/math" xmlns:v="urn:schemas-microsoft-com:vml" xmlns:wp14="http://schemas.microsoft.com/office/word/2010/wordprocessingDrawing" xmlns:wp="http://schemas.openxmlformats.org/drawingml/2006/wordprocessingDrawing" xmlns:w10="urn:schemas-microsoft-com:office:word" xmlns:w="http://schemas.openxmlformats.org/wordprocessingml/2006/main" xmlns:w14="http://schemas.microsoft.com/office/word/2010/wordml" xmlns:w15="http://schemas.microsoft.com/office/word/2012/wordml" xmlns:w16se="http://schemas.microsoft.com/office/word/2015/wordml/symex" xmlns:wpg="http://schemas.microsoft.com/office/word/2010/wordprocessingGroup" xmlns:wpi="http://schemas.microsoft.com/office/word/2010/wordprocessingInk" xmlns:wne="http://schemas.microsoft.com/office/word/2006/wordml" xmlns:wps="http://schemas.microsoft.com/office/word/2010/wordprocessingShape" mc:Ignorable="w14 w15 w16se wp14">
+<w:hdr xmlns:wpc="http://schemas.microsoft.com/office/word/2010/wordprocessingCanvas" xmlns:cx="http://schemas.microsoft.com/office/drawing/2014/chartex" xmlns:cx1="http://schemas.microsoft.com/office/drawing/2015/9/8/chartex" xmlns:cx2="http://schemas.microsoft.com/office/drawing/2015/10/21/chartex" xmlns:cx3="http://schemas.microsoft.com/office/drawing/2016/5/9/chartex" xmlns:cx4="http://schemas.microsoft.com/office/drawing/2016/5/10/chartex" xmlns:cx5="http://schemas.microsoft.com/office/drawing/2016/5/11/chartex" xmlns:cx6="http://schemas.microsoft.com/office/drawing/2016/5/12/chartex" xmlns:cx7="http://schemas.microsoft.com/office/drawing/2016/5/13/chartex" xmlns:cx8="http://schemas.microsoft.com/office/drawing/2016/5/14/chartex" xmlns:mc="http://schemas.openxmlformats.org/markup-compatibility/2006" xmlns:aink="http://schemas.microsoft.com/office/drawing/2016/ink" xmlns:am3d="http://schemas.microsoft.com/office/drawing/2017/model3d" xmlns:o="urn:schemas-microsoft-com:office:office" xmlns:r="http://schemas.openxmlformats.org/officeDocument/2006/relationships" xmlns:m="http://schemas.openxmlformats.org/officeDocument/2006/math" xmlns:v="urn:schemas-microsoft-com:vml" xmlns:wp14="http://schemas.microsoft.com/office/word/2010/wordprocessingDrawing" xmlns:wp="http://schemas.openxmlformats.org/drawingml/2006/wordprocessingDrawing" xmlns:w10="urn:schemas-microsoft-com:office:word" xmlns:w="http://schemas.openxmlformats.org/wordprocessingml/2006/main" xmlns:w14="http://schemas.microsoft.com/office/word/2010/wordml" xmlns:w15="http://schemas.microsoft.com/office/word/2012/wordml" xmlns:w16cid="http://schemas.microsoft.com/office/word/2016/wordml/cid" xmlns:w16se="http://schemas.microsoft.com/office/word/2015/wordml/symex" xmlns:wpg="http://schemas.microsoft.com/office/word/2010/wordprocessingGroup" xmlns:wpi="http://schemas.microsoft.com/office/word/2010/wordprocessingInk" xmlns:wne="http://schemas.microsoft.com/office/word/2006/wordml" xmlns:wps="http://schemas.microsoft.com/office/word/2010/wordprocessingShape" mc:Ignorable="w14 w15 w16se w16cid wp14">
+  <w:p>
+    <w:pPr>
+      <w:pStyle w:val="Kopfzeile"/>
+    </w:pPr>
+  </w:p>
+</w:hdr>
+</file>
+
+<file path=word/header2.xml><?xml version="1.0" encoding="utf-8"?>
+<w:hdr xmlns:wpc="http://schemas.microsoft.com/office/word/2010/wordprocessingCanvas" xmlns:cx="http://schemas.microsoft.com/office/drawing/2014/chartex" xmlns:cx1="http://schemas.microsoft.com/office/drawing/2015/9/8/chartex" xmlns:cx2="http://schemas.microsoft.com/office/drawing/2015/10/21/chartex" xmlns:cx3="http://schemas.microsoft.com/office/drawing/2016/5/9/chartex" xmlns:cx4="http://schemas.microsoft.com/office/drawing/2016/5/10/chartex" xmlns:cx5="http://schemas.microsoft.com/office/drawing/2016/5/11/chartex" xmlns:cx6="http://schemas.microsoft.com/office/drawing/2016/5/12/chartex" xmlns:cx7="http://schemas.microsoft.com/office/drawing/2016/5/13/chartex" xmlns:cx8="http://schemas.microsoft.com/office/drawing/2016/5/14/chartex" xmlns:mc="http://schemas.openxmlformats.org/markup-compatibility/2006" xmlns:aink="http://schemas.microsoft.com/office/drawing/2016/ink" xmlns:am3d="http://schemas.microsoft.com/office/drawing/2017/model3d" xmlns:o="urn:schemas-microsoft-com:office:office" xmlns:r="http://schemas.openxmlformats.org/officeDocument/2006/relationships" xmlns:m="http://schemas.openxmlformats.org/officeDocument/2006/math" xmlns:v="urn:schemas-microsoft-com:vml" xmlns:wp14="http://schemas.microsoft.com/office/word/2010/wordprocessingDrawing" xmlns:wp="http://schemas.openxmlformats.org/drawingml/2006/wordprocessingDrawing" xmlns:w10="urn:schemas-microsoft-com:office:word" xmlns:w="http://schemas.openxmlformats.org/wordprocessingml/2006/main" xmlns:w14="http://schemas.microsoft.com/office/word/2010/wordml" xmlns:w15="http://schemas.microsoft.com/office/word/2012/wordml" xmlns:w16cid="http://schemas.microsoft.com/office/word/2016/wordml/cid" xmlns:w16se="http://schemas.microsoft.com/office/word/2015/wordml/symex" xmlns:wpg="http://schemas.microsoft.com/office/word/2010/wordprocessingGroup" xmlns:wpi="http://schemas.microsoft.com/office/word/2010/wordprocessingInk" xmlns:wne="http://schemas.microsoft.com/office/word/2006/wordml" xmlns:wps="http://schemas.microsoft.com/office/word/2010/wordprocessingShape" mc:Ignorable="w14 w15 w16se w16cid wp14">
   <w:p>
     <w:pPr>
       <w:pStyle w:val="Kopfzeile"/>
       <w:jc w:val="right"/>
     </w:pPr>
+    <w:proofErr w:type="spellStart"/>
     <w:r>
       <w:rPr>
         <w:rFonts w:ascii="Arial" w:hAnsi="Arial" w:cs="Arial"/>
@@ -2009,13 +4901,14 @@
       </w:rPr>
       <w:t>SiSy</w:t>
     </w:r>
+    <w:proofErr w:type="spellEnd"/>
     <w:r>
       <w:rPr>
         <w:rFonts w:ascii="Arial" w:hAnsi="Arial" w:cs="Arial"/>
         <w:sz w:val="20"/>
         <w:szCs w:val="20"/>
       </w:rPr>
-      <w:t xml:space="preserve"> 1, 20</w:t>
+      <w:t>, 20</w:t>
     </w:r>
     <w:r>
       <w:rPr>
@@ -2023,7 +4916,7 @@
         <w:sz w:val="20"/>
         <w:szCs w:val="20"/>
       </w:rPr>
-      <w:t>16</w:t>
+      <w:t>20</w:t>
     </w:r>
     <w:r>
       <w:rPr>
@@ -2037,8 +4930,18 @@
 </w:hdr>
 </file>
 
+<file path=word/header3.xml><?xml version="1.0" encoding="utf-8"?>
+<w:hdr xmlns:wpc="http://schemas.microsoft.com/office/word/2010/wordprocessingCanvas" xmlns:cx="http://schemas.microsoft.com/office/drawing/2014/chartex" xmlns:cx1="http://schemas.microsoft.com/office/drawing/2015/9/8/chartex" xmlns:cx2="http://schemas.microsoft.com/office/drawing/2015/10/21/chartex" xmlns:cx3="http://schemas.microsoft.com/office/drawing/2016/5/9/chartex" xmlns:cx4="http://schemas.microsoft.com/office/drawing/2016/5/10/chartex" xmlns:cx5="http://schemas.microsoft.com/office/drawing/2016/5/11/chartex" xmlns:cx6="http://schemas.microsoft.com/office/drawing/2016/5/12/chartex" xmlns:cx7="http://schemas.microsoft.com/office/drawing/2016/5/13/chartex" xmlns:cx8="http://schemas.microsoft.com/office/drawing/2016/5/14/chartex" xmlns:mc="http://schemas.openxmlformats.org/markup-compatibility/2006" xmlns:aink="http://schemas.microsoft.com/office/drawing/2016/ink" xmlns:am3d="http://schemas.microsoft.com/office/drawing/2017/model3d" xmlns:o="urn:schemas-microsoft-com:office:office" xmlns:r="http://schemas.openxmlformats.org/officeDocument/2006/relationships" xmlns:m="http://schemas.openxmlformats.org/officeDocument/2006/math" xmlns:v="urn:schemas-microsoft-com:vml" xmlns:wp14="http://schemas.microsoft.com/office/word/2010/wordprocessingDrawing" xmlns:wp="http://schemas.openxmlformats.org/drawingml/2006/wordprocessingDrawing" xmlns:w10="urn:schemas-microsoft-com:office:word" xmlns:w="http://schemas.openxmlformats.org/wordprocessingml/2006/main" xmlns:w14="http://schemas.microsoft.com/office/word/2010/wordml" xmlns:w15="http://schemas.microsoft.com/office/word/2012/wordml" xmlns:w16cid="http://schemas.microsoft.com/office/word/2016/wordml/cid" xmlns:w16se="http://schemas.microsoft.com/office/word/2015/wordml/symex" xmlns:wpg="http://schemas.microsoft.com/office/word/2010/wordprocessingGroup" xmlns:wpi="http://schemas.microsoft.com/office/word/2010/wordprocessingInk" xmlns:wne="http://schemas.microsoft.com/office/word/2006/wordml" xmlns:wps="http://schemas.microsoft.com/office/word/2010/wordprocessingShape" mc:Ignorable="w14 w15 w16se w16cid wp14">
+  <w:p>
+    <w:pPr>
+      <w:pStyle w:val="Kopfzeile"/>
+    </w:pPr>
+  </w:p>
+</w:hdr>
+</file>
+
 <file path=word/numbering.xml><?xml version="1.0" encoding="utf-8"?>
-<w:numbering xmlns:wpc="http://schemas.microsoft.com/office/word/2010/wordprocessingCanvas" xmlns:cx="http://schemas.microsoft.com/office/drawing/2014/chartex" xmlns:cx1="http://schemas.microsoft.com/office/drawing/2015/9/8/chartex" xmlns:mc="http://schemas.openxmlformats.org/markup-compatibility/2006" xmlns:o="urn:schemas-microsoft-com:office:office" xmlns:r="http://schemas.openxmlformats.org/officeDocument/2006/relationships" xmlns:m="http://schemas.openxmlformats.org/officeDocument/2006/math" xmlns:v="urn:schemas-microsoft-com:vml" xmlns:wp14="http://schemas.microsoft.com/office/word/2010/wordprocessingDrawing" xmlns:wp="http://schemas.openxmlformats.org/drawingml/2006/wordprocessingDrawing" xmlns:w10="urn:schemas-microsoft-com:office:word" xmlns:w="http://schemas.openxmlformats.org/wordprocessingml/2006/main" xmlns:w14="http://schemas.microsoft.com/office/word/2010/wordml" xmlns:w15="http://schemas.microsoft.com/office/word/2012/wordml" xmlns:w16se="http://schemas.microsoft.com/office/word/2015/wordml/symex" xmlns:wpg="http://schemas.microsoft.com/office/word/2010/wordprocessingGroup" xmlns:wpi="http://schemas.microsoft.com/office/word/2010/wordprocessingInk" xmlns:wne="http://schemas.microsoft.com/office/word/2006/wordml" xmlns:wps="http://schemas.microsoft.com/office/word/2010/wordprocessingShape" mc:Ignorable="w14 w15 w16se wp14">
+<w:numbering xmlns:wpc="http://schemas.microsoft.com/office/word/2010/wordprocessingCanvas" xmlns:cx="http://schemas.microsoft.com/office/drawing/2014/chartex" xmlns:cx1="http://schemas.microsoft.com/office/drawing/2015/9/8/chartex" xmlns:cx2="http://schemas.microsoft.com/office/drawing/2015/10/21/chartex" xmlns:cx3="http://schemas.microsoft.com/office/drawing/2016/5/9/chartex" xmlns:cx4="http://schemas.microsoft.com/office/drawing/2016/5/10/chartex" xmlns:cx5="http://schemas.microsoft.com/office/drawing/2016/5/11/chartex" xmlns:cx6="http://schemas.microsoft.com/office/drawing/2016/5/12/chartex" xmlns:cx7="http://schemas.microsoft.com/office/drawing/2016/5/13/chartex" xmlns:cx8="http://schemas.microsoft.com/office/drawing/2016/5/14/chartex" xmlns:mc="http://schemas.openxmlformats.org/markup-compatibility/2006" xmlns:aink="http://schemas.microsoft.com/office/drawing/2016/ink" xmlns:am3d="http://schemas.microsoft.com/office/drawing/2017/model3d" xmlns:o="urn:schemas-microsoft-com:office:office" xmlns:r="http://schemas.openxmlformats.org/officeDocument/2006/relationships" xmlns:m="http://schemas.openxmlformats.org/officeDocument/2006/math" xmlns:v="urn:schemas-microsoft-com:vml" xmlns:wp14="http://schemas.microsoft.com/office/word/2010/wordprocessingDrawing" xmlns:wp="http://schemas.openxmlformats.org/drawingml/2006/wordprocessingDrawing" xmlns:w10="urn:schemas-microsoft-com:office:word" xmlns:w="http://schemas.openxmlformats.org/wordprocessingml/2006/main" xmlns:w14="http://schemas.microsoft.com/office/word/2010/wordml" xmlns:w15="http://schemas.microsoft.com/office/word/2012/wordml" xmlns:w16cid="http://schemas.microsoft.com/office/word/2016/wordml/cid" xmlns:w16se="http://schemas.microsoft.com/office/word/2015/wordml/symex" xmlns:wpg="http://schemas.microsoft.com/office/word/2010/wordprocessingGroup" xmlns:wpi="http://schemas.microsoft.com/office/word/2010/wordprocessingInk" xmlns:wne="http://schemas.microsoft.com/office/word/2006/wordml" xmlns:wps="http://schemas.microsoft.com/office/word/2010/wordprocessingShape" mc:Ignorable="w14 w15 w16se w16cid wp14">
   <w:abstractNum w:abstractNumId="0" w15:restartNumberingAfterBreak="0">
     <w:nsid w:val="00840026"/>
     <w:multiLevelType w:val="hybridMultilevel"/>
@@ -2471,6 +5374,95 @@
     </w:lvl>
   </w:abstractNum>
   <w:abstractNum w:abstractNumId="4" w15:restartNumberingAfterBreak="0">
+    <w:nsid w:val="22DA46F3"/>
+    <w:multiLevelType w:val="hybridMultilevel"/>
+    <w:tmpl w:val="E376E416"/>
+    <w:lvl w:ilvl="0" w:tplc="08070017">
+      <w:start w:val="1"/>
+      <w:numFmt w:val="lowerLetter"/>
+      <w:lvlText w:val="%1)"/>
+      <w:lvlJc w:val="left"/>
+      <w:pPr>
+        <w:ind w:left="360" w:hanging="360"/>
+      </w:pPr>
+      <w:rPr>
+        <w:rFonts w:hint="default"/>
+      </w:rPr>
+    </w:lvl>
+    <w:lvl w:ilvl="1" w:tplc="08070019" w:tentative="1">
+      <w:start w:val="1"/>
+      <w:numFmt w:val="lowerLetter"/>
+      <w:lvlText w:val="%2."/>
+      <w:lvlJc w:val="left"/>
+      <w:pPr>
+        <w:ind w:left="1080" w:hanging="360"/>
+      </w:pPr>
+    </w:lvl>
+    <w:lvl w:ilvl="2" w:tplc="0807001B" w:tentative="1">
+      <w:start w:val="1"/>
+      <w:numFmt w:val="lowerRoman"/>
+      <w:lvlText w:val="%3."/>
+      <w:lvlJc w:val="right"/>
+      <w:pPr>
+        <w:ind w:left="1800" w:hanging="180"/>
+      </w:pPr>
+    </w:lvl>
+    <w:lvl w:ilvl="3" w:tplc="0807000F" w:tentative="1">
+      <w:start w:val="1"/>
+      <w:numFmt w:val="decimal"/>
+      <w:lvlText w:val="%4."/>
+      <w:lvlJc w:val="left"/>
+      <w:pPr>
+        <w:ind w:left="2520" w:hanging="360"/>
+      </w:pPr>
+    </w:lvl>
+    <w:lvl w:ilvl="4" w:tplc="08070019" w:tentative="1">
+      <w:start w:val="1"/>
+      <w:numFmt w:val="lowerLetter"/>
+      <w:lvlText w:val="%5."/>
+      <w:lvlJc w:val="left"/>
+      <w:pPr>
+        <w:ind w:left="3240" w:hanging="360"/>
+      </w:pPr>
+    </w:lvl>
+    <w:lvl w:ilvl="5" w:tplc="0807001B" w:tentative="1">
+      <w:start w:val="1"/>
+      <w:numFmt w:val="lowerRoman"/>
+      <w:lvlText w:val="%6."/>
+      <w:lvlJc w:val="right"/>
+      <w:pPr>
+        <w:ind w:left="3960" w:hanging="180"/>
+      </w:pPr>
+    </w:lvl>
+    <w:lvl w:ilvl="6" w:tplc="0807000F" w:tentative="1">
+      <w:start w:val="1"/>
+      <w:numFmt w:val="decimal"/>
+      <w:lvlText w:val="%7."/>
+      <w:lvlJc w:val="left"/>
+      <w:pPr>
+        <w:ind w:left="4680" w:hanging="360"/>
+      </w:pPr>
+    </w:lvl>
+    <w:lvl w:ilvl="7" w:tplc="08070019" w:tentative="1">
+      <w:start w:val="1"/>
+      <w:numFmt w:val="lowerLetter"/>
+      <w:lvlText w:val="%8."/>
+      <w:lvlJc w:val="left"/>
+      <w:pPr>
+        <w:ind w:left="5400" w:hanging="360"/>
+      </w:pPr>
+    </w:lvl>
+    <w:lvl w:ilvl="8" w:tplc="0807001B" w:tentative="1">
+      <w:start w:val="1"/>
+      <w:numFmt w:val="lowerRoman"/>
+      <w:lvlText w:val="%9."/>
+      <w:lvlJc w:val="right"/>
+      <w:pPr>
+        <w:ind w:left="6120" w:hanging="180"/>
+      </w:pPr>
+    </w:lvl>
+  </w:abstractNum>
+  <w:abstractNum w:abstractNumId="5" w15:restartNumberingAfterBreak="0">
     <w:nsid w:val="25EA45A0"/>
     <w:multiLevelType w:val="hybridMultilevel"/>
     <w:tmpl w:val="D7963884"/>
@@ -2586,7 +5578,7 @@
       </w:pPr>
     </w:lvl>
   </w:abstractNum>
-  <w:abstractNum w:abstractNumId="5" w15:restartNumberingAfterBreak="0">
+  <w:abstractNum w:abstractNumId="6" w15:restartNumberingAfterBreak="0">
     <w:nsid w:val="2602532E"/>
     <w:multiLevelType w:val="hybridMultilevel"/>
     <w:tmpl w:val="254C3EB8"/>
@@ -2675,7 +5667,7 @@
       </w:pPr>
     </w:lvl>
   </w:abstractNum>
-  <w:abstractNum w:abstractNumId="6" w15:restartNumberingAfterBreak="0">
+  <w:abstractNum w:abstractNumId="7" w15:restartNumberingAfterBreak="0">
     <w:nsid w:val="2B116205"/>
     <w:multiLevelType w:val="hybridMultilevel"/>
     <w:tmpl w:val="AA8A07EC"/>
@@ -2788,7 +5780,7 @@
       </w:pPr>
     </w:lvl>
   </w:abstractNum>
-  <w:abstractNum w:abstractNumId="7" w15:restartNumberingAfterBreak="0">
+  <w:abstractNum w:abstractNumId="8" w15:restartNumberingAfterBreak="0">
     <w:nsid w:val="2B423908"/>
     <w:multiLevelType w:val="hybridMultilevel"/>
     <w:tmpl w:val="0BB46BCA"/>
@@ -2877,7 +5869,7 @@
       </w:pPr>
     </w:lvl>
   </w:abstractNum>
-  <w:abstractNum w:abstractNumId="8" w15:restartNumberingAfterBreak="0">
+  <w:abstractNum w:abstractNumId="9" w15:restartNumberingAfterBreak="0">
     <w:nsid w:val="2FEA57D4"/>
     <w:multiLevelType w:val="hybridMultilevel"/>
     <w:tmpl w:val="B11AA1DA"/>
@@ -2966,7 +5958,7 @@
       </w:pPr>
     </w:lvl>
   </w:abstractNum>
-  <w:abstractNum w:abstractNumId="9" w15:restartNumberingAfterBreak="0">
+  <w:abstractNum w:abstractNumId="10" w15:restartNumberingAfterBreak="0">
     <w:nsid w:val="3B764EA9"/>
     <w:multiLevelType w:val="hybridMultilevel"/>
     <w:tmpl w:val="C8421C04"/>
@@ -3079,7 +6071,7 @@
       </w:pPr>
     </w:lvl>
   </w:abstractNum>
-  <w:abstractNum w:abstractNumId="10" w15:restartNumberingAfterBreak="0">
+  <w:abstractNum w:abstractNumId="11" w15:restartNumberingAfterBreak="0">
     <w:nsid w:val="3E725A84"/>
     <w:multiLevelType w:val="hybridMultilevel"/>
     <w:tmpl w:val="A594C7BA"/>
@@ -3192,7 +6184,119 @@
       </w:rPr>
     </w:lvl>
   </w:abstractNum>
-  <w:abstractNum w:abstractNumId="11" w15:restartNumberingAfterBreak="0">
+  <w:abstractNum w:abstractNumId="12" w15:restartNumberingAfterBreak="0">
+    <w:nsid w:val="52205339"/>
+    <w:multiLevelType w:val="hybridMultilevel"/>
+    <w:tmpl w:val="ADAC3324"/>
+    <w:lvl w:ilvl="0" w:tplc="5218C59C">
+      <w:numFmt w:val="bullet"/>
+      <w:lvlText w:val=""/>
+      <w:lvlJc w:val="left"/>
+      <w:pPr>
+        <w:ind w:left="360" w:hanging="360"/>
+      </w:pPr>
+      <w:rPr>
+        <w:rFonts w:ascii="Wingdings" w:eastAsia="Times New Roman" w:hAnsi="Wingdings" w:cs="Arial" w:hint="default"/>
+      </w:rPr>
+    </w:lvl>
+    <w:lvl w:ilvl="1" w:tplc="08070003" w:tentative="1">
+      <w:start w:val="1"/>
+      <w:numFmt w:val="bullet"/>
+      <w:lvlText w:val="o"/>
+      <w:lvlJc w:val="left"/>
+      <w:pPr>
+        <w:ind w:left="1080" w:hanging="360"/>
+      </w:pPr>
+      <w:rPr>
+        <w:rFonts w:ascii="Courier New" w:hAnsi="Courier New" w:cs="Courier New" w:hint="default"/>
+      </w:rPr>
+    </w:lvl>
+    <w:lvl w:ilvl="2" w:tplc="08070005" w:tentative="1">
+      <w:start w:val="1"/>
+      <w:numFmt w:val="bullet"/>
+      <w:lvlText w:val=""/>
+      <w:lvlJc w:val="left"/>
+      <w:pPr>
+        <w:ind w:left="1800" w:hanging="360"/>
+      </w:pPr>
+      <w:rPr>
+        <w:rFonts w:ascii="Wingdings" w:hAnsi="Wingdings" w:hint="default"/>
+      </w:rPr>
+    </w:lvl>
+    <w:lvl w:ilvl="3" w:tplc="08070001" w:tentative="1">
+      <w:start w:val="1"/>
+      <w:numFmt w:val="bullet"/>
+      <w:lvlText w:val=""/>
+      <w:lvlJc w:val="left"/>
+      <w:pPr>
+        <w:ind w:left="2520" w:hanging="360"/>
+      </w:pPr>
+      <w:rPr>
+        <w:rFonts w:ascii="Symbol" w:hAnsi="Symbol" w:hint="default"/>
+      </w:rPr>
+    </w:lvl>
+    <w:lvl w:ilvl="4" w:tplc="08070003" w:tentative="1">
+      <w:start w:val="1"/>
+      <w:numFmt w:val="bullet"/>
+      <w:lvlText w:val="o"/>
+      <w:lvlJc w:val="left"/>
+      <w:pPr>
+        <w:ind w:left="3240" w:hanging="360"/>
+      </w:pPr>
+      <w:rPr>
+        <w:rFonts w:ascii="Courier New" w:hAnsi="Courier New" w:cs="Courier New" w:hint="default"/>
+      </w:rPr>
+    </w:lvl>
+    <w:lvl w:ilvl="5" w:tplc="08070005" w:tentative="1">
+      <w:start w:val="1"/>
+      <w:numFmt w:val="bullet"/>
+      <w:lvlText w:val=""/>
+      <w:lvlJc w:val="left"/>
+      <w:pPr>
+        <w:ind w:left="3960" w:hanging="360"/>
+      </w:pPr>
+      <w:rPr>
+        <w:rFonts w:ascii="Wingdings" w:hAnsi="Wingdings" w:hint="default"/>
+      </w:rPr>
+    </w:lvl>
+    <w:lvl w:ilvl="6" w:tplc="08070001" w:tentative="1">
+      <w:start w:val="1"/>
+      <w:numFmt w:val="bullet"/>
+      <w:lvlText w:val=""/>
+      <w:lvlJc w:val="left"/>
+      <w:pPr>
+        <w:ind w:left="4680" w:hanging="360"/>
+      </w:pPr>
+      <w:rPr>
+        <w:rFonts w:ascii="Symbol" w:hAnsi="Symbol" w:hint="default"/>
+      </w:rPr>
+    </w:lvl>
+    <w:lvl w:ilvl="7" w:tplc="08070003" w:tentative="1">
+      <w:start w:val="1"/>
+      <w:numFmt w:val="bullet"/>
+      <w:lvlText w:val="o"/>
+      <w:lvlJc w:val="left"/>
+      <w:pPr>
+        <w:ind w:left="5400" w:hanging="360"/>
+      </w:pPr>
+      <w:rPr>
+        <w:rFonts w:ascii="Courier New" w:hAnsi="Courier New" w:cs="Courier New" w:hint="default"/>
+      </w:rPr>
+    </w:lvl>
+    <w:lvl w:ilvl="8" w:tplc="08070005" w:tentative="1">
+      <w:start w:val="1"/>
+      <w:numFmt w:val="bullet"/>
+      <w:lvlText w:val=""/>
+      <w:lvlJc w:val="left"/>
+      <w:pPr>
+        <w:ind w:left="6120" w:hanging="360"/>
+      </w:pPr>
+      <w:rPr>
+        <w:rFonts w:ascii="Wingdings" w:hAnsi="Wingdings" w:hint="default"/>
+      </w:rPr>
+    </w:lvl>
+  </w:abstractNum>
+  <w:abstractNum w:abstractNumId="13" w15:restartNumberingAfterBreak="0">
     <w:nsid w:val="5481130A"/>
     <w:multiLevelType w:val="hybridMultilevel"/>
     <w:tmpl w:val="FA9E3B28"/>
@@ -3308,7 +6412,7 @@
       </w:pPr>
     </w:lvl>
   </w:abstractNum>
-  <w:abstractNum w:abstractNumId="12" w15:restartNumberingAfterBreak="0">
+  <w:abstractNum w:abstractNumId="14" w15:restartNumberingAfterBreak="0">
     <w:nsid w:val="5A3D2BDA"/>
     <w:multiLevelType w:val="hybridMultilevel"/>
     <w:tmpl w:val="32D20680"/>
@@ -3447,7 +6551,119 @@
       </w:rPr>
     </w:lvl>
   </w:abstractNum>
-  <w:abstractNum w:abstractNumId="13" w15:restartNumberingAfterBreak="0">
+  <w:abstractNum w:abstractNumId="15" w15:restartNumberingAfterBreak="0">
+    <w:nsid w:val="5B7309B3"/>
+    <w:multiLevelType w:val="hybridMultilevel"/>
+    <w:tmpl w:val="94B2F45C"/>
+    <w:lvl w:ilvl="0" w:tplc="5B6C90CE">
+      <w:numFmt w:val="bullet"/>
+      <w:lvlText w:val="-"/>
+      <w:lvlJc w:val="left"/>
+      <w:pPr>
+        <w:ind w:left="720" w:hanging="360"/>
+      </w:pPr>
+      <w:rPr>
+        <w:rFonts w:ascii="Arial" w:eastAsia="Times New Roman" w:hAnsi="Arial" w:cs="Arial" w:hint="default"/>
+      </w:rPr>
+    </w:lvl>
+    <w:lvl w:ilvl="1" w:tplc="08070003" w:tentative="1">
+      <w:start w:val="1"/>
+      <w:numFmt w:val="bullet"/>
+      <w:lvlText w:val="o"/>
+      <w:lvlJc w:val="left"/>
+      <w:pPr>
+        <w:ind w:left="1440" w:hanging="360"/>
+      </w:pPr>
+      <w:rPr>
+        <w:rFonts w:ascii="Courier New" w:hAnsi="Courier New" w:cs="Courier New" w:hint="default"/>
+      </w:rPr>
+    </w:lvl>
+    <w:lvl w:ilvl="2" w:tplc="08070005" w:tentative="1">
+      <w:start w:val="1"/>
+      <w:numFmt w:val="bullet"/>
+      <w:lvlText w:val=""/>
+      <w:lvlJc w:val="left"/>
+      <w:pPr>
+        <w:ind w:left="2160" w:hanging="360"/>
+      </w:pPr>
+      <w:rPr>
+        <w:rFonts w:ascii="Wingdings" w:hAnsi="Wingdings" w:hint="default"/>
+      </w:rPr>
+    </w:lvl>
+    <w:lvl w:ilvl="3" w:tplc="08070001" w:tentative="1">
+      <w:start w:val="1"/>
+      <w:numFmt w:val="bullet"/>
+      <w:lvlText w:val=""/>
+      <w:lvlJc w:val="left"/>
+      <w:pPr>
+        <w:ind w:left="2880" w:hanging="360"/>
+      </w:pPr>
+      <w:rPr>
+        <w:rFonts w:ascii="Symbol" w:hAnsi="Symbol" w:hint="default"/>
+      </w:rPr>
+    </w:lvl>
+    <w:lvl w:ilvl="4" w:tplc="08070003" w:tentative="1">
+      <w:start w:val="1"/>
+      <w:numFmt w:val="bullet"/>
+      <w:lvlText w:val="o"/>
+      <w:lvlJc w:val="left"/>
+      <w:pPr>
+        <w:ind w:left="3600" w:hanging="360"/>
+      </w:pPr>
+      <w:rPr>
+        <w:rFonts w:ascii="Courier New" w:hAnsi="Courier New" w:cs="Courier New" w:hint="default"/>
+      </w:rPr>
+    </w:lvl>
+    <w:lvl w:ilvl="5" w:tplc="08070005" w:tentative="1">
+      <w:start w:val="1"/>
+      <w:numFmt w:val="bullet"/>
+      <w:lvlText w:val=""/>
+      <w:lvlJc w:val="left"/>
+      <w:pPr>
+        <w:ind w:left="4320" w:hanging="360"/>
+      </w:pPr>
+      <w:rPr>
+        <w:rFonts w:ascii="Wingdings" w:hAnsi="Wingdings" w:hint="default"/>
+      </w:rPr>
+    </w:lvl>
+    <w:lvl w:ilvl="6" w:tplc="08070001" w:tentative="1">
+      <w:start w:val="1"/>
+      <w:numFmt w:val="bullet"/>
+      <w:lvlText w:val=""/>
+      <w:lvlJc w:val="left"/>
+      <w:pPr>
+        <w:ind w:left="5040" w:hanging="360"/>
+      </w:pPr>
+      <w:rPr>
+        <w:rFonts w:ascii="Symbol" w:hAnsi="Symbol" w:hint="default"/>
+      </w:rPr>
+    </w:lvl>
+    <w:lvl w:ilvl="7" w:tplc="08070003" w:tentative="1">
+      <w:start w:val="1"/>
+      <w:numFmt w:val="bullet"/>
+      <w:lvlText w:val="o"/>
+      <w:lvlJc w:val="left"/>
+      <w:pPr>
+        <w:ind w:left="5760" w:hanging="360"/>
+      </w:pPr>
+      <w:rPr>
+        <w:rFonts w:ascii="Courier New" w:hAnsi="Courier New" w:cs="Courier New" w:hint="default"/>
+      </w:rPr>
+    </w:lvl>
+    <w:lvl w:ilvl="8" w:tplc="08070005" w:tentative="1">
+      <w:start w:val="1"/>
+      <w:numFmt w:val="bullet"/>
+      <w:lvlText w:val=""/>
+      <w:lvlJc w:val="left"/>
+      <w:pPr>
+        <w:ind w:left="6480" w:hanging="360"/>
+      </w:pPr>
+      <w:rPr>
+        <w:rFonts w:ascii="Wingdings" w:hAnsi="Wingdings" w:hint="default"/>
+      </w:rPr>
+    </w:lvl>
+  </w:abstractNum>
+  <w:abstractNum w:abstractNumId="16" w15:restartNumberingAfterBreak="0">
     <w:nsid w:val="625221CF"/>
     <w:multiLevelType w:val="hybridMultilevel"/>
     <w:tmpl w:val="9D462D1A"/>
@@ -3536,7 +6752,7 @@
       </w:pPr>
     </w:lvl>
   </w:abstractNum>
-  <w:abstractNum w:abstractNumId="14" w15:restartNumberingAfterBreak="0">
+  <w:abstractNum w:abstractNumId="17" w15:restartNumberingAfterBreak="0">
     <w:nsid w:val="701A54D8"/>
     <w:multiLevelType w:val="hybridMultilevel"/>
     <w:tmpl w:val="3AEE4F54"/>
@@ -3649,7 +6865,7 @@
       </w:pPr>
     </w:lvl>
   </w:abstractNum>
-  <w:abstractNum w:abstractNumId="15" w15:restartNumberingAfterBreak="0">
+  <w:abstractNum w:abstractNumId="18" w15:restartNumberingAfterBreak="0">
     <w:nsid w:val="7F430307"/>
     <w:multiLevelType w:val="multilevel"/>
     <w:tmpl w:val="0407001F"/>
@@ -3763,25 +6979,25 @@
     </w:lvl>
   </w:abstractNum>
   <w:num w:numId="1">
-    <w:abstractNumId w:val="11"/>
+    <w:abstractNumId w:val="13"/>
   </w:num>
   <w:num w:numId="2">
-    <w:abstractNumId w:val="4"/>
+    <w:abstractNumId w:val="5"/>
   </w:num>
   <w:num w:numId="3">
-    <w:abstractNumId w:val="14"/>
+    <w:abstractNumId w:val="17"/>
   </w:num>
   <w:num w:numId="4">
-    <w:abstractNumId w:val="15"/>
+    <w:abstractNumId w:val="18"/>
   </w:num>
   <w:num w:numId="5">
     <w:abstractNumId w:val="0"/>
   </w:num>
   <w:num w:numId="6">
-    <w:abstractNumId w:val="9"/>
+    <w:abstractNumId w:val="10"/>
   </w:num>
   <w:num w:numId="7">
-    <w:abstractNumId w:val="6"/>
+    <w:abstractNumId w:val="7"/>
   </w:num>
   <w:num w:numId="8">
     <w:abstractNumId w:val="3"/>
@@ -3790,31 +7006,40 @@
     <w:abstractNumId w:val="2"/>
   </w:num>
   <w:num w:numId="10">
+    <w:abstractNumId w:val="9"/>
+  </w:num>
+  <w:num w:numId="11">
+    <w:abstractNumId w:val="16"/>
+  </w:num>
+  <w:num w:numId="12">
+    <w:abstractNumId w:val="6"/>
+  </w:num>
+  <w:num w:numId="13">
     <w:abstractNumId w:val="8"/>
   </w:num>
-  <w:num w:numId="11">
-    <w:abstractNumId w:val="13"/>
-  </w:num>
-  <w:num w:numId="12">
-    <w:abstractNumId w:val="5"/>
-  </w:num>
-  <w:num w:numId="13">
-    <w:abstractNumId w:val="7"/>
-  </w:num>
   <w:num w:numId="14">
-    <w:abstractNumId w:val="12"/>
+    <w:abstractNumId w:val="14"/>
   </w:num>
   <w:num w:numId="15">
     <w:abstractNumId w:val="1"/>
   </w:num>
   <w:num w:numId="16">
-    <w:abstractNumId w:val="10"/>
+    <w:abstractNumId w:val="11"/>
+  </w:num>
+  <w:num w:numId="17">
+    <w:abstractNumId w:val="15"/>
+  </w:num>
+  <w:num w:numId="18">
+    <w:abstractNumId w:val="12"/>
+  </w:num>
+  <w:num w:numId="19">
+    <w:abstractNumId w:val="4"/>
   </w:num>
 </w:numbering>
 </file>
 
 <file path=word/styles.xml><?xml version="1.0" encoding="utf-8"?>
-<w:styles xmlns:mc="http://schemas.openxmlformats.org/markup-compatibility/2006" xmlns:r="http://schemas.openxmlformats.org/officeDocument/2006/relationships" xmlns:w="http://schemas.openxmlformats.org/wordprocessingml/2006/main" xmlns:w14="http://schemas.microsoft.com/office/word/2010/wordml" xmlns:w15="http://schemas.microsoft.com/office/word/2012/wordml" xmlns:w16se="http://schemas.microsoft.com/office/word/2015/wordml/symex" mc:Ignorable="w14 w15 w16se">
+<w:styles xmlns:mc="http://schemas.openxmlformats.org/markup-compatibility/2006" xmlns:r="http://schemas.openxmlformats.org/officeDocument/2006/relationships" xmlns:w="http://schemas.openxmlformats.org/wordprocessingml/2006/main" xmlns:w14="http://schemas.microsoft.com/office/word/2010/wordml" xmlns:w15="http://schemas.microsoft.com/office/word/2012/wordml" xmlns:w16cid="http://schemas.microsoft.com/office/word/2016/wordml/cid" xmlns:w16se="http://schemas.microsoft.com/office/word/2015/wordml/symex" mc:Ignorable="w14 w15 w16se w16cid">
   <w:docDefaults>
     <w:rPrDefault>
       <w:rPr>
@@ -3824,7 +7049,7 @@
     </w:rPrDefault>
     <w:pPrDefault/>
   </w:docDefaults>
-  <w:latentStyles w:defLockedState="0" w:defUIPriority="0" w:defSemiHidden="0" w:defUnhideWhenUsed="0" w:defQFormat="0" w:count="371">
+  <w:latentStyles w:defLockedState="0" w:defUIPriority="0" w:defSemiHidden="0" w:defUnhideWhenUsed="0" w:defQFormat="0" w:count="376">
     <w:lsdException w:name="Normal" w:qFormat="1"/>
     <w:lsdException w:name="heading 1" w:qFormat="1"/>
     <w:lsdException w:name="heading 2" w:semiHidden="1" w:unhideWhenUsed="1" w:qFormat="1"/>
@@ -4189,6 +7414,11 @@
     <w:lsdException w:name="List Table 5 Dark Accent 6" w:uiPriority="50"/>
     <w:lsdException w:name="List Table 6 Colorful Accent 6" w:uiPriority="51"/>
     <w:lsdException w:name="List Table 7 Colorful Accent 6" w:uiPriority="52"/>
+    <w:lsdException w:name="Mention" w:semiHidden="1" w:uiPriority="99" w:unhideWhenUsed="1"/>
+    <w:lsdException w:name="Smart Hyperlink" w:semiHidden="1" w:uiPriority="99" w:unhideWhenUsed="1"/>
+    <w:lsdException w:name="Hashtag" w:semiHidden="1" w:uiPriority="99" w:unhideWhenUsed="1"/>
+    <w:lsdException w:name="Unresolved Mention" w:semiHidden="1" w:uiPriority="99" w:unhideWhenUsed="1"/>
+    <w:lsdException w:name="Smart Link" w:semiHidden="1" w:uiPriority="99" w:unhideWhenUsed="1"/>
   </w:latentStyles>
   <w:style w:type="paragraph" w:default="1" w:styleId="Standard">
     <w:name w:val="Normal"/>
@@ -4332,6 +7562,375 @@
       <w:color w:val="800080" w:themeColor="followedHyperlink"/>
       <w:u w:val="single"/>
     </w:rPr>
+  </w:style>
+  <w:style w:type="table" w:styleId="Gitternetztabelle3Akzent5">
+    <w:name w:val="Grid Table 3 Accent 5"/>
+    <w:basedOn w:val="NormaleTabelle"/>
+    <w:uiPriority w:val="48"/>
+    <w:rsid w:val="00C777E8"/>
+    <w:tblPr>
+      <w:tblStyleRowBandSize w:val="1"/>
+      <w:tblStyleColBandSize w:val="1"/>
+      <w:tblBorders>
+        <w:top w:val="single" w:sz="4" w:space="0" w:color="92CDDC" w:themeColor="accent5" w:themeTint="99"/>
+        <w:left w:val="single" w:sz="4" w:space="0" w:color="92CDDC" w:themeColor="accent5" w:themeTint="99"/>
+        <w:bottom w:val="single" w:sz="4" w:space="0" w:color="92CDDC" w:themeColor="accent5" w:themeTint="99"/>
+        <w:right w:val="single" w:sz="4" w:space="0" w:color="92CDDC" w:themeColor="accent5" w:themeTint="99"/>
+        <w:insideH w:val="single" w:sz="4" w:space="0" w:color="92CDDC" w:themeColor="accent5" w:themeTint="99"/>
+        <w:insideV w:val="single" w:sz="4" w:space="0" w:color="92CDDC" w:themeColor="accent5" w:themeTint="99"/>
+      </w:tblBorders>
+    </w:tblPr>
+    <w:tblStylePr w:type="firstRow">
+      <w:rPr>
+        <w:b/>
+        <w:bCs/>
+      </w:rPr>
+      <w:tblPr/>
+      <w:tcPr>
+        <w:tcBorders>
+          <w:top w:val="nil"/>
+          <w:left w:val="nil"/>
+          <w:right w:val="nil"/>
+          <w:insideH w:val="nil"/>
+          <w:insideV w:val="nil"/>
+        </w:tcBorders>
+        <w:shd w:val="clear" w:color="auto" w:fill="FFFFFF" w:themeFill="background1"/>
+      </w:tcPr>
+    </w:tblStylePr>
+    <w:tblStylePr w:type="lastRow">
+      <w:rPr>
+        <w:b/>
+        <w:bCs/>
+      </w:rPr>
+      <w:tblPr/>
+      <w:tcPr>
+        <w:tcBorders>
+          <w:left w:val="nil"/>
+          <w:bottom w:val="nil"/>
+          <w:right w:val="nil"/>
+          <w:insideH w:val="nil"/>
+          <w:insideV w:val="nil"/>
+        </w:tcBorders>
+        <w:shd w:val="clear" w:color="auto" w:fill="FFFFFF" w:themeFill="background1"/>
+      </w:tcPr>
+    </w:tblStylePr>
+    <w:tblStylePr w:type="firstCol">
+      <w:pPr>
+        <w:jc w:val="right"/>
+      </w:pPr>
+      <w:rPr>
+        <w:i/>
+        <w:iCs/>
+      </w:rPr>
+      <w:tblPr/>
+      <w:tcPr>
+        <w:tcBorders>
+          <w:top w:val="nil"/>
+          <w:left w:val="nil"/>
+          <w:bottom w:val="nil"/>
+          <w:insideH w:val="nil"/>
+          <w:insideV w:val="nil"/>
+        </w:tcBorders>
+        <w:shd w:val="clear" w:color="auto" w:fill="FFFFFF" w:themeFill="background1"/>
+      </w:tcPr>
+    </w:tblStylePr>
+    <w:tblStylePr w:type="lastCol">
+      <w:rPr>
+        <w:i/>
+        <w:iCs/>
+      </w:rPr>
+      <w:tblPr/>
+      <w:tcPr>
+        <w:tcBorders>
+          <w:top w:val="nil"/>
+          <w:bottom w:val="nil"/>
+          <w:right w:val="nil"/>
+          <w:insideH w:val="nil"/>
+          <w:insideV w:val="nil"/>
+        </w:tcBorders>
+        <w:shd w:val="clear" w:color="auto" w:fill="FFFFFF" w:themeFill="background1"/>
+      </w:tcPr>
+    </w:tblStylePr>
+    <w:tblStylePr w:type="band1Vert">
+      <w:tblPr/>
+      <w:tcPr>
+        <w:shd w:val="clear" w:color="auto" w:fill="DAEEF3" w:themeFill="accent5" w:themeFillTint="33"/>
+      </w:tcPr>
+    </w:tblStylePr>
+    <w:tblStylePr w:type="band1Horz">
+      <w:tblPr/>
+      <w:tcPr>
+        <w:shd w:val="clear" w:color="auto" w:fill="DAEEF3" w:themeFill="accent5" w:themeFillTint="33"/>
+      </w:tcPr>
+    </w:tblStylePr>
+    <w:tblStylePr w:type="neCell">
+      <w:tblPr/>
+      <w:tcPr>
+        <w:tcBorders>
+          <w:bottom w:val="single" w:sz="4" w:space="0" w:color="92CDDC" w:themeColor="accent5" w:themeTint="99"/>
+        </w:tcBorders>
+      </w:tcPr>
+    </w:tblStylePr>
+    <w:tblStylePr w:type="nwCell">
+      <w:tblPr/>
+      <w:tcPr>
+        <w:tcBorders>
+          <w:bottom w:val="single" w:sz="4" w:space="0" w:color="92CDDC" w:themeColor="accent5" w:themeTint="99"/>
+        </w:tcBorders>
+      </w:tcPr>
+    </w:tblStylePr>
+    <w:tblStylePr w:type="seCell">
+      <w:tblPr/>
+      <w:tcPr>
+        <w:tcBorders>
+          <w:top w:val="single" w:sz="4" w:space="0" w:color="92CDDC" w:themeColor="accent5" w:themeTint="99"/>
+        </w:tcBorders>
+      </w:tcPr>
+    </w:tblStylePr>
+    <w:tblStylePr w:type="swCell">
+      <w:tblPr/>
+      <w:tcPr>
+        <w:tcBorders>
+          <w:top w:val="single" w:sz="4" w:space="0" w:color="92CDDC" w:themeColor="accent5" w:themeTint="99"/>
+        </w:tcBorders>
+      </w:tcPr>
+    </w:tblStylePr>
+  </w:style>
+  <w:style w:type="table" w:styleId="Gitternetztabelle3Akzent1">
+    <w:name w:val="Grid Table 3 Accent 1"/>
+    <w:basedOn w:val="NormaleTabelle"/>
+    <w:uiPriority w:val="48"/>
+    <w:rsid w:val="00C777E8"/>
+    <w:tblPr>
+      <w:tblStyleRowBandSize w:val="1"/>
+      <w:tblStyleColBandSize w:val="1"/>
+      <w:tblBorders>
+        <w:top w:val="single" w:sz="4" w:space="0" w:color="95B3D7" w:themeColor="accent1" w:themeTint="99"/>
+        <w:left w:val="single" w:sz="4" w:space="0" w:color="95B3D7" w:themeColor="accent1" w:themeTint="99"/>
+        <w:bottom w:val="single" w:sz="4" w:space="0" w:color="95B3D7" w:themeColor="accent1" w:themeTint="99"/>
+        <w:right w:val="single" w:sz="4" w:space="0" w:color="95B3D7" w:themeColor="accent1" w:themeTint="99"/>
+        <w:insideH w:val="single" w:sz="4" w:space="0" w:color="95B3D7" w:themeColor="accent1" w:themeTint="99"/>
+        <w:insideV w:val="single" w:sz="4" w:space="0" w:color="95B3D7" w:themeColor="accent1" w:themeTint="99"/>
+      </w:tblBorders>
+    </w:tblPr>
+    <w:tblStylePr w:type="firstRow">
+      <w:rPr>
+        <w:b/>
+        <w:bCs/>
+      </w:rPr>
+      <w:tblPr/>
+      <w:tcPr>
+        <w:tcBorders>
+          <w:top w:val="nil"/>
+          <w:left w:val="nil"/>
+          <w:right w:val="nil"/>
+          <w:insideH w:val="nil"/>
+          <w:insideV w:val="nil"/>
+        </w:tcBorders>
+        <w:shd w:val="clear" w:color="auto" w:fill="FFFFFF" w:themeFill="background1"/>
+      </w:tcPr>
+    </w:tblStylePr>
+    <w:tblStylePr w:type="lastRow">
+      <w:rPr>
+        <w:b/>
+        <w:bCs/>
+      </w:rPr>
+      <w:tblPr/>
+      <w:tcPr>
+        <w:tcBorders>
+          <w:left w:val="nil"/>
+          <w:bottom w:val="nil"/>
+          <w:right w:val="nil"/>
+          <w:insideH w:val="nil"/>
+          <w:insideV w:val="nil"/>
+        </w:tcBorders>
+        <w:shd w:val="clear" w:color="auto" w:fill="FFFFFF" w:themeFill="background1"/>
+      </w:tcPr>
+    </w:tblStylePr>
+    <w:tblStylePr w:type="firstCol">
+      <w:pPr>
+        <w:jc w:val="right"/>
+      </w:pPr>
+      <w:rPr>
+        <w:i/>
+        <w:iCs/>
+      </w:rPr>
+      <w:tblPr/>
+      <w:tcPr>
+        <w:tcBorders>
+          <w:top w:val="nil"/>
+          <w:left w:val="nil"/>
+          <w:bottom w:val="nil"/>
+          <w:insideH w:val="nil"/>
+          <w:insideV w:val="nil"/>
+        </w:tcBorders>
+        <w:shd w:val="clear" w:color="auto" w:fill="FFFFFF" w:themeFill="background1"/>
+      </w:tcPr>
+    </w:tblStylePr>
+    <w:tblStylePr w:type="lastCol">
+      <w:rPr>
+        <w:i/>
+        <w:iCs/>
+      </w:rPr>
+      <w:tblPr/>
+      <w:tcPr>
+        <w:tcBorders>
+          <w:top w:val="nil"/>
+          <w:bottom w:val="nil"/>
+          <w:right w:val="nil"/>
+          <w:insideH w:val="nil"/>
+          <w:insideV w:val="nil"/>
+        </w:tcBorders>
+        <w:shd w:val="clear" w:color="auto" w:fill="FFFFFF" w:themeFill="background1"/>
+      </w:tcPr>
+    </w:tblStylePr>
+    <w:tblStylePr w:type="band1Vert">
+      <w:tblPr/>
+      <w:tcPr>
+        <w:shd w:val="clear" w:color="auto" w:fill="DBE5F1" w:themeFill="accent1" w:themeFillTint="33"/>
+      </w:tcPr>
+    </w:tblStylePr>
+    <w:tblStylePr w:type="band1Horz">
+      <w:tblPr/>
+      <w:tcPr>
+        <w:shd w:val="clear" w:color="auto" w:fill="DBE5F1" w:themeFill="accent1" w:themeFillTint="33"/>
+      </w:tcPr>
+    </w:tblStylePr>
+    <w:tblStylePr w:type="neCell">
+      <w:tblPr/>
+      <w:tcPr>
+        <w:tcBorders>
+          <w:bottom w:val="single" w:sz="4" w:space="0" w:color="95B3D7" w:themeColor="accent1" w:themeTint="99"/>
+        </w:tcBorders>
+      </w:tcPr>
+    </w:tblStylePr>
+    <w:tblStylePr w:type="nwCell">
+      <w:tblPr/>
+      <w:tcPr>
+        <w:tcBorders>
+          <w:bottom w:val="single" w:sz="4" w:space="0" w:color="95B3D7" w:themeColor="accent1" w:themeTint="99"/>
+        </w:tcBorders>
+      </w:tcPr>
+    </w:tblStylePr>
+    <w:tblStylePr w:type="seCell">
+      <w:tblPr/>
+      <w:tcPr>
+        <w:tcBorders>
+          <w:top w:val="single" w:sz="4" w:space="0" w:color="95B3D7" w:themeColor="accent1" w:themeTint="99"/>
+        </w:tcBorders>
+      </w:tcPr>
+    </w:tblStylePr>
+    <w:tblStylePr w:type="swCell">
+      <w:tblPr/>
+      <w:tcPr>
+        <w:tcBorders>
+          <w:top w:val="single" w:sz="4" w:space="0" w:color="95B3D7" w:themeColor="accent1" w:themeTint="99"/>
+        </w:tcBorders>
+      </w:tcPr>
+    </w:tblStylePr>
+  </w:style>
+  <w:style w:type="table" w:styleId="Gitternetztabelle5dunkelAkzent1">
+    <w:name w:val="Grid Table 5 Dark Accent 1"/>
+    <w:basedOn w:val="NormaleTabelle"/>
+    <w:uiPriority w:val="50"/>
+    <w:rsid w:val="00C777E8"/>
+    <w:tblPr>
+      <w:tblStyleRowBandSize w:val="1"/>
+      <w:tblStyleColBandSize w:val="1"/>
+      <w:tblBorders>
+        <w:top w:val="single" w:sz="4" w:space="0" w:color="FFFFFF" w:themeColor="background1"/>
+        <w:left w:val="single" w:sz="4" w:space="0" w:color="FFFFFF" w:themeColor="background1"/>
+        <w:bottom w:val="single" w:sz="4" w:space="0" w:color="FFFFFF" w:themeColor="background1"/>
+        <w:right w:val="single" w:sz="4" w:space="0" w:color="FFFFFF" w:themeColor="background1"/>
+        <w:insideH w:val="single" w:sz="4" w:space="0" w:color="FFFFFF" w:themeColor="background1"/>
+        <w:insideV w:val="single" w:sz="4" w:space="0" w:color="FFFFFF" w:themeColor="background1"/>
+      </w:tblBorders>
+    </w:tblPr>
+    <w:tcPr>
+      <w:shd w:val="clear" w:color="auto" w:fill="DBE5F1" w:themeFill="accent1" w:themeFillTint="33"/>
+    </w:tcPr>
+    <w:tblStylePr w:type="firstRow">
+      <w:rPr>
+        <w:b/>
+        <w:bCs/>
+        <w:color w:val="FFFFFF" w:themeColor="background1"/>
+      </w:rPr>
+      <w:tblPr/>
+      <w:tcPr>
+        <w:tcBorders>
+          <w:top w:val="single" w:sz="4" w:space="0" w:color="FFFFFF" w:themeColor="background1"/>
+          <w:left w:val="single" w:sz="4" w:space="0" w:color="FFFFFF" w:themeColor="background1"/>
+          <w:right w:val="single" w:sz="4" w:space="0" w:color="FFFFFF" w:themeColor="background1"/>
+          <w:insideH w:val="nil"/>
+          <w:insideV w:val="nil"/>
+        </w:tcBorders>
+        <w:shd w:val="clear" w:color="auto" w:fill="4F81BD" w:themeFill="accent1"/>
+      </w:tcPr>
+    </w:tblStylePr>
+    <w:tblStylePr w:type="lastRow">
+      <w:rPr>
+        <w:b/>
+        <w:bCs/>
+        <w:color w:val="FFFFFF" w:themeColor="background1"/>
+      </w:rPr>
+      <w:tblPr/>
+      <w:tcPr>
+        <w:tcBorders>
+          <w:left w:val="single" w:sz="4" w:space="0" w:color="FFFFFF" w:themeColor="background1"/>
+          <w:bottom w:val="single" w:sz="4" w:space="0" w:color="FFFFFF" w:themeColor="background1"/>
+          <w:right w:val="single" w:sz="4" w:space="0" w:color="FFFFFF" w:themeColor="background1"/>
+          <w:insideH w:val="nil"/>
+          <w:insideV w:val="nil"/>
+        </w:tcBorders>
+        <w:shd w:val="clear" w:color="auto" w:fill="4F81BD" w:themeFill="accent1"/>
+      </w:tcPr>
+    </w:tblStylePr>
+    <w:tblStylePr w:type="firstCol">
+      <w:rPr>
+        <w:b/>
+        <w:bCs/>
+        <w:color w:val="FFFFFF" w:themeColor="background1"/>
+      </w:rPr>
+      <w:tblPr/>
+      <w:tcPr>
+        <w:tcBorders>
+          <w:top w:val="single" w:sz="4" w:space="0" w:color="FFFFFF" w:themeColor="background1"/>
+          <w:left w:val="single" w:sz="4" w:space="0" w:color="FFFFFF" w:themeColor="background1"/>
+          <w:bottom w:val="single" w:sz="4" w:space="0" w:color="FFFFFF" w:themeColor="background1"/>
+          <w:insideV w:val="nil"/>
+        </w:tcBorders>
+        <w:shd w:val="clear" w:color="auto" w:fill="4F81BD" w:themeFill="accent1"/>
+      </w:tcPr>
+    </w:tblStylePr>
+    <w:tblStylePr w:type="lastCol">
+      <w:rPr>
+        <w:b/>
+        <w:bCs/>
+        <w:color w:val="FFFFFF" w:themeColor="background1"/>
+      </w:rPr>
+      <w:tblPr/>
+      <w:tcPr>
+        <w:tcBorders>
+          <w:top w:val="single" w:sz="4" w:space="0" w:color="FFFFFF" w:themeColor="background1"/>
+          <w:bottom w:val="single" w:sz="4" w:space="0" w:color="FFFFFF" w:themeColor="background1"/>
+          <w:right w:val="single" w:sz="4" w:space="0" w:color="FFFFFF" w:themeColor="background1"/>
+          <w:insideV w:val="nil"/>
+        </w:tcBorders>
+        <w:shd w:val="clear" w:color="auto" w:fill="4F81BD" w:themeFill="accent1"/>
+      </w:tcPr>
+    </w:tblStylePr>
+    <w:tblStylePr w:type="band1Vert">
+      <w:tblPr/>
+      <w:tcPr>
+        <w:shd w:val="clear" w:color="auto" w:fill="B8CCE4" w:themeFill="accent1" w:themeFillTint="66"/>
+      </w:tcPr>
+    </w:tblStylePr>
+    <w:tblStylePr w:type="band1Horz">
+      <w:tblPr/>
+      <w:tcPr>
+        <w:shd w:val="clear" w:color="auto" w:fill="B8CCE4" w:themeFill="accent1" w:themeFillTint="66"/>
+      </w:tcPr>
+    </w:tblStylePr>
   </w:style>
 </w:styles>
 </file>
